--- a/Dokumentation/Textzeugnisse_mit_SchILD.docx
+++ b/Dokumentation/Textzeugnisse_mit_SchILD.docx
@@ -1,6 +1,6 @@
 
 <file path=word/document.xml><?xml version="1.0" encoding="utf-8"?>
-<w:document xmlns:wpc="http://schemas.microsoft.com/office/word/2010/wordprocessingCanvas" xmlns:cx="http://schemas.microsoft.com/office/drawing/2014/chartex" xmlns:cx1="http://schemas.microsoft.com/office/drawing/2015/9/8/chartex" xmlns:cx2="http://schemas.microsoft.com/office/drawing/2015/10/21/chartex" xmlns:cx3="http://schemas.microsoft.com/office/drawing/2016/5/9/chartex" xmlns:cx4="http://schemas.microsoft.com/office/drawing/2016/5/10/chartex" xmlns:cx5="http://schemas.microsoft.com/office/drawing/2016/5/11/chartex" xmlns:cx6="http://schemas.microsoft.com/office/drawing/2016/5/12/chartex" xmlns:cx7="http://schemas.microsoft.com/office/drawing/2016/5/13/chartex" xmlns:cx8="http://schemas.microsoft.com/office/drawing/2016/5/14/chartex" xmlns:mc="http://schemas.openxmlformats.org/markup-compatibility/2006" xmlns:aink="http://schemas.microsoft.com/office/drawing/2016/ink" xmlns:am3d="http://schemas.microsoft.com/office/drawing/2017/model3d" xmlns:o="urn:schemas-microsoft-com:office:office" xmlns:r="http://schemas.openxmlformats.org/officeDocument/2006/relationships" xmlns:m="http://schemas.openxmlformats.org/officeDocument/2006/math" xmlns:v="urn:schemas-microsoft-com:vml" xmlns:wp14="http://schemas.microsoft.com/office/word/2010/wordprocessingDrawing" xmlns:wp="http://schemas.openxmlformats.org/drawingml/2006/wordprocessingDrawing" xmlns:w10="urn:schemas-microsoft-com:office:word" xmlns:w="http://schemas.openxmlformats.org/wordprocessingml/2006/main" xmlns:w14="http://schemas.microsoft.com/office/word/2010/wordml" xmlns:w15="http://schemas.microsoft.com/office/word/2012/wordml" xmlns:w16cid="http://schemas.microsoft.com/office/word/2016/wordml/cid" xmlns:w16se="http://schemas.microsoft.com/office/word/2015/wordml/symex" xmlns:wpg="http://schemas.microsoft.com/office/word/2010/wordprocessingGroup" xmlns:wpi="http://schemas.microsoft.com/office/word/2010/wordprocessingInk" xmlns:wne="http://schemas.microsoft.com/office/word/2006/wordml" xmlns:wps="http://schemas.microsoft.com/office/word/2010/wordprocessingShape" mc:Ignorable="w14 w15 w16se w16cid wp14">
+<w:document xmlns:wpc="http://schemas.microsoft.com/office/word/2010/wordprocessingCanvas" xmlns:cx="http://schemas.microsoft.com/office/drawing/2014/chartex" xmlns:cx1="http://schemas.microsoft.com/office/drawing/2015/9/8/chartex" xmlns:cx2="http://schemas.microsoft.com/office/drawing/2015/10/21/chartex" xmlns:cx3="http://schemas.microsoft.com/office/drawing/2016/5/9/chartex" xmlns:cx4="http://schemas.microsoft.com/office/drawing/2016/5/10/chartex" xmlns:cx5="http://schemas.microsoft.com/office/drawing/2016/5/11/chartex" xmlns:cx6="http://schemas.microsoft.com/office/drawing/2016/5/12/chartex" xmlns:cx7="http://schemas.microsoft.com/office/drawing/2016/5/13/chartex" xmlns:cx8="http://schemas.microsoft.com/office/drawing/2016/5/14/chartex" xmlns:mc="http://schemas.openxmlformats.org/markup-compatibility/2006" xmlns:aink="http://schemas.microsoft.com/office/drawing/2016/ink" xmlns:am3d="http://schemas.microsoft.com/office/drawing/2017/model3d" xmlns:o="urn:schemas-microsoft-com:office:office" xmlns:r="http://schemas.openxmlformats.org/officeDocument/2006/relationships" xmlns:m="http://schemas.openxmlformats.org/officeDocument/2006/math" xmlns:v="urn:schemas-microsoft-com:vml" xmlns:wp14="http://schemas.microsoft.com/office/word/2010/wordprocessingDrawing" xmlns:wp="http://schemas.openxmlformats.org/drawingml/2006/wordprocessingDrawing" xmlns:w10="urn:schemas-microsoft-com:office:word" xmlns:w="http://schemas.openxmlformats.org/wordprocessingml/2006/main" xmlns:w14="http://schemas.microsoft.com/office/word/2010/wordml" xmlns:w15="http://schemas.microsoft.com/office/word/2012/wordml" xmlns:w16cex="http://schemas.microsoft.com/office/word/2018/wordml/cex" xmlns:w16cid="http://schemas.microsoft.com/office/word/2016/wordml/cid" xmlns:w16="http://schemas.microsoft.com/office/word/2018/wordml" xmlns:w16se="http://schemas.microsoft.com/office/word/2015/wordml/symex" xmlns:wpg="http://schemas.microsoft.com/office/word/2010/wordprocessingGroup" xmlns:wpi="http://schemas.microsoft.com/office/word/2010/wordprocessingInk" xmlns:wne="http://schemas.microsoft.com/office/word/2006/wordml" xmlns:wps="http://schemas.microsoft.com/office/word/2010/wordprocessingShape" mc:Ignorable="w14 w15 w16se w16cid w16 w16cex wp14">
   <w:body>
     <w:p/>
     <w:p>
@@ -248,7 +248,7 @@
               <w:tab w:val="right" w:leader="dot" w:pos="9060"/>
             </w:tabs>
             <w:rPr>
-              <w:rFonts w:ascii="Arial" w:eastAsiaTheme="minorEastAsia" w:hAnsi="Arial" w:cs="Arial"/>
+              <w:rFonts w:asciiTheme="minorHAnsi" w:eastAsiaTheme="minorEastAsia" w:hAnsiTheme="minorHAnsi" w:cstheme="minorBidi"/>
               <w:noProof/>
               <w:sz w:val="22"/>
               <w:szCs w:val="22"/>
@@ -272,18 +272,17 @@
             </w:rPr>
             <w:fldChar w:fldCharType="separate"/>
           </w:r>
-          <w:hyperlink w:anchor="_Toc22222388" w:history="1">
+          <w:hyperlink w:anchor="_Toc50109477" w:history="1">
             <w:r>
               <w:rPr>
                 <w:rStyle w:val="Hyperlink"/>
                 <w:rFonts w:ascii="Arial" w:hAnsi="Arial" w:cs="Arial"/>
                 <w:noProof/>
               </w:rPr>
-              <w:t>Grundschulzeugnisse mit dem ReportExplorer von SchILD erstellen</w:t>
-            </w:r>
-            <w:r>
-              <w:rPr>
-                <w:rFonts w:ascii="Arial" w:hAnsi="Arial" w:cs="Arial"/>
+              <w:t>Grundschulzeugnisse mit dem ReportExplorer von SchILD-NRW erstellen</w:t>
+            </w:r>
+            <w:r>
+              <w:rPr>
                 <w:noProof/>
                 <w:webHidden/>
               </w:rPr>
@@ -291,7 +290,6 @@
             </w:r>
             <w:r>
               <w:rPr>
-                <w:rFonts w:ascii="Arial" w:hAnsi="Arial" w:cs="Arial"/>
                 <w:noProof/>
                 <w:webHidden/>
               </w:rPr>
@@ -299,22 +297,19 @@
             </w:r>
             <w:r>
               <w:rPr>
-                <w:rFonts w:ascii="Arial" w:hAnsi="Arial" w:cs="Arial"/>
-                <w:noProof/>
-                <w:webHidden/>
-              </w:rPr>
-              <w:instrText xml:space="preserve"> PAGEREF _Toc22222388 \h </w:instrText>
-            </w:r>
-            <w:r>
-              <w:rPr>
-                <w:rFonts w:ascii="Arial" w:hAnsi="Arial" w:cs="Arial"/>
-                <w:noProof/>
-                <w:webHidden/>
-              </w:rPr>
-            </w:r>
-            <w:r>
-              <w:rPr>
-                <w:rFonts w:ascii="Arial" w:hAnsi="Arial" w:cs="Arial"/>
+                <w:noProof/>
+                <w:webHidden/>
+              </w:rPr>
+              <w:instrText xml:space="preserve"> PAGEREF _Toc50109477 \h </w:instrText>
+            </w:r>
+            <w:r>
+              <w:rPr>
+                <w:noProof/>
+                <w:webHidden/>
+              </w:rPr>
+            </w:r>
+            <w:r>
+              <w:rPr>
                 <w:noProof/>
                 <w:webHidden/>
               </w:rPr>
@@ -322,7 +317,6 @@
             </w:r>
             <w:r>
               <w:rPr>
-                <w:rFonts w:ascii="Arial" w:hAnsi="Arial" w:cs="Arial"/>
                 <w:noProof/>
                 <w:webHidden/>
               </w:rPr>
@@ -330,7 +324,6 @@
             </w:r>
             <w:r>
               <w:rPr>
-                <w:rFonts w:ascii="Arial" w:hAnsi="Arial" w:cs="Arial"/>
                 <w:noProof/>
                 <w:webHidden/>
               </w:rPr>
@@ -346,24 +339,23 @@
               <w:tab w:val="right" w:leader="dot" w:pos="9060"/>
             </w:tabs>
             <w:rPr>
-              <w:rFonts w:ascii="Arial" w:eastAsiaTheme="minorEastAsia" w:hAnsi="Arial" w:cs="Arial"/>
+              <w:rFonts w:asciiTheme="minorHAnsi" w:eastAsiaTheme="minorEastAsia" w:hAnsiTheme="minorHAnsi" w:cstheme="minorBidi"/>
               <w:noProof/>
               <w:sz w:val="22"/>
               <w:szCs w:val="22"/>
             </w:rPr>
           </w:pPr>
-          <w:hyperlink w:anchor="_Toc22222389" w:history="1">
+          <w:hyperlink w:anchor="_Toc50109478" w:history="1">
             <w:r>
               <w:rPr>
                 <w:rStyle w:val="Hyperlink"/>
-                <w:rFonts w:ascii="Arial" w:hAnsi="Arial" w:cs="Arial"/>
                 <w:noProof/>
               </w:rPr>
               <w:t>1.</w:t>
             </w:r>
             <w:r>
               <w:rPr>
-                <w:rFonts w:ascii="Arial" w:eastAsiaTheme="minorEastAsia" w:hAnsi="Arial" w:cs="Arial"/>
+                <w:rFonts w:asciiTheme="minorHAnsi" w:eastAsiaTheme="minorEastAsia" w:hAnsiTheme="minorHAnsi" w:cstheme="minorBidi"/>
                 <w:noProof/>
                 <w:sz w:val="22"/>
                 <w:szCs w:val="22"/>
@@ -373,14 +365,12 @@
             <w:r>
               <w:rPr>
                 <w:rStyle w:val="Hyperlink"/>
-                <w:rFonts w:ascii="Arial" w:hAnsi="Arial" w:cs="Arial"/>
                 <w:noProof/>
               </w:rPr>
               <w:t>Allgemeine Vorbereitungen</w:t>
             </w:r>
             <w:r>
               <w:rPr>
-                <w:rFonts w:ascii="Arial" w:hAnsi="Arial" w:cs="Arial"/>
                 <w:noProof/>
                 <w:webHidden/>
               </w:rPr>
@@ -388,7 +378,6 @@
             </w:r>
             <w:r>
               <w:rPr>
-                <w:rFonts w:ascii="Arial" w:hAnsi="Arial" w:cs="Arial"/>
                 <w:noProof/>
                 <w:webHidden/>
               </w:rPr>
@@ -396,22 +385,19 @@
             </w:r>
             <w:r>
               <w:rPr>
-                <w:rFonts w:ascii="Arial" w:hAnsi="Arial" w:cs="Arial"/>
-                <w:noProof/>
-                <w:webHidden/>
-              </w:rPr>
-              <w:instrText xml:space="preserve"> PAGEREF _Toc22222389 \h </w:instrText>
-            </w:r>
-            <w:r>
-              <w:rPr>
-                <w:rFonts w:ascii="Arial" w:hAnsi="Arial" w:cs="Arial"/>
-                <w:noProof/>
-                <w:webHidden/>
-              </w:rPr>
-            </w:r>
-            <w:r>
-              <w:rPr>
-                <w:rFonts w:ascii="Arial" w:hAnsi="Arial" w:cs="Arial"/>
+                <w:noProof/>
+                <w:webHidden/>
+              </w:rPr>
+              <w:instrText xml:space="preserve"> PAGEREF _Toc50109478 \h </w:instrText>
+            </w:r>
+            <w:r>
+              <w:rPr>
+                <w:noProof/>
+                <w:webHidden/>
+              </w:rPr>
+            </w:r>
+            <w:r>
+              <w:rPr>
                 <w:noProof/>
                 <w:webHidden/>
               </w:rPr>
@@ -419,7 +405,6 @@
             </w:r>
             <w:r>
               <w:rPr>
-                <w:rFonts w:ascii="Arial" w:hAnsi="Arial" w:cs="Arial"/>
                 <w:noProof/>
                 <w:webHidden/>
               </w:rPr>
@@ -427,7 +412,6 @@
             </w:r>
             <w:r>
               <w:rPr>
-                <w:rFonts w:ascii="Arial" w:hAnsi="Arial" w:cs="Arial"/>
                 <w:noProof/>
                 <w:webHidden/>
               </w:rPr>
@@ -443,24 +427,23 @@
               <w:tab w:val="right" w:leader="dot" w:pos="9060"/>
             </w:tabs>
             <w:rPr>
-              <w:rFonts w:ascii="Arial" w:eastAsiaTheme="minorEastAsia" w:hAnsi="Arial" w:cs="Arial"/>
+              <w:rFonts w:asciiTheme="minorHAnsi" w:eastAsiaTheme="minorEastAsia" w:hAnsiTheme="minorHAnsi" w:cstheme="minorBidi"/>
               <w:noProof/>
               <w:sz w:val="22"/>
               <w:szCs w:val="22"/>
             </w:rPr>
           </w:pPr>
-          <w:hyperlink w:anchor="_Toc22222390" w:history="1">
+          <w:hyperlink w:anchor="_Toc50109479" w:history="1">
             <w:r>
               <w:rPr>
                 <w:rStyle w:val="Hyperlink"/>
-                <w:rFonts w:ascii="Arial" w:hAnsi="Arial" w:cs="Arial"/>
                 <w:noProof/>
               </w:rPr>
               <w:t>1.1.</w:t>
             </w:r>
             <w:r>
               <w:rPr>
-                <w:rFonts w:ascii="Arial" w:eastAsiaTheme="minorEastAsia" w:hAnsi="Arial" w:cs="Arial"/>
+                <w:rFonts w:asciiTheme="minorHAnsi" w:eastAsiaTheme="minorEastAsia" w:hAnsiTheme="minorHAnsi" w:cstheme="minorBidi"/>
                 <w:noProof/>
                 <w:sz w:val="22"/>
                 <w:szCs w:val="22"/>
@@ -470,14 +453,12 @@
             <w:r>
               <w:rPr>
                 <w:rStyle w:val="Hyperlink"/>
-                <w:rFonts w:ascii="Arial" w:hAnsi="Arial" w:cs="Arial"/>
                 <w:noProof/>
               </w:rPr>
               <w:t>Fächerkatalog konfigurieren</w:t>
             </w:r>
             <w:r>
               <w:rPr>
-                <w:rFonts w:ascii="Arial" w:hAnsi="Arial" w:cs="Arial"/>
                 <w:noProof/>
                 <w:webHidden/>
               </w:rPr>
@@ -485,7 +466,6 @@
             </w:r>
             <w:r>
               <w:rPr>
-                <w:rFonts w:ascii="Arial" w:hAnsi="Arial" w:cs="Arial"/>
                 <w:noProof/>
                 <w:webHidden/>
               </w:rPr>
@@ -493,22 +473,19 @@
             </w:r>
             <w:r>
               <w:rPr>
-                <w:rFonts w:ascii="Arial" w:hAnsi="Arial" w:cs="Arial"/>
-                <w:noProof/>
-                <w:webHidden/>
-              </w:rPr>
-              <w:instrText xml:space="preserve"> PAGEREF _Toc22222390 \h </w:instrText>
-            </w:r>
-            <w:r>
-              <w:rPr>
-                <w:rFonts w:ascii="Arial" w:hAnsi="Arial" w:cs="Arial"/>
-                <w:noProof/>
-                <w:webHidden/>
-              </w:rPr>
-            </w:r>
-            <w:r>
-              <w:rPr>
-                <w:rFonts w:ascii="Arial" w:hAnsi="Arial" w:cs="Arial"/>
+                <w:noProof/>
+                <w:webHidden/>
+              </w:rPr>
+              <w:instrText xml:space="preserve"> PAGEREF _Toc50109479 \h </w:instrText>
+            </w:r>
+            <w:r>
+              <w:rPr>
+                <w:noProof/>
+                <w:webHidden/>
+              </w:rPr>
+            </w:r>
+            <w:r>
+              <w:rPr>
                 <w:noProof/>
                 <w:webHidden/>
               </w:rPr>
@@ -516,7 +493,6 @@
             </w:r>
             <w:r>
               <w:rPr>
-                <w:rFonts w:ascii="Arial" w:hAnsi="Arial" w:cs="Arial"/>
                 <w:noProof/>
                 <w:webHidden/>
               </w:rPr>
@@ -524,7 +500,6 @@
             </w:r>
             <w:r>
               <w:rPr>
-                <w:rFonts w:ascii="Arial" w:hAnsi="Arial" w:cs="Arial"/>
                 <w:noProof/>
                 <w:webHidden/>
               </w:rPr>
@@ -539,24 +514,22 @@
               <w:tab w:val="right" w:leader="dot" w:pos="9060"/>
             </w:tabs>
             <w:rPr>
-              <w:rFonts w:eastAsiaTheme="minorEastAsia" w:cs="Arial"/>
+              <w:rFonts w:asciiTheme="minorHAnsi" w:eastAsiaTheme="minorEastAsia" w:hAnsiTheme="minorHAnsi" w:cstheme="minorBidi"/>
               <w:noProof/>
               <w:sz w:val="22"/>
               <w:szCs w:val="22"/>
             </w:rPr>
           </w:pPr>
-          <w:hyperlink w:anchor="_Toc22222391" w:history="1">
+          <w:hyperlink w:anchor="_Toc50109480" w:history="1">
             <w:r>
               <w:rPr>
                 <w:rStyle w:val="Hyperlink"/>
-                <w:rFonts w:cs="Arial"/>
                 <w:noProof/>
               </w:rPr>
               <w:t>Basis-Fächerkatalog laden</w:t>
             </w:r>
             <w:r>
               <w:rPr>
-                <w:rFonts w:cs="Arial"/>
                 <w:noProof/>
                 <w:webHidden/>
               </w:rPr>
@@ -564,7 +537,6 @@
             </w:r>
             <w:r>
               <w:rPr>
-                <w:rFonts w:cs="Arial"/>
                 <w:noProof/>
                 <w:webHidden/>
               </w:rPr>
@@ -572,22 +544,19 @@
             </w:r>
             <w:r>
               <w:rPr>
-                <w:rFonts w:cs="Arial"/>
-                <w:noProof/>
-                <w:webHidden/>
-              </w:rPr>
-              <w:instrText xml:space="preserve"> PAGEREF _Toc22222391 \h </w:instrText>
-            </w:r>
-            <w:r>
-              <w:rPr>
-                <w:rFonts w:cs="Arial"/>
-                <w:noProof/>
-                <w:webHidden/>
-              </w:rPr>
-            </w:r>
-            <w:r>
-              <w:rPr>
-                <w:rFonts w:cs="Arial"/>
+                <w:noProof/>
+                <w:webHidden/>
+              </w:rPr>
+              <w:instrText xml:space="preserve"> PAGEREF _Toc50109480 \h </w:instrText>
+            </w:r>
+            <w:r>
+              <w:rPr>
+                <w:noProof/>
+                <w:webHidden/>
+              </w:rPr>
+            </w:r>
+            <w:r>
+              <w:rPr>
                 <w:noProof/>
                 <w:webHidden/>
               </w:rPr>
@@ -595,7 +564,6 @@
             </w:r>
             <w:r>
               <w:rPr>
-                <w:rFonts w:cs="Arial"/>
                 <w:noProof/>
                 <w:webHidden/>
               </w:rPr>
@@ -603,7 +571,6 @@
             </w:r>
             <w:r>
               <w:rPr>
-                <w:rFonts w:cs="Arial"/>
                 <w:noProof/>
                 <w:webHidden/>
               </w:rPr>
@@ -618,24 +585,22 @@
               <w:tab w:val="right" w:leader="dot" w:pos="9060"/>
             </w:tabs>
             <w:rPr>
-              <w:rFonts w:eastAsiaTheme="minorEastAsia" w:cs="Arial"/>
+              <w:rFonts w:asciiTheme="minorHAnsi" w:eastAsiaTheme="minorEastAsia" w:hAnsiTheme="minorHAnsi" w:cstheme="minorBidi"/>
               <w:noProof/>
               <w:sz w:val="22"/>
               <w:szCs w:val="22"/>
             </w:rPr>
           </w:pPr>
-          <w:hyperlink w:anchor="_Toc22222392" w:history="1">
+          <w:hyperlink w:anchor="_Toc50109481" w:history="1">
             <w:r>
               <w:rPr>
                 <w:rStyle w:val="Hyperlink"/>
-                <w:rFonts w:cs="Arial"/>
                 <w:noProof/>
               </w:rPr>
               <w:t>Fächer einzeln anlegen und bearbeiten</w:t>
             </w:r>
             <w:r>
               <w:rPr>
-                <w:rFonts w:cs="Arial"/>
                 <w:noProof/>
                 <w:webHidden/>
               </w:rPr>
@@ -643,7 +608,6 @@
             </w:r>
             <w:r>
               <w:rPr>
-                <w:rFonts w:cs="Arial"/>
                 <w:noProof/>
                 <w:webHidden/>
               </w:rPr>
@@ -651,22 +615,19 @@
             </w:r>
             <w:r>
               <w:rPr>
-                <w:rFonts w:cs="Arial"/>
-                <w:noProof/>
-                <w:webHidden/>
-              </w:rPr>
-              <w:instrText xml:space="preserve"> PAGEREF _Toc22222392 \h </w:instrText>
-            </w:r>
-            <w:r>
-              <w:rPr>
-                <w:rFonts w:cs="Arial"/>
-                <w:noProof/>
-                <w:webHidden/>
-              </w:rPr>
-            </w:r>
-            <w:r>
-              <w:rPr>
-                <w:rFonts w:cs="Arial"/>
+                <w:noProof/>
+                <w:webHidden/>
+              </w:rPr>
+              <w:instrText xml:space="preserve"> PAGEREF _Toc50109481 \h </w:instrText>
+            </w:r>
+            <w:r>
+              <w:rPr>
+                <w:noProof/>
+                <w:webHidden/>
+              </w:rPr>
+            </w:r>
+            <w:r>
+              <w:rPr>
                 <w:noProof/>
                 <w:webHidden/>
               </w:rPr>
@@ -674,7 +635,6 @@
             </w:r>
             <w:r>
               <w:rPr>
-                <w:rFonts w:cs="Arial"/>
                 <w:noProof/>
                 <w:webHidden/>
               </w:rPr>
@@ -682,7 +642,6 @@
             </w:r>
             <w:r>
               <w:rPr>
-                <w:rFonts w:cs="Arial"/>
                 <w:noProof/>
                 <w:webHidden/>
               </w:rPr>
@@ -697,24 +656,22 @@
               <w:tab w:val="right" w:leader="dot" w:pos="9060"/>
             </w:tabs>
             <w:rPr>
-              <w:rFonts w:eastAsiaTheme="minorEastAsia" w:cs="Arial"/>
+              <w:rFonts w:asciiTheme="minorHAnsi" w:eastAsiaTheme="minorEastAsia" w:hAnsiTheme="minorHAnsi" w:cstheme="minorBidi"/>
               <w:noProof/>
               <w:sz w:val="22"/>
               <w:szCs w:val="22"/>
             </w:rPr>
           </w:pPr>
-          <w:hyperlink w:anchor="_Toc22222393" w:history="1">
+          <w:hyperlink w:anchor="_Toc50109482" w:history="1">
             <w:r>
               <w:rPr>
                 <w:rStyle w:val="Hyperlink"/>
-                <w:rFonts w:cs="Arial"/>
                 <w:noProof/>
               </w:rPr>
               <w:t>Besondere Hinweise für „Deutsch“</w:t>
             </w:r>
             <w:r>
               <w:rPr>
-                <w:rFonts w:cs="Arial"/>
                 <w:noProof/>
                 <w:webHidden/>
               </w:rPr>
@@ -722,7 +679,6 @@
             </w:r>
             <w:r>
               <w:rPr>
-                <w:rFonts w:cs="Arial"/>
                 <w:noProof/>
                 <w:webHidden/>
               </w:rPr>
@@ -730,22 +686,19 @@
             </w:r>
             <w:r>
               <w:rPr>
-                <w:rFonts w:cs="Arial"/>
-                <w:noProof/>
-                <w:webHidden/>
-              </w:rPr>
-              <w:instrText xml:space="preserve"> PAGEREF _Toc22222393 \h </w:instrText>
-            </w:r>
-            <w:r>
-              <w:rPr>
-                <w:rFonts w:cs="Arial"/>
-                <w:noProof/>
-                <w:webHidden/>
-              </w:rPr>
-            </w:r>
-            <w:r>
-              <w:rPr>
-                <w:rFonts w:cs="Arial"/>
+                <w:noProof/>
+                <w:webHidden/>
+              </w:rPr>
+              <w:instrText xml:space="preserve"> PAGEREF _Toc50109482 \h </w:instrText>
+            </w:r>
+            <w:r>
+              <w:rPr>
+                <w:noProof/>
+                <w:webHidden/>
+              </w:rPr>
+            </w:r>
+            <w:r>
+              <w:rPr>
                 <w:noProof/>
                 <w:webHidden/>
               </w:rPr>
@@ -753,7 +706,6 @@
             </w:r>
             <w:r>
               <w:rPr>
-                <w:rFonts w:cs="Arial"/>
                 <w:noProof/>
                 <w:webHidden/>
               </w:rPr>
@@ -761,7 +713,6 @@
             </w:r>
             <w:r>
               <w:rPr>
-                <w:rFonts w:cs="Arial"/>
                 <w:noProof/>
                 <w:webHidden/>
               </w:rPr>
@@ -777,24 +728,23 @@
               <w:tab w:val="right" w:leader="dot" w:pos="9060"/>
             </w:tabs>
             <w:rPr>
-              <w:rFonts w:ascii="Arial" w:eastAsiaTheme="minorEastAsia" w:hAnsi="Arial" w:cs="Arial"/>
+              <w:rFonts w:asciiTheme="minorHAnsi" w:eastAsiaTheme="minorEastAsia" w:hAnsiTheme="minorHAnsi" w:cstheme="minorBidi"/>
               <w:noProof/>
               <w:sz w:val="22"/>
               <w:szCs w:val="22"/>
             </w:rPr>
           </w:pPr>
-          <w:hyperlink w:anchor="_Toc22222394" w:history="1">
+          <w:hyperlink w:anchor="_Toc50109483" w:history="1">
             <w:r>
               <w:rPr>
                 <w:rStyle w:val="Hyperlink"/>
-                <w:rFonts w:ascii="Arial" w:hAnsi="Arial" w:cs="Arial"/>
                 <w:noProof/>
               </w:rPr>
               <w:t>1.2.</w:t>
             </w:r>
             <w:r>
               <w:rPr>
-                <w:rFonts w:ascii="Arial" w:eastAsiaTheme="minorEastAsia" w:hAnsi="Arial" w:cs="Arial"/>
+                <w:rFonts w:asciiTheme="minorHAnsi" w:eastAsiaTheme="minorEastAsia" w:hAnsiTheme="minorHAnsi" w:cstheme="minorBidi"/>
                 <w:noProof/>
                 <w:sz w:val="22"/>
                 <w:szCs w:val="22"/>
@@ -804,14 +754,12 @@
             <w:r>
               <w:rPr>
                 <w:rStyle w:val="Hyperlink"/>
-                <w:rFonts w:ascii="Arial" w:hAnsi="Arial" w:cs="Arial"/>
                 <w:noProof/>
               </w:rPr>
               <w:t>Stundentafeln einrichten</w:t>
             </w:r>
             <w:r>
               <w:rPr>
-                <w:rFonts w:ascii="Arial" w:hAnsi="Arial" w:cs="Arial"/>
                 <w:noProof/>
                 <w:webHidden/>
               </w:rPr>
@@ -819,7 +767,6 @@
             </w:r>
             <w:r>
               <w:rPr>
-                <w:rFonts w:ascii="Arial" w:hAnsi="Arial" w:cs="Arial"/>
                 <w:noProof/>
                 <w:webHidden/>
               </w:rPr>
@@ -827,22 +774,19 @@
             </w:r>
             <w:r>
               <w:rPr>
-                <w:rFonts w:ascii="Arial" w:hAnsi="Arial" w:cs="Arial"/>
-                <w:noProof/>
-                <w:webHidden/>
-              </w:rPr>
-              <w:instrText xml:space="preserve"> PAGEREF _Toc22222394 \h </w:instrText>
-            </w:r>
-            <w:r>
-              <w:rPr>
-                <w:rFonts w:ascii="Arial" w:hAnsi="Arial" w:cs="Arial"/>
-                <w:noProof/>
-                <w:webHidden/>
-              </w:rPr>
-            </w:r>
-            <w:r>
-              <w:rPr>
-                <w:rFonts w:ascii="Arial" w:hAnsi="Arial" w:cs="Arial"/>
+                <w:noProof/>
+                <w:webHidden/>
+              </w:rPr>
+              <w:instrText xml:space="preserve"> PAGEREF _Toc50109483 \h </w:instrText>
+            </w:r>
+            <w:r>
+              <w:rPr>
+                <w:noProof/>
+                <w:webHidden/>
+              </w:rPr>
+            </w:r>
+            <w:r>
+              <w:rPr>
                 <w:noProof/>
                 <w:webHidden/>
               </w:rPr>
@@ -850,7 +794,6 @@
             </w:r>
             <w:r>
               <w:rPr>
-                <w:rFonts w:ascii="Arial" w:hAnsi="Arial" w:cs="Arial"/>
                 <w:noProof/>
                 <w:webHidden/>
               </w:rPr>
@@ -858,7 +801,6 @@
             </w:r>
             <w:r>
               <w:rPr>
-                <w:rFonts w:ascii="Arial" w:hAnsi="Arial" w:cs="Arial"/>
                 <w:noProof/>
                 <w:webHidden/>
               </w:rPr>
@@ -873,24 +815,22 @@
               <w:tab w:val="right" w:leader="dot" w:pos="9060"/>
             </w:tabs>
             <w:rPr>
-              <w:rFonts w:eastAsiaTheme="minorEastAsia" w:cs="Arial"/>
+              <w:rFonts w:asciiTheme="minorHAnsi" w:eastAsiaTheme="minorEastAsia" w:hAnsiTheme="minorHAnsi" w:cstheme="minorBidi"/>
               <w:noProof/>
               <w:sz w:val="22"/>
               <w:szCs w:val="22"/>
             </w:rPr>
           </w:pPr>
-          <w:hyperlink w:anchor="_Toc22222395" w:history="1">
+          <w:hyperlink w:anchor="_Toc50109484" w:history="1">
             <w:r>
               <w:rPr>
                 <w:rStyle w:val="Hyperlink"/>
-                <w:rFonts w:cs="Arial"/>
                 <w:noProof/>
               </w:rPr>
               <w:t>Sonderfall Religion</w:t>
             </w:r>
             <w:r>
               <w:rPr>
-                <w:rFonts w:cs="Arial"/>
                 <w:noProof/>
                 <w:webHidden/>
               </w:rPr>
@@ -898,7 +838,6 @@
             </w:r>
             <w:r>
               <w:rPr>
-                <w:rFonts w:cs="Arial"/>
                 <w:noProof/>
                 <w:webHidden/>
               </w:rPr>
@@ -906,22 +845,19 @@
             </w:r>
             <w:r>
               <w:rPr>
-                <w:rFonts w:cs="Arial"/>
-                <w:noProof/>
-                <w:webHidden/>
-              </w:rPr>
-              <w:instrText xml:space="preserve"> PAGEREF _Toc22222395 \h </w:instrText>
-            </w:r>
-            <w:r>
-              <w:rPr>
-                <w:rFonts w:cs="Arial"/>
-                <w:noProof/>
-                <w:webHidden/>
-              </w:rPr>
-            </w:r>
-            <w:r>
-              <w:rPr>
-                <w:rFonts w:cs="Arial"/>
+                <w:noProof/>
+                <w:webHidden/>
+              </w:rPr>
+              <w:instrText xml:space="preserve"> PAGEREF _Toc50109484 \h </w:instrText>
+            </w:r>
+            <w:r>
+              <w:rPr>
+                <w:noProof/>
+                <w:webHidden/>
+              </w:rPr>
+            </w:r>
+            <w:r>
+              <w:rPr>
                 <w:noProof/>
                 <w:webHidden/>
               </w:rPr>
@@ -929,7 +865,6 @@
             </w:r>
             <w:r>
               <w:rPr>
-                <w:rFonts w:cs="Arial"/>
                 <w:noProof/>
                 <w:webHidden/>
               </w:rPr>
@@ -937,7 +872,6 @@
             </w:r>
             <w:r>
               <w:rPr>
-                <w:rFonts w:cs="Arial"/>
                 <w:noProof/>
                 <w:webHidden/>
               </w:rPr>
@@ -953,24 +887,23 @@
               <w:tab w:val="right" w:leader="dot" w:pos="9060"/>
             </w:tabs>
             <w:rPr>
-              <w:rFonts w:ascii="Arial" w:eastAsiaTheme="minorEastAsia" w:hAnsi="Arial" w:cs="Arial"/>
+              <w:rFonts w:asciiTheme="minorHAnsi" w:eastAsiaTheme="minorEastAsia" w:hAnsiTheme="minorHAnsi" w:cstheme="minorBidi"/>
               <w:noProof/>
               <w:sz w:val="22"/>
               <w:szCs w:val="22"/>
             </w:rPr>
           </w:pPr>
-          <w:hyperlink w:anchor="_Toc22222396" w:history="1">
+          <w:hyperlink w:anchor="_Toc50109485" w:history="1">
             <w:r>
               <w:rPr>
                 <w:rStyle w:val="Hyperlink"/>
-                <w:rFonts w:ascii="Arial" w:hAnsi="Arial" w:cs="Arial"/>
                 <w:noProof/>
               </w:rPr>
               <w:t>1.3.</w:t>
             </w:r>
             <w:r>
               <w:rPr>
-                <w:rFonts w:ascii="Arial" w:eastAsiaTheme="minorEastAsia" w:hAnsi="Arial" w:cs="Arial"/>
+                <w:rFonts w:asciiTheme="minorHAnsi" w:eastAsiaTheme="minorEastAsia" w:hAnsiTheme="minorHAnsi" w:cstheme="minorBidi"/>
                 <w:noProof/>
                 <w:sz w:val="22"/>
                 <w:szCs w:val="22"/>
@@ -980,14 +913,12 @@
             <w:r>
               <w:rPr>
                 <w:rStyle w:val="Hyperlink"/>
-                <w:rFonts w:ascii="Arial" w:hAnsi="Arial" w:cs="Arial"/>
                 <w:noProof/>
               </w:rPr>
               <w:t>Stundentafel zuweisen</w:t>
             </w:r>
             <w:r>
               <w:rPr>
-                <w:rFonts w:ascii="Arial" w:hAnsi="Arial" w:cs="Arial"/>
                 <w:noProof/>
                 <w:webHidden/>
               </w:rPr>
@@ -995,7 +926,6 @@
             </w:r>
             <w:r>
               <w:rPr>
-                <w:rFonts w:ascii="Arial" w:hAnsi="Arial" w:cs="Arial"/>
                 <w:noProof/>
                 <w:webHidden/>
               </w:rPr>
@@ -1003,22 +933,19 @@
             </w:r>
             <w:r>
               <w:rPr>
-                <w:rFonts w:ascii="Arial" w:hAnsi="Arial" w:cs="Arial"/>
-                <w:noProof/>
-                <w:webHidden/>
-              </w:rPr>
-              <w:instrText xml:space="preserve"> PAGEREF _Toc22222396 \h </w:instrText>
-            </w:r>
-            <w:r>
-              <w:rPr>
-                <w:rFonts w:ascii="Arial" w:hAnsi="Arial" w:cs="Arial"/>
-                <w:noProof/>
-                <w:webHidden/>
-              </w:rPr>
-            </w:r>
-            <w:r>
-              <w:rPr>
-                <w:rFonts w:ascii="Arial" w:hAnsi="Arial" w:cs="Arial"/>
+                <w:noProof/>
+                <w:webHidden/>
+              </w:rPr>
+              <w:instrText xml:space="preserve"> PAGEREF _Toc50109485 \h </w:instrText>
+            </w:r>
+            <w:r>
+              <w:rPr>
+                <w:noProof/>
+                <w:webHidden/>
+              </w:rPr>
+            </w:r>
+            <w:r>
+              <w:rPr>
                 <w:noProof/>
                 <w:webHidden/>
               </w:rPr>
@@ -1026,7 +953,6 @@
             </w:r>
             <w:r>
               <w:rPr>
-                <w:rFonts w:ascii="Arial" w:hAnsi="Arial" w:cs="Arial"/>
                 <w:noProof/>
                 <w:webHidden/>
               </w:rPr>
@@ -1034,7 +960,6 @@
             </w:r>
             <w:r>
               <w:rPr>
-                <w:rFonts w:ascii="Arial" w:hAnsi="Arial" w:cs="Arial"/>
                 <w:noProof/>
                 <w:webHidden/>
               </w:rPr>
@@ -1050,24 +975,23 @@
               <w:tab w:val="right" w:leader="dot" w:pos="9060"/>
             </w:tabs>
             <w:rPr>
-              <w:rFonts w:ascii="Arial" w:eastAsiaTheme="minorEastAsia" w:hAnsi="Arial" w:cs="Arial"/>
+              <w:rFonts w:asciiTheme="minorHAnsi" w:eastAsiaTheme="minorEastAsia" w:hAnsiTheme="minorHAnsi" w:cstheme="minorBidi"/>
               <w:noProof/>
               <w:sz w:val="22"/>
               <w:szCs w:val="22"/>
             </w:rPr>
           </w:pPr>
-          <w:hyperlink w:anchor="_Toc22222397" w:history="1">
+          <w:hyperlink w:anchor="_Toc50109486" w:history="1">
             <w:r>
               <w:rPr>
                 <w:rStyle w:val="Hyperlink"/>
-                <w:rFonts w:ascii="Arial" w:hAnsi="Arial" w:cs="Arial"/>
                 <w:noProof/>
               </w:rPr>
               <w:t>1.4.</w:t>
             </w:r>
             <w:r>
               <w:rPr>
-                <w:rFonts w:ascii="Arial" w:eastAsiaTheme="minorEastAsia" w:hAnsi="Arial" w:cs="Arial"/>
+                <w:rFonts w:asciiTheme="minorHAnsi" w:eastAsiaTheme="minorEastAsia" w:hAnsiTheme="minorHAnsi" w:cstheme="minorBidi"/>
                 <w:noProof/>
                 <w:sz w:val="22"/>
                 <w:szCs w:val="22"/>
@@ -1077,14 +1001,12 @@
             <w:r>
               <w:rPr>
                 <w:rStyle w:val="Hyperlink"/>
-                <w:rFonts w:ascii="Arial" w:hAnsi="Arial" w:cs="Arial"/>
                 <w:noProof/>
               </w:rPr>
               <w:t>Lehrkräfte zuweisen</w:t>
             </w:r>
             <w:r>
               <w:rPr>
-                <w:rFonts w:ascii="Arial" w:hAnsi="Arial" w:cs="Arial"/>
                 <w:noProof/>
                 <w:webHidden/>
               </w:rPr>
@@ -1092,7 +1014,6 @@
             </w:r>
             <w:r>
               <w:rPr>
-                <w:rFonts w:ascii="Arial" w:hAnsi="Arial" w:cs="Arial"/>
                 <w:noProof/>
                 <w:webHidden/>
               </w:rPr>
@@ -1100,22 +1021,19 @@
             </w:r>
             <w:r>
               <w:rPr>
-                <w:rFonts w:ascii="Arial" w:hAnsi="Arial" w:cs="Arial"/>
-                <w:noProof/>
-                <w:webHidden/>
-              </w:rPr>
-              <w:instrText xml:space="preserve"> PAGEREF _Toc22222397 \h </w:instrText>
-            </w:r>
-            <w:r>
-              <w:rPr>
-                <w:rFonts w:ascii="Arial" w:hAnsi="Arial" w:cs="Arial"/>
-                <w:noProof/>
-                <w:webHidden/>
-              </w:rPr>
-            </w:r>
-            <w:r>
-              <w:rPr>
-                <w:rFonts w:ascii="Arial" w:hAnsi="Arial" w:cs="Arial"/>
+                <w:noProof/>
+                <w:webHidden/>
+              </w:rPr>
+              <w:instrText xml:space="preserve"> PAGEREF _Toc50109486 \h </w:instrText>
+            </w:r>
+            <w:r>
+              <w:rPr>
+                <w:noProof/>
+                <w:webHidden/>
+              </w:rPr>
+            </w:r>
+            <w:r>
+              <w:rPr>
                 <w:noProof/>
                 <w:webHidden/>
               </w:rPr>
@@ -1123,7 +1041,6 @@
             </w:r>
             <w:r>
               <w:rPr>
-                <w:rFonts w:ascii="Arial" w:hAnsi="Arial" w:cs="Arial"/>
                 <w:noProof/>
                 <w:webHidden/>
               </w:rPr>
@@ -1131,7 +1048,6 @@
             </w:r>
             <w:r>
               <w:rPr>
-                <w:rFonts w:ascii="Arial" w:hAnsi="Arial" w:cs="Arial"/>
                 <w:noProof/>
                 <w:webHidden/>
               </w:rPr>
@@ -1147,24 +1063,23 @@
               <w:tab w:val="right" w:leader="dot" w:pos="9060"/>
             </w:tabs>
             <w:rPr>
-              <w:rFonts w:ascii="Arial" w:eastAsiaTheme="minorEastAsia" w:hAnsi="Arial" w:cs="Arial"/>
+              <w:rFonts w:asciiTheme="minorHAnsi" w:eastAsiaTheme="minorEastAsia" w:hAnsiTheme="minorHAnsi" w:cstheme="minorBidi"/>
               <w:noProof/>
               <w:sz w:val="22"/>
               <w:szCs w:val="22"/>
             </w:rPr>
           </w:pPr>
-          <w:hyperlink w:anchor="_Toc22222398" w:history="1">
+          <w:hyperlink w:anchor="_Toc50109487" w:history="1">
             <w:r>
               <w:rPr>
                 <w:rStyle w:val="Hyperlink"/>
-                <w:rFonts w:ascii="Arial" w:hAnsi="Arial" w:cs="Arial"/>
                 <w:noProof/>
               </w:rPr>
               <w:t>2.</w:t>
             </w:r>
             <w:r>
               <w:rPr>
-                <w:rFonts w:ascii="Arial" w:eastAsiaTheme="minorEastAsia" w:hAnsi="Arial" w:cs="Arial"/>
+                <w:rFonts w:asciiTheme="minorHAnsi" w:eastAsiaTheme="minorEastAsia" w:hAnsiTheme="minorHAnsi" w:cstheme="minorBidi"/>
                 <w:noProof/>
                 <w:sz w:val="22"/>
                 <w:szCs w:val="22"/>
@@ -1174,14 +1089,12 @@
             <w:r>
               <w:rPr>
                 <w:rStyle w:val="Hyperlink"/>
-                <w:rFonts w:ascii="Arial" w:hAnsi="Arial" w:cs="Arial"/>
                 <w:noProof/>
               </w:rPr>
               <w:t>Vorbereitungen für Textzeugnisse</w:t>
             </w:r>
             <w:r>
               <w:rPr>
-                <w:rFonts w:ascii="Arial" w:hAnsi="Arial" w:cs="Arial"/>
                 <w:noProof/>
                 <w:webHidden/>
               </w:rPr>
@@ -1189,7 +1102,6 @@
             </w:r>
             <w:r>
               <w:rPr>
-                <w:rFonts w:ascii="Arial" w:hAnsi="Arial" w:cs="Arial"/>
                 <w:noProof/>
                 <w:webHidden/>
               </w:rPr>
@@ -1197,22 +1109,19 @@
             </w:r>
             <w:r>
               <w:rPr>
-                <w:rFonts w:ascii="Arial" w:hAnsi="Arial" w:cs="Arial"/>
-                <w:noProof/>
-                <w:webHidden/>
-              </w:rPr>
-              <w:instrText xml:space="preserve"> PAGEREF _Toc22222398 \h </w:instrText>
-            </w:r>
-            <w:r>
-              <w:rPr>
-                <w:rFonts w:ascii="Arial" w:hAnsi="Arial" w:cs="Arial"/>
-                <w:noProof/>
-                <w:webHidden/>
-              </w:rPr>
-            </w:r>
-            <w:r>
-              <w:rPr>
-                <w:rFonts w:ascii="Arial" w:hAnsi="Arial" w:cs="Arial"/>
+                <w:noProof/>
+                <w:webHidden/>
+              </w:rPr>
+              <w:instrText xml:space="preserve"> PAGEREF _Toc50109487 \h </w:instrText>
+            </w:r>
+            <w:r>
+              <w:rPr>
+                <w:noProof/>
+                <w:webHidden/>
+              </w:rPr>
+            </w:r>
+            <w:r>
+              <w:rPr>
                 <w:noProof/>
                 <w:webHidden/>
               </w:rPr>
@@ -1220,7 +1129,6 @@
             </w:r>
             <w:r>
               <w:rPr>
-                <w:rFonts w:ascii="Arial" w:hAnsi="Arial" w:cs="Arial"/>
                 <w:noProof/>
                 <w:webHidden/>
               </w:rPr>
@@ -1228,7 +1136,6 @@
             </w:r>
             <w:r>
               <w:rPr>
-                <w:rFonts w:ascii="Arial" w:hAnsi="Arial" w:cs="Arial"/>
                 <w:noProof/>
                 <w:webHidden/>
               </w:rPr>
@@ -1244,24 +1151,23 @@
               <w:tab w:val="right" w:leader="dot" w:pos="9060"/>
             </w:tabs>
             <w:rPr>
-              <w:rFonts w:ascii="Arial" w:eastAsiaTheme="minorEastAsia" w:hAnsi="Arial" w:cs="Arial"/>
+              <w:rFonts w:asciiTheme="minorHAnsi" w:eastAsiaTheme="minorEastAsia" w:hAnsiTheme="minorHAnsi" w:cstheme="minorBidi"/>
               <w:noProof/>
               <w:sz w:val="22"/>
               <w:szCs w:val="22"/>
             </w:rPr>
           </w:pPr>
-          <w:hyperlink w:anchor="_Toc22222399" w:history="1">
+          <w:hyperlink w:anchor="_Toc50109488" w:history="1">
             <w:r>
               <w:rPr>
                 <w:rStyle w:val="Hyperlink"/>
-                <w:rFonts w:ascii="Arial" w:hAnsi="Arial" w:cs="Arial"/>
                 <w:noProof/>
               </w:rPr>
               <w:t>2.1</w:t>
             </w:r>
             <w:r>
               <w:rPr>
-                <w:rFonts w:ascii="Arial" w:eastAsiaTheme="minorEastAsia" w:hAnsi="Arial" w:cs="Arial"/>
+                <w:rFonts w:asciiTheme="minorHAnsi" w:eastAsiaTheme="minorEastAsia" w:hAnsiTheme="minorHAnsi" w:cstheme="minorBidi"/>
                 <w:noProof/>
                 <w:sz w:val="22"/>
                 <w:szCs w:val="22"/>
@@ -1271,14 +1177,12 @@
             <w:r>
               <w:rPr>
                 <w:rStyle w:val="Hyperlink"/>
-                <w:rFonts w:ascii="Arial" w:hAnsi="Arial" w:cs="Arial"/>
                 <w:noProof/>
               </w:rPr>
               <w:t>Floskeln bearbeiten</w:t>
             </w:r>
             <w:r>
               <w:rPr>
-                <w:rFonts w:ascii="Arial" w:hAnsi="Arial" w:cs="Arial"/>
                 <w:noProof/>
                 <w:webHidden/>
               </w:rPr>
@@ -1286,7 +1190,6 @@
             </w:r>
             <w:r>
               <w:rPr>
-                <w:rFonts w:ascii="Arial" w:hAnsi="Arial" w:cs="Arial"/>
                 <w:noProof/>
                 <w:webHidden/>
               </w:rPr>
@@ -1294,22 +1197,19 @@
             </w:r>
             <w:r>
               <w:rPr>
-                <w:rFonts w:ascii="Arial" w:hAnsi="Arial" w:cs="Arial"/>
-                <w:noProof/>
-                <w:webHidden/>
-              </w:rPr>
-              <w:instrText xml:space="preserve"> PAGEREF _Toc22222399 \h </w:instrText>
-            </w:r>
-            <w:r>
-              <w:rPr>
-                <w:rFonts w:ascii="Arial" w:hAnsi="Arial" w:cs="Arial"/>
-                <w:noProof/>
-                <w:webHidden/>
-              </w:rPr>
-            </w:r>
-            <w:r>
-              <w:rPr>
-                <w:rFonts w:ascii="Arial" w:hAnsi="Arial" w:cs="Arial"/>
+                <w:noProof/>
+                <w:webHidden/>
+              </w:rPr>
+              <w:instrText xml:space="preserve"> PAGEREF _Toc50109488 \h </w:instrText>
+            </w:r>
+            <w:r>
+              <w:rPr>
+                <w:noProof/>
+                <w:webHidden/>
+              </w:rPr>
+            </w:r>
+            <w:r>
+              <w:rPr>
                 <w:noProof/>
                 <w:webHidden/>
               </w:rPr>
@@ -1317,7 +1217,6 @@
             </w:r>
             <w:r>
               <w:rPr>
-                <w:rFonts w:ascii="Arial" w:hAnsi="Arial" w:cs="Arial"/>
                 <w:noProof/>
                 <w:webHidden/>
               </w:rPr>
@@ -1325,7 +1224,6 @@
             </w:r>
             <w:r>
               <w:rPr>
-                <w:rFonts w:ascii="Arial" w:hAnsi="Arial" w:cs="Arial"/>
                 <w:noProof/>
                 <w:webHidden/>
               </w:rPr>
@@ -1341,24 +1239,23 @@
               <w:tab w:val="right" w:leader="dot" w:pos="9060"/>
             </w:tabs>
             <w:rPr>
-              <w:rFonts w:ascii="Arial" w:eastAsiaTheme="minorEastAsia" w:hAnsi="Arial" w:cs="Arial"/>
+              <w:rFonts w:asciiTheme="minorHAnsi" w:eastAsiaTheme="minorEastAsia" w:hAnsiTheme="minorHAnsi" w:cstheme="minorBidi"/>
               <w:noProof/>
               <w:sz w:val="22"/>
               <w:szCs w:val="22"/>
             </w:rPr>
           </w:pPr>
-          <w:hyperlink w:anchor="_Toc22222400" w:history="1">
+          <w:hyperlink w:anchor="_Toc50109489" w:history="1">
             <w:r>
               <w:rPr>
                 <w:rStyle w:val="Hyperlink"/>
-                <w:rFonts w:ascii="Arial" w:hAnsi="Arial" w:cs="Arial"/>
                 <w:noProof/>
               </w:rPr>
               <w:t>3.</w:t>
             </w:r>
             <w:r>
               <w:rPr>
-                <w:rFonts w:ascii="Arial" w:eastAsiaTheme="minorEastAsia" w:hAnsi="Arial" w:cs="Arial"/>
+                <w:rFonts w:asciiTheme="minorHAnsi" w:eastAsiaTheme="minorEastAsia" w:hAnsiTheme="minorHAnsi" w:cstheme="minorBidi"/>
                 <w:noProof/>
                 <w:sz w:val="22"/>
                 <w:szCs w:val="22"/>
@@ -1368,14 +1265,12 @@
             <w:r>
               <w:rPr>
                 <w:rStyle w:val="Hyperlink"/>
-                <w:rFonts w:ascii="Arial" w:hAnsi="Arial" w:cs="Arial"/>
                 <w:noProof/>
               </w:rPr>
               <w:t>Noteneingabe in SchILDweb</w:t>
             </w:r>
             <w:r>
               <w:rPr>
-                <w:rFonts w:ascii="Arial" w:hAnsi="Arial" w:cs="Arial"/>
                 <w:noProof/>
                 <w:webHidden/>
               </w:rPr>
@@ -1383,7 +1278,6 @@
             </w:r>
             <w:r>
               <w:rPr>
-                <w:rFonts w:ascii="Arial" w:hAnsi="Arial" w:cs="Arial"/>
                 <w:noProof/>
                 <w:webHidden/>
               </w:rPr>
@@ -1391,22 +1285,19 @@
             </w:r>
             <w:r>
               <w:rPr>
-                <w:rFonts w:ascii="Arial" w:hAnsi="Arial" w:cs="Arial"/>
-                <w:noProof/>
-                <w:webHidden/>
-              </w:rPr>
-              <w:instrText xml:space="preserve"> PAGEREF _Toc22222400 \h </w:instrText>
-            </w:r>
-            <w:r>
-              <w:rPr>
-                <w:rFonts w:ascii="Arial" w:hAnsi="Arial" w:cs="Arial"/>
-                <w:noProof/>
-                <w:webHidden/>
-              </w:rPr>
-            </w:r>
-            <w:r>
-              <w:rPr>
-                <w:rFonts w:ascii="Arial" w:hAnsi="Arial" w:cs="Arial"/>
+                <w:noProof/>
+                <w:webHidden/>
+              </w:rPr>
+              <w:instrText xml:space="preserve"> PAGEREF _Toc50109489 \h </w:instrText>
+            </w:r>
+            <w:r>
+              <w:rPr>
+                <w:noProof/>
+                <w:webHidden/>
+              </w:rPr>
+            </w:r>
+            <w:r>
+              <w:rPr>
                 <w:noProof/>
                 <w:webHidden/>
               </w:rPr>
@@ -1414,7 +1305,6 @@
             </w:r>
             <w:r>
               <w:rPr>
-                <w:rFonts w:ascii="Arial" w:hAnsi="Arial" w:cs="Arial"/>
                 <w:noProof/>
                 <w:webHidden/>
               </w:rPr>
@@ -1422,7 +1312,6 @@
             </w:r>
             <w:r>
               <w:rPr>
-                <w:rFonts w:ascii="Arial" w:hAnsi="Arial" w:cs="Arial"/>
                 <w:noProof/>
                 <w:webHidden/>
               </w:rPr>
@@ -1438,24 +1327,23 @@
               <w:tab w:val="right" w:leader="dot" w:pos="9060"/>
             </w:tabs>
             <w:rPr>
-              <w:rFonts w:ascii="Arial" w:eastAsiaTheme="minorEastAsia" w:hAnsi="Arial" w:cs="Arial"/>
+              <w:rFonts w:asciiTheme="minorHAnsi" w:eastAsiaTheme="minorEastAsia" w:hAnsiTheme="minorHAnsi" w:cstheme="minorBidi"/>
               <w:noProof/>
               <w:sz w:val="22"/>
               <w:szCs w:val="22"/>
             </w:rPr>
           </w:pPr>
-          <w:hyperlink w:anchor="_Toc22222401" w:history="1">
+          <w:hyperlink w:anchor="_Toc50109490" w:history="1">
             <w:r>
               <w:rPr>
                 <w:rStyle w:val="Hyperlink"/>
-                <w:rFonts w:ascii="Arial" w:hAnsi="Arial" w:cs="Arial"/>
                 <w:noProof/>
               </w:rPr>
               <w:t>3.1</w:t>
             </w:r>
             <w:r>
               <w:rPr>
-                <w:rFonts w:ascii="Arial" w:eastAsiaTheme="minorEastAsia" w:hAnsi="Arial" w:cs="Arial"/>
+                <w:rFonts w:asciiTheme="minorHAnsi" w:eastAsiaTheme="minorEastAsia" w:hAnsiTheme="minorHAnsi" w:cstheme="minorBidi"/>
                 <w:noProof/>
                 <w:sz w:val="22"/>
                 <w:szCs w:val="22"/>
@@ -1465,14 +1353,12 @@
             <w:r>
               <w:rPr>
                 <w:rStyle w:val="Hyperlink"/>
-                <w:rFonts w:ascii="Arial" w:hAnsi="Arial" w:cs="Arial"/>
                 <w:noProof/>
               </w:rPr>
               <w:t>Allgemeine Informationen</w:t>
             </w:r>
             <w:r>
               <w:rPr>
-                <w:rFonts w:ascii="Arial" w:hAnsi="Arial" w:cs="Arial"/>
                 <w:noProof/>
                 <w:webHidden/>
               </w:rPr>
@@ -1480,7 +1366,6 @@
             </w:r>
             <w:r>
               <w:rPr>
-                <w:rFonts w:ascii="Arial" w:hAnsi="Arial" w:cs="Arial"/>
                 <w:noProof/>
                 <w:webHidden/>
               </w:rPr>
@@ -1488,22 +1373,19 @@
             </w:r>
             <w:r>
               <w:rPr>
-                <w:rFonts w:ascii="Arial" w:hAnsi="Arial" w:cs="Arial"/>
-                <w:noProof/>
-                <w:webHidden/>
-              </w:rPr>
-              <w:instrText xml:space="preserve"> PAGEREF _Toc22222401 \h </w:instrText>
-            </w:r>
-            <w:r>
-              <w:rPr>
-                <w:rFonts w:ascii="Arial" w:hAnsi="Arial" w:cs="Arial"/>
-                <w:noProof/>
-                <w:webHidden/>
-              </w:rPr>
-            </w:r>
-            <w:r>
-              <w:rPr>
-                <w:rFonts w:ascii="Arial" w:hAnsi="Arial" w:cs="Arial"/>
+                <w:noProof/>
+                <w:webHidden/>
+              </w:rPr>
+              <w:instrText xml:space="preserve"> PAGEREF _Toc50109490 \h </w:instrText>
+            </w:r>
+            <w:r>
+              <w:rPr>
+                <w:noProof/>
+                <w:webHidden/>
+              </w:rPr>
+            </w:r>
+            <w:r>
+              <w:rPr>
                 <w:noProof/>
                 <w:webHidden/>
               </w:rPr>
@@ -1511,7 +1393,6 @@
             </w:r>
             <w:r>
               <w:rPr>
-                <w:rFonts w:ascii="Arial" w:hAnsi="Arial" w:cs="Arial"/>
                 <w:noProof/>
                 <w:webHidden/>
               </w:rPr>
@@ -1519,7 +1400,6 @@
             </w:r>
             <w:r>
               <w:rPr>
-                <w:rFonts w:ascii="Arial" w:hAnsi="Arial" w:cs="Arial"/>
                 <w:noProof/>
                 <w:webHidden/>
               </w:rPr>
@@ -1535,24 +1415,23 @@
               <w:tab w:val="right" w:leader="dot" w:pos="9060"/>
             </w:tabs>
             <w:rPr>
-              <w:rFonts w:ascii="Arial" w:eastAsiaTheme="minorEastAsia" w:hAnsi="Arial" w:cs="Arial"/>
+              <w:rFonts w:asciiTheme="minorHAnsi" w:eastAsiaTheme="minorEastAsia" w:hAnsiTheme="minorHAnsi" w:cstheme="minorBidi"/>
               <w:noProof/>
               <w:sz w:val="22"/>
               <w:szCs w:val="22"/>
             </w:rPr>
           </w:pPr>
-          <w:hyperlink w:anchor="_Toc22222402" w:history="1">
+          <w:hyperlink w:anchor="_Toc50109491" w:history="1">
             <w:r>
               <w:rPr>
                 <w:rStyle w:val="Hyperlink"/>
-                <w:rFonts w:ascii="Arial" w:hAnsi="Arial" w:cs="Arial"/>
                 <w:noProof/>
               </w:rPr>
               <w:t>3.2</w:t>
             </w:r>
             <w:r>
               <w:rPr>
-                <w:rFonts w:ascii="Arial" w:eastAsiaTheme="minorEastAsia" w:hAnsi="Arial" w:cs="Arial"/>
+                <w:rFonts w:asciiTheme="minorHAnsi" w:eastAsiaTheme="minorEastAsia" w:hAnsiTheme="minorHAnsi" w:cstheme="minorBidi"/>
                 <w:noProof/>
                 <w:sz w:val="22"/>
                 <w:szCs w:val="22"/>
@@ -1562,14 +1441,12 @@
             <w:r>
               <w:rPr>
                 <w:rStyle w:val="Hyperlink"/>
-                <w:rFonts w:ascii="Arial" w:hAnsi="Arial" w:cs="Arial"/>
                 <w:noProof/>
               </w:rPr>
               <w:t>Erster Aufruf</w:t>
             </w:r>
             <w:r>
               <w:rPr>
-                <w:rFonts w:ascii="Arial" w:hAnsi="Arial" w:cs="Arial"/>
                 <w:noProof/>
                 <w:webHidden/>
               </w:rPr>
@@ -1577,7 +1454,6 @@
             </w:r>
             <w:r>
               <w:rPr>
-                <w:rFonts w:ascii="Arial" w:hAnsi="Arial" w:cs="Arial"/>
                 <w:noProof/>
                 <w:webHidden/>
               </w:rPr>
@@ -1585,22 +1461,19 @@
             </w:r>
             <w:r>
               <w:rPr>
-                <w:rFonts w:ascii="Arial" w:hAnsi="Arial" w:cs="Arial"/>
-                <w:noProof/>
-                <w:webHidden/>
-              </w:rPr>
-              <w:instrText xml:space="preserve"> PAGEREF _Toc22222402 \h </w:instrText>
-            </w:r>
-            <w:r>
-              <w:rPr>
-                <w:rFonts w:ascii="Arial" w:hAnsi="Arial" w:cs="Arial"/>
-                <w:noProof/>
-                <w:webHidden/>
-              </w:rPr>
-            </w:r>
-            <w:r>
-              <w:rPr>
-                <w:rFonts w:ascii="Arial" w:hAnsi="Arial" w:cs="Arial"/>
+                <w:noProof/>
+                <w:webHidden/>
+              </w:rPr>
+              <w:instrText xml:space="preserve"> PAGEREF _Toc50109491 \h </w:instrText>
+            </w:r>
+            <w:r>
+              <w:rPr>
+                <w:noProof/>
+                <w:webHidden/>
+              </w:rPr>
+            </w:r>
+            <w:r>
+              <w:rPr>
                 <w:noProof/>
                 <w:webHidden/>
               </w:rPr>
@@ -1608,7 +1481,6 @@
             </w:r>
             <w:r>
               <w:rPr>
-                <w:rFonts w:ascii="Arial" w:hAnsi="Arial" w:cs="Arial"/>
                 <w:noProof/>
                 <w:webHidden/>
               </w:rPr>
@@ -1616,7 +1488,6 @@
             </w:r>
             <w:r>
               <w:rPr>
-                <w:rFonts w:ascii="Arial" w:hAnsi="Arial" w:cs="Arial"/>
                 <w:noProof/>
                 <w:webHidden/>
               </w:rPr>
@@ -1632,24 +1503,23 @@
               <w:tab w:val="right" w:leader="dot" w:pos="9060"/>
             </w:tabs>
             <w:rPr>
-              <w:rFonts w:ascii="Arial" w:eastAsiaTheme="minorEastAsia" w:hAnsi="Arial" w:cs="Arial"/>
+              <w:rFonts w:asciiTheme="minorHAnsi" w:eastAsiaTheme="minorEastAsia" w:hAnsiTheme="minorHAnsi" w:cstheme="minorBidi"/>
               <w:noProof/>
               <w:sz w:val="22"/>
               <w:szCs w:val="22"/>
             </w:rPr>
           </w:pPr>
-          <w:hyperlink w:anchor="_Toc22222403" w:history="1">
+          <w:hyperlink w:anchor="_Toc50109492" w:history="1">
             <w:r>
               <w:rPr>
                 <w:rStyle w:val="Hyperlink"/>
-                <w:rFonts w:ascii="Arial" w:hAnsi="Arial" w:cs="Arial"/>
                 <w:noProof/>
               </w:rPr>
               <w:t>3.3</w:t>
             </w:r>
             <w:r>
               <w:rPr>
-                <w:rFonts w:ascii="Arial" w:eastAsiaTheme="minorEastAsia" w:hAnsi="Arial" w:cs="Arial"/>
+                <w:rFonts w:asciiTheme="minorHAnsi" w:eastAsiaTheme="minorEastAsia" w:hAnsiTheme="minorHAnsi" w:cstheme="minorBidi"/>
                 <w:noProof/>
                 <w:sz w:val="22"/>
                 <w:szCs w:val="22"/>
@@ -1659,14 +1529,12 @@
             <w:r>
               <w:rPr>
                 <w:rStyle w:val="Hyperlink"/>
-                <w:rFonts w:ascii="Arial" w:hAnsi="Arial" w:cs="Arial"/>
                 <w:noProof/>
               </w:rPr>
               <w:t>Noten und fachbezogene Bemerkungen eingeben</w:t>
             </w:r>
             <w:r>
               <w:rPr>
-                <w:rFonts w:ascii="Arial" w:hAnsi="Arial" w:cs="Arial"/>
                 <w:noProof/>
                 <w:webHidden/>
               </w:rPr>
@@ -1674,7 +1542,6 @@
             </w:r>
             <w:r>
               <w:rPr>
-                <w:rFonts w:ascii="Arial" w:hAnsi="Arial" w:cs="Arial"/>
                 <w:noProof/>
                 <w:webHidden/>
               </w:rPr>
@@ -1682,22 +1549,19 @@
             </w:r>
             <w:r>
               <w:rPr>
-                <w:rFonts w:ascii="Arial" w:hAnsi="Arial" w:cs="Arial"/>
-                <w:noProof/>
-                <w:webHidden/>
-              </w:rPr>
-              <w:instrText xml:space="preserve"> PAGEREF _Toc22222403 \h </w:instrText>
-            </w:r>
-            <w:r>
-              <w:rPr>
-                <w:rFonts w:ascii="Arial" w:hAnsi="Arial" w:cs="Arial"/>
-                <w:noProof/>
-                <w:webHidden/>
-              </w:rPr>
-            </w:r>
-            <w:r>
-              <w:rPr>
-                <w:rFonts w:ascii="Arial" w:hAnsi="Arial" w:cs="Arial"/>
+                <w:noProof/>
+                <w:webHidden/>
+              </w:rPr>
+              <w:instrText xml:space="preserve"> PAGEREF _Toc50109492 \h </w:instrText>
+            </w:r>
+            <w:r>
+              <w:rPr>
+                <w:noProof/>
+                <w:webHidden/>
+              </w:rPr>
+            </w:r>
+            <w:r>
+              <w:rPr>
                 <w:noProof/>
                 <w:webHidden/>
               </w:rPr>
@@ -1705,7 +1569,6 @@
             </w:r>
             <w:r>
               <w:rPr>
-                <w:rFonts w:ascii="Arial" w:hAnsi="Arial" w:cs="Arial"/>
                 <w:noProof/>
                 <w:webHidden/>
               </w:rPr>
@@ -1713,7 +1576,6 @@
             </w:r>
             <w:r>
               <w:rPr>
-                <w:rFonts w:ascii="Arial" w:hAnsi="Arial" w:cs="Arial"/>
                 <w:noProof/>
                 <w:webHidden/>
               </w:rPr>
@@ -1729,24 +1591,23 @@
               <w:tab w:val="right" w:leader="dot" w:pos="9060"/>
             </w:tabs>
             <w:rPr>
-              <w:rFonts w:ascii="Arial" w:eastAsiaTheme="minorEastAsia" w:hAnsi="Arial" w:cs="Arial"/>
+              <w:rFonts w:asciiTheme="minorHAnsi" w:eastAsiaTheme="minorEastAsia" w:hAnsiTheme="minorHAnsi" w:cstheme="minorBidi"/>
               <w:noProof/>
               <w:sz w:val="22"/>
               <w:szCs w:val="22"/>
             </w:rPr>
           </w:pPr>
-          <w:hyperlink w:anchor="_Toc22222404" w:history="1">
+          <w:hyperlink w:anchor="_Toc50109493" w:history="1">
             <w:r>
               <w:rPr>
                 <w:rStyle w:val="Hyperlink"/>
-                <w:rFonts w:ascii="Arial" w:hAnsi="Arial" w:cs="Arial"/>
                 <w:noProof/>
               </w:rPr>
               <w:t>3.4</w:t>
             </w:r>
             <w:r>
               <w:rPr>
-                <w:rFonts w:ascii="Arial" w:eastAsiaTheme="minorEastAsia" w:hAnsi="Arial" w:cs="Arial"/>
+                <w:rFonts w:asciiTheme="minorHAnsi" w:eastAsiaTheme="minorEastAsia" w:hAnsiTheme="minorHAnsi" w:cstheme="minorBidi"/>
                 <w:noProof/>
                 <w:sz w:val="22"/>
                 <w:szCs w:val="22"/>
@@ -1756,14 +1617,12 @@
             <w:r>
               <w:rPr>
                 <w:rStyle w:val="Hyperlink"/>
-                <w:rFonts w:ascii="Arial" w:hAnsi="Arial" w:cs="Arial"/>
                 <w:noProof/>
               </w:rPr>
               <w:t>Eingaben durch Klassenlehrer</w:t>
             </w:r>
             <w:r>
               <w:rPr>
-                <w:rFonts w:ascii="Arial" w:hAnsi="Arial" w:cs="Arial"/>
                 <w:noProof/>
                 <w:webHidden/>
               </w:rPr>
@@ -1771,7 +1630,6 @@
             </w:r>
             <w:r>
               <w:rPr>
-                <w:rFonts w:ascii="Arial" w:hAnsi="Arial" w:cs="Arial"/>
                 <w:noProof/>
                 <w:webHidden/>
               </w:rPr>
@@ -1779,22 +1637,19 @@
             </w:r>
             <w:r>
               <w:rPr>
-                <w:rFonts w:ascii="Arial" w:hAnsi="Arial" w:cs="Arial"/>
-                <w:noProof/>
-                <w:webHidden/>
-              </w:rPr>
-              <w:instrText xml:space="preserve"> PAGEREF _Toc22222404 \h </w:instrText>
-            </w:r>
-            <w:r>
-              <w:rPr>
-                <w:rFonts w:ascii="Arial" w:hAnsi="Arial" w:cs="Arial"/>
-                <w:noProof/>
-                <w:webHidden/>
-              </w:rPr>
-            </w:r>
-            <w:r>
-              <w:rPr>
-                <w:rFonts w:ascii="Arial" w:hAnsi="Arial" w:cs="Arial"/>
+                <w:noProof/>
+                <w:webHidden/>
+              </w:rPr>
+              <w:instrText xml:space="preserve"> PAGEREF _Toc50109493 \h </w:instrText>
+            </w:r>
+            <w:r>
+              <w:rPr>
+                <w:noProof/>
+                <w:webHidden/>
+              </w:rPr>
+            </w:r>
+            <w:r>
+              <w:rPr>
                 <w:noProof/>
                 <w:webHidden/>
               </w:rPr>
@@ -1802,7 +1657,6 @@
             </w:r>
             <w:r>
               <w:rPr>
-                <w:rFonts w:ascii="Arial" w:hAnsi="Arial" w:cs="Arial"/>
                 <w:noProof/>
                 <w:webHidden/>
               </w:rPr>
@@ -1810,7 +1664,6 @@
             </w:r>
             <w:r>
               <w:rPr>
-                <w:rFonts w:ascii="Arial" w:hAnsi="Arial" w:cs="Arial"/>
                 <w:noProof/>
                 <w:webHidden/>
               </w:rPr>
@@ -1826,24 +1679,23 @@
               <w:tab w:val="right" w:leader="dot" w:pos="9060"/>
             </w:tabs>
             <w:rPr>
-              <w:rFonts w:ascii="Arial" w:eastAsiaTheme="minorEastAsia" w:hAnsi="Arial" w:cs="Arial"/>
+              <w:rFonts w:asciiTheme="minorHAnsi" w:eastAsiaTheme="minorEastAsia" w:hAnsiTheme="minorHAnsi" w:cstheme="minorBidi"/>
               <w:noProof/>
               <w:sz w:val="22"/>
               <w:szCs w:val="22"/>
             </w:rPr>
           </w:pPr>
-          <w:hyperlink w:anchor="_Toc22222405" w:history="1">
+          <w:hyperlink w:anchor="_Toc50109494" w:history="1">
             <w:r>
               <w:rPr>
                 <w:rStyle w:val="Hyperlink"/>
-                <w:rFonts w:ascii="Arial" w:hAnsi="Arial" w:cs="Arial"/>
                 <w:noProof/>
               </w:rPr>
               <w:t>3.5</w:t>
             </w:r>
             <w:r>
               <w:rPr>
-                <w:rFonts w:ascii="Arial" w:eastAsiaTheme="minorEastAsia" w:hAnsi="Arial" w:cs="Arial"/>
+                <w:rFonts w:asciiTheme="minorHAnsi" w:eastAsiaTheme="minorEastAsia" w:hAnsiTheme="minorHAnsi" w:cstheme="minorBidi"/>
                 <w:noProof/>
                 <w:sz w:val="22"/>
                 <w:szCs w:val="22"/>
@@ -1853,14 +1705,12 @@
             <w:r>
               <w:rPr>
                 <w:rStyle w:val="Hyperlink"/>
-                <w:rFonts w:ascii="Arial" w:hAnsi="Arial" w:cs="Arial"/>
                 <w:noProof/>
               </w:rPr>
               <w:t>Änderungen speichern</w:t>
             </w:r>
             <w:r>
               <w:rPr>
-                <w:rFonts w:ascii="Arial" w:hAnsi="Arial" w:cs="Arial"/>
                 <w:noProof/>
                 <w:webHidden/>
               </w:rPr>
@@ -1868,7 +1718,6 @@
             </w:r>
             <w:r>
               <w:rPr>
-                <w:rFonts w:ascii="Arial" w:hAnsi="Arial" w:cs="Arial"/>
                 <w:noProof/>
                 <w:webHidden/>
               </w:rPr>
@@ -1876,22 +1725,19 @@
             </w:r>
             <w:r>
               <w:rPr>
-                <w:rFonts w:ascii="Arial" w:hAnsi="Arial" w:cs="Arial"/>
-                <w:noProof/>
-                <w:webHidden/>
-              </w:rPr>
-              <w:instrText xml:space="preserve"> PAGEREF _Toc22222405 \h </w:instrText>
-            </w:r>
-            <w:r>
-              <w:rPr>
-                <w:rFonts w:ascii="Arial" w:hAnsi="Arial" w:cs="Arial"/>
-                <w:noProof/>
-                <w:webHidden/>
-              </w:rPr>
-            </w:r>
-            <w:r>
-              <w:rPr>
-                <w:rFonts w:ascii="Arial" w:hAnsi="Arial" w:cs="Arial"/>
+                <w:noProof/>
+                <w:webHidden/>
+              </w:rPr>
+              <w:instrText xml:space="preserve"> PAGEREF _Toc50109494 \h </w:instrText>
+            </w:r>
+            <w:r>
+              <w:rPr>
+                <w:noProof/>
+                <w:webHidden/>
+              </w:rPr>
+            </w:r>
+            <w:r>
+              <w:rPr>
                 <w:noProof/>
                 <w:webHidden/>
               </w:rPr>
@@ -1899,7 +1745,6 @@
             </w:r>
             <w:r>
               <w:rPr>
-                <w:rFonts w:ascii="Arial" w:hAnsi="Arial" w:cs="Arial"/>
                 <w:noProof/>
                 <w:webHidden/>
               </w:rPr>
@@ -1907,7 +1752,6 @@
             </w:r>
             <w:r>
               <w:rPr>
-                <w:rFonts w:ascii="Arial" w:hAnsi="Arial" w:cs="Arial"/>
                 <w:noProof/>
                 <w:webHidden/>
               </w:rPr>
@@ -1923,24 +1767,23 @@
               <w:tab w:val="right" w:leader="dot" w:pos="9060"/>
             </w:tabs>
             <w:rPr>
-              <w:rFonts w:ascii="Arial" w:eastAsiaTheme="minorEastAsia" w:hAnsi="Arial" w:cs="Arial"/>
+              <w:rFonts w:asciiTheme="minorHAnsi" w:eastAsiaTheme="minorEastAsia" w:hAnsiTheme="minorHAnsi" w:cstheme="minorBidi"/>
               <w:noProof/>
               <w:sz w:val="22"/>
               <w:szCs w:val="22"/>
             </w:rPr>
           </w:pPr>
-          <w:hyperlink w:anchor="_Toc22222406" w:history="1">
+          <w:hyperlink w:anchor="_Toc50109495" w:history="1">
             <w:r>
               <w:rPr>
                 <w:rStyle w:val="Hyperlink"/>
-                <w:rFonts w:ascii="Arial" w:hAnsi="Arial" w:cs="Arial"/>
                 <w:noProof/>
               </w:rPr>
               <w:t>4.</w:t>
             </w:r>
             <w:r>
               <w:rPr>
-                <w:rFonts w:ascii="Arial" w:eastAsiaTheme="minorEastAsia" w:hAnsi="Arial" w:cs="Arial"/>
+                <w:rFonts w:asciiTheme="minorHAnsi" w:eastAsiaTheme="minorEastAsia" w:hAnsiTheme="minorHAnsi" w:cstheme="minorBidi"/>
                 <w:noProof/>
                 <w:sz w:val="22"/>
                 <w:szCs w:val="22"/>
@@ -1950,14 +1793,12 @@
             <w:r>
               <w:rPr>
                 <w:rStyle w:val="Hyperlink"/>
-                <w:rFonts w:ascii="Arial" w:hAnsi="Arial" w:cs="Arial"/>
                 <w:noProof/>
               </w:rPr>
               <w:t>Zeugnisse ausgeben</w:t>
             </w:r>
             <w:r>
               <w:rPr>
-                <w:rFonts w:ascii="Arial" w:hAnsi="Arial" w:cs="Arial"/>
                 <w:noProof/>
                 <w:webHidden/>
               </w:rPr>
@@ -1965,7 +1806,6 @@
             </w:r>
             <w:r>
               <w:rPr>
-                <w:rFonts w:ascii="Arial" w:hAnsi="Arial" w:cs="Arial"/>
                 <w:noProof/>
                 <w:webHidden/>
               </w:rPr>
@@ -1973,22 +1813,19 @@
             </w:r>
             <w:r>
               <w:rPr>
-                <w:rFonts w:ascii="Arial" w:hAnsi="Arial" w:cs="Arial"/>
-                <w:noProof/>
-                <w:webHidden/>
-              </w:rPr>
-              <w:instrText xml:space="preserve"> PAGEREF _Toc22222406 \h </w:instrText>
-            </w:r>
-            <w:r>
-              <w:rPr>
-                <w:rFonts w:ascii="Arial" w:hAnsi="Arial" w:cs="Arial"/>
-                <w:noProof/>
-                <w:webHidden/>
-              </w:rPr>
-            </w:r>
-            <w:r>
-              <w:rPr>
-                <w:rFonts w:ascii="Arial" w:hAnsi="Arial" w:cs="Arial"/>
+                <w:noProof/>
+                <w:webHidden/>
+              </w:rPr>
+              <w:instrText xml:space="preserve"> PAGEREF _Toc50109495 \h </w:instrText>
+            </w:r>
+            <w:r>
+              <w:rPr>
+                <w:noProof/>
+                <w:webHidden/>
+              </w:rPr>
+            </w:r>
+            <w:r>
+              <w:rPr>
                 <w:noProof/>
                 <w:webHidden/>
               </w:rPr>
@@ -1996,7 +1833,6 @@
             </w:r>
             <w:r>
               <w:rPr>
-                <w:rFonts w:ascii="Arial" w:hAnsi="Arial" w:cs="Arial"/>
                 <w:noProof/>
                 <w:webHidden/>
               </w:rPr>
@@ -2004,7 +1840,6 @@
             </w:r>
             <w:r>
               <w:rPr>
-                <w:rFonts w:ascii="Arial" w:hAnsi="Arial" w:cs="Arial"/>
                 <w:noProof/>
                 <w:webHidden/>
               </w:rPr>
@@ -2020,24 +1855,23 @@
               <w:tab w:val="right" w:leader="dot" w:pos="9060"/>
             </w:tabs>
             <w:rPr>
-              <w:rFonts w:ascii="Arial" w:eastAsiaTheme="minorEastAsia" w:hAnsi="Arial" w:cs="Arial"/>
+              <w:rFonts w:asciiTheme="minorHAnsi" w:eastAsiaTheme="minorEastAsia" w:hAnsiTheme="minorHAnsi" w:cstheme="minorBidi"/>
               <w:noProof/>
               <w:sz w:val="22"/>
               <w:szCs w:val="22"/>
             </w:rPr>
           </w:pPr>
-          <w:hyperlink w:anchor="_Toc22222407" w:history="1">
+          <w:hyperlink w:anchor="_Toc50109496" w:history="1">
             <w:r>
               <w:rPr>
                 <w:rStyle w:val="Hyperlink"/>
-                <w:rFonts w:ascii="Arial" w:hAnsi="Arial" w:cs="Arial"/>
                 <w:noProof/>
               </w:rPr>
               <w:t>4.1</w:t>
             </w:r>
             <w:r>
               <w:rPr>
-                <w:rFonts w:ascii="Arial" w:eastAsiaTheme="minorEastAsia" w:hAnsi="Arial" w:cs="Arial"/>
+                <w:rFonts w:asciiTheme="minorHAnsi" w:eastAsiaTheme="minorEastAsia" w:hAnsiTheme="minorHAnsi" w:cstheme="minorBidi"/>
                 <w:noProof/>
                 <w:sz w:val="22"/>
                 <w:szCs w:val="22"/>
@@ -2047,14 +1881,12 @@
             <w:r>
               <w:rPr>
                 <w:rStyle w:val="Hyperlink"/>
-                <w:rFonts w:ascii="Arial" w:hAnsi="Arial" w:cs="Arial"/>
                 <w:noProof/>
               </w:rPr>
               <w:t>Allgemeine Angaben</w:t>
             </w:r>
             <w:r>
               <w:rPr>
-                <w:rFonts w:ascii="Arial" w:hAnsi="Arial" w:cs="Arial"/>
                 <w:noProof/>
                 <w:webHidden/>
               </w:rPr>
@@ -2062,7 +1894,6 @@
             </w:r>
             <w:r>
               <w:rPr>
-                <w:rFonts w:ascii="Arial" w:hAnsi="Arial" w:cs="Arial"/>
                 <w:noProof/>
                 <w:webHidden/>
               </w:rPr>
@@ -2070,22 +1901,19 @@
             </w:r>
             <w:r>
               <w:rPr>
-                <w:rFonts w:ascii="Arial" w:hAnsi="Arial" w:cs="Arial"/>
-                <w:noProof/>
-                <w:webHidden/>
-              </w:rPr>
-              <w:instrText xml:space="preserve"> PAGEREF _Toc22222407 \h </w:instrText>
-            </w:r>
-            <w:r>
-              <w:rPr>
-                <w:rFonts w:ascii="Arial" w:hAnsi="Arial" w:cs="Arial"/>
-                <w:noProof/>
-                <w:webHidden/>
-              </w:rPr>
-            </w:r>
-            <w:r>
-              <w:rPr>
-                <w:rFonts w:ascii="Arial" w:hAnsi="Arial" w:cs="Arial"/>
+                <w:noProof/>
+                <w:webHidden/>
+              </w:rPr>
+              <w:instrText xml:space="preserve"> PAGEREF _Toc50109496 \h </w:instrText>
+            </w:r>
+            <w:r>
+              <w:rPr>
+                <w:noProof/>
+                <w:webHidden/>
+              </w:rPr>
+            </w:r>
+            <w:r>
+              <w:rPr>
                 <w:noProof/>
                 <w:webHidden/>
               </w:rPr>
@@ -2093,7 +1921,6 @@
             </w:r>
             <w:r>
               <w:rPr>
-                <w:rFonts w:ascii="Arial" w:hAnsi="Arial" w:cs="Arial"/>
                 <w:noProof/>
                 <w:webHidden/>
               </w:rPr>
@@ -2101,7 +1928,6 @@
             </w:r>
             <w:r>
               <w:rPr>
-                <w:rFonts w:ascii="Arial" w:hAnsi="Arial" w:cs="Arial"/>
                 <w:noProof/>
                 <w:webHidden/>
               </w:rPr>
@@ -2117,24 +1943,23 @@
               <w:tab w:val="right" w:leader="dot" w:pos="9060"/>
             </w:tabs>
             <w:rPr>
-              <w:rFonts w:ascii="Arial" w:eastAsiaTheme="minorEastAsia" w:hAnsi="Arial" w:cs="Arial"/>
+              <w:rFonts w:asciiTheme="minorHAnsi" w:eastAsiaTheme="minorEastAsia" w:hAnsiTheme="minorHAnsi" w:cstheme="minorBidi"/>
               <w:noProof/>
               <w:sz w:val="22"/>
               <w:szCs w:val="22"/>
             </w:rPr>
           </w:pPr>
-          <w:hyperlink w:anchor="_Toc22222408" w:history="1">
+          <w:hyperlink w:anchor="_Toc50109497" w:history="1">
             <w:r>
               <w:rPr>
                 <w:rStyle w:val="Hyperlink"/>
-                <w:rFonts w:ascii="Arial" w:hAnsi="Arial" w:cs="Arial"/>
                 <w:noProof/>
               </w:rPr>
               <w:t>4.2</w:t>
             </w:r>
             <w:r>
               <w:rPr>
-                <w:rFonts w:ascii="Arial" w:eastAsiaTheme="minorEastAsia" w:hAnsi="Arial" w:cs="Arial"/>
+                <w:rFonts w:asciiTheme="minorHAnsi" w:eastAsiaTheme="minorEastAsia" w:hAnsiTheme="minorHAnsi" w:cstheme="minorBidi"/>
                 <w:noProof/>
                 <w:sz w:val="22"/>
                 <w:szCs w:val="22"/>
@@ -2144,14 +1969,12 @@
             <w:r>
               <w:rPr>
                 <w:rStyle w:val="Hyperlink"/>
-                <w:rFonts w:ascii="Arial" w:hAnsi="Arial" w:cs="Arial"/>
                 <w:noProof/>
               </w:rPr>
               <w:t>Spezielle Informationen zum Textzeugnis</w:t>
             </w:r>
             <w:r>
               <w:rPr>
-                <w:rFonts w:ascii="Arial" w:hAnsi="Arial" w:cs="Arial"/>
                 <w:noProof/>
                 <w:webHidden/>
               </w:rPr>
@@ -2159,7 +1982,6 @@
             </w:r>
             <w:r>
               <w:rPr>
-                <w:rFonts w:ascii="Arial" w:hAnsi="Arial" w:cs="Arial"/>
                 <w:noProof/>
                 <w:webHidden/>
               </w:rPr>
@@ -2167,22 +1989,19 @@
             </w:r>
             <w:r>
               <w:rPr>
-                <w:rFonts w:ascii="Arial" w:hAnsi="Arial" w:cs="Arial"/>
-                <w:noProof/>
-                <w:webHidden/>
-              </w:rPr>
-              <w:instrText xml:space="preserve"> PAGEREF _Toc22222408 \h </w:instrText>
-            </w:r>
-            <w:r>
-              <w:rPr>
-                <w:rFonts w:ascii="Arial" w:hAnsi="Arial" w:cs="Arial"/>
-                <w:noProof/>
-                <w:webHidden/>
-              </w:rPr>
-            </w:r>
-            <w:r>
-              <w:rPr>
-                <w:rFonts w:ascii="Arial" w:hAnsi="Arial" w:cs="Arial"/>
+                <w:noProof/>
+                <w:webHidden/>
+              </w:rPr>
+              <w:instrText xml:space="preserve"> PAGEREF _Toc50109497 \h </w:instrText>
+            </w:r>
+            <w:r>
+              <w:rPr>
+                <w:noProof/>
+                <w:webHidden/>
+              </w:rPr>
+            </w:r>
+            <w:r>
+              <w:rPr>
                 <w:noProof/>
                 <w:webHidden/>
               </w:rPr>
@@ -2190,7 +2009,6 @@
             </w:r>
             <w:r>
               <w:rPr>
-                <w:rFonts w:ascii="Arial" w:hAnsi="Arial" w:cs="Arial"/>
                 <w:noProof/>
                 <w:webHidden/>
               </w:rPr>
@@ -2198,7 +2016,6 @@
             </w:r>
             <w:r>
               <w:rPr>
-                <w:rFonts w:ascii="Arial" w:hAnsi="Arial" w:cs="Arial"/>
                 <w:noProof/>
                 <w:webHidden/>
               </w:rPr>
@@ -2213,24 +2030,22 @@
               <w:tab w:val="right" w:leader="dot" w:pos="9060"/>
             </w:tabs>
             <w:rPr>
-              <w:rFonts w:eastAsiaTheme="minorEastAsia" w:cs="Arial"/>
+              <w:rFonts w:asciiTheme="minorHAnsi" w:eastAsiaTheme="minorEastAsia" w:hAnsiTheme="minorHAnsi" w:cstheme="minorBidi"/>
               <w:noProof/>
               <w:sz w:val="22"/>
               <w:szCs w:val="22"/>
             </w:rPr>
           </w:pPr>
-          <w:hyperlink w:anchor="_Toc22222409" w:history="1">
+          <w:hyperlink w:anchor="_Toc50109498" w:history="1">
             <w:r>
               <w:rPr>
                 <w:rStyle w:val="Hyperlink"/>
-                <w:rFonts w:cs="Arial"/>
                 <w:noProof/>
               </w:rPr>
               <w:t>Anzeige von Arbeits- und Sozialverhalten</w:t>
             </w:r>
             <w:r>
               <w:rPr>
-                <w:rFonts w:cs="Arial"/>
                 <w:noProof/>
                 <w:webHidden/>
               </w:rPr>
@@ -2238,7 +2053,6 @@
             </w:r>
             <w:r>
               <w:rPr>
-                <w:rFonts w:cs="Arial"/>
                 <w:noProof/>
                 <w:webHidden/>
               </w:rPr>
@@ -2246,22 +2060,19 @@
             </w:r>
             <w:r>
               <w:rPr>
-                <w:rFonts w:cs="Arial"/>
-                <w:noProof/>
-                <w:webHidden/>
-              </w:rPr>
-              <w:instrText xml:space="preserve"> PAGEREF _Toc22222409 \h </w:instrText>
-            </w:r>
-            <w:r>
-              <w:rPr>
-                <w:rFonts w:cs="Arial"/>
-                <w:noProof/>
-                <w:webHidden/>
-              </w:rPr>
-            </w:r>
-            <w:r>
-              <w:rPr>
-                <w:rFonts w:cs="Arial"/>
+                <w:noProof/>
+                <w:webHidden/>
+              </w:rPr>
+              <w:instrText xml:space="preserve"> PAGEREF _Toc50109498 \h </w:instrText>
+            </w:r>
+            <w:r>
+              <w:rPr>
+                <w:noProof/>
+                <w:webHidden/>
+              </w:rPr>
+            </w:r>
+            <w:r>
+              <w:rPr>
                 <w:noProof/>
                 <w:webHidden/>
               </w:rPr>
@@ -2269,7 +2080,6 @@
             </w:r>
             <w:r>
               <w:rPr>
-                <w:rFonts w:cs="Arial"/>
                 <w:noProof/>
                 <w:webHidden/>
               </w:rPr>
@@ -2277,7 +2087,6 @@
             </w:r>
             <w:r>
               <w:rPr>
-                <w:rFonts w:cs="Arial"/>
                 <w:noProof/>
                 <w:webHidden/>
               </w:rPr>
@@ -2292,24 +2101,22 @@
               <w:tab w:val="right" w:leader="dot" w:pos="9060"/>
             </w:tabs>
             <w:rPr>
-              <w:rFonts w:eastAsiaTheme="minorEastAsia" w:cs="Arial"/>
+              <w:rFonts w:asciiTheme="minorHAnsi" w:eastAsiaTheme="minorEastAsia" w:hAnsiTheme="minorHAnsi" w:cstheme="minorBidi"/>
               <w:noProof/>
               <w:sz w:val="22"/>
               <w:szCs w:val="22"/>
             </w:rPr>
           </w:pPr>
-          <w:hyperlink w:anchor="_Toc22222410" w:history="1">
+          <w:hyperlink w:anchor="_Toc50109499" w:history="1">
             <w:r>
               <w:rPr>
                 <w:rStyle w:val="Hyperlink"/>
-                <w:rFonts w:cs="Arial"/>
                 <w:noProof/>
               </w:rPr>
               <w:t>Anzeige von Lernentwicklung- und Leistungsstand</w:t>
             </w:r>
             <w:r>
               <w:rPr>
-                <w:rFonts w:cs="Arial"/>
                 <w:noProof/>
                 <w:webHidden/>
               </w:rPr>
@@ -2317,7 +2124,6 @@
             </w:r>
             <w:r>
               <w:rPr>
-                <w:rFonts w:cs="Arial"/>
                 <w:noProof/>
                 <w:webHidden/>
               </w:rPr>
@@ -2325,22 +2131,19 @@
             </w:r>
             <w:r>
               <w:rPr>
-                <w:rFonts w:cs="Arial"/>
-                <w:noProof/>
-                <w:webHidden/>
-              </w:rPr>
-              <w:instrText xml:space="preserve"> PAGEREF _Toc22222410 \h </w:instrText>
-            </w:r>
-            <w:r>
-              <w:rPr>
-                <w:rFonts w:cs="Arial"/>
-                <w:noProof/>
-                <w:webHidden/>
-              </w:rPr>
-            </w:r>
-            <w:r>
-              <w:rPr>
-                <w:rFonts w:cs="Arial"/>
+                <w:noProof/>
+                <w:webHidden/>
+              </w:rPr>
+              <w:instrText xml:space="preserve"> PAGEREF _Toc50109499 \h </w:instrText>
+            </w:r>
+            <w:r>
+              <w:rPr>
+                <w:noProof/>
+                <w:webHidden/>
+              </w:rPr>
+            </w:r>
+            <w:r>
+              <w:rPr>
                 <w:noProof/>
                 <w:webHidden/>
               </w:rPr>
@@ -2348,7 +2151,6 @@
             </w:r>
             <w:r>
               <w:rPr>
-                <w:rFonts w:cs="Arial"/>
                 <w:noProof/>
                 <w:webHidden/>
               </w:rPr>
@@ -2356,7 +2158,6 @@
             </w:r>
             <w:r>
               <w:rPr>
-                <w:rFonts w:cs="Arial"/>
                 <w:noProof/>
                 <w:webHidden/>
               </w:rPr>
@@ -2371,24 +2172,22 @@
               <w:tab w:val="right" w:leader="dot" w:pos="9060"/>
             </w:tabs>
             <w:rPr>
-              <w:rFonts w:eastAsiaTheme="minorEastAsia" w:cs="Arial"/>
+              <w:rFonts w:asciiTheme="minorHAnsi" w:eastAsiaTheme="minorEastAsia" w:hAnsiTheme="minorHAnsi" w:cstheme="minorBidi"/>
               <w:noProof/>
               <w:sz w:val="22"/>
               <w:szCs w:val="22"/>
             </w:rPr>
           </w:pPr>
-          <w:hyperlink w:anchor="_Toc22222411" w:history="1">
+          <w:hyperlink w:anchor="_Toc50109500" w:history="1">
             <w:r>
               <w:rPr>
                 <w:rStyle w:val="Hyperlink"/>
-                <w:rFonts w:cs="Arial"/>
                 <w:noProof/>
               </w:rPr>
               <w:t>Versetzungsvermerk</w:t>
             </w:r>
             <w:r>
               <w:rPr>
-                <w:rFonts w:cs="Arial"/>
                 <w:noProof/>
                 <w:webHidden/>
               </w:rPr>
@@ -2396,7 +2195,6 @@
             </w:r>
             <w:r>
               <w:rPr>
-                <w:rFonts w:cs="Arial"/>
                 <w:noProof/>
                 <w:webHidden/>
               </w:rPr>
@@ -2404,22 +2202,19 @@
             </w:r>
             <w:r>
               <w:rPr>
-                <w:rFonts w:cs="Arial"/>
-                <w:noProof/>
-                <w:webHidden/>
-              </w:rPr>
-              <w:instrText xml:space="preserve"> PAGEREF _Toc22222411 \h </w:instrText>
-            </w:r>
-            <w:r>
-              <w:rPr>
-                <w:rFonts w:cs="Arial"/>
-                <w:noProof/>
-                <w:webHidden/>
-              </w:rPr>
-            </w:r>
-            <w:r>
-              <w:rPr>
-                <w:rFonts w:cs="Arial"/>
+                <w:noProof/>
+                <w:webHidden/>
+              </w:rPr>
+              <w:instrText xml:space="preserve"> PAGEREF _Toc50109500 \h </w:instrText>
+            </w:r>
+            <w:r>
+              <w:rPr>
+                <w:noProof/>
+                <w:webHidden/>
+              </w:rPr>
+            </w:r>
+            <w:r>
+              <w:rPr>
                 <w:noProof/>
                 <w:webHidden/>
               </w:rPr>
@@ -2427,7 +2222,6 @@
             </w:r>
             <w:r>
               <w:rPr>
-                <w:rFonts w:cs="Arial"/>
                 <w:noProof/>
                 <w:webHidden/>
               </w:rPr>
@@ -2435,7 +2229,6 @@
             </w:r>
             <w:r>
               <w:rPr>
-                <w:rFonts w:cs="Arial"/>
                 <w:noProof/>
                 <w:webHidden/>
               </w:rPr>
@@ -2450,24 +2243,22 @@
               <w:tab w:val="right" w:leader="dot" w:pos="9060"/>
             </w:tabs>
             <w:rPr>
-              <w:rFonts w:eastAsiaTheme="minorEastAsia" w:cs="Arial"/>
+              <w:rFonts w:asciiTheme="minorHAnsi" w:eastAsiaTheme="minorEastAsia" w:hAnsiTheme="minorHAnsi" w:cstheme="minorBidi"/>
               <w:noProof/>
               <w:sz w:val="22"/>
               <w:szCs w:val="22"/>
             </w:rPr>
           </w:pPr>
-          <w:hyperlink w:anchor="_Toc22222412" w:history="1">
+          <w:hyperlink w:anchor="_Toc50109501" w:history="1">
             <w:r>
               <w:rPr>
                 <w:rStyle w:val="Hyperlink"/>
-                <w:rFonts w:cs="Arial"/>
                 <w:noProof/>
               </w:rPr>
               <w:t>Empfehlung zur Wahl der Schulformen in der Sekundarstufe I:</w:t>
             </w:r>
             <w:r>
               <w:rPr>
-                <w:rFonts w:cs="Arial"/>
                 <w:noProof/>
                 <w:webHidden/>
               </w:rPr>
@@ -2475,7 +2266,6 @@
             </w:r>
             <w:r>
               <w:rPr>
-                <w:rFonts w:cs="Arial"/>
                 <w:noProof/>
                 <w:webHidden/>
               </w:rPr>
@@ -2483,22 +2273,19 @@
             </w:r>
             <w:r>
               <w:rPr>
-                <w:rFonts w:cs="Arial"/>
-                <w:noProof/>
-                <w:webHidden/>
-              </w:rPr>
-              <w:instrText xml:space="preserve"> PAGEREF _Toc22222412 \h </w:instrText>
-            </w:r>
-            <w:r>
-              <w:rPr>
-                <w:rFonts w:cs="Arial"/>
-                <w:noProof/>
-                <w:webHidden/>
-              </w:rPr>
-            </w:r>
-            <w:r>
-              <w:rPr>
-                <w:rFonts w:cs="Arial"/>
+                <w:noProof/>
+                <w:webHidden/>
+              </w:rPr>
+              <w:instrText xml:space="preserve"> PAGEREF _Toc50109501 \h </w:instrText>
+            </w:r>
+            <w:r>
+              <w:rPr>
+                <w:noProof/>
+                <w:webHidden/>
+              </w:rPr>
+            </w:r>
+            <w:r>
+              <w:rPr>
                 <w:noProof/>
                 <w:webHidden/>
               </w:rPr>
@@ -2506,7 +2293,6 @@
             </w:r>
             <w:r>
               <w:rPr>
-                <w:rFonts w:cs="Arial"/>
                 <w:noProof/>
                 <w:webHidden/>
               </w:rPr>
@@ -2514,7 +2300,6 @@
             </w:r>
             <w:r>
               <w:rPr>
-                <w:rFonts w:cs="Arial"/>
                 <w:noProof/>
                 <w:webHidden/>
               </w:rPr>
@@ -2529,24 +2314,22 @@
               <w:tab w:val="right" w:leader="dot" w:pos="9060"/>
             </w:tabs>
             <w:rPr>
-              <w:rFonts w:ascii="Arial" w:eastAsiaTheme="minorEastAsia" w:hAnsi="Arial" w:cs="Arial"/>
+              <w:rFonts w:asciiTheme="minorHAnsi" w:eastAsiaTheme="minorEastAsia" w:hAnsiTheme="minorHAnsi" w:cstheme="minorBidi"/>
               <w:noProof/>
               <w:sz w:val="22"/>
               <w:szCs w:val="22"/>
             </w:rPr>
           </w:pPr>
-          <w:hyperlink w:anchor="_Toc22222413" w:history="1">
+          <w:hyperlink w:anchor="_Toc50109502" w:history="1">
             <w:r>
               <w:rPr>
                 <w:rStyle w:val="Hyperlink"/>
-                <w:rFonts w:ascii="Arial" w:hAnsi="Arial" w:cs="Arial"/>
                 <w:noProof/>
               </w:rPr>
               <w:t>Anhang 1: Religion individuell zuweisen bzw. löschen</w:t>
             </w:r>
             <w:r>
               <w:rPr>
-                <w:rFonts w:ascii="Arial" w:hAnsi="Arial" w:cs="Arial"/>
                 <w:noProof/>
                 <w:webHidden/>
               </w:rPr>
@@ -2554,7 +2337,6 @@
             </w:r>
             <w:r>
               <w:rPr>
-                <w:rFonts w:ascii="Arial" w:hAnsi="Arial" w:cs="Arial"/>
                 <w:noProof/>
                 <w:webHidden/>
               </w:rPr>
@@ -2562,22 +2344,19 @@
             </w:r>
             <w:r>
               <w:rPr>
-                <w:rFonts w:ascii="Arial" w:hAnsi="Arial" w:cs="Arial"/>
-                <w:noProof/>
-                <w:webHidden/>
-              </w:rPr>
-              <w:instrText xml:space="preserve"> PAGEREF _Toc22222413 \h </w:instrText>
-            </w:r>
-            <w:r>
-              <w:rPr>
-                <w:rFonts w:ascii="Arial" w:hAnsi="Arial" w:cs="Arial"/>
-                <w:noProof/>
-                <w:webHidden/>
-              </w:rPr>
-            </w:r>
-            <w:r>
-              <w:rPr>
-                <w:rFonts w:ascii="Arial" w:hAnsi="Arial" w:cs="Arial"/>
+                <w:noProof/>
+                <w:webHidden/>
+              </w:rPr>
+              <w:instrText xml:space="preserve"> PAGEREF _Toc50109502 \h </w:instrText>
+            </w:r>
+            <w:r>
+              <w:rPr>
+                <w:noProof/>
+                <w:webHidden/>
+              </w:rPr>
+            </w:r>
+            <w:r>
+              <w:rPr>
                 <w:noProof/>
                 <w:webHidden/>
               </w:rPr>
@@ -2585,7 +2364,6 @@
             </w:r>
             <w:r>
               <w:rPr>
-                <w:rFonts w:ascii="Arial" w:hAnsi="Arial" w:cs="Arial"/>
                 <w:noProof/>
                 <w:webHidden/>
               </w:rPr>
@@ -2593,7 +2371,6 @@
             </w:r>
             <w:r>
               <w:rPr>
-                <w:rFonts w:ascii="Arial" w:hAnsi="Arial" w:cs="Arial"/>
                 <w:noProof/>
                 <w:webHidden/>
               </w:rPr>
@@ -2608,24 +2385,22 @@
               <w:tab w:val="right" w:leader="dot" w:pos="9060"/>
             </w:tabs>
             <w:rPr>
-              <w:rFonts w:eastAsiaTheme="minorEastAsia" w:cs="Arial"/>
+              <w:rFonts w:asciiTheme="minorHAnsi" w:eastAsiaTheme="minorEastAsia" w:hAnsiTheme="minorHAnsi" w:cstheme="minorBidi"/>
               <w:noProof/>
               <w:sz w:val="22"/>
               <w:szCs w:val="22"/>
             </w:rPr>
           </w:pPr>
-          <w:hyperlink w:anchor="_Toc22222414" w:history="1">
+          <w:hyperlink w:anchor="_Toc50109503" w:history="1">
             <w:r>
               <w:rPr>
                 <w:rStyle w:val="Hyperlink"/>
-                <w:rFonts w:cs="Arial"/>
                 <w:noProof/>
               </w:rPr>
               <w:t>Religionsfächer nachträglich zuweisen</w:t>
             </w:r>
             <w:r>
               <w:rPr>
-                <w:rFonts w:cs="Arial"/>
                 <w:noProof/>
                 <w:webHidden/>
               </w:rPr>
@@ -2633,7 +2408,6 @@
             </w:r>
             <w:r>
               <w:rPr>
-                <w:rFonts w:cs="Arial"/>
                 <w:noProof/>
                 <w:webHidden/>
               </w:rPr>
@@ -2641,22 +2415,19 @@
             </w:r>
             <w:r>
               <w:rPr>
-                <w:rFonts w:cs="Arial"/>
-                <w:noProof/>
-                <w:webHidden/>
-              </w:rPr>
-              <w:instrText xml:space="preserve"> PAGEREF _Toc22222414 \h </w:instrText>
-            </w:r>
-            <w:r>
-              <w:rPr>
-                <w:rFonts w:cs="Arial"/>
-                <w:noProof/>
-                <w:webHidden/>
-              </w:rPr>
-            </w:r>
-            <w:r>
-              <w:rPr>
-                <w:rFonts w:cs="Arial"/>
+                <w:noProof/>
+                <w:webHidden/>
+              </w:rPr>
+              <w:instrText xml:space="preserve"> PAGEREF _Toc50109503 \h </w:instrText>
+            </w:r>
+            <w:r>
+              <w:rPr>
+                <w:noProof/>
+                <w:webHidden/>
+              </w:rPr>
+            </w:r>
+            <w:r>
+              <w:rPr>
                 <w:noProof/>
                 <w:webHidden/>
               </w:rPr>
@@ -2664,7 +2435,6 @@
             </w:r>
             <w:r>
               <w:rPr>
-                <w:rFonts w:cs="Arial"/>
                 <w:noProof/>
                 <w:webHidden/>
               </w:rPr>
@@ -2672,7 +2442,6 @@
             </w:r>
             <w:r>
               <w:rPr>
-                <w:rFonts w:cs="Arial"/>
                 <w:noProof/>
                 <w:webHidden/>
               </w:rPr>
@@ -2687,24 +2456,22 @@
               <w:tab w:val="right" w:leader="dot" w:pos="9060"/>
             </w:tabs>
             <w:rPr>
-              <w:rFonts w:eastAsiaTheme="minorEastAsia" w:cs="Arial"/>
+              <w:rFonts w:asciiTheme="minorHAnsi" w:eastAsiaTheme="minorEastAsia" w:hAnsiTheme="minorHAnsi" w:cstheme="minorBidi"/>
               <w:noProof/>
               <w:sz w:val="22"/>
               <w:szCs w:val="22"/>
             </w:rPr>
           </w:pPr>
-          <w:hyperlink w:anchor="_Toc22222415" w:history="1">
+          <w:hyperlink w:anchor="_Toc50109504" w:history="1">
             <w:r>
               <w:rPr>
                 <w:rStyle w:val="Hyperlink"/>
-                <w:rFonts w:cs="Arial"/>
                 <w:noProof/>
               </w:rPr>
               <w:t>Religionsfächer nachträglich löschen</w:t>
             </w:r>
             <w:r>
               <w:rPr>
-                <w:rFonts w:cs="Arial"/>
                 <w:noProof/>
                 <w:webHidden/>
               </w:rPr>
@@ -2712,7 +2479,6 @@
             </w:r>
             <w:r>
               <w:rPr>
-                <w:rFonts w:cs="Arial"/>
                 <w:noProof/>
                 <w:webHidden/>
               </w:rPr>
@@ -2720,22 +2486,19 @@
             </w:r>
             <w:r>
               <w:rPr>
-                <w:rFonts w:cs="Arial"/>
-                <w:noProof/>
-                <w:webHidden/>
-              </w:rPr>
-              <w:instrText xml:space="preserve"> PAGEREF _Toc22222415 \h </w:instrText>
-            </w:r>
-            <w:r>
-              <w:rPr>
-                <w:rFonts w:cs="Arial"/>
-                <w:noProof/>
-                <w:webHidden/>
-              </w:rPr>
-            </w:r>
-            <w:r>
-              <w:rPr>
-                <w:rFonts w:cs="Arial"/>
+                <w:noProof/>
+                <w:webHidden/>
+              </w:rPr>
+              <w:instrText xml:space="preserve"> PAGEREF _Toc50109504 \h </w:instrText>
+            </w:r>
+            <w:r>
+              <w:rPr>
+                <w:noProof/>
+                <w:webHidden/>
+              </w:rPr>
+            </w:r>
+            <w:r>
+              <w:rPr>
                 <w:noProof/>
                 <w:webHidden/>
               </w:rPr>
@@ -2743,15 +2506,13 @@
             </w:r>
             <w:r>
               <w:rPr>
-                <w:rFonts w:cs="Arial"/>
-                <w:noProof/>
-                <w:webHidden/>
-              </w:rPr>
-              <w:t>26</w:t>
-            </w:r>
-            <w:r>
-              <w:rPr>
-                <w:rFonts w:cs="Arial"/>
+                <w:noProof/>
+                <w:webHidden/>
+              </w:rPr>
+              <w:t>25</w:t>
+            </w:r>
+            <w:r>
+              <w:rPr>
                 <w:noProof/>
                 <w:webHidden/>
               </w:rPr>
@@ -2766,24 +2527,22 @@
               <w:tab w:val="right" w:leader="dot" w:pos="9060"/>
             </w:tabs>
             <w:rPr>
-              <w:rFonts w:ascii="Arial" w:eastAsiaTheme="minorEastAsia" w:hAnsi="Arial" w:cs="Arial"/>
+              <w:rFonts w:asciiTheme="minorHAnsi" w:eastAsiaTheme="minorEastAsia" w:hAnsiTheme="minorHAnsi" w:cstheme="minorBidi"/>
               <w:noProof/>
               <w:sz w:val="22"/>
               <w:szCs w:val="22"/>
             </w:rPr>
           </w:pPr>
-          <w:hyperlink w:anchor="_Toc22222416" w:history="1">
+          <w:hyperlink w:anchor="_Toc50109505" w:history="1">
             <w:r>
               <w:rPr>
                 <w:rStyle w:val="Hyperlink"/>
-                <w:rFonts w:ascii="Arial" w:hAnsi="Arial" w:cs="Arial"/>
                 <w:noProof/>
               </w:rPr>
               <w:t>Anhang 2: Layout des Textzeugnisses konfigurieren</w:t>
             </w:r>
             <w:r>
               <w:rPr>
-                <w:rFonts w:ascii="Arial" w:hAnsi="Arial" w:cs="Arial"/>
                 <w:noProof/>
                 <w:webHidden/>
               </w:rPr>
@@ -2791,7 +2550,6 @@
             </w:r>
             <w:r>
               <w:rPr>
-                <w:rFonts w:ascii="Arial" w:hAnsi="Arial" w:cs="Arial"/>
                 <w:noProof/>
                 <w:webHidden/>
               </w:rPr>
@@ -2799,22 +2557,19 @@
             </w:r>
             <w:r>
               <w:rPr>
-                <w:rFonts w:ascii="Arial" w:hAnsi="Arial" w:cs="Arial"/>
-                <w:noProof/>
-                <w:webHidden/>
-              </w:rPr>
-              <w:instrText xml:space="preserve"> PAGEREF _Toc22222416 \h </w:instrText>
-            </w:r>
-            <w:r>
-              <w:rPr>
-                <w:rFonts w:ascii="Arial" w:hAnsi="Arial" w:cs="Arial"/>
-                <w:noProof/>
-                <w:webHidden/>
-              </w:rPr>
-            </w:r>
-            <w:r>
-              <w:rPr>
-                <w:rFonts w:ascii="Arial" w:hAnsi="Arial" w:cs="Arial"/>
+                <w:noProof/>
+                <w:webHidden/>
+              </w:rPr>
+              <w:instrText xml:space="preserve"> PAGEREF _Toc50109505 \h </w:instrText>
+            </w:r>
+            <w:r>
+              <w:rPr>
+                <w:noProof/>
+                <w:webHidden/>
+              </w:rPr>
+            </w:r>
+            <w:r>
+              <w:rPr>
                 <w:noProof/>
                 <w:webHidden/>
               </w:rPr>
@@ -2822,15 +2577,13 @@
             </w:r>
             <w:r>
               <w:rPr>
-                <w:rFonts w:ascii="Arial" w:hAnsi="Arial" w:cs="Arial"/>
-                <w:noProof/>
-                <w:webHidden/>
-              </w:rPr>
-              <w:t>28</w:t>
-            </w:r>
-            <w:r>
-              <w:rPr>
-                <w:rFonts w:ascii="Arial" w:hAnsi="Arial" w:cs="Arial"/>
+                <w:noProof/>
+                <w:webHidden/>
+              </w:rPr>
+              <w:t>27</w:t>
+            </w:r>
+            <w:r>
+              <w:rPr>
                 <w:noProof/>
                 <w:webHidden/>
               </w:rPr>
@@ -2845,24 +2598,22 @@
               <w:tab w:val="right" w:leader="dot" w:pos="9060"/>
             </w:tabs>
             <w:rPr>
-              <w:rFonts w:ascii="Arial" w:eastAsiaTheme="minorEastAsia" w:hAnsi="Arial" w:cs="Arial"/>
+              <w:rFonts w:asciiTheme="minorHAnsi" w:eastAsiaTheme="minorEastAsia" w:hAnsiTheme="minorHAnsi" w:cstheme="minorBidi"/>
               <w:noProof/>
               <w:sz w:val="22"/>
               <w:szCs w:val="22"/>
             </w:rPr>
           </w:pPr>
-          <w:hyperlink w:anchor="_Toc22222417" w:history="1">
+          <w:hyperlink w:anchor="_Toc50109506" w:history="1">
             <w:r>
               <w:rPr>
                 <w:rStyle w:val="Hyperlink"/>
-                <w:rFonts w:ascii="Arial" w:hAnsi="Arial" w:cs="Arial"/>
                 <w:noProof/>
               </w:rPr>
               <w:t>Anhang 3: Beispiele</w:t>
             </w:r>
             <w:r>
               <w:rPr>
-                <w:rFonts w:ascii="Arial" w:hAnsi="Arial" w:cs="Arial"/>
                 <w:noProof/>
                 <w:webHidden/>
               </w:rPr>
@@ -2870,7 +2621,6 @@
             </w:r>
             <w:r>
               <w:rPr>
-                <w:rFonts w:ascii="Arial" w:hAnsi="Arial" w:cs="Arial"/>
                 <w:noProof/>
                 <w:webHidden/>
               </w:rPr>
@@ -2878,22 +2628,19 @@
             </w:r>
             <w:r>
               <w:rPr>
-                <w:rFonts w:ascii="Arial" w:hAnsi="Arial" w:cs="Arial"/>
-                <w:noProof/>
-                <w:webHidden/>
-              </w:rPr>
-              <w:instrText xml:space="preserve"> PAGEREF _Toc22222417 \h </w:instrText>
-            </w:r>
-            <w:r>
-              <w:rPr>
-                <w:rFonts w:ascii="Arial" w:hAnsi="Arial" w:cs="Arial"/>
-                <w:noProof/>
-                <w:webHidden/>
-              </w:rPr>
-            </w:r>
-            <w:r>
-              <w:rPr>
-                <w:rFonts w:ascii="Arial" w:hAnsi="Arial" w:cs="Arial"/>
+                <w:noProof/>
+                <w:webHidden/>
+              </w:rPr>
+              <w:instrText xml:space="preserve"> PAGEREF _Toc50109506 \h </w:instrText>
+            </w:r>
+            <w:r>
+              <w:rPr>
+                <w:noProof/>
+                <w:webHidden/>
+              </w:rPr>
+            </w:r>
+            <w:r>
+              <w:rPr>
                 <w:noProof/>
                 <w:webHidden/>
               </w:rPr>
@@ -2901,7 +2648,6 @@
             </w:r>
             <w:r>
               <w:rPr>
-                <w:rFonts w:ascii="Arial" w:hAnsi="Arial" w:cs="Arial"/>
                 <w:noProof/>
                 <w:webHidden/>
               </w:rPr>
@@ -2909,7 +2655,6 @@
             </w:r>
             <w:r>
               <w:rPr>
-                <w:rFonts w:ascii="Arial" w:hAnsi="Arial" w:cs="Arial"/>
                 <w:noProof/>
                 <w:webHidden/>
               </w:rPr>
@@ -2924,24 +2669,22 @@
               <w:tab w:val="right" w:leader="dot" w:pos="9060"/>
             </w:tabs>
             <w:rPr>
-              <w:rFonts w:eastAsiaTheme="minorEastAsia" w:cs="Arial"/>
+              <w:rFonts w:asciiTheme="minorHAnsi" w:eastAsiaTheme="minorEastAsia" w:hAnsiTheme="minorHAnsi" w:cstheme="minorBidi"/>
               <w:noProof/>
               <w:sz w:val="22"/>
               <w:szCs w:val="22"/>
             </w:rPr>
           </w:pPr>
-          <w:hyperlink w:anchor="_Toc22222418" w:history="1">
+          <w:hyperlink w:anchor="_Toc50109507" w:history="1">
             <w:r>
               <w:rPr>
                 <w:rStyle w:val="Hyperlink"/>
-                <w:rFonts w:cs="Arial"/>
                 <w:noProof/>
               </w:rPr>
               <w:t>Beispiel: Textzeugnis für Jahrgangsstufe 03, 2. Halbjahr mit allgemeinen Angaben zur Lernentwicklung und zum Leistungsstand</w:t>
             </w:r>
             <w:r>
               <w:rPr>
-                <w:rFonts w:cs="Arial"/>
                 <w:noProof/>
                 <w:webHidden/>
               </w:rPr>
@@ -2949,7 +2692,6 @@
             </w:r>
             <w:r>
               <w:rPr>
-                <w:rFonts w:cs="Arial"/>
                 <w:noProof/>
                 <w:webHidden/>
               </w:rPr>
@@ -2957,22 +2699,19 @@
             </w:r>
             <w:r>
               <w:rPr>
-                <w:rFonts w:cs="Arial"/>
-                <w:noProof/>
-                <w:webHidden/>
-              </w:rPr>
-              <w:instrText xml:space="preserve"> PAGEREF _Toc22222418 \h </w:instrText>
-            </w:r>
-            <w:r>
-              <w:rPr>
-                <w:rFonts w:cs="Arial"/>
-                <w:noProof/>
-                <w:webHidden/>
-              </w:rPr>
-            </w:r>
-            <w:r>
-              <w:rPr>
-                <w:rFonts w:cs="Arial"/>
+                <w:noProof/>
+                <w:webHidden/>
+              </w:rPr>
+              <w:instrText xml:space="preserve"> PAGEREF _Toc50109507 \h </w:instrText>
+            </w:r>
+            <w:r>
+              <w:rPr>
+                <w:noProof/>
+                <w:webHidden/>
+              </w:rPr>
+            </w:r>
+            <w:r>
+              <w:rPr>
                 <w:noProof/>
                 <w:webHidden/>
               </w:rPr>
@@ -2980,7 +2719,6 @@
             </w:r>
             <w:r>
               <w:rPr>
-                <w:rFonts w:cs="Arial"/>
                 <w:noProof/>
                 <w:webHidden/>
               </w:rPr>
@@ -2988,7 +2726,6 @@
             </w:r>
             <w:r>
               <w:rPr>
-                <w:rFonts w:cs="Arial"/>
                 <w:noProof/>
                 <w:webHidden/>
               </w:rPr>
@@ -3003,24 +2740,22 @@
               <w:tab w:val="right" w:leader="dot" w:pos="9060"/>
             </w:tabs>
             <w:rPr>
-              <w:rFonts w:eastAsiaTheme="minorEastAsia" w:cs="Arial"/>
+              <w:rFonts w:asciiTheme="minorHAnsi" w:eastAsiaTheme="minorEastAsia" w:hAnsiTheme="minorHAnsi" w:cstheme="minorBidi"/>
               <w:noProof/>
               <w:sz w:val="22"/>
               <w:szCs w:val="22"/>
             </w:rPr>
           </w:pPr>
-          <w:hyperlink w:anchor="_Toc22222419" w:history="1">
+          <w:hyperlink w:anchor="_Toc50109508" w:history="1">
             <w:r>
               <w:rPr>
                 <w:rStyle w:val="Hyperlink"/>
-                <w:rFonts w:cs="Arial"/>
                 <w:noProof/>
               </w:rPr>
               <w:t>Beispiel: Zeugnis für Jahrgangsstufe 04, 1. Halbjahr mit Angaben zum Arbeits- und Sozialverhalten sowie zur Empfehlung zur Wahl der Schulform in der Sekundarstufe I.</w:t>
             </w:r>
             <w:r>
               <w:rPr>
-                <w:rFonts w:cs="Arial"/>
                 <w:noProof/>
                 <w:webHidden/>
               </w:rPr>
@@ -3028,7 +2763,6 @@
             </w:r>
             <w:r>
               <w:rPr>
-                <w:rFonts w:cs="Arial"/>
                 <w:noProof/>
                 <w:webHidden/>
               </w:rPr>
@@ -3036,22 +2770,19 @@
             </w:r>
             <w:r>
               <w:rPr>
-                <w:rFonts w:cs="Arial"/>
-                <w:noProof/>
-                <w:webHidden/>
-              </w:rPr>
-              <w:instrText xml:space="preserve"> PAGEREF _Toc22222419 \h </w:instrText>
-            </w:r>
-            <w:r>
-              <w:rPr>
-                <w:rFonts w:cs="Arial"/>
-                <w:noProof/>
-                <w:webHidden/>
-              </w:rPr>
-            </w:r>
-            <w:r>
-              <w:rPr>
-                <w:rFonts w:cs="Arial"/>
+                <w:noProof/>
+                <w:webHidden/>
+              </w:rPr>
+              <w:instrText xml:space="preserve"> PAGEREF _Toc50109508 \h </w:instrText>
+            </w:r>
+            <w:r>
+              <w:rPr>
+                <w:noProof/>
+                <w:webHidden/>
+              </w:rPr>
+            </w:r>
+            <w:r>
+              <w:rPr>
                 <w:noProof/>
                 <w:webHidden/>
               </w:rPr>
@@ -3059,7 +2790,6 @@
             </w:r>
             <w:r>
               <w:rPr>
-                <w:rFonts w:cs="Arial"/>
                 <w:noProof/>
                 <w:webHidden/>
               </w:rPr>
@@ -3067,7 +2797,6 @@
             </w:r>
             <w:r>
               <w:rPr>
-                <w:rFonts w:cs="Arial"/>
                 <w:noProof/>
                 <w:webHidden/>
               </w:rPr>
@@ -3082,24 +2811,22 @@
               <w:tab w:val="right" w:leader="dot" w:pos="9060"/>
             </w:tabs>
             <w:rPr>
-              <w:rFonts w:eastAsiaTheme="minorEastAsia" w:cs="Arial"/>
+              <w:rFonts w:asciiTheme="minorHAnsi" w:eastAsiaTheme="minorEastAsia" w:hAnsiTheme="minorHAnsi" w:cstheme="minorBidi"/>
               <w:noProof/>
               <w:sz w:val="22"/>
               <w:szCs w:val="22"/>
             </w:rPr>
           </w:pPr>
-          <w:hyperlink w:anchor="_Toc22222420" w:history="1">
+          <w:hyperlink w:anchor="_Toc50109509" w:history="1">
             <w:r>
               <w:rPr>
                 <w:rStyle w:val="Hyperlink"/>
-                <w:rFonts w:cs="Arial"/>
                 <w:noProof/>
               </w:rPr>
               <w:t>Beispiel: Zeugnis für Jahrgangsstufe 04, 2. Halbjahr ohne Angaben zum Arbeits- und Sozialverhalten</w:t>
             </w:r>
             <w:r>
               <w:rPr>
-                <w:rFonts w:cs="Arial"/>
                 <w:noProof/>
                 <w:webHidden/>
               </w:rPr>
@@ -3107,7 +2834,6 @@
             </w:r>
             <w:r>
               <w:rPr>
-                <w:rFonts w:cs="Arial"/>
                 <w:noProof/>
                 <w:webHidden/>
               </w:rPr>
@@ -3115,22 +2841,19 @@
             </w:r>
             <w:r>
               <w:rPr>
-                <w:rFonts w:cs="Arial"/>
-                <w:noProof/>
-                <w:webHidden/>
-              </w:rPr>
-              <w:instrText xml:space="preserve"> PAGEREF _Toc22222420 \h </w:instrText>
-            </w:r>
-            <w:r>
-              <w:rPr>
-                <w:rFonts w:cs="Arial"/>
-                <w:noProof/>
-                <w:webHidden/>
-              </w:rPr>
-            </w:r>
-            <w:r>
-              <w:rPr>
-                <w:rFonts w:cs="Arial"/>
+                <w:noProof/>
+                <w:webHidden/>
+              </w:rPr>
+              <w:instrText xml:space="preserve"> PAGEREF _Toc50109509 \h </w:instrText>
+            </w:r>
+            <w:r>
+              <w:rPr>
+                <w:noProof/>
+                <w:webHidden/>
+              </w:rPr>
+            </w:r>
+            <w:r>
+              <w:rPr>
                 <w:noProof/>
                 <w:webHidden/>
               </w:rPr>
@@ -3138,7 +2861,6 @@
             </w:r>
             <w:r>
               <w:rPr>
-                <w:rFonts w:cs="Arial"/>
                 <w:noProof/>
                 <w:webHidden/>
               </w:rPr>
@@ -3146,86 +2868,6 @@
             </w:r>
             <w:r>
               <w:rPr>
-                <w:rFonts w:cs="Arial"/>
-                <w:noProof/>
-                <w:webHidden/>
-              </w:rPr>
-              <w:fldChar w:fldCharType="end"/>
-            </w:r>
-          </w:hyperlink>
-        </w:p>
-        <w:p>
-          <w:pPr>
-            <w:pStyle w:val="Verzeichnis1"/>
-            <w:tabs>
-              <w:tab w:val="right" w:leader="dot" w:pos="9060"/>
-            </w:tabs>
-            <w:rPr>
-              <w:rFonts w:ascii="Arial" w:eastAsiaTheme="minorEastAsia" w:hAnsi="Arial" w:cs="Arial"/>
-              <w:noProof/>
-              <w:sz w:val="22"/>
-              <w:szCs w:val="22"/>
-            </w:rPr>
-          </w:pPr>
-          <w:hyperlink w:anchor="_Toc22222421" w:history="1">
-            <w:r>
-              <w:rPr>
-                <w:rStyle w:val="Hyperlink"/>
-                <w:rFonts w:ascii="Arial" w:hAnsi="Arial" w:cs="Arial"/>
-                <w:noProof/>
-              </w:rPr>
-              <w:t>Anhang 4: Broschürendruck</w:t>
-            </w:r>
-            <w:r>
-              <w:rPr>
-                <w:rFonts w:ascii="Arial" w:hAnsi="Arial" w:cs="Arial"/>
-                <w:noProof/>
-                <w:webHidden/>
-              </w:rPr>
-              <w:tab/>
-            </w:r>
-            <w:r>
-              <w:rPr>
-                <w:rFonts w:ascii="Arial" w:hAnsi="Arial" w:cs="Arial"/>
-                <w:noProof/>
-                <w:webHidden/>
-              </w:rPr>
-              <w:fldChar w:fldCharType="begin"/>
-            </w:r>
-            <w:r>
-              <w:rPr>
-                <w:rFonts w:ascii="Arial" w:hAnsi="Arial" w:cs="Arial"/>
-                <w:noProof/>
-                <w:webHidden/>
-              </w:rPr>
-              <w:instrText xml:space="preserve"> PAGEREF _Toc22222421 \h </w:instrText>
-            </w:r>
-            <w:r>
-              <w:rPr>
-                <w:rFonts w:ascii="Arial" w:hAnsi="Arial" w:cs="Arial"/>
-                <w:noProof/>
-                <w:webHidden/>
-              </w:rPr>
-            </w:r>
-            <w:r>
-              <w:rPr>
-                <w:rFonts w:ascii="Arial" w:hAnsi="Arial" w:cs="Arial"/>
-                <w:noProof/>
-                <w:webHidden/>
-              </w:rPr>
-              <w:fldChar w:fldCharType="separate"/>
-            </w:r>
-            <w:r>
-              <w:rPr>
-                <w:rFonts w:ascii="Arial" w:hAnsi="Arial" w:cs="Arial"/>
-                <w:noProof/>
-                <w:webHidden/>
-              </w:rPr>
-              <w:t>39</w:t>
-            </w:r>
-            <w:r>
-              <w:rPr>
-                <w:rFonts w:ascii="Arial" w:hAnsi="Arial" w:cs="Arial"/>
                 <w:noProof/>
                 <w:webHidden/>
               </w:rPr>
@@ -3257,14 +2899,36 @@
           <w:rFonts w:ascii="Arial" w:hAnsi="Arial" w:cs="Arial"/>
         </w:rPr>
       </w:pPr>
-      <w:bookmarkStart w:id="0" w:name="_Toc22222388"/>
+      <w:bookmarkStart w:id="0" w:name="_Toc50109477"/>
       <w:r>
         <w:rPr>
           <w:rFonts w:ascii="Arial" w:hAnsi="Arial" w:cs="Arial"/>
         </w:rPr>
         <w:lastRenderedPageBreak/>
-        <w:t>Grundschulzeugnisse mit dem ReportExplorer von SchILD</w:t>
-      </w:r>
+        <w:t xml:space="preserve">Grundschulzeugnisse mit dem </w:t>
+      </w:r>
+      <w:proofErr w:type="spellStart"/>
+      <w:r>
+        <w:rPr>
+          <w:rFonts w:ascii="Arial" w:hAnsi="Arial" w:cs="Arial"/>
+        </w:rPr>
+        <w:t>ReportExplorer</w:t>
+      </w:r>
+      <w:proofErr w:type="spellEnd"/>
+      <w:r>
+        <w:rPr>
+          <w:rFonts w:ascii="Arial" w:hAnsi="Arial" w:cs="Arial"/>
+        </w:rPr>
+        <w:t xml:space="preserve"> von </w:t>
+      </w:r>
+      <w:proofErr w:type="spellStart"/>
+      <w:r>
+        <w:rPr>
+          <w:rFonts w:ascii="Arial" w:hAnsi="Arial" w:cs="Arial"/>
+        </w:rPr>
+        <w:t>SchILD</w:t>
+      </w:r>
+      <w:proofErr w:type="spellEnd"/>
       <w:r>
         <w:rPr>
           <w:rFonts w:ascii="Arial" w:hAnsi="Arial" w:cs="Arial"/>
@@ -3296,8 +2960,16 @@
         <w:rPr>
           <w:rFonts w:ascii="Arial" w:hAnsi="Arial" w:cs="Arial"/>
         </w:rPr>
-        <w:t>Für den Report-Explorer von SchILD</w:t>
-      </w:r>
+        <w:t xml:space="preserve">Für den Report-Explorer von </w:t>
+      </w:r>
+      <w:proofErr w:type="spellStart"/>
+      <w:r>
+        <w:rPr>
+          <w:rFonts w:ascii="Arial" w:hAnsi="Arial" w:cs="Arial"/>
+        </w:rPr>
+        <w:t>SchILD</w:t>
+      </w:r>
+      <w:proofErr w:type="spellEnd"/>
       <w:r>
         <w:rPr>
           <w:rFonts w:ascii="Arial" w:hAnsi="Arial" w:cs="Arial"/>
@@ -3326,7 +2998,7 @@
           <w:numId w:val="41"/>
         </w:numPr>
       </w:pPr>
-      <w:bookmarkStart w:id="1" w:name="_Toc22222389"/>
+      <w:bookmarkStart w:id="1" w:name="_Toc50109478"/>
       <w:r>
         <w:t xml:space="preserve">Allgemeine </w:t>
       </w:r>
@@ -3345,21 +3017,7 @@
         <w:rPr>
           <w:rFonts w:ascii="Arial" w:hAnsi="Arial" w:cs="Arial"/>
         </w:rPr>
-        <w:t xml:space="preserve">Da ab dem Zeugnis der Klasse 2 auch Noten für die einzelnen Fächer vergeben werden, müssen die Voraussetzungen geschaffen werden, jedem Kind einen individuellen Fächerkanon mit den jeweiligen Noten zuzuweisen. Dieser Vorgang setzt sich </w:t>
-      </w:r>
-      <w:proofErr w:type="gramStart"/>
-      <w:r>
-        <w:rPr>
-          <w:rFonts w:ascii="Arial" w:hAnsi="Arial" w:cs="Arial"/>
-        </w:rPr>
-        <w:t>aus folgenden</w:t>
-      </w:r>
-      <w:proofErr w:type="gramEnd"/>
-      <w:r>
-        <w:rPr>
-          <w:rFonts w:ascii="Arial" w:hAnsi="Arial" w:cs="Arial"/>
-        </w:rPr>
-        <w:t xml:space="preserve"> Einzelschritten zusammen</w:t>
+        <w:t>Da ab dem Zeugnis der Klasse 2 auch Noten für die einzelnen Fächer vergeben werden, müssen die Voraussetzungen geschaffen werden, jedem Kind einen individuellen Fächerkanon mit den jeweiligen Noten zuzuweisen. Dieser Vorgang setzt sich aus folgenden Einzelschritten zusammen</w:t>
       </w:r>
     </w:p>
     <w:p>
@@ -3464,8 +3122,16 @@
         <w:rPr>
           <w:rFonts w:ascii="Arial" w:hAnsi="Arial" w:cs="Arial"/>
         </w:rPr>
-        <w:t>Für die meisten dieser Schritte gibt es in SchILD</w:t>
-      </w:r>
+        <w:t xml:space="preserve">Für die meisten dieser Schritte gibt es in </w:t>
+      </w:r>
+      <w:proofErr w:type="spellStart"/>
+      <w:r>
+        <w:rPr>
+          <w:rFonts w:ascii="Arial" w:hAnsi="Arial" w:cs="Arial"/>
+        </w:rPr>
+        <w:t>SchILD</w:t>
+      </w:r>
+      <w:proofErr w:type="spellEnd"/>
       <w:r>
         <w:rPr>
           <w:rFonts w:ascii="Arial" w:hAnsi="Arial" w:cs="Arial"/>
@@ -3483,7 +3149,7 @@
       <w:pPr>
         <w:pStyle w:val="berschrift2"/>
       </w:pPr>
-      <w:bookmarkStart w:id="2" w:name="_Toc22222390"/>
+      <w:bookmarkStart w:id="2" w:name="_Toc50109479"/>
       <w:r>
         <w:t>Fächerkatalog konfigurieren</w:t>
       </w:r>
@@ -3832,7 +3498,7 @@
       <w:pPr>
         <w:pStyle w:val="berschrift3"/>
       </w:pPr>
-      <w:bookmarkStart w:id="3" w:name="_Toc22222391"/>
+      <w:bookmarkStart w:id="3" w:name="_Toc50109480"/>
       <w:r>
         <w:t>Basis-Fächerkatalog laden</w:t>
       </w:r>
@@ -3848,7 +3514,21 @@
         <w:rPr>
           <w:rFonts w:ascii="Arial" w:hAnsi="Arial" w:cs="Arial"/>
         </w:rPr>
-        <w:t>Wenn Sie bisher in SchILD noch nicht mit Fächern gearbeitet haben, können Sie sich einen Basiskatalog, der die obigen Fächer enthält, automatisch erzeugen, indem Sie auf den Schalter „Basis-Fächerkatalog laden“ klicken. Es erscheint dann der Hinweis</w:t>
+        <w:t xml:space="preserve">Wenn Sie bisher in </w:t>
+      </w:r>
+      <w:proofErr w:type="spellStart"/>
+      <w:r>
+        <w:rPr>
+          <w:rFonts w:ascii="Arial" w:hAnsi="Arial" w:cs="Arial"/>
+        </w:rPr>
+        <w:t>SchILD</w:t>
+      </w:r>
+      <w:proofErr w:type="spellEnd"/>
+      <w:r>
+        <w:rPr>
+          <w:rFonts w:ascii="Arial" w:hAnsi="Arial" w:cs="Arial"/>
+        </w:rPr>
+        <w:t xml:space="preserve"> noch nicht mit Fächern gearbeitet haben, können Sie sich einen Basiskatalog, der die obigen Fächer enthält, automatisch erzeugen, indem Sie auf den Schalter „Basis-Fächerkatalog laden“ klicken. Es erscheint dann der Hinweis</w:t>
       </w:r>
     </w:p>
     <w:p>
@@ -3952,7 +3632,7 @@
       <w:pPr>
         <w:pStyle w:val="berschrift3"/>
       </w:pPr>
-      <w:bookmarkStart w:id="4" w:name="_Toc22222392"/>
+      <w:bookmarkStart w:id="4" w:name="_Toc50109481"/>
       <w:r>
         <w:t>Fächer einzeln anlegen und bearbeiten</w:t>
       </w:r>
@@ -4157,8 +3837,16 @@
         <w:rPr>
           <w:rFonts w:ascii="Arial" w:hAnsi="Arial" w:cs="Arial"/>
         </w:rPr>
-        <w:t>Wählen Sie nun aus der Liste, die sich unter „ASD-Bezeichnung“ aufklappen lässt, ein passendes „Basisfach“ aus (Hinweis: Sie können in SchILD</w:t>
-      </w:r>
+        <w:t xml:space="preserve">Wählen Sie nun aus der Liste, die sich unter „ASD-Bezeichnung“ aufklappen lässt, ein passendes „Basisfach“ aus (Hinweis: Sie können in </w:t>
+      </w:r>
+      <w:proofErr w:type="spellStart"/>
+      <w:r>
+        <w:rPr>
+          <w:rFonts w:ascii="Arial" w:hAnsi="Arial" w:cs="Arial"/>
+        </w:rPr>
+        <w:t>SchILD</w:t>
+      </w:r>
+      <w:proofErr w:type="spellEnd"/>
       <w:r>
         <w:rPr>
           <w:rFonts w:ascii="Arial" w:hAnsi="Arial" w:cs="Arial"/>
@@ -4561,7 +4249,7 @@
       <w:pPr>
         <w:pStyle w:val="berschrift3"/>
       </w:pPr>
-      <w:bookmarkStart w:id="5" w:name="_Toc22222393"/>
+      <w:bookmarkStart w:id="5" w:name="_Toc50109482"/>
       <w:r>
         <w:t>Besondere Hinweise für „Deutsch“</w:t>
       </w:r>
@@ -4877,7 +4565,21 @@
         <w:rPr>
           <w:rFonts w:ascii="Arial" w:hAnsi="Arial" w:cs="Arial"/>
         </w:rPr>
-        <w:t>Geben Sie bei „Deutsch“ in der Spalte „Sortiernr.“ eine „passende“ Zahl ein, z.B. 10). Im Prinzip ist es egal, welche Zahl Sie wählen, nur sollte „Deutsch“ innerhalb der Gruppe der Sprachfächer (also Deutsch, Lesen, Rechtschreiben und Sprachgebrauch) die niedrigste Nummer haben.</w:t>
+        <w:t>Geben Sie bei „Deutsch“ in der Spalte „</w:t>
+      </w:r>
+      <w:proofErr w:type="spellStart"/>
+      <w:r>
+        <w:rPr>
+          <w:rFonts w:ascii="Arial" w:hAnsi="Arial" w:cs="Arial"/>
+        </w:rPr>
+        <w:t>Sortiernr</w:t>
+      </w:r>
+      <w:proofErr w:type="spellEnd"/>
+      <w:r>
+        <w:rPr>
+          <w:rFonts w:ascii="Arial" w:hAnsi="Arial" w:cs="Arial"/>
+        </w:rPr>
+        <w:t>.“ eine „passende“ Zahl ein, z.B. 10). Im Prinzip ist es egal, welche Zahl Sie wählen, nur sollte „Deutsch“ innerhalb der Gruppe der Sprachfächer (also Deutsch, Lesen, Rechtschreiben und Sprachgebrauch) die niedrigste Nummer haben.</w:t>
       </w:r>
     </w:p>
     <w:p>
@@ -5096,7 +4798,7 @@
       <w:pPr>
         <w:pStyle w:val="berschrift2"/>
       </w:pPr>
-      <w:bookmarkStart w:id="6" w:name="_Toc22222394"/>
+      <w:bookmarkStart w:id="6" w:name="_Toc50109483"/>
       <w:r>
         <w:lastRenderedPageBreak/>
         <w:t>Stundentafeln einrichten</w:t>
@@ -5624,7 +5326,7 @@
       <w:pPr>
         <w:pStyle w:val="berschrift3"/>
       </w:pPr>
-      <w:bookmarkStart w:id="7" w:name="_Toc22222395"/>
+      <w:bookmarkStart w:id="7" w:name="_Toc50109484"/>
       <w:r>
         <w:t>Sonderfall Religion</w:t>
       </w:r>
@@ -5768,7 +5470,7 @@
       <w:r>
         <w:br w:type="page"/>
       </w:r>
-      <w:bookmarkStart w:id="8" w:name="_Toc22222396"/>
+      <w:bookmarkStart w:id="8" w:name="_Toc50109485"/>
       <w:r>
         <w:lastRenderedPageBreak/>
         <w:t>Stundentafel zuweisen</w:t>
@@ -6023,7 +5725,7 @@
       <w:r>
         <w:br w:type="page"/>
       </w:r>
-      <w:bookmarkStart w:id="9" w:name="_Toc22222397"/>
+      <w:bookmarkStart w:id="9" w:name="_Toc50109486"/>
       <w:r>
         <w:lastRenderedPageBreak/>
         <w:t>Lehrkräfte zuweisen</w:t>
@@ -6070,6 +5772,7 @@
         </w:rPr>
         <w:t xml:space="preserve">: Wenn die Noteneingabe über die Internet-Anwendung </w:t>
       </w:r>
+      <w:proofErr w:type="spellStart"/>
       <w:r>
         <w:rPr>
           <w:rFonts w:ascii="Arial" w:hAnsi="Arial" w:cs="Arial"/>
@@ -6080,12 +5783,14 @@
         </w:rPr>
         <w:t>SchILDweb</w:t>
       </w:r>
+      <w:proofErr w:type="spellEnd"/>
       <w:r>
         <w:rPr>
           <w:rFonts w:ascii="Arial" w:hAnsi="Arial" w:cs="Arial"/>
         </w:rPr>
         <w:t xml:space="preserve"> erfolgen soll, muss die Zuweisung der Lehrkräfte zwingend erfolgen. In </w:t>
       </w:r>
+      <w:proofErr w:type="spellStart"/>
       <w:r>
         <w:rPr>
           <w:rFonts w:ascii="Arial" w:hAnsi="Arial" w:cs="Arial"/>
@@ -6096,6 +5801,7 @@
         </w:rPr>
         <w:t>SchILDweb</w:t>
       </w:r>
+      <w:proofErr w:type="spellEnd"/>
       <w:r>
         <w:rPr>
           <w:rFonts w:ascii="Arial" w:hAnsi="Arial" w:cs="Arial"/>
@@ -6432,7 +6138,7 @@
           <w:numId w:val="41"/>
         </w:numPr>
       </w:pPr>
-      <w:bookmarkStart w:id="10" w:name="_Toc22222398"/>
+      <w:bookmarkStart w:id="10" w:name="_Toc50109487"/>
       <w:r>
         <w:t>Vorbereitungen für Textzeugnisse</w:t>
       </w:r>
@@ -6446,7 +6152,7 @@
           <w:numId w:val="41"/>
         </w:numPr>
       </w:pPr>
-      <w:bookmarkStart w:id="11" w:name="_Toc22222399"/>
+      <w:bookmarkStart w:id="11" w:name="_Toc50109488"/>
       <w:r>
         <w:t>Floskeln bearbeiten</w:t>
       </w:r>
@@ -6462,7 +6168,21 @@
         <w:rPr>
           <w:rFonts w:ascii="Arial" w:hAnsi="Arial" w:cs="Arial"/>
         </w:rPr>
-        <w:t xml:space="preserve">An der Grundschule werden (zumindest bis einschließlich Jahrgang 03) im Zeugnis neben den Noten auch Erläuterungen zu jedem Fach oder zur allgemeinen Lernentwicklung und zum Leistungsstand gemacht. Um Sie bei der Eingabe solcher Texte zu unterstützen, können in SchILD sogenannte „Floskeln“ verwendet werden. Dies sind Textbausteine, die in den Bemerkungsfeldern eingefügt werden können. Es können auch „Platzhalter“ verwendet werden, um z.B. automatisch </w:t>
+        <w:t xml:space="preserve">An der Grundschule werden (zumindest bis einschließlich Jahrgang 03) im Zeugnis neben den Noten auch Erläuterungen zu jedem Fach oder zur allgemeinen Lernentwicklung und zum Leistungsstand gemacht. Um Sie bei der Eingabe solcher Texte zu unterstützen, können in </w:t>
+      </w:r>
+      <w:proofErr w:type="spellStart"/>
+      <w:r>
+        <w:rPr>
+          <w:rFonts w:ascii="Arial" w:hAnsi="Arial" w:cs="Arial"/>
+        </w:rPr>
+        <w:t>SchILD</w:t>
+      </w:r>
+      <w:proofErr w:type="spellEnd"/>
+      <w:r>
+        <w:rPr>
+          <w:rFonts w:ascii="Arial" w:hAnsi="Arial" w:cs="Arial"/>
+        </w:rPr>
+        <w:t xml:space="preserve"> sogenannte „Floskeln“ verwendet werden. Dies sind Textbausteine, die in den Bemerkungsfeldern eingefügt werden können. Es können auch „Platzhalter“ verwendet werden, um z.B. automatisch </w:t>
       </w:r>
       <w:r>
         <w:rPr>
@@ -6981,7 +6701,21 @@
           <w:rFonts w:ascii="Arial" w:hAnsi="Arial" w:cs="Arial"/>
         </w:rPr>
         <w:br/>
-        <w:t>&amp;männliche Form%weibliche Form&amp;</w:t>
+        <w:t xml:space="preserve">&amp;männliche </w:t>
+      </w:r>
+      <w:proofErr w:type="spellStart"/>
+      <w:r>
+        <w:rPr>
+          <w:rFonts w:ascii="Arial" w:hAnsi="Arial" w:cs="Arial"/>
+        </w:rPr>
+        <w:t>Form%weibliche</w:t>
+      </w:r>
+      <w:proofErr w:type="spellEnd"/>
+      <w:r>
+        <w:rPr>
+          <w:rFonts w:ascii="Arial" w:hAnsi="Arial" w:cs="Arial"/>
+        </w:rPr>
+        <w:t xml:space="preserve"> Form&amp;</w:t>
       </w:r>
       <w:r>
         <w:rPr>
@@ -7015,6 +6749,7 @@
         </w:rPr>
         <w:t>als &amp;</w:t>
       </w:r>
+      <w:proofErr w:type="spellStart"/>
       <w:r>
         <w:rPr>
           <w:rFonts w:ascii="Arial" w:hAnsi="Arial" w:cs="Arial"/>
@@ -7031,7 +6766,14 @@
         <w:rPr>
           <w:rFonts w:ascii="Arial" w:hAnsi="Arial" w:cs="Arial"/>
         </w:rPr>
-        <w:t>er%Streitschlichterin&amp;</w:t>
+        <w:t>er%Streitschlichterin</w:t>
+      </w:r>
+      <w:proofErr w:type="spellEnd"/>
+      <w:r>
+        <w:rPr>
+          <w:rFonts w:ascii="Arial" w:hAnsi="Arial" w:cs="Arial"/>
+        </w:rPr>
+        <w:t>&amp;</w:t>
       </w:r>
       <w:r>
         <w:rPr>
@@ -7340,7 +7082,21 @@
         <w:rPr>
           <w:rFonts w:ascii="Arial" w:hAnsi="Arial" w:cs="Arial"/>
         </w:rPr>
-        <w:t xml:space="preserve">Der Import erfolgt über den Schalter „Import“ im Fenster „Floskeln bearbeiten“, wählen Sie dann aber im Dateiauswahl-Dialog die Datenart „Excel-Dateien“. </w:t>
+        <w:t xml:space="preserve">Der Import erfolgt über den Schalter „Import“ im Fenster „Floskeln bearbeiten“, wählen Sie dann aber im Dateiauswahl-Dialog die </w:t>
+      </w:r>
+      <w:proofErr w:type="spellStart"/>
+      <w:r>
+        <w:rPr>
+          <w:rFonts w:ascii="Arial" w:hAnsi="Arial" w:cs="Arial"/>
+        </w:rPr>
+        <w:t>Datenart</w:t>
+      </w:r>
+      <w:proofErr w:type="spellEnd"/>
+      <w:r>
+        <w:rPr>
+          <w:rFonts w:ascii="Arial" w:hAnsi="Arial" w:cs="Arial"/>
+        </w:rPr>
+        <w:t xml:space="preserve"> „Excel-Dateien“. </w:t>
       </w:r>
       <w:r>
         <w:rPr>
@@ -7421,12 +7177,17 @@
       <w:r>
         <w:br w:type="page"/>
       </w:r>
-      <w:bookmarkStart w:id="12" w:name="_Toc22222400"/>
+      <w:bookmarkStart w:id="12" w:name="_Toc50109489"/>
       <w:r>
         <w:lastRenderedPageBreak/>
-        <w:t>Noteneingabe in SchILDweb</w:t>
+        <w:t xml:space="preserve">Noteneingabe in </w:t>
+      </w:r>
+      <w:proofErr w:type="spellStart"/>
+      <w:r>
+        <w:t>SchILDweb</w:t>
       </w:r>
       <w:bookmarkEnd w:id="12"/>
+      <w:proofErr w:type="spellEnd"/>
     </w:p>
     <w:p>
       <w:pPr>
@@ -7437,7 +7198,7 @@
         </w:numPr>
         <w:ind w:left="431" w:hanging="431"/>
       </w:pPr>
-      <w:bookmarkStart w:id="13" w:name="_Toc22222401"/>
+      <w:bookmarkStart w:id="13" w:name="_Toc50109490"/>
       <w:r>
         <w:t>Allgemeine Informationen</w:t>
       </w:r>
@@ -7453,47 +7214,117 @@
         <w:rPr>
           <w:rFonts w:ascii="Arial" w:hAnsi="Arial" w:cs="Arial"/>
         </w:rPr>
-        <w:t xml:space="preserve">Mit dem SchILDweb Notenmodul haben Lehrerinnen und Lehrer über das Inter- oder Intranet direkten Zugriff aus Schülerleistungsdaten in SchILDzentral. Diese können dann mit Hilfe eines aktuellen Webbrowsers eingesehen und editiert werden. Neben der reinen Noteneingabe können auch Bemerkungen zur Lernentwicklung und Zeugnisbemerkungen eingegeben werden. Dem Anwender steht hierfür eine komfortable Benutzeroberfläche mit selbstdefinierbaren Filter- und Anzeigefunktionen zur Verfügung. </w:t>
-      </w:r>
-    </w:p>
-    <w:p>
-      <w:pPr>
-        <w:rPr>
-          <w:rFonts w:ascii="Arial" w:hAnsi="Arial" w:cs="Arial"/>
-        </w:rPr>
-      </w:pPr>
-    </w:p>
-    <w:p>
-      <w:pPr>
-        <w:rPr>
-          <w:rFonts w:ascii="Arial" w:hAnsi="Arial" w:cs="Arial"/>
-        </w:rPr>
-      </w:pPr>
-      <w:r>
-        <w:rPr>
-          <w:rFonts w:ascii="Arial" w:hAnsi="Arial" w:cs="Arial"/>
-        </w:rPr>
-        <w:t>Die Rechte für Datenzugriff und Bearbeitung werden von SchILDzentral gesteuert. Über ein sicheres Einmal-Kennwort wird der Zugriff auf SchILDweb aktiviert. Eine verschlüsselte SSL-Verbindung sowie ein sicheres Sitzungs-Management verhindern den Fremdzugriff auf Schülerdaten.</w:t>
-      </w:r>
-    </w:p>
-    <w:p>
-      <w:pPr>
-        <w:rPr>
-          <w:rFonts w:ascii="Arial" w:hAnsi="Arial" w:cs="Arial"/>
-        </w:rPr>
-      </w:pPr>
-    </w:p>
-    <w:p>
-      <w:pPr>
-        <w:rPr>
-          <w:rFonts w:ascii="Arial" w:hAnsi="Arial" w:cs="Arial"/>
-        </w:rPr>
-      </w:pPr>
-      <w:r>
-        <w:rPr>
-          <w:rFonts w:ascii="Arial" w:hAnsi="Arial" w:cs="Arial"/>
-        </w:rPr>
-        <w:t>Damit SchILDweb von einer Lehrerin oder einem Lehrer verwendet werden kann, müssen folgende Voraussetzungen erfüllt sein:</w:t>
+        <w:t xml:space="preserve">Mit dem </w:t>
+      </w:r>
+      <w:proofErr w:type="spellStart"/>
+      <w:r>
+        <w:rPr>
+          <w:rFonts w:ascii="Arial" w:hAnsi="Arial" w:cs="Arial"/>
+        </w:rPr>
+        <w:t>SchILDweb</w:t>
+      </w:r>
+      <w:proofErr w:type="spellEnd"/>
+      <w:r>
+        <w:rPr>
+          <w:rFonts w:ascii="Arial" w:hAnsi="Arial" w:cs="Arial"/>
+        </w:rPr>
+        <w:t xml:space="preserve"> Notenmodul haben Lehrerinnen und Lehrer über das Inter- oder Intranet direkten Zugriff aus Schülerleistungsdaten in </w:t>
+      </w:r>
+      <w:proofErr w:type="spellStart"/>
+      <w:r>
+        <w:rPr>
+          <w:rFonts w:ascii="Arial" w:hAnsi="Arial" w:cs="Arial"/>
+        </w:rPr>
+        <w:t>SchILDzentral</w:t>
+      </w:r>
+      <w:proofErr w:type="spellEnd"/>
+      <w:r>
+        <w:rPr>
+          <w:rFonts w:ascii="Arial" w:hAnsi="Arial" w:cs="Arial"/>
+        </w:rPr>
+        <w:t xml:space="preserve">. Diese können dann mit Hilfe eines aktuellen Webbrowsers eingesehen und editiert werden. Neben der reinen Noteneingabe können auch Bemerkungen zur Lernentwicklung und Zeugnisbemerkungen eingegeben werden. Dem Anwender steht hierfür eine komfortable Benutzeroberfläche mit selbstdefinierbaren Filter- und Anzeigefunktionen zur Verfügung. </w:t>
+      </w:r>
+    </w:p>
+    <w:p>
+      <w:pPr>
+        <w:rPr>
+          <w:rFonts w:ascii="Arial" w:hAnsi="Arial" w:cs="Arial"/>
+        </w:rPr>
+      </w:pPr>
+    </w:p>
+    <w:p>
+      <w:pPr>
+        <w:rPr>
+          <w:rFonts w:ascii="Arial" w:hAnsi="Arial" w:cs="Arial"/>
+        </w:rPr>
+      </w:pPr>
+      <w:r>
+        <w:rPr>
+          <w:rFonts w:ascii="Arial" w:hAnsi="Arial" w:cs="Arial"/>
+        </w:rPr>
+        <w:t xml:space="preserve">Die Rechte für Datenzugriff und Bearbeitung werden von </w:t>
+      </w:r>
+      <w:proofErr w:type="spellStart"/>
+      <w:r>
+        <w:rPr>
+          <w:rFonts w:ascii="Arial" w:hAnsi="Arial" w:cs="Arial"/>
+        </w:rPr>
+        <w:t>SchILDzentral</w:t>
+      </w:r>
+      <w:proofErr w:type="spellEnd"/>
+      <w:r>
+        <w:rPr>
+          <w:rFonts w:ascii="Arial" w:hAnsi="Arial" w:cs="Arial"/>
+        </w:rPr>
+        <w:t xml:space="preserve"> gesteuert. Über ein sicheres Einmal-Kennwort wird der Zugriff auf </w:t>
+      </w:r>
+      <w:proofErr w:type="spellStart"/>
+      <w:r>
+        <w:rPr>
+          <w:rFonts w:ascii="Arial" w:hAnsi="Arial" w:cs="Arial"/>
+        </w:rPr>
+        <w:t>SchILDweb</w:t>
+      </w:r>
+      <w:proofErr w:type="spellEnd"/>
+      <w:r>
+        <w:rPr>
+          <w:rFonts w:ascii="Arial" w:hAnsi="Arial" w:cs="Arial"/>
+        </w:rPr>
+        <w:t xml:space="preserve"> aktiviert. Eine verschlüsselte SSL-Verbindung sowie ein sicheres Sitzungs-Management verhindern den Fremdzugriff auf Schülerdaten.</w:t>
+      </w:r>
+    </w:p>
+    <w:p>
+      <w:pPr>
+        <w:rPr>
+          <w:rFonts w:ascii="Arial" w:hAnsi="Arial" w:cs="Arial"/>
+        </w:rPr>
+      </w:pPr>
+    </w:p>
+    <w:p>
+      <w:pPr>
+        <w:rPr>
+          <w:rFonts w:ascii="Arial" w:hAnsi="Arial" w:cs="Arial"/>
+        </w:rPr>
+      </w:pPr>
+      <w:r>
+        <w:rPr>
+          <w:rFonts w:ascii="Arial" w:hAnsi="Arial" w:cs="Arial"/>
+        </w:rPr>
+        <w:t xml:space="preserve">Damit </w:t>
+      </w:r>
+      <w:proofErr w:type="spellStart"/>
+      <w:r>
+        <w:rPr>
+          <w:rFonts w:ascii="Arial" w:hAnsi="Arial" w:cs="Arial"/>
+        </w:rPr>
+        <w:t>SchILDweb</w:t>
+      </w:r>
+      <w:proofErr w:type="spellEnd"/>
+      <w:r>
+        <w:rPr>
+          <w:rFonts w:ascii="Arial" w:hAnsi="Arial" w:cs="Arial"/>
+        </w:rPr>
+        <w:t xml:space="preserve"> von einer Lehrerin oder einem Lehrer verwendet werden kann, müssen folgende Voraussetzungen erfüllt sein:</w:t>
       </w:r>
     </w:p>
     <w:p>
@@ -7510,7 +7341,21 @@
         <w:rPr>
           <w:rFonts w:ascii="Arial" w:hAnsi="Arial" w:cs="Arial"/>
         </w:rPr>
-        <w:t>Für die betreffende Person muss in SchILDzentral eine gültige E-Mail-Adresse hinterlegt sein</w:t>
+        <w:t xml:space="preserve">Für die betreffende Person muss in </w:t>
+      </w:r>
+      <w:proofErr w:type="spellStart"/>
+      <w:r>
+        <w:rPr>
+          <w:rFonts w:ascii="Arial" w:hAnsi="Arial" w:cs="Arial"/>
+        </w:rPr>
+        <w:t>SchILDzentral</w:t>
+      </w:r>
+      <w:proofErr w:type="spellEnd"/>
+      <w:r>
+        <w:rPr>
+          <w:rFonts w:ascii="Arial" w:hAnsi="Arial" w:cs="Arial"/>
+        </w:rPr>
+        <w:t xml:space="preserve"> eine gültige E-Mail-Adresse hinterlegt sein</w:t>
       </w:r>
     </w:p>
     <w:p>
@@ -7546,7 +7391,7 @@
         </w:numPr>
         <w:ind w:left="431" w:hanging="431"/>
       </w:pPr>
-      <w:bookmarkStart w:id="14" w:name="_Toc22222402"/>
+      <w:bookmarkStart w:id="14" w:name="_Toc50109491"/>
       <w:r>
         <w:t>Erster Aufruf</w:t>
       </w:r>
@@ -7562,7 +7407,21 @@
         <w:rPr>
           <w:rFonts w:ascii="Arial" w:hAnsi="Arial" w:cs="Arial"/>
         </w:rPr>
-        <w:t>Sind die obigen Voraussetzungen erfüllt, so kann SchILDweb wie folgt gestartet werden:</w:t>
+        <w:t xml:space="preserve">Sind die obigen Voraussetzungen erfüllt, so kann </w:t>
+      </w:r>
+      <w:proofErr w:type="spellStart"/>
+      <w:r>
+        <w:rPr>
+          <w:rFonts w:ascii="Arial" w:hAnsi="Arial" w:cs="Arial"/>
+        </w:rPr>
+        <w:t>SchILDweb</w:t>
+      </w:r>
+      <w:proofErr w:type="spellEnd"/>
+      <w:r>
+        <w:rPr>
+          <w:rFonts w:ascii="Arial" w:hAnsi="Arial" w:cs="Arial"/>
+        </w:rPr>
+        <w:t xml:space="preserve"> wie folgt gestartet werden:</w:t>
       </w:r>
     </w:p>
     <w:p>
@@ -7586,7 +7445,21 @@
         <w:rPr>
           <w:rFonts w:ascii="Arial" w:hAnsi="Arial" w:cs="Arial"/>
         </w:rPr>
-        <w:t>Rufen Sie SchILDweb in Ihrem Browser über die Internet-Adresse auf, die sie von Ihrem Schulträger erhalten haben</w:t>
+        <w:t xml:space="preserve">Rufen Sie </w:t>
+      </w:r>
+      <w:proofErr w:type="spellStart"/>
+      <w:r>
+        <w:rPr>
+          <w:rFonts w:ascii="Arial" w:hAnsi="Arial" w:cs="Arial"/>
+        </w:rPr>
+        <w:t>SchILDweb</w:t>
+      </w:r>
+      <w:proofErr w:type="spellEnd"/>
+      <w:r>
+        <w:rPr>
+          <w:rFonts w:ascii="Arial" w:hAnsi="Arial" w:cs="Arial"/>
+        </w:rPr>
+        <w:t xml:space="preserve"> in Ihrem Browser über die Internet-Adresse auf, die sie von Ihrem Schulträger erhalten haben</w:t>
       </w:r>
     </w:p>
     <w:p>
@@ -7603,14 +7476,42 @@
         <w:rPr>
           <w:rFonts w:ascii="Arial" w:hAnsi="Arial" w:cs="Arial"/>
         </w:rPr>
-        <w:t>Es erscheint dann ein Anmeldedialog, in dem Sie Ihren Login-Namen eingeben müssen. Der Login-Name setzt sich aus Ihrem Lehrerkürzel (wie in SchILDzentral) und der Schulnummer Ihrer Schule zusammen.</w:t>
+        <w:t xml:space="preserve">Es erscheint dann ein Anmeldedialog, in dem Sie Ihren Login-Namen eingeben müssen. Der Login-Name setzt sich aus Ihrem Lehrerkürzel (wie in </w:t>
+      </w:r>
+      <w:proofErr w:type="spellStart"/>
+      <w:r>
+        <w:rPr>
+          <w:rFonts w:ascii="Arial" w:hAnsi="Arial" w:cs="Arial"/>
+        </w:rPr>
+        <w:t>SchILDzentral</w:t>
+      </w:r>
+      <w:proofErr w:type="spellEnd"/>
+      <w:r>
+        <w:rPr>
+          <w:rFonts w:ascii="Arial" w:hAnsi="Arial" w:cs="Arial"/>
+        </w:rPr>
+        <w:t>) und der Schulnummer Ihrer Schule zusammen.</w:t>
       </w:r>
       <w:r>
         <w:rPr>
           <w:rFonts w:ascii="Arial" w:hAnsi="Arial" w:cs="Arial"/>
         </w:rPr>
         <w:br/>
-        <w:t>Beispiel: Wenn das Lehrerkürzel MEI ist und Sie an der Schule mit der Schulnr. 123456 unterrichten, so</w:t>
+        <w:t xml:space="preserve">Beispiel: Wenn das Lehrerkürzel MEI ist und Sie an der Schule mit der </w:t>
+      </w:r>
+      <w:proofErr w:type="spellStart"/>
+      <w:r>
+        <w:rPr>
+          <w:rFonts w:ascii="Arial" w:hAnsi="Arial" w:cs="Arial"/>
+        </w:rPr>
+        <w:t>Schulnr</w:t>
+      </w:r>
+      <w:proofErr w:type="spellEnd"/>
+      <w:r>
+        <w:rPr>
+          <w:rFonts w:ascii="Arial" w:hAnsi="Arial" w:cs="Arial"/>
+        </w:rPr>
+        <w:t>. 123456 unterrichten, so</w:t>
       </w:r>
       <w:r>
         <w:rPr>
@@ -7728,7 +7629,21 @@
         <w:rPr>
           <w:rFonts w:ascii="Arial" w:hAnsi="Arial" w:cs="Arial"/>
         </w:rPr>
-        <w:t xml:space="preserve">Anschließend müssen Sie Ihre E-Mail-Adresse angeben, die Eingabe wird mit der in SchILDzentral hinterlegten E-Mail-Adresse verglichen, nur wenn die </w:t>
+        <w:t xml:space="preserve">Anschließend müssen Sie Ihre E-Mail-Adresse angeben, die Eingabe wird mit der in </w:t>
+      </w:r>
+      <w:proofErr w:type="spellStart"/>
+      <w:r>
+        <w:rPr>
+          <w:rFonts w:ascii="Arial" w:hAnsi="Arial" w:cs="Arial"/>
+        </w:rPr>
+        <w:t>SchILDzentral</w:t>
+      </w:r>
+      <w:proofErr w:type="spellEnd"/>
+      <w:r>
+        <w:rPr>
+          <w:rFonts w:ascii="Arial" w:hAnsi="Arial" w:cs="Arial"/>
+        </w:rPr>
+        <w:t xml:space="preserve"> hinterlegten E-Mail-Adresse verglichen, nur wenn die </w:t>
       </w:r>
       <w:r>
         <w:rPr>
@@ -7896,7 +7811,7 @@
         </w:numPr>
         <w:ind w:left="431" w:hanging="431"/>
       </w:pPr>
-      <w:bookmarkStart w:id="15" w:name="_Toc22222403"/>
+      <w:bookmarkStart w:id="15" w:name="_Toc50109492"/>
       <w:r>
         <w:t>Noten und fachbezogene Bemerkungen eingeben</w:t>
       </w:r>
@@ -8071,7 +7986,21 @@
         <w:rPr>
           <w:rFonts w:ascii="Arial" w:hAnsi="Arial" w:cs="Arial"/>
         </w:rPr>
-        <w:t>Eingaben in den ersten sechs Spalten (bis einschl. „Kurs“) sind gesperrt, eine Eingabe in den Fehlstundenspalten ist nur möglich, wenn in SchILDzentral für die jeweilige Jahrgangsstufe ein „fachbezogenes Fehlstundenmodell“ eingestellt wurde. Bei Grundschulen ist dies meist nicht der Fall, hier werden i.d.R. die „Gesamtfehlstunden“ erfasst (die nur der Klassenlehrer/die Klassenlehrerin eingeben kann).</w:t>
+        <w:t xml:space="preserve">Eingaben in den ersten sechs Spalten (bis einschl. „Kurs“) sind gesperrt, eine Eingabe in den Fehlstundenspalten ist nur möglich, wenn in </w:t>
+      </w:r>
+      <w:proofErr w:type="spellStart"/>
+      <w:r>
+        <w:rPr>
+          <w:rFonts w:ascii="Arial" w:hAnsi="Arial" w:cs="Arial"/>
+        </w:rPr>
+        <w:t>SchILDzentral</w:t>
+      </w:r>
+      <w:proofErr w:type="spellEnd"/>
+      <w:r>
+        <w:rPr>
+          <w:rFonts w:ascii="Arial" w:hAnsi="Arial" w:cs="Arial"/>
+        </w:rPr>
+        <w:t xml:space="preserve"> für die jeweilige Jahrgangsstufe ein „fachbezogenes Fehlstundenmodell“ eingestellt wurde. Bei Grundschulen ist dies meist nicht der Fall, hier werden i.d.R. die „Gesamtfehlstunden“ erfasst (die nur der Klassenlehrer/die Klassenlehrerin eingeben kann).</w:t>
       </w:r>
     </w:p>
     <w:p>
@@ -8385,7 +8314,7 @@
         </w:numPr>
         <w:ind w:left="431" w:hanging="431"/>
       </w:pPr>
-      <w:bookmarkStart w:id="16" w:name="_Toc22222404"/>
+      <w:bookmarkStart w:id="16" w:name="_Toc50109493"/>
       <w:r>
         <w:t>Eingaben durch Klassenlehrer</w:t>
       </w:r>
@@ -8539,7 +8468,7 @@
         </w:numPr>
         <w:ind w:left="431" w:hanging="431"/>
       </w:pPr>
-      <w:bookmarkStart w:id="17" w:name="_Toc22222405"/>
+      <w:bookmarkStart w:id="17" w:name="_Toc50109494"/>
       <w:r>
         <w:t>Änderungen speichern</w:t>
       </w:r>
@@ -8663,7 +8592,21 @@
         <w:rPr>
           <w:rFonts w:ascii="Arial" w:hAnsi="Arial" w:cs="Arial"/>
         </w:rPr>
-        <w:t>Wenn Sie sich aus SchILDweb abmelden und noch nicht gespeicherte Änderungen vorhanden sind, so erscheint die folgende Abfrage, über die Sie festlegen können, was mit diesen Änderungen geschehen soll.</w:t>
+        <w:t xml:space="preserve">Wenn Sie sich aus </w:t>
+      </w:r>
+      <w:proofErr w:type="spellStart"/>
+      <w:r>
+        <w:rPr>
+          <w:rFonts w:ascii="Arial" w:hAnsi="Arial" w:cs="Arial"/>
+        </w:rPr>
+        <w:t>SchILDweb</w:t>
+      </w:r>
+      <w:proofErr w:type="spellEnd"/>
+      <w:r>
+        <w:rPr>
+          <w:rFonts w:ascii="Arial" w:hAnsi="Arial" w:cs="Arial"/>
+        </w:rPr>
+        <w:t xml:space="preserve"> abmelden und noch nicht gespeicherte Änderungen vorhanden sind, so erscheint die folgende Abfrage, über die Sie festlegen können, was mit diesen Änderungen geschehen soll.</w:t>
       </w:r>
     </w:p>
     <w:p>
@@ -8736,7 +8679,7 @@
           <w:numId w:val="41"/>
         </w:numPr>
       </w:pPr>
-      <w:bookmarkStart w:id="18" w:name="_Toc22222406"/>
+      <w:bookmarkStart w:id="18" w:name="_Toc50109495"/>
       <w:r>
         <w:t>Zeugnisse ausgeben</w:t>
       </w:r>
@@ -8751,7 +8694,7 @@
         </w:numPr>
         <w:ind w:left="431" w:hanging="431"/>
       </w:pPr>
-      <w:bookmarkStart w:id="19" w:name="_Toc22222407"/>
+      <w:bookmarkStart w:id="19" w:name="_Toc50109496"/>
       <w:r>
         <w:t>Allgemeine Angaben</w:t>
       </w:r>
@@ -8767,7 +8710,21 @@
         <w:rPr>
           <w:rFonts w:ascii="Arial" w:hAnsi="Arial" w:cs="Arial"/>
         </w:rPr>
-        <w:t>Um die Noten und Bemerkungen über den Report-Explorer von SchILDzentral als Zeug</w:t>
+        <w:t xml:space="preserve">Um die Noten und Bemerkungen über den Report-Explorer von </w:t>
+      </w:r>
+      <w:proofErr w:type="spellStart"/>
+      <w:r>
+        <w:rPr>
+          <w:rFonts w:ascii="Arial" w:hAnsi="Arial" w:cs="Arial"/>
+        </w:rPr>
+        <w:t>SchILDzentral</w:t>
+      </w:r>
+      <w:proofErr w:type="spellEnd"/>
+      <w:r>
+        <w:rPr>
+          <w:rFonts w:ascii="Arial" w:hAnsi="Arial" w:cs="Arial"/>
+        </w:rPr>
+        <w:t xml:space="preserve"> als Zeug</w:t>
       </w:r>
       <w:r>
         <w:rPr>
@@ -8916,7 +8873,21 @@
         <w:rPr>
           <w:rFonts w:ascii="Arial" w:hAnsi="Arial" w:cs="Arial"/>
         </w:rPr>
-        <w:t>Das Layout des Deckblattes (Zeugnis_Kopf_GS.rtm) kann von Ihnen (in gewissem Rahmen) verändert werden, die eigentliche Zeugnisvorlage („GS-Zeugnis_Klasse_01_bis_04.rtm“), die die eigentliche Logik enthalten, sollten nicht verändert werden (Änderungen gehen bei einem Update der beiden Vorlagen verloren). Sie können das Erscheinungsbild aber über Einträge in einer Konfigurationsdatei individuell anpassen. Weitere Details hierzu finden Sie in Anhang 2</w:t>
+        <w:t>Das Layout des Deckblattes (</w:t>
+      </w:r>
+      <w:proofErr w:type="spellStart"/>
+      <w:r>
+        <w:rPr>
+          <w:rFonts w:ascii="Arial" w:hAnsi="Arial" w:cs="Arial"/>
+        </w:rPr>
+        <w:t>Zeugnis_Kopf_GS.rtm</w:t>
+      </w:r>
+      <w:proofErr w:type="spellEnd"/>
+      <w:r>
+        <w:rPr>
+          <w:rFonts w:ascii="Arial" w:hAnsi="Arial" w:cs="Arial"/>
+        </w:rPr>
+        <w:t>) kann von Ihnen (in gewissem Rahmen) verändert werden, die eigentliche Zeugnisvorlage („GS-Zeugnis_Klasse_01_bis_04.rtm“), die die eigentliche Logik enthalten, sollten nicht verändert werden (Änderungen gehen bei einem Update der beiden Vorlagen verloren). Sie können das Erscheinungsbild aber über Einträge in einer Konfigurationsdatei individuell anpassen. Weitere Details hierzu finden Sie in Anhang 2</w:t>
       </w:r>
       <w:r>
         <w:rPr>
@@ -8969,21 +8940,63 @@
         <w:rPr>
           <w:rFonts w:ascii="Arial" w:hAnsi="Arial" w:cs="Arial"/>
         </w:rPr>
-        <w:t>Legen Sie für jeden Jahrgang ein separates Verzeichnis an (z.B. \SchILD-Reports\GS-Zeugniss\E1</w:t>
-      </w:r>
-      <w:proofErr w:type="gramStart"/>
-      <w:r>
-        <w:rPr>
-          <w:rFonts w:ascii="Arial" w:hAnsi="Arial" w:cs="Arial"/>
-        </w:rPr>
-        <w:t>, .</w:t>
-      </w:r>
-      <w:proofErr w:type="gramEnd"/>
-      <w:r>
-        <w:rPr>
-          <w:rFonts w:ascii="Arial" w:hAnsi="Arial" w:cs="Arial"/>
-        </w:rPr>
-        <w:t xml:space="preserve"> \SchILD-Reports\GS-Zeugniss\E2 usw.)</w:t>
+        <w:t>Legen Sie für jeden Jahrgang ein separates Verzeichnis an (z.B. \</w:t>
+      </w:r>
+      <w:proofErr w:type="spellStart"/>
+      <w:r>
+        <w:rPr>
+          <w:rFonts w:ascii="Arial" w:hAnsi="Arial" w:cs="Arial"/>
+        </w:rPr>
+        <w:t>SchILD</w:t>
+      </w:r>
+      <w:proofErr w:type="spellEnd"/>
+      <w:r>
+        <w:rPr>
+          <w:rFonts w:ascii="Arial" w:hAnsi="Arial" w:cs="Arial"/>
+        </w:rPr>
+        <w:t>-Reports\GS-</w:t>
+      </w:r>
+      <w:proofErr w:type="spellStart"/>
+      <w:r>
+        <w:rPr>
+          <w:rFonts w:ascii="Arial" w:hAnsi="Arial" w:cs="Arial"/>
+        </w:rPr>
+        <w:t>Zeugniss</w:t>
+      </w:r>
+      <w:proofErr w:type="spellEnd"/>
+      <w:r>
+        <w:rPr>
+          <w:rFonts w:ascii="Arial" w:hAnsi="Arial" w:cs="Arial"/>
+        </w:rPr>
+        <w:t>\E1, . \</w:t>
+      </w:r>
+      <w:proofErr w:type="spellStart"/>
+      <w:r>
+        <w:rPr>
+          <w:rFonts w:ascii="Arial" w:hAnsi="Arial" w:cs="Arial"/>
+        </w:rPr>
+        <w:t>SchILD</w:t>
+      </w:r>
+      <w:proofErr w:type="spellEnd"/>
+      <w:r>
+        <w:rPr>
+          <w:rFonts w:ascii="Arial" w:hAnsi="Arial" w:cs="Arial"/>
+        </w:rPr>
+        <w:t>-Reports\GS-</w:t>
+      </w:r>
+      <w:proofErr w:type="spellStart"/>
+      <w:r>
+        <w:rPr>
+          <w:rFonts w:ascii="Arial" w:hAnsi="Arial" w:cs="Arial"/>
+        </w:rPr>
+        <w:t>Zeugniss</w:t>
+      </w:r>
+      <w:proofErr w:type="spellEnd"/>
+      <w:r>
+        <w:rPr>
+          <w:rFonts w:ascii="Arial" w:hAnsi="Arial" w:cs="Arial"/>
+        </w:rPr>
+        <w:t>\E2 usw.)</w:t>
       </w:r>
     </w:p>
     <w:p>
@@ -9019,14 +9032,42 @@
         <w:rPr>
           <w:rFonts w:ascii="Arial" w:hAnsi="Arial" w:cs="Arial"/>
         </w:rPr>
-        <w:t>Passen Sie das Deckblatt (Zeugnis_Kopf_GS.rtm) jahrgangsbezogen an, markieren Sie dazu die jeweilige Vorlage, aktivieren Sie die rechte Maustaste und wählen die Option „Report bearbeiten“. Es erscheint dann der Report-</w:t>
+        <w:t>Passen Sie das Deckblatt (</w:t>
+      </w:r>
+      <w:proofErr w:type="spellStart"/>
+      <w:r>
+        <w:rPr>
+          <w:rFonts w:ascii="Arial" w:hAnsi="Arial" w:cs="Arial"/>
+        </w:rPr>
+        <w:t>Zeugnis_Kopf_GS.rtm</w:t>
+      </w:r>
+      <w:proofErr w:type="spellEnd"/>
+      <w:r>
+        <w:rPr>
+          <w:rFonts w:ascii="Arial" w:hAnsi="Arial" w:cs="Arial"/>
+        </w:rPr>
+        <w:t>) jahrgangsbezogen an, markieren Sie dazu die jeweilige Vorlage, aktivieren Sie die rechte Maustaste und wählen die Option „Report bearbeiten“. Es erscheint dann der Report-</w:t>
       </w:r>
       <w:r>
         <w:rPr>
           <w:rFonts w:ascii="Arial" w:hAnsi="Arial" w:cs="Arial"/>
         </w:rPr>
         <w:lastRenderedPageBreak/>
-        <w:t>Designer von SchILD.</w:t>
+        <w:t xml:space="preserve">Designer von </w:t>
+      </w:r>
+      <w:proofErr w:type="spellStart"/>
+      <w:r>
+        <w:rPr>
+          <w:rFonts w:ascii="Arial" w:hAnsi="Arial" w:cs="Arial"/>
+        </w:rPr>
+        <w:t>SchILD</w:t>
+      </w:r>
+      <w:proofErr w:type="spellEnd"/>
+      <w:r>
+        <w:rPr>
+          <w:rFonts w:ascii="Arial" w:hAnsi="Arial" w:cs="Arial"/>
+        </w:rPr>
+        <w:t>.</w:t>
       </w:r>
       <w:r>
         <w:rPr>
@@ -9136,7 +9177,21 @@
         <w:rPr>
           <w:rFonts w:ascii="Arial" w:hAnsi="Arial" w:cs="Arial"/>
         </w:rPr>
-        <w:t>Klicken Sie danach auf den Schalter „Drucken“ in der Werkzeugleiste von SchILDzentral, es erscheint dann der Report-Explorer.</w:t>
+        <w:t xml:space="preserve">Klicken Sie danach auf den Schalter „Drucken“ in der Werkzeugleiste von </w:t>
+      </w:r>
+      <w:proofErr w:type="spellStart"/>
+      <w:r>
+        <w:rPr>
+          <w:rFonts w:ascii="Arial" w:hAnsi="Arial" w:cs="Arial"/>
+        </w:rPr>
+        <w:t>SchILDzentral</w:t>
+      </w:r>
+      <w:proofErr w:type="spellEnd"/>
+      <w:r>
+        <w:rPr>
+          <w:rFonts w:ascii="Arial" w:hAnsi="Arial" w:cs="Arial"/>
+        </w:rPr>
+        <w:t>, es erscheint dann der Report-Explorer.</w:t>
       </w:r>
     </w:p>
     <w:p>
@@ -9450,7 +9505,7 @@
         </w:numPr>
         <w:ind w:left="431" w:hanging="431"/>
       </w:pPr>
-      <w:bookmarkStart w:id="20" w:name="_Toc22222408"/>
+      <w:bookmarkStart w:id="20" w:name="_Toc50109497"/>
       <w:r>
         <w:t>Spezielle Informationen zum Textzeugnis</w:t>
       </w:r>
@@ -9548,7 +9603,7 @@
       <w:pPr>
         <w:pStyle w:val="berschrift3"/>
       </w:pPr>
-      <w:bookmarkStart w:id="21" w:name="_Toc22222409"/>
+      <w:bookmarkStart w:id="21" w:name="_Toc50109498"/>
       <w:r>
         <w:t>Anzeige von Arbeits- und Sozialverhalten</w:t>
       </w:r>
@@ -9583,7 +9638,7 @@
       <w:pPr>
         <w:pStyle w:val="berschrift3"/>
       </w:pPr>
-      <w:bookmarkStart w:id="22" w:name="_Toc22222410"/>
+      <w:bookmarkStart w:id="22" w:name="_Toc50109499"/>
       <w:r>
         <w:t>Anzeige von Lernentwicklung- und Leistungsstand</w:t>
       </w:r>
@@ -9637,7 +9692,7 @@
       <w:pPr>
         <w:pStyle w:val="berschrift3"/>
       </w:pPr>
-      <w:bookmarkStart w:id="23" w:name="_Toc22222411"/>
+      <w:bookmarkStart w:id="23" w:name="_Toc50109500"/>
       <w:r>
         <w:t>Versetzungsvermerk</w:t>
       </w:r>
@@ -9721,7 +9776,7 @@
       <w:pPr>
         <w:pStyle w:val="berschrift3"/>
       </w:pPr>
-      <w:bookmarkStart w:id="24" w:name="_Toc22222412"/>
+      <w:bookmarkStart w:id="24" w:name="_Toc50109501"/>
       <w:r>
         <w:t>Empfehlung zur Wahl der Schulformen in der Sekundarstufe I:</w:t>
       </w:r>
@@ -9737,21 +9792,7 @@
         <w:rPr>
           <w:rFonts w:ascii="Arial" w:hAnsi="Arial" w:cs="Arial"/>
         </w:rPr>
-        <w:t xml:space="preserve">Wird das Zeugnis im ersten Halbjahr für einen Schüler der Jahrgangsstufe 04 erzeugt, so wird auch die Empfehlung zur Wahl </w:t>
-      </w:r>
-      <w:proofErr w:type="gramStart"/>
-      <w:r>
-        <w:rPr>
-          <w:rFonts w:ascii="Arial" w:hAnsi="Arial" w:cs="Arial"/>
-        </w:rPr>
-        <w:t>der  Schulform</w:t>
-      </w:r>
-      <w:proofErr w:type="gramEnd"/>
-      <w:r>
-        <w:rPr>
-          <w:rFonts w:ascii="Arial" w:hAnsi="Arial" w:cs="Arial"/>
-        </w:rPr>
-        <w:t xml:space="preserve"> in der Sekundarstufe I mit ausgegeben.</w:t>
+        <w:t>Wird das Zeugnis im ersten Halbjahr für einen Schüler der Jahrgangsstufe 04 erzeugt, so wird auch die Empfehlung zur Wahl der  Schulform in der Sekundarstufe I mit ausgegeben.</w:t>
       </w:r>
     </w:p>
     <w:p>
@@ -9973,7 +10014,7 @@
       <w:r>
         <w:br w:type="page"/>
       </w:r>
-      <w:bookmarkStart w:id="25" w:name="_Toc22222413"/>
+      <w:bookmarkStart w:id="25" w:name="_Toc50109502"/>
       <w:r>
         <w:lastRenderedPageBreak/>
         <w:t>Anhang</w:t>
@@ -10119,7 +10160,7 @@
       <w:pPr>
         <w:pStyle w:val="berschrift3"/>
       </w:pPr>
-      <w:bookmarkStart w:id="26" w:name="_Toc22222414"/>
+      <w:bookmarkStart w:id="26" w:name="_Toc50109503"/>
       <w:r>
         <w:t>Religionsfächer nachträglich zuweisen</w:t>
       </w:r>
@@ -10660,7 +10701,7 @@
       <w:pPr>
         <w:pStyle w:val="berschrift3"/>
       </w:pPr>
-      <w:bookmarkStart w:id="27" w:name="_Toc22222415"/>
+      <w:bookmarkStart w:id="27" w:name="_Toc50109504"/>
       <w:r>
         <w:t>Religionsfächer nachträglich löschen</w:t>
       </w:r>
@@ -10970,7 +11011,7 @@
       <w:r>
         <w:br w:type="page"/>
       </w:r>
-      <w:bookmarkStart w:id="28" w:name="_Toc22222416"/>
+      <w:bookmarkStart w:id="28" w:name="_Toc50109505"/>
       <w:r>
         <w:lastRenderedPageBreak/>
         <w:t>Anhang 2: Layout des Textzeugnisses konfigurieren</w:t>
@@ -11378,45 +11419,33 @@
           <w:rFonts w:ascii="Arial" w:hAnsi="Arial" w:cs="Arial"/>
         </w:rPr>
       </w:pPr>
+      <w:proofErr w:type="spellStart"/>
       <w:r>
         <w:rPr>
           <w:rFonts w:ascii="Arial" w:hAnsi="Arial" w:cs="Arial"/>
         </w:rPr>
         <w:t>KunstMusik</w:t>
       </w:r>
-    </w:p>
-    <w:p>
-      <w:pPr>
-        <w:rPr>
-          <w:rFonts w:ascii="Arial" w:hAnsi="Arial" w:cs="Arial"/>
-        </w:rPr>
-      </w:pPr>
-    </w:p>
-    <w:p>
-      <w:pPr>
-        <w:rPr>
-          <w:rFonts w:ascii="Arial" w:hAnsi="Arial" w:cs="Arial"/>
-        </w:rPr>
-      </w:pPr>
-      <w:r>
-        <w:rPr>
-          <w:rFonts w:ascii="Arial" w:hAnsi="Arial" w:cs="Arial"/>
-        </w:rPr>
-        <w:t xml:space="preserve">Beispiel für falsche </w:t>
-      </w:r>
-      <w:proofErr w:type="gramStart"/>
-      <w:r>
-        <w:rPr>
-          <w:rFonts w:ascii="Arial" w:hAnsi="Arial" w:cs="Arial"/>
-        </w:rPr>
-        <w:t>Schreibweise( da</w:t>
-      </w:r>
-      <w:proofErr w:type="gramEnd"/>
-      <w:r>
-        <w:rPr>
-          <w:rFonts w:ascii="Arial" w:hAnsi="Arial" w:cs="Arial"/>
-        </w:rPr>
-        <w:t xml:space="preserve"> in separaten Zeilen)</w:t>
+      <w:proofErr w:type="spellEnd"/>
+    </w:p>
+    <w:p>
+      <w:pPr>
+        <w:rPr>
+          <w:rFonts w:ascii="Arial" w:hAnsi="Arial" w:cs="Arial"/>
+        </w:rPr>
+      </w:pPr>
+    </w:p>
+    <w:p>
+      <w:pPr>
+        <w:rPr>
+          <w:rFonts w:ascii="Arial" w:hAnsi="Arial" w:cs="Arial"/>
+        </w:rPr>
+      </w:pPr>
+      <w:r>
+        <w:rPr>
+          <w:rFonts w:ascii="Arial" w:hAnsi="Arial" w:cs="Arial"/>
+        </w:rPr>
+        <w:t>Beispiel für falsche Schreibweise( da in separaten Zeilen)</w:t>
       </w:r>
     </w:p>
     <w:p>
@@ -11473,113 +11502,149 @@
           <w:b/>
           <w:sz w:val="28"/>
         </w:rPr>
-        <w:t>[Notenzeugnisreihenfolge_Links]</w:t>
-      </w:r>
-    </w:p>
-    <w:p>
-      <w:pPr>
-        <w:rPr>
-          <w:rFonts w:ascii="Arial" w:hAnsi="Arial" w:cs="Arial"/>
-        </w:rPr>
-      </w:pPr>
-      <w:r>
-        <w:rPr>
-          <w:rFonts w:ascii="Arial" w:hAnsi="Arial" w:cs="Arial"/>
-        </w:rPr>
-        <w:t>Im 4. Jahrgang wird die Zeugnisvorlage automatisch zu einem Notenzeugnis (mit zwei Spalten für die Fächergruppen). Hier kann die Reihenfolge in der linken Spalte festgelegt werden. Ansonsten gelten die gleichen Anmerkungen wie für den Block [Textzeugnisreihenfolge].</w:t>
-      </w:r>
-    </w:p>
-    <w:p>
-      <w:pPr>
-        <w:rPr>
-          <w:rFonts w:ascii="Arial" w:hAnsi="Arial" w:cs="Arial"/>
-        </w:rPr>
-      </w:pPr>
-    </w:p>
-    <w:p>
-      <w:pPr>
-        <w:rPr>
-          <w:rFonts w:ascii="Arial" w:hAnsi="Arial" w:cs="Arial"/>
-        </w:rPr>
-      </w:pPr>
-    </w:p>
-    <w:p>
-      <w:pPr>
+        <w:t>[</w:t>
+      </w:r>
+      <w:proofErr w:type="spellStart"/>
+      <w:r>
         <w:rPr>
           <w:rFonts w:ascii="Arial" w:hAnsi="Arial" w:cs="Arial"/>
           <w:b/>
           <w:sz w:val="28"/>
         </w:rPr>
-      </w:pPr>
+        <w:t>Notenzeugnisreihenfolge_Links</w:t>
+      </w:r>
+      <w:proofErr w:type="spellEnd"/>
       <w:r>
         <w:rPr>
           <w:rFonts w:ascii="Arial" w:hAnsi="Arial" w:cs="Arial"/>
           <w:b/>
           <w:sz w:val="28"/>
         </w:rPr>
-        <w:t>[Notenzeugnisreihenfolge_Rechts]</w:t>
-      </w:r>
-    </w:p>
-    <w:p>
-      <w:pPr>
-        <w:rPr>
-          <w:rFonts w:ascii="Arial" w:hAnsi="Arial" w:cs="Arial"/>
-        </w:rPr>
-      </w:pPr>
-      <w:r>
-        <w:rPr>
-          <w:rFonts w:ascii="Arial" w:hAnsi="Arial" w:cs="Arial"/>
-        </w:rPr>
-        <w:t>Hier kann die Reihenfolge der Fächergruppen in der rechten Spalte festgelegt werden.</w:t>
-      </w:r>
-    </w:p>
-    <w:p>
-      <w:pPr>
-        <w:rPr>
-          <w:rFonts w:ascii="Arial" w:hAnsi="Arial" w:cs="Arial"/>
-        </w:rPr>
-      </w:pPr>
-      <w:r>
-        <w:rPr>
-          <w:rFonts w:ascii="Arial" w:hAnsi="Arial" w:cs="Arial"/>
-          <w:b/>
-        </w:rPr>
-        <w:t>Wichtig</w:t>
-      </w:r>
-      <w:r>
-        <w:rPr>
-          <w:rFonts w:ascii="Arial" w:hAnsi="Arial" w:cs="Arial"/>
-        </w:rPr>
-        <w:t>: Eine Fächergruppe darf nicht in beiden Blöcken (für linke und rechte Spalte) vorkommen.</w:t>
-      </w:r>
-    </w:p>
-    <w:p>
-      <w:pPr>
-        <w:rPr>
-          <w:rFonts w:ascii="Arial" w:hAnsi="Arial" w:cs="Arial"/>
-        </w:rPr>
-      </w:pPr>
-    </w:p>
-    <w:p>
-      <w:pPr>
-        <w:rPr>
-          <w:rFonts w:ascii="Arial" w:hAnsi="Arial" w:cs="Arial"/>
-        </w:rPr>
-      </w:pPr>
-    </w:p>
-    <w:p>
-      <w:pPr>
-        <w:rPr>
-          <w:rFonts w:ascii="Arial" w:hAnsi="Arial" w:cs="Arial"/>
-          <w:b/>
-        </w:rPr>
-      </w:pPr>
-      <w:r>
+        <w:t>]</w:t>
+      </w:r>
+    </w:p>
+    <w:p>
+      <w:pPr>
+        <w:rPr>
+          <w:rFonts w:ascii="Arial" w:hAnsi="Arial" w:cs="Arial"/>
+        </w:rPr>
+      </w:pPr>
+      <w:r>
+        <w:rPr>
+          <w:rFonts w:ascii="Arial" w:hAnsi="Arial" w:cs="Arial"/>
+        </w:rPr>
+        <w:t>Im 4. Jahrgang wird die Zeugnisvorlage automatisch zu einem Notenzeugnis (mit zwei Spalten für die Fächergruppen). Hier kann die Reihenfolge in der linken Spalte festgelegt werden. Ansonsten gelten die gleichen Anmerkungen wie für den Block [Textzeugnisreihenfolge].</w:t>
+      </w:r>
+    </w:p>
+    <w:p>
+      <w:pPr>
+        <w:rPr>
+          <w:rFonts w:ascii="Arial" w:hAnsi="Arial" w:cs="Arial"/>
+        </w:rPr>
+      </w:pPr>
+    </w:p>
+    <w:p>
+      <w:pPr>
+        <w:rPr>
+          <w:rFonts w:ascii="Arial" w:hAnsi="Arial" w:cs="Arial"/>
+        </w:rPr>
+      </w:pPr>
+    </w:p>
+    <w:p>
+      <w:pPr>
         <w:rPr>
           <w:rFonts w:ascii="Arial" w:hAnsi="Arial" w:cs="Arial"/>
           <w:b/>
           <w:sz w:val="28"/>
         </w:rPr>
+      </w:pPr>
+      <w:r>
+        <w:rPr>
+          <w:rFonts w:ascii="Arial" w:hAnsi="Arial" w:cs="Arial"/>
+          <w:b/>
+          <w:sz w:val="28"/>
+        </w:rPr>
+        <w:t>[</w:t>
+      </w:r>
+      <w:proofErr w:type="spellStart"/>
+      <w:r>
+        <w:rPr>
+          <w:rFonts w:ascii="Arial" w:hAnsi="Arial" w:cs="Arial"/>
+          <w:b/>
+          <w:sz w:val="28"/>
+        </w:rPr>
+        <w:t>Notenzeugnisreihenfolge_Rechts</w:t>
+      </w:r>
+      <w:proofErr w:type="spellEnd"/>
+      <w:r>
+        <w:rPr>
+          <w:rFonts w:ascii="Arial" w:hAnsi="Arial" w:cs="Arial"/>
+          <w:b/>
+          <w:sz w:val="28"/>
+        </w:rPr>
+        <w:t>]</w:t>
+      </w:r>
+    </w:p>
+    <w:p>
+      <w:pPr>
+        <w:rPr>
+          <w:rFonts w:ascii="Arial" w:hAnsi="Arial" w:cs="Arial"/>
+        </w:rPr>
+      </w:pPr>
+      <w:r>
+        <w:rPr>
+          <w:rFonts w:ascii="Arial" w:hAnsi="Arial" w:cs="Arial"/>
+        </w:rPr>
+        <w:t>Hier kann die Reihenfolge der Fächergruppen in der rechten Spalte festgelegt werden.</w:t>
+      </w:r>
+    </w:p>
+    <w:p>
+      <w:pPr>
+        <w:rPr>
+          <w:rFonts w:ascii="Arial" w:hAnsi="Arial" w:cs="Arial"/>
+        </w:rPr>
+      </w:pPr>
+      <w:r>
+        <w:rPr>
+          <w:rFonts w:ascii="Arial" w:hAnsi="Arial" w:cs="Arial"/>
+          <w:b/>
+        </w:rPr>
+        <w:t>Wichtig</w:t>
+      </w:r>
+      <w:r>
+        <w:rPr>
+          <w:rFonts w:ascii="Arial" w:hAnsi="Arial" w:cs="Arial"/>
+        </w:rPr>
+        <w:t>: Eine Fächergruppe darf nicht in beiden Blöcken (für linke und rechte Spalte) vorkommen.</w:t>
+      </w:r>
+    </w:p>
+    <w:p>
+      <w:pPr>
+        <w:rPr>
+          <w:rFonts w:ascii="Arial" w:hAnsi="Arial" w:cs="Arial"/>
+        </w:rPr>
+      </w:pPr>
+    </w:p>
+    <w:p>
+      <w:pPr>
+        <w:rPr>
+          <w:rFonts w:ascii="Arial" w:hAnsi="Arial" w:cs="Arial"/>
+        </w:rPr>
+      </w:pPr>
+    </w:p>
+    <w:p>
+      <w:pPr>
+        <w:rPr>
+          <w:rFonts w:ascii="Arial" w:hAnsi="Arial" w:cs="Arial"/>
+          <w:b/>
+        </w:rPr>
+      </w:pPr>
+      <w:r>
+        <w:rPr>
+          <w:rFonts w:ascii="Arial" w:hAnsi="Arial" w:cs="Arial"/>
+          <w:b/>
+          <w:sz w:val="28"/>
+        </w:rPr>
         <w:t>[Optionen]</w:t>
       </w:r>
     </w:p>
@@ -11690,6 +11755,7 @@
           <w:b/>
         </w:rPr>
       </w:pPr>
+      <w:proofErr w:type="spellStart"/>
       <w:r>
         <w:rPr>
           <w:rFonts w:ascii="Arial" w:hAnsi="Arial" w:cs="Arial"/>
@@ -11698,6 +11764,7 @@
         <w:lastRenderedPageBreak/>
         <w:t>MitJahrgang</w:t>
       </w:r>
+      <w:proofErr w:type="spellEnd"/>
     </w:p>
     <w:p>
       <w:pPr>
@@ -11787,6 +11854,7 @@
           <w:b/>
         </w:rPr>
       </w:pPr>
+      <w:proofErr w:type="spellStart"/>
       <w:r>
         <w:rPr>
           <w:rFonts w:ascii="Arial" w:hAnsi="Arial" w:cs="Arial"/>
@@ -11794,6 +11862,7 @@
         </w:rPr>
         <w:t>SchriftgroesseBemerkungen</w:t>
       </w:r>
+      <w:proofErr w:type="spellEnd"/>
       <w:r>
         <w:rPr>
           <w:rFonts w:ascii="Arial" w:hAnsi="Arial" w:cs="Arial"/>
@@ -11812,7 +11881,21 @@
         <w:rPr>
           <w:rFonts w:ascii="Arial" w:hAnsi="Arial" w:cs="Arial"/>
         </w:rPr>
-        <w:t>Hier kann die Schriftgröße für die Bemerkungstexte festgelegt werden (z.B. SchriftgroesseBemerkungen=11).</w:t>
+        <w:t xml:space="preserve">Hier kann die Schriftgröße für die Bemerkungstexte festgelegt werden (z.B. </w:t>
+      </w:r>
+      <w:proofErr w:type="spellStart"/>
+      <w:r>
+        <w:rPr>
+          <w:rFonts w:ascii="Arial" w:hAnsi="Arial" w:cs="Arial"/>
+        </w:rPr>
+        <w:t>SchriftgroesseBemerkungen</w:t>
+      </w:r>
+      <w:proofErr w:type="spellEnd"/>
+      <w:r>
+        <w:rPr>
+          <w:rFonts w:ascii="Arial" w:hAnsi="Arial" w:cs="Arial"/>
+        </w:rPr>
+        <w:t>=11).</w:t>
       </w:r>
     </w:p>
     <w:p>
@@ -11836,6 +11919,7 @@
           <w:b/>
         </w:rPr>
       </w:pPr>
+      <w:proofErr w:type="spellStart"/>
       <w:r>
         <w:rPr>
           <w:rFonts w:ascii="Arial" w:hAnsi="Arial" w:cs="Arial"/>
@@ -11843,6 +11927,7 @@
         </w:rPr>
         <w:t>NotenAbJahrgang</w:t>
       </w:r>
+      <w:proofErr w:type="spellEnd"/>
       <w:r>
         <w:rPr>
           <w:rFonts w:ascii="Arial" w:hAnsi="Arial" w:cs="Arial"/>
@@ -12226,19 +12311,11 @@
           <w:rFonts w:ascii="Arial" w:hAnsi="Arial" w:cs="Arial"/>
         </w:rPr>
       </w:pPr>
-      <w:proofErr w:type="gramStart"/>
-      <w:r>
-        <w:rPr>
-          <w:rFonts w:ascii="Arial" w:hAnsi="Arial" w:cs="Arial"/>
-        </w:rPr>
-        <w:t>„..</w:t>
-      </w:r>
-      <w:proofErr w:type="gramEnd"/>
-      <w:r>
-        <w:rPr>
-          <w:rFonts w:ascii="Arial" w:hAnsi="Arial" w:cs="Arial"/>
-        </w:rPr>
-        <w:t>wird zum 01.08.2018' in die Klasse 03A versetzt.“</w:t>
+      <w:r>
+        <w:rPr>
+          <w:rFonts w:ascii="Arial" w:hAnsi="Arial" w:cs="Arial"/>
+        </w:rPr>
+        <w:t>„..wird zum 01.08.2018' in die Klasse 03A versetzt.“</w:t>
       </w:r>
     </w:p>
     <w:p>
@@ -12267,19 +12344,11 @@
           <w:rFonts w:ascii="Arial" w:hAnsi="Arial" w:cs="Arial"/>
         </w:rPr>
       </w:pPr>
-      <w:proofErr w:type="gramStart"/>
-      <w:r>
-        <w:rPr>
-          <w:rFonts w:ascii="Arial" w:hAnsi="Arial" w:cs="Arial"/>
-        </w:rPr>
-        <w:t>„..</w:t>
-      </w:r>
-      <w:proofErr w:type="gramEnd"/>
-      <w:r>
-        <w:rPr>
-          <w:rFonts w:ascii="Arial" w:hAnsi="Arial" w:cs="Arial"/>
-        </w:rPr>
-        <w:t>wird zum 01.08.2018 in den Jahrgang 03versetzt.“</w:t>
+      <w:r>
+        <w:rPr>
+          <w:rFonts w:ascii="Arial" w:hAnsi="Arial" w:cs="Arial"/>
+        </w:rPr>
+        <w:t>„..wird zum 01.08.2018 in den Jahrgang 03versetzt.“</w:t>
       </w:r>
     </w:p>
     <w:p>
@@ -12525,6 +12594,7 @@
           <w:b/>
         </w:rPr>
       </w:pPr>
+      <w:proofErr w:type="spellStart"/>
       <w:r>
         <w:rPr>
           <w:rFonts w:ascii="Arial" w:hAnsi="Arial" w:cs="Arial"/>
@@ -12532,6 +12602,7 @@
         </w:rPr>
         <w:t>UnterschriftMitStVertr</w:t>
       </w:r>
+      <w:proofErr w:type="spellEnd"/>
     </w:p>
     <w:p>
       <w:pPr>
@@ -12616,11 +12687,19 @@
           <w:rFonts w:ascii="Arial" w:hAnsi="Arial" w:cs="Arial"/>
         </w:rPr>
       </w:pPr>
-      <w:r>
-        <w:rPr>
-          <w:rFonts w:ascii="Arial" w:hAnsi="Arial" w:cs="Arial"/>
-        </w:rPr>
-        <w:t>UnterschriftMitStVertr=ja</w:t>
+      <w:proofErr w:type="spellStart"/>
+      <w:r>
+        <w:rPr>
+          <w:rFonts w:ascii="Arial" w:hAnsi="Arial" w:cs="Arial"/>
+        </w:rPr>
+        <w:t>UnterschriftMitStVertr</w:t>
+      </w:r>
+      <w:proofErr w:type="spellEnd"/>
+      <w:r>
+        <w:rPr>
+          <w:rFonts w:ascii="Arial" w:hAnsi="Arial" w:cs="Arial"/>
+        </w:rPr>
+        <w:t>=ja</w:t>
       </w:r>
     </w:p>
     <w:p>
@@ -12643,11 +12722,19 @@
           <w:rFonts w:ascii="Arial" w:hAnsi="Arial" w:cs="Arial"/>
         </w:rPr>
       </w:pPr>
-      <w:r>
-        <w:rPr>
-          <w:rFonts w:ascii="Arial" w:hAnsi="Arial" w:cs="Arial"/>
-        </w:rPr>
-        <w:t>UnterschriftMitStVertr=nein</w:t>
+      <w:proofErr w:type="spellStart"/>
+      <w:r>
+        <w:rPr>
+          <w:rFonts w:ascii="Arial" w:hAnsi="Arial" w:cs="Arial"/>
+        </w:rPr>
+        <w:t>UnterschriftMitStVertr</w:t>
+      </w:r>
+      <w:proofErr w:type="spellEnd"/>
+      <w:r>
+        <w:rPr>
+          <w:rFonts w:ascii="Arial" w:hAnsi="Arial" w:cs="Arial"/>
+        </w:rPr>
+        <w:t>=nein</w:t>
       </w:r>
     </w:p>
     <w:p>
@@ -13340,6 +13427,7 @@
           <w:szCs w:val="24"/>
         </w:rPr>
       </w:pPr>
+      <w:proofErr w:type="spellStart"/>
       <w:r>
         <w:rPr>
           <w:rStyle w:val="tm5"/>
@@ -13352,6 +13440,7 @@
         <w:lastRenderedPageBreak/>
         <w:t>NachnameInVersetzungsvermerk</w:t>
       </w:r>
+      <w:proofErr w:type="spellEnd"/>
       <w:r>
         <w:rPr>
           <w:rFonts w:ascii="Arial" w:hAnsi="Arial" w:cs="Arial"/>
@@ -13379,6 +13468,7 @@
           <w:szCs w:val="24"/>
         </w:rPr>
       </w:pPr>
+      <w:proofErr w:type="spellStart"/>
       <w:r>
         <w:rPr>
           <w:rStyle w:val="tm5"/>
@@ -13390,6 +13480,7 @@
         </w:rPr>
         <w:t>WiderspruchInEingangsphaseAusblenden</w:t>
       </w:r>
+      <w:proofErr w:type="spellEnd"/>
       <w:r>
         <w:rPr>
           <w:rFonts w:ascii="Arial" w:hAnsi="Arial" w:cs="Arial"/>
@@ -13405,7 +13496,27 @@
           <w:sz w:val="24"/>
           <w:szCs w:val="24"/>
         </w:rPr>
-        <w:t>Wenn dieser Eintrag vorhanden ist, wird der Widerspruchshinweis auf der letzen Seite unten ("Gegen die Entscheidung, Max Müller nicht zu versetzen...") bei Schülern der Eingangsphase nicht ausgegeben.</w:t>
+        <w:t xml:space="preserve">Wenn dieser Eintrag vorhanden ist, wird der Widerspruchshinweis auf der </w:t>
+      </w:r>
+      <w:proofErr w:type="spellStart"/>
+      <w:r>
+        <w:rPr>
+          <w:rStyle w:val="tm5"/>
+          <w:rFonts w:ascii="Arial" w:hAnsi="Arial" w:cs="Arial"/>
+          <w:sz w:val="24"/>
+          <w:szCs w:val="24"/>
+        </w:rPr>
+        <w:t>letzen</w:t>
+      </w:r>
+      <w:proofErr w:type="spellEnd"/>
+      <w:r>
+        <w:rPr>
+          <w:rStyle w:val="tm5"/>
+          <w:rFonts w:ascii="Arial" w:hAnsi="Arial" w:cs="Arial"/>
+          <w:sz w:val="24"/>
+          <w:szCs w:val="24"/>
+        </w:rPr>
+        <w:t xml:space="preserve"> Seite unten ("Gegen die Entscheidung, Max Müller nicht zu versetzen...") bei Schülern der Eingangsphase nicht ausgegeben.</w:t>
       </w:r>
     </w:p>
     <w:p>
@@ -13443,18 +13554,39 @@
           <w:sz w:val="24"/>
           <w:szCs w:val="24"/>
         </w:rPr>
-        <w:t>Wenn dieser Eintrag vorhanden ist, wird der Widerspruchshinweis auf der letzen Seite unten ("Gegen die Entscheidung, Max Müller nicht zu versetzen...") im 1. Halbjahr nicht ausgegeben.</w:t>
-      </w:r>
-    </w:p>
-    <w:p>
-      <w:pPr>
-        <w:pStyle w:val="Standard1"/>
-        <w:rPr>
+        <w:t xml:space="preserve">Wenn dieser Eintrag vorhanden ist, wird der Widerspruchshinweis auf der </w:t>
+      </w:r>
+      <w:proofErr w:type="spellStart"/>
+      <w:r>
+        <w:rPr>
+          <w:rStyle w:val="tm5"/>
           <w:rFonts w:ascii="Arial" w:hAnsi="Arial" w:cs="Arial"/>
           <w:sz w:val="24"/>
           <w:szCs w:val="24"/>
         </w:rPr>
-      </w:pPr>
+        <w:t>letzen</w:t>
+      </w:r>
+      <w:proofErr w:type="spellEnd"/>
+      <w:r>
+        <w:rPr>
+          <w:rStyle w:val="tm5"/>
+          <w:rFonts w:ascii="Arial" w:hAnsi="Arial" w:cs="Arial"/>
+          <w:sz w:val="24"/>
+          <w:szCs w:val="24"/>
+        </w:rPr>
+        <w:t xml:space="preserve"> Seite unten ("Gegen die Entscheidung, Max Müller nicht zu versetzen...") im 1. Halbjahr nicht ausgegeben.</w:t>
+      </w:r>
+    </w:p>
+    <w:p>
+      <w:pPr>
+        <w:pStyle w:val="Standard1"/>
+        <w:rPr>
+          <w:rFonts w:ascii="Arial" w:hAnsi="Arial" w:cs="Arial"/>
+          <w:sz w:val="24"/>
+          <w:szCs w:val="24"/>
+        </w:rPr>
+      </w:pPr>
+      <w:proofErr w:type="spellStart"/>
       <w:r>
         <w:rPr>
           <w:rStyle w:val="tm5"/>
@@ -13466,6 +13598,7 @@
         </w:rPr>
         <w:t>SonderpaedagogeText</w:t>
       </w:r>
+      <w:proofErr w:type="spellEnd"/>
       <w:r>
         <w:rPr>
           <w:rFonts w:ascii="Arial" w:hAnsi="Arial" w:cs="Arial"/>
@@ -13481,7 +13614,47 @@
           <w:sz w:val="24"/>
           <w:szCs w:val="24"/>
         </w:rPr>
-        <w:t>Wenn ein Kind zusätzlich sonderpädagogisch betreut wird und die entsprechende Betreuungsperson auch aus dem Zeugnis unterschreiben soll, so kann hier der Name festgelegt werden. Eine "Kind-bezogene" Verwaltung der Sonderpädogogen ist derzeit noch nicht möglich, falls es unterschiedliche Betreuungspersonen gibt, müssen die Zeugnisse getrennt (mit entsprechender Anpassung der Option "SonderpaedagogeText") ausgegeben werden.</w:t>
+        <w:t xml:space="preserve">Wenn ein Kind zusätzlich sonderpädagogisch betreut wird und die entsprechende Betreuungsperson auch aus dem Zeugnis unterschreiben soll, so kann hier der Name festgelegt werden. Eine "Kind-bezogene" Verwaltung der </w:t>
+      </w:r>
+      <w:proofErr w:type="spellStart"/>
+      <w:r>
+        <w:rPr>
+          <w:rStyle w:val="tm5"/>
+          <w:rFonts w:ascii="Arial" w:hAnsi="Arial" w:cs="Arial"/>
+          <w:sz w:val="24"/>
+          <w:szCs w:val="24"/>
+        </w:rPr>
+        <w:t>Sonderpädogogen</w:t>
+      </w:r>
+      <w:proofErr w:type="spellEnd"/>
+      <w:r>
+        <w:rPr>
+          <w:rStyle w:val="tm5"/>
+          <w:rFonts w:ascii="Arial" w:hAnsi="Arial" w:cs="Arial"/>
+          <w:sz w:val="24"/>
+          <w:szCs w:val="24"/>
+        </w:rPr>
+        <w:t xml:space="preserve"> ist derzeit noch nicht möglich, falls es unterschiedliche Betreuungspersonen gibt, müssen die Zeugnisse getrennt (mit entsprechender Anpassung der Option "</w:t>
+      </w:r>
+      <w:proofErr w:type="spellStart"/>
+      <w:r>
+        <w:rPr>
+          <w:rStyle w:val="tm5"/>
+          <w:rFonts w:ascii="Arial" w:hAnsi="Arial" w:cs="Arial"/>
+          <w:sz w:val="24"/>
+          <w:szCs w:val="24"/>
+        </w:rPr>
+        <w:t>SonderpaedagogeText</w:t>
+      </w:r>
+      <w:proofErr w:type="spellEnd"/>
+      <w:r>
+        <w:rPr>
+          <w:rStyle w:val="tm5"/>
+          <w:rFonts w:ascii="Arial" w:hAnsi="Arial" w:cs="Arial"/>
+          <w:sz w:val="24"/>
+          <w:szCs w:val="24"/>
+        </w:rPr>
+        <w:t>") ausgegeben werden.</w:t>
       </w:r>
     </w:p>
     <w:p>
@@ -13604,6 +13777,7 @@
           <w:szCs w:val="24"/>
         </w:rPr>
       </w:pPr>
+      <w:proofErr w:type="spellStart"/>
       <w:r>
         <w:rPr>
           <w:rStyle w:val="tm5"/>
@@ -13615,6 +13789,7 @@
         </w:rPr>
         <w:t>BemerkungenAufNeuerSeite</w:t>
       </w:r>
+      <w:proofErr w:type="spellEnd"/>
       <w:r>
         <w:rPr>
           <w:rFonts w:ascii="Arial" w:hAnsi="Arial" w:cs="Arial"/>
@@ -13725,6 +13900,7 @@
           <w:szCs w:val="24"/>
         </w:rPr>
       </w:pPr>
+      <w:proofErr w:type="spellStart"/>
       <w:r>
         <w:rPr>
           <w:rStyle w:val="tm5"/>
@@ -13737,6 +13913,7 @@
         <w:lastRenderedPageBreak/>
         <w:t>KeineASVAKK</w:t>
       </w:r>
+      <w:proofErr w:type="spellEnd"/>
       <w:r>
         <w:rPr>
           <w:rFonts w:ascii="Arial" w:hAnsi="Arial" w:cs="Arial"/>
@@ -13752,27 +13929,7 @@
           <w:sz w:val="24"/>
           <w:szCs w:val="24"/>
         </w:rPr>
-        <w:t xml:space="preserve">Fall diese Option vorhanden ist, werden trotz Vorhandensein von ASV-Ankreuzkompetenzen diese nicht auf dem Zeugnis ausgegeben. Es gibt Schulen, die diese Angaben stattdessen </w:t>
-      </w:r>
-      <w:proofErr w:type="gramStart"/>
-      <w:r>
-        <w:rPr>
-          <w:rStyle w:val="tm5"/>
-          <w:rFonts w:ascii="Arial" w:hAnsi="Arial" w:cs="Arial"/>
-          <w:sz w:val="24"/>
-          <w:szCs w:val="24"/>
-        </w:rPr>
-        <w:t>auf einen separaten Beiblatt</w:t>
-      </w:r>
-      <w:proofErr w:type="gramEnd"/>
-      <w:r>
-        <w:rPr>
-          <w:rStyle w:val="tm5"/>
-          <w:rFonts w:ascii="Arial" w:hAnsi="Arial" w:cs="Arial"/>
-          <w:sz w:val="24"/>
-          <w:szCs w:val="24"/>
-        </w:rPr>
-        <w:t xml:space="preserve"> zum Zeugnis ausgeben, dann sollen die ASV-Ankreuzkompetenzen im eigentlichen Zeugnis nicht ausgegeben werden.</w:t>
+        <w:t>Fall diese Option vorhanden ist, werden trotz Vorhandensein von ASV-Ankreuzkompetenzen diese nicht auf dem Zeugnis ausgegeben. Es gibt Schulen, die diese Angaben stattdessen auf einen separaten Beiblatt zum Zeugnis ausgeben, dann sollen die ASV-Ankreuzkompetenzen im eigentlichen Zeugnis nicht ausgegeben werden.</w:t>
       </w:r>
     </w:p>
     <w:p>
@@ -13891,6 +14048,7 @@
           <w:b/>
         </w:rPr>
       </w:pPr>
+      <w:proofErr w:type="spellStart"/>
       <w:r>
         <w:rPr>
           <w:rFonts w:ascii="Arial" w:hAnsi="Arial" w:cs="Arial"/>
@@ -13912,6 +14070,7 @@
         </w:rPr>
         <w:t>he</w:t>
       </w:r>
+      <w:proofErr w:type="spellEnd"/>
     </w:p>
     <w:p>
       <w:pPr>
@@ -14341,7 +14500,7 @@
       <w:r>
         <w:br w:type="page"/>
       </w:r>
-      <w:bookmarkStart w:id="30" w:name="_Toc22222417"/>
+      <w:bookmarkStart w:id="30" w:name="_Toc50109506"/>
       <w:r>
         <w:lastRenderedPageBreak/>
         <w:t>Anhang</w:t>
@@ -14361,7 +14520,7 @@
       <w:pPr>
         <w:pStyle w:val="berschrift3"/>
       </w:pPr>
-      <w:bookmarkStart w:id="31" w:name="_Toc22222418"/>
+      <w:bookmarkStart w:id="31" w:name="_Toc50109507"/>
       <w:r>
         <w:t>Beispiel: Textzeugnis für Jahrgangsstufe 03, 2. Halbjahr mit allgemeinen Angaben zur Lernentwicklung und zum Leistungsstand</w:t>
       </w:r>
@@ -14457,8 +14616,6 @@
         </w:rPr>
         <w:t>n</w:t>
       </w:r>
-      <w:bookmarkStart w:id="32" w:name="_GoBack"/>
-      <w:bookmarkEnd w:id="32"/>
       <w:r>
         <w:rPr>
           <w:rFonts w:ascii="Arial" w:hAnsi="Arial" w:cs="Arial"/>
@@ -14538,7 +14695,7 @@
       <w:pPr>
         <w:pStyle w:val="berschrift3"/>
       </w:pPr>
-      <w:bookmarkStart w:id="33" w:name="_Toc22222419"/>
+      <w:bookmarkStart w:id="32" w:name="_Toc50109508"/>
       <w:r>
         <w:lastRenderedPageBreak/>
         <w:t>Beispiel: Z</w:t>
@@ -14549,7 +14706,7 @@
       <w:r>
         <w:t xml:space="preserve"> sowie zur Empfehlung zur Wahl der Schulform in der Sekundarstufe I.</w:t>
       </w:r>
-      <w:bookmarkEnd w:id="33"/>
+      <w:bookmarkEnd w:id="32"/>
     </w:p>
     <w:p>
       <w:pPr>
@@ -14620,7 +14777,7 @@
       <w:r>
         <w:br w:type="page"/>
       </w:r>
-      <w:bookmarkStart w:id="34" w:name="_Toc22222420"/>
+      <w:bookmarkStart w:id="33" w:name="_Toc50109509"/>
       <w:r>
         <w:lastRenderedPageBreak/>
         <w:t>Beispiel: Z</w:t>
@@ -14628,7 +14785,7 @@
       <w:r>
         <w:t>eugnis für Jahrgangsstufe 04, 2. Halbjahr ohne Angaben zum Arbeits- und Sozialverhalten</w:t>
       </w:r>
-      <w:bookmarkEnd w:id="34"/>
+      <w:bookmarkEnd w:id="33"/>
     </w:p>
     <w:p>
       <w:pPr>
@@ -14703,7 +14860,7 @@
 </file>
 
 <file path=word/endnotes.xml><?xml version="1.0" encoding="utf-8"?>
-<w:endnotes xmlns:wpc="http://schemas.microsoft.com/office/word/2010/wordprocessingCanvas" xmlns:cx="http://schemas.microsoft.com/office/drawing/2014/chartex" xmlns:cx1="http://schemas.microsoft.com/office/drawing/2015/9/8/chartex" xmlns:cx2="http://schemas.microsoft.com/office/drawing/2015/10/21/chartex" xmlns:cx3="http://schemas.microsoft.com/office/drawing/2016/5/9/chartex" xmlns:cx4="http://schemas.microsoft.com/office/drawing/2016/5/10/chartex" xmlns:cx5="http://schemas.microsoft.com/office/drawing/2016/5/11/chartex" xmlns:cx6="http://schemas.microsoft.com/office/drawing/2016/5/12/chartex" xmlns:cx7="http://schemas.microsoft.com/office/drawing/2016/5/13/chartex" xmlns:cx8="http://schemas.microsoft.com/office/drawing/2016/5/14/chartex" xmlns:mc="http://schemas.openxmlformats.org/markup-compatibility/2006" xmlns:aink="http://schemas.microsoft.com/office/drawing/2016/ink" xmlns:am3d="http://schemas.microsoft.com/office/drawing/2017/model3d" xmlns:o="urn:schemas-microsoft-com:office:office" xmlns:r="http://schemas.openxmlformats.org/officeDocument/2006/relationships" xmlns:m="http://schemas.openxmlformats.org/officeDocument/2006/math" xmlns:v="urn:schemas-microsoft-com:vml" xmlns:wp14="http://schemas.microsoft.com/office/word/2010/wordprocessingDrawing" xmlns:wp="http://schemas.openxmlformats.org/drawingml/2006/wordprocessingDrawing" xmlns:w10="urn:schemas-microsoft-com:office:word" xmlns:w="http://schemas.openxmlformats.org/wordprocessingml/2006/main" xmlns:w14="http://schemas.microsoft.com/office/word/2010/wordml" xmlns:w15="http://schemas.microsoft.com/office/word/2012/wordml" xmlns:w16cid="http://schemas.microsoft.com/office/word/2016/wordml/cid" xmlns:w16se="http://schemas.microsoft.com/office/word/2015/wordml/symex" xmlns:wpg="http://schemas.microsoft.com/office/word/2010/wordprocessingGroup" xmlns:wpi="http://schemas.microsoft.com/office/word/2010/wordprocessingInk" xmlns:wne="http://schemas.microsoft.com/office/word/2006/wordml" xmlns:wps="http://schemas.microsoft.com/office/word/2010/wordprocessingShape" mc:Ignorable="w14 w15 w16se w16cid wp14">
+<w:endnotes xmlns:wpc="http://schemas.microsoft.com/office/word/2010/wordprocessingCanvas" xmlns:cx="http://schemas.microsoft.com/office/drawing/2014/chartex" xmlns:cx1="http://schemas.microsoft.com/office/drawing/2015/9/8/chartex" xmlns:cx2="http://schemas.microsoft.com/office/drawing/2015/10/21/chartex" xmlns:cx3="http://schemas.microsoft.com/office/drawing/2016/5/9/chartex" xmlns:cx4="http://schemas.microsoft.com/office/drawing/2016/5/10/chartex" xmlns:cx5="http://schemas.microsoft.com/office/drawing/2016/5/11/chartex" xmlns:cx6="http://schemas.microsoft.com/office/drawing/2016/5/12/chartex" xmlns:cx7="http://schemas.microsoft.com/office/drawing/2016/5/13/chartex" xmlns:cx8="http://schemas.microsoft.com/office/drawing/2016/5/14/chartex" xmlns:mc="http://schemas.openxmlformats.org/markup-compatibility/2006" xmlns:aink="http://schemas.microsoft.com/office/drawing/2016/ink" xmlns:am3d="http://schemas.microsoft.com/office/drawing/2017/model3d" xmlns:o="urn:schemas-microsoft-com:office:office" xmlns:r="http://schemas.openxmlformats.org/officeDocument/2006/relationships" xmlns:m="http://schemas.openxmlformats.org/officeDocument/2006/math" xmlns:v="urn:schemas-microsoft-com:vml" xmlns:wp14="http://schemas.microsoft.com/office/word/2010/wordprocessingDrawing" xmlns:wp="http://schemas.openxmlformats.org/drawingml/2006/wordprocessingDrawing" xmlns:w10="urn:schemas-microsoft-com:office:word" xmlns:w="http://schemas.openxmlformats.org/wordprocessingml/2006/main" xmlns:w14="http://schemas.microsoft.com/office/word/2010/wordml" xmlns:w15="http://schemas.microsoft.com/office/word/2012/wordml" xmlns:w16cex="http://schemas.microsoft.com/office/word/2018/wordml/cex" xmlns:w16cid="http://schemas.microsoft.com/office/word/2016/wordml/cid" xmlns:w16="http://schemas.microsoft.com/office/word/2018/wordml" xmlns:w16se="http://schemas.microsoft.com/office/word/2015/wordml/symex" xmlns:wpg="http://schemas.microsoft.com/office/word/2010/wordprocessingGroup" xmlns:wpi="http://schemas.microsoft.com/office/word/2010/wordprocessingInk" xmlns:wne="http://schemas.microsoft.com/office/word/2006/wordml" xmlns:wps="http://schemas.microsoft.com/office/word/2010/wordprocessingShape" mc:Ignorable="w14 w15 w16se w16cid w16 w16cex wp14">
   <w:endnote w:type="separator" w:id="-1">
     <w:p>
       <w:r>
@@ -14722,7 +14879,7 @@
 </file>
 
 <file path=word/footnotes.xml><?xml version="1.0" encoding="utf-8"?>
-<w:footnotes xmlns:wpc="http://schemas.microsoft.com/office/word/2010/wordprocessingCanvas" xmlns:cx="http://schemas.microsoft.com/office/drawing/2014/chartex" xmlns:cx1="http://schemas.microsoft.com/office/drawing/2015/9/8/chartex" xmlns:cx2="http://schemas.microsoft.com/office/drawing/2015/10/21/chartex" xmlns:cx3="http://schemas.microsoft.com/office/drawing/2016/5/9/chartex" xmlns:cx4="http://schemas.microsoft.com/office/drawing/2016/5/10/chartex" xmlns:cx5="http://schemas.microsoft.com/office/drawing/2016/5/11/chartex" xmlns:cx6="http://schemas.microsoft.com/office/drawing/2016/5/12/chartex" xmlns:cx7="http://schemas.microsoft.com/office/drawing/2016/5/13/chartex" xmlns:cx8="http://schemas.microsoft.com/office/drawing/2016/5/14/chartex" xmlns:mc="http://schemas.openxmlformats.org/markup-compatibility/2006" xmlns:aink="http://schemas.microsoft.com/office/drawing/2016/ink" xmlns:am3d="http://schemas.microsoft.com/office/drawing/2017/model3d" xmlns:o="urn:schemas-microsoft-com:office:office" xmlns:r="http://schemas.openxmlformats.org/officeDocument/2006/relationships" xmlns:m="http://schemas.openxmlformats.org/officeDocument/2006/math" xmlns:v="urn:schemas-microsoft-com:vml" xmlns:wp14="http://schemas.microsoft.com/office/word/2010/wordprocessingDrawing" xmlns:wp="http://schemas.openxmlformats.org/drawingml/2006/wordprocessingDrawing" xmlns:w10="urn:schemas-microsoft-com:office:word" xmlns:w="http://schemas.openxmlformats.org/wordprocessingml/2006/main" xmlns:w14="http://schemas.microsoft.com/office/word/2010/wordml" xmlns:w15="http://schemas.microsoft.com/office/word/2012/wordml" xmlns:w16cid="http://schemas.microsoft.com/office/word/2016/wordml/cid" xmlns:w16se="http://schemas.microsoft.com/office/word/2015/wordml/symex" xmlns:wpg="http://schemas.microsoft.com/office/word/2010/wordprocessingGroup" xmlns:wpi="http://schemas.microsoft.com/office/word/2010/wordprocessingInk" xmlns:wne="http://schemas.microsoft.com/office/word/2006/wordml" xmlns:wps="http://schemas.microsoft.com/office/word/2010/wordprocessingShape" mc:Ignorable="w14 w15 w16se w16cid wp14">
+<w:footnotes xmlns:wpc="http://schemas.microsoft.com/office/word/2010/wordprocessingCanvas" xmlns:cx="http://schemas.microsoft.com/office/drawing/2014/chartex" xmlns:cx1="http://schemas.microsoft.com/office/drawing/2015/9/8/chartex" xmlns:cx2="http://schemas.microsoft.com/office/drawing/2015/10/21/chartex" xmlns:cx3="http://schemas.microsoft.com/office/drawing/2016/5/9/chartex" xmlns:cx4="http://schemas.microsoft.com/office/drawing/2016/5/10/chartex" xmlns:cx5="http://schemas.microsoft.com/office/drawing/2016/5/11/chartex" xmlns:cx6="http://schemas.microsoft.com/office/drawing/2016/5/12/chartex" xmlns:cx7="http://schemas.microsoft.com/office/drawing/2016/5/13/chartex" xmlns:cx8="http://schemas.microsoft.com/office/drawing/2016/5/14/chartex" xmlns:mc="http://schemas.openxmlformats.org/markup-compatibility/2006" xmlns:aink="http://schemas.microsoft.com/office/drawing/2016/ink" xmlns:am3d="http://schemas.microsoft.com/office/drawing/2017/model3d" xmlns:o="urn:schemas-microsoft-com:office:office" xmlns:r="http://schemas.openxmlformats.org/officeDocument/2006/relationships" xmlns:m="http://schemas.openxmlformats.org/officeDocument/2006/math" xmlns:v="urn:schemas-microsoft-com:vml" xmlns:wp14="http://schemas.microsoft.com/office/word/2010/wordprocessingDrawing" xmlns:wp="http://schemas.openxmlformats.org/drawingml/2006/wordprocessingDrawing" xmlns:w10="urn:schemas-microsoft-com:office:word" xmlns:w="http://schemas.openxmlformats.org/wordprocessingml/2006/main" xmlns:w14="http://schemas.microsoft.com/office/word/2010/wordml" xmlns:w15="http://schemas.microsoft.com/office/word/2012/wordml" xmlns:w16cex="http://schemas.microsoft.com/office/word/2018/wordml/cex" xmlns:w16cid="http://schemas.microsoft.com/office/word/2016/wordml/cid" xmlns:w16="http://schemas.microsoft.com/office/word/2018/wordml" xmlns:w16se="http://schemas.microsoft.com/office/word/2015/wordml/symex" xmlns:wpg="http://schemas.microsoft.com/office/word/2010/wordprocessingGroup" xmlns:wpi="http://schemas.microsoft.com/office/word/2010/wordprocessingInk" xmlns:wne="http://schemas.microsoft.com/office/word/2006/wordml" xmlns:wps="http://schemas.microsoft.com/office/word/2010/wordprocessingShape" mc:Ignorable="w14 w15 w16se w16cid w16 w16cex wp14">
   <w:footnote w:type="separator" w:id="-1">
     <w:p>
       <w:r>
@@ -14741,7 +14898,7 @@
 </file>
 
 <file path=word/numbering.xml><?xml version="1.0" encoding="utf-8"?>
-<w:numbering xmlns:wpc="http://schemas.microsoft.com/office/word/2010/wordprocessingCanvas" xmlns:cx="http://schemas.microsoft.com/office/drawing/2014/chartex" xmlns:cx1="http://schemas.microsoft.com/office/drawing/2015/9/8/chartex" xmlns:cx2="http://schemas.microsoft.com/office/drawing/2015/10/21/chartex" xmlns:cx3="http://schemas.microsoft.com/office/drawing/2016/5/9/chartex" xmlns:cx4="http://schemas.microsoft.com/office/drawing/2016/5/10/chartex" xmlns:cx5="http://schemas.microsoft.com/office/drawing/2016/5/11/chartex" xmlns:cx6="http://schemas.microsoft.com/office/drawing/2016/5/12/chartex" xmlns:cx7="http://schemas.microsoft.com/office/drawing/2016/5/13/chartex" xmlns:cx8="http://schemas.microsoft.com/office/drawing/2016/5/14/chartex" xmlns:mc="http://schemas.openxmlformats.org/markup-compatibility/2006" xmlns:aink="http://schemas.microsoft.com/office/drawing/2016/ink" xmlns:am3d="http://schemas.microsoft.com/office/drawing/2017/model3d" xmlns:o="urn:schemas-microsoft-com:office:office" xmlns:r="http://schemas.openxmlformats.org/officeDocument/2006/relationships" xmlns:m="http://schemas.openxmlformats.org/officeDocument/2006/math" xmlns:v="urn:schemas-microsoft-com:vml" xmlns:wp14="http://schemas.microsoft.com/office/word/2010/wordprocessingDrawing" xmlns:wp="http://schemas.openxmlformats.org/drawingml/2006/wordprocessingDrawing" xmlns:w10="urn:schemas-microsoft-com:office:word" xmlns:w="http://schemas.openxmlformats.org/wordprocessingml/2006/main" xmlns:w14="http://schemas.microsoft.com/office/word/2010/wordml" xmlns:w15="http://schemas.microsoft.com/office/word/2012/wordml" xmlns:w16cid="http://schemas.microsoft.com/office/word/2016/wordml/cid" xmlns:w16se="http://schemas.microsoft.com/office/word/2015/wordml/symex" xmlns:wpg="http://schemas.microsoft.com/office/word/2010/wordprocessingGroup" xmlns:wpi="http://schemas.microsoft.com/office/word/2010/wordprocessingInk" xmlns:wne="http://schemas.microsoft.com/office/word/2006/wordml" xmlns:wps="http://schemas.microsoft.com/office/word/2010/wordprocessingShape" mc:Ignorable="w14 w15 w16se w16cid wp14">
+<w:numbering xmlns:wpc="http://schemas.microsoft.com/office/word/2010/wordprocessingCanvas" xmlns:cx="http://schemas.microsoft.com/office/drawing/2014/chartex" xmlns:cx1="http://schemas.microsoft.com/office/drawing/2015/9/8/chartex" xmlns:cx2="http://schemas.microsoft.com/office/drawing/2015/10/21/chartex" xmlns:cx3="http://schemas.microsoft.com/office/drawing/2016/5/9/chartex" xmlns:cx4="http://schemas.microsoft.com/office/drawing/2016/5/10/chartex" xmlns:cx5="http://schemas.microsoft.com/office/drawing/2016/5/11/chartex" xmlns:cx6="http://schemas.microsoft.com/office/drawing/2016/5/12/chartex" xmlns:cx7="http://schemas.microsoft.com/office/drawing/2016/5/13/chartex" xmlns:cx8="http://schemas.microsoft.com/office/drawing/2016/5/14/chartex" xmlns:mc="http://schemas.openxmlformats.org/markup-compatibility/2006" xmlns:aink="http://schemas.microsoft.com/office/drawing/2016/ink" xmlns:am3d="http://schemas.microsoft.com/office/drawing/2017/model3d" xmlns:o="urn:schemas-microsoft-com:office:office" xmlns:r="http://schemas.openxmlformats.org/officeDocument/2006/relationships" xmlns:m="http://schemas.openxmlformats.org/officeDocument/2006/math" xmlns:v="urn:schemas-microsoft-com:vml" xmlns:wp14="http://schemas.microsoft.com/office/word/2010/wordprocessingDrawing" xmlns:wp="http://schemas.openxmlformats.org/drawingml/2006/wordprocessingDrawing" xmlns:w10="urn:schemas-microsoft-com:office:word" xmlns:w="http://schemas.openxmlformats.org/wordprocessingml/2006/main" xmlns:w14="http://schemas.microsoft.com/office/word/2010/wordml" xmlns:w15="http://schemas.microsoft.com/office/word/2012/wordml" xmlns:w16cex="http://schemas.microsoft.com/office/word/2018/wordml/cex" xmlns:w16cid="http://schemas.microsoft.com/office/word/2016/wordml/cid" xmlns:w16="http://schemas.microsoft.com/office/word/2018/wordml" xmlns:w16se="http://schemas.microsoft.com/office/word/2015/wordml/symex" xmlns:wpg="http://schemas.microsoft.com/office/word/2010/wordprocessingGroup" xmlns:wpi="http://schemas.microsoft.com/office/word/2010/wordprocessingInk" xmlns:wne="http://schemas.microsoft.com/office/word/2006/wordml" xmlns:wps="http://schemas.microsoft.com/office/word/2010/wordprocessingShape" mc:Ignorable="w14 w15 w16se w16cid w16 w16cex wp14">
   <w:abstractNum w:abstractNumId="0" w15:restartNumberingAfterBreak="0">
     <w:nsid w:val="01B652EF"/>
     <w:multiLevelType w:val="hybridMultilevel"/>
@@ -20945,7 +21102,7 @@
 </file>
 
 <file path=word/styles.xml><?xml version="1.0" encoding="utf-8"?>
-<w:styles xmlns:mc="http://schemas.openxmlformats.org/markup-compatibility/2006" xmlns:r="http://schemas.openxmlformats.org/officeDocument/2006/relationships" xmlns:w="http://schemas.openxmlformats.org/wordprocessingml/2006/main" xmlns:w14="http://schemas.microsoft.com/office/word/2010/wordml" xmlns:w15="http://schemas.microsoft.com/office/word/2012/wordml" xmlns:w16cid="http://schemas.microsoft.com/office/word/2016/wordml/cid" xmlns:w16se="http://schemas.microsoft.com/office/word/2015/wordml/symex" mc:Ignorable="w14 w15 w16se w16cid">
+<w:styles xmlns:mc="http://schemas.openxmlformats.org/markup-compatibility/2006" xmlns:r="http://schemas.openxmlformats.org/officeDocument/2006/relationships" xmlns:w="http://schemas.openxmlformats.org/wordprocessingml/2006/main" xmlns:w14="http://schemas.microsoft.com/office/word/2010/wordml" xmlns:w15="http://schemas.microsoft.com/office/word/2012/wordml" xmlns:w16cex="http://schemas.microsoft.com/office/word/2018/wordml/cex" xmlns:w16cid="http://schemas.microsoft.com/office/word/2016/wordml/cid" xmlns:w16="http://schemas.microsoft.com/office/word/2018/wordml" xmlns:w16se="http://schemas.microsoft.com/office/word/2015/wordml/symex" mc:Ignorable="w14 w15 w16se w16cid w16 w16cex">
   <w:docDefaults>
     <w:rPrDefault>
       <w:rPr>

--- a/Dokumentation/Textzeugnisse_mit_SchILD.docx
+++ b/Dokumentation/Textzeugnisse_mit_SchILD.docx
@@ -248,7 +248,7 @@
               <w:tab w:val="right" w:leader="dot" w:pos="9060"/>
             </w:tabs>
             <w:rPr>
-              <w:rFonts w:asciiTheme="minorHAnsi" w:eastAsiaTheme="minorEastAsia" w:hAnsiTheme="minorHAnsi" w:cstheme="minorBidi"/>
+              <w:rFonts w:ascii="Arial" w:eastAsiaTheme="minorEastAsia" w:hAnsi="Arial" w:cs="Arial"/>
               <w:noProof/>
               <w:sz w:val="22"/>
               <w:szCs w:val="22"/>
@@ -283,6 +283,7 @@
             </w:r>
             <w:r>
               <w:rPr>
+                <w:rFonts w:ascii="Arial" w:hAnsi="Arial" w:cs="Arial"/>
                 <w:noProof/>
                 <w:webHidden/>
               </w:rPr>
@@ -290,6 +291,7 @@
             </w:r>
             <w:r>
               <w:rPr>
+                <w:rFonts w:ascii="Arial" w:hAnsi="Arial" w:cs="Arial"/>
                 <w:noProof/>
                 <w:webHidden/>
               </w:rPr>
@@ -297,6 +299,7 @@
             </w:r>
             <w:r>
               <w:rPr>
+                <w:rFonts w:ascii="Arial" w:hAnsi="Arial" w:cs="Arial"/>
                 <w:noProof/>
                 <w:webHidden/>
               </w:rPr>
@@ -304,12 +307,14 @@
             </w:r>
             <w:r>
               <w:rPr>
-                <w:noProof/>
-                <w:webHidden/>
-              </w:rPr>
-            </w:r>
-            <w:r>
-              <w:rPr>
+                <w:rFonts w:ascii="Arial" w:hAnsi="Arial" w:cs="Arial"/>
+                <w:noProof/>
+                <w:webHidden/>
+              </w:rPr>
+            </w:r>
+            <w:r>
+              <w:rPr>
+                <w:rFonts w:ascii="Arial" w:hAnsi="Arial" w:cs="Arial"/>
                 <w:noProof/>
                 <w:webHidden/>
               </w:rPr>
@@ -317,6 +322,7 @@
             </w:r>
             <w:r>
               <w:rPr>
+                <w:rFonts w:ascii="Arial" w:hAnsi="Arial" w:cs="Arial"/>
                 <w:noProof/>
                 <w:webHidden/>
               </w:rPr>
@@ -324,6 +330,7 @@
             </w:r>
             <w:r>
               <w:rPr>
+                <w:rFonts w:ascii="Arial" w:hAnsi="Arial" w:cs="Arial"/>
                 <w:noProof/>
                 <w:webHidden/>
               </w:rPr>
@@ -339,7 +346,7 @@
               <w:tab w:val="right" w:leader="dot" w:pos="9060"/>
             </w:tabs>
             <w:rPr>
-              <w:rFonts w:asciiTheme="minorHAnsi" w:eastAsiaTheme="minorEastAsia" w:hAnsiTheme="minorHAnsi" w:cstheme="minorBidi"/>
+              <w:rFonts w:ascii="Arial" w:eastAsiaTheme="minorEastAsia" w:hAnsi="Arial" w:cs="Arial"/>
               <w:noProof/>
               <w:sz w:val="22"/>
               <w:szCs w:val="22"/>
@@ -349,13 +356,14 @@
             <w:r>
               <w:rPr>
                 <w:rStyle w:val="Hyperlink"/>
+                <w:rFonts w:ascii="Arial" w:hAnsi="Arial" w:cs="Arial"/>
                 <w:noProof/>
               </w:rPr>
               <w:t>1.</w:t>
             </w:r>
             <w:r>
               <w:rPr>
-                <w:rFonts w:asciiTheme="minorHAnsi" w:eastAsiaTheme="minorEastAsia" w:hAnsiTheme="minorHAnsi" w:cstheme="minorBidi"/>
+                <w:rFonts w:ascii="Arial" w:eastAsiaTheme="minorEastAsia" w:hAnsi="Arial" w:cs="Arial"/>
                 <w:noProof/>
                 <w:sz w:val="22"/>
                 <w:szCs w:val="22"/>
@@ -365,12 +373,14 @@
             <w:r>
               <w:rPr>
                 <w:rStyle w:val="Hyperlink"/>
+                <w:rFonts w:ascii="Arial" w:hAnsi="Arial" w:cs="Arial"/>
                 <w:noProof/>
               </w:rPr>
               <w:t>Allgemeine Vorbereitungen</w:t>
             </w:r>
             <w:r>
               <w:rPr>
+                <w:rFonts w:ascii="Arial" w:hAnsi="Arial" w:cs="Arial"/>
                 <w:noProof/>
                 <w:webHidden/>
               </w:rPr>
@@ -378,6 +388,7 @@
             </w:r>
             <w:r>
               <w:rPr>
+                <w:rFonts w:ascii="Arial" w:hAnsi="Arial" w:cs="Arial"/>
                 <w:noProof/>
                 <w:webHidden/>
               </w:rPr>
@@ -385,6 +396,7 @@
             </w:r>
             <w:r>
               <w:rPr>
+                <w:rFonts w:ascii="Arial" w:hAnsi="Arial" w:cs="Arial"/>
                 <w:noProof/>
                 <w:webHidden/>
               </w:rPr>
@@ -392,12 +404,14 @@
             </w:r>
             <w:r>
               <w:rPr>
-                <w:noProof/>
-                <w:webHidden/>
-              </w:rPr>
-            </w:r>
-            <w:r>
-              <w:rPr>
+                <w:rFonts w:ascii="Arial" w:hAnsi="Arial" w:cs="Arial"/>
+                <w:noProof/>
+                <w:webHidden/>
+              </w:rPr>
+            </w:r>
+            <w:r>
+              <w:rPr>
+                <w:rFonts w:ascii="Arial" w:hAnsi="Arial" w:cs="Arial"/>
                 <w:noProof/>
                 <w:webHidden/>
               </w:rPr>
@@ -405,6 +419,7 @@
             </w:r>
             <w:r>
               <w:rPr>
+                <w:rFonts w:ascii="Arial" w:hAnsi="Arial" w:cs="Arial"/>
                 <w:noProof/>
                 <w:webHidden/>
               </w:rPr>
@@ -412,6 +427,7 @@
             </w:r>
             <w:r>
               <w:rPr>
+                <w:rFonts w:ascii="Arial" w:hAnsi="Arial" w:cs="Arial"/>
                 <w:noProof/>
                 <w:webHidden/>
               </w:rPr>
@@ -427,7 +443,7 @@
               <w:tab w:val="right" w:leader="dot" w:pos="9060"/>
             </w:tabs>
             <w:rPr>
-              <w:rFonts w:asciiTheme="minorHAnsi" w:eastAsiaTheme="minorEastAsia" w:hAnsiTheme="minorHAnsi" w:cstheme="minorBidi"/>
+              <w:rFonts w:ascii="Arial" w:eastAsiaTheme="minorEastAsia" w:hAnsi="Arial" w:cs="Arial"/>
               <w:noProof/>
               <w:sz w:val="22"/>
               <w:szCs w:val="22"/>
@@ -437,13 +453,14 @@
             <w:r>
               <w:rPr>
                 <w:rStyle w:val="Hyperlink"/>
+                <w:rFonts w:ascii="Arial" w:hAnsi="Arial" w:cs="Arial"/>
                 <w:noProof/>
               </w:rPr>
               <w:t>1.1.</w:t>
             </w:r>
             <w:r>
               <w:rPr>
-                <w:rFonts w:asciiTheme="minorHAnsi" w:eastAsiaTheme="minorEastAsia" w:hAnsiTheme="minorHAnsi" w:cstheme="minorBidi"/>
+                <w:rFonts w:ascii="Arial" w:eastAsiaTheme="minorEastAsia" w:hAnsi="Arial" w:cs="Arial"/>
                 <w:noProof/>
                 <w:sz w:val="22"/>
                 <w:szCs w:val="22"/>
@@ -453,12 +470,14 @@
             <w:r>
               <w:rPr>
                 <w:rStyle w:val="Hyperlink"/>
+                <w:rFonts w:ascii="Arial" w:hAnsi="Arial" w:cs="Arial"/>
                 <w:noProof/>
               </w:rPr>
               <w:t>Fächerkatalog konfigurieren</w:t>
             </w:r>
             <w:r>
               <w:rPr>
+                <w:rFonts w:ascii="Arial" w:hAnsi="Arial" w:cs="Arial"/>
                 <w:noProof/>
                 <w:webHidden/>
               </w:rPr>
@@ -466,6 +485,7 @@
             </w:r>
             <w:r>
               <w:rPr>
+                <w:rFonts w:ascii="Arial" w:hAnsi="Arial" w:cs="Arial"/>
                 <w:noProof/>
                 <w:webHidden/>
               </w:rPr>
@@ -473,6 +493,7 @@
             </w:r>
             <w:r>
               <w:rPr>
+                <w:rFonts w:ascii="Arial" w:hAnsi="Arial" w:cs="Arial"/>
                 <w:noProof/>
                 <w:webHidden/>
               </w:rPr>
@@ -480,12 +501,14 @@
             </w:r>
             <w:r>
               <w:rPr>
-                <w:noProof/>
-                <w:webHidden/>
-              </w:rPr>
-            </w:r>
-            <w:r>
-              <w:rPr>
+                <w:rFonts w:ascii="Arial" w:hAnsi="Arial" w:cs="Arial"/>
+                <w:noProof/>
+                <w:webHidden/>
+              </w:rPr>
+            </w:r>
+            <w:r>
+              <w:rPr>
+                <w:rFonts w:ascii="Arial" w:hAnsi="Arial" w:cs="Arial"/>
                 <w:noProof/>
                 <w:webHidden/>
               </w:rPr>
@@ -493,6 +516,7 @@
             </w:r>
             <w:r>
               <w:rPr>
+                <w:rFonts w:ascii="Arial" w:hAnsi="Arial" w:cs="Arial"/>
                 <w:noProof/>
                 <w:webHidden/>
               </w:rPr>
@@ -500,6 +524,7 @@
             </w:r>
             <w:r>
               <w:rPr>
+                <w:rFonts w:ascii="Arial" w:hAnsi="Arial" w:cs="Arial"/>
                 <w:noProof/>
                 <w:webHidden/>
               </w:rPr>
@@ -514,7 +539,7 @@
               <w:tab w:val="right" w:leader="dot" w:pos="9060"/>
             </w:tabs>
             <w:rPr>
-              <w:rFonts w:asciiTheme="minorHAnsi" w:eastAsiaTheme="minorEastAsia" w:hAnsiTheme="minorHAnsi" w:cstheme="minorBidi"/>
+              <w:rFonts w:eastAsiaTheme="minorEastAsia" w:cs="Arial"/>
               <w:noProof/>
               <w:sz w:val="22"/>
               <w:szCs w:val="22"/>
@@ -524,12 +549,14 @@
             <w:r>
               <w:rPr>
                 <w:rStyle w:val="Hyperlink"/>
+                <w:rFonts w:cs="Arial"/>
                 <w:noProof/>
               </w:rPr>
               <w:t>Basis-Fächerkatalog laden</w:t>
             </w:r>
             <w:r>
               <w:rPr>
+                <w:rFonts w:cs="Arial"/>
                 <w:noProof/>
                 <w:webHidden/>
               </w:rPr>
@@ -537,6 +564,7 @@
             </w:r>
             <w:r>
               <w:rPr>
+                <w:rFonts w:cs="Arial"/>
                 <w:noProof/>
                 <w:webHidden/>
               </w:rPr>
@@ -544,6 +572,7 @@
             </w:r>
             <w:r>
               <w:rPr>
+                <w:rFonts w:cs="Arial"/>
                 <w:noProof/>
                 <w:webHidden/>
               </w:rPr>
@@ -551,12 +580,14 @@
             </w:r>
             <w:r>
               <w:rPr>
-                <w:noProof/>
-                <w:webHidden/>
-              </w:rPr>
-            </w:r>
-            <w:r>
-              <w:rPr>
+                <w:rFonts w:cs="Arial"/>
+                <w:noProof/>
+                <w:webHidden/>
+              </w:rPr>
+            </w:r>
+            <w:r>
+              <w:rPr>
+                <w:rFonts w:cs="Arial"/>
                 <w:noProof/>
                 <w:webHidden/>
               </w:rPr>
@@ -564,6 +595,7 @@
             </w:r>
             <w:r>
               <w:rPr>
+                <w:rFonts w:cs="Arial"/>
                 <w:noProof/>
                 <w:webHidden/>
               </w:rPr>
@@ -571,6 +603,7 @@
             </w:r>
             <w:r>
               <w:rPr>
+                <w:rFonts w:cs="Arial"/>
                 <w:noProof/>
                 <w:webHidden/>
               </w:rPr>
@@ -585,7 +618,7 @@
               <w:tab w:val="right" w:leader="dot" w:pos="9060"/>
             </w:tabs>
             <w:rPr>
-              <w:rFonts w:asciiTheme="minorHAnsi" w:eastAsiaTheme="minorEastAsia" w:hAnsiTheme="minorHAnsi" w:cstheme="minorBidi"/>
+              <w:rFonts w:eastAsiaTheme="minorEastAsia" w:cs="Arial"/>
               <w:noProof/>
               <w:sz w:val="22"/>
               <w:szCs w:val="22"/>
@@ -595,12 +628,14 @@
             <w:r>
               <w:rPr>
                 <w:rStyle w:val="Hyperlink"/>
+                <w:rFonts w:cs="Arial"/>
                 <w:noProof/>
               </w:rPr>
               <w:t>Fächer einzeln anlegen und bearbeiten</w:t>
             </w:r>
             <w:r>
               <w:rPr>
+                <w:rFonts w:cs="Arial"/>
                 <w:noProof/>
                 <w:webHidden/>
               </w:rPr>
@@ -608,6 +643,7 @@
             </w:r>
             <w:r>
               <w:rPr>
+                <w:rFonts w:cs="Arial"/>
                 <w:noProof/>
                 <w:webHidden/>
               </w:rPr>
@@ -615,6 +651,7 @@
             </w:r>
             <w:r>
               <w:rPr>
+                <w:rFonts w:cs="Arial"/>
                 <w:noProof/>
                 <w:webHidden/>
               </w:rPr>
@@ -622,12 +659,14 @@
             </w:r>
             <w:r>
               <w:rPr>
-                <w:noProof/>
-                <w:webHidden/>
-              </w:rPr>
-            </w:r>
-            <w:r>
-              <w:rPr>
+                <w:rFonts w:cs="Arial"/>
+                <w:noProof/>
+                <w:webHidden/>
+              </w:rPr>
+            </w:r>
+            <w:r>
+              <w:rPr>
+                <w:rFonts w:cs="Arial"/>
                 <w:noProof/>
                 <w:webHidden/>
               </w:rPr>
@@ -635,6 +674,7 @@
             </w:r>
             <w:r>
               <w:rPr>
+                <w:rFonts w:cs="Arial"/>
                 <w:noProof/>
                 <w:webHidden/>
               </w:rPr>
@@ -642,6 +682,7 @@
             </w:r>
             <w:r>
               <w:rPr>
+                <w:rFonts w:cs="Arial"/>
                 <w:noProof/>
                 <w:webHidden/>
               </w:rPr>
@@ -656,7 +697,7 @@
               <w:tab w:val="right" w:leader="dot" w:pos="9060"/>
             </w:tabs>
             <w:rPr>
-              <w:rFonts w:asciiTheme="minorHAnsi" w:eastAsiaTheme="minorEastAsia" w:hAnsiTheme="minorHAnsi" w:cstheme="minorBidi"/>
+              <w:rFonts w:eastAsiaTheme="minorEastAsia" w:cs="Arial"/>
               <w:noProof/>
               <w:sz w:val="22"/>
               <w:szCs w:val="22"/>
@@ -666,12 +707,14 @@
             <w:r>
               <w:rPr>
                 <w:rStyle w:val="Hyperlink"/>
+                <w:rFonts w:cs="Arial"/>
                 <w:noProof/>
               </w:rPr>
               <w:t>Besondere Hinweise für „Deutsch“</w:t>
             </w:r>
             <w:r>
               <w:rPr>
+                <w:rFonts w:cs="Arial"/>
                 <w:noProof/>
                 <w:webHidden/>
               </w:rPr>
@@ -679,6 +722,7 @@
             </w:r>
             <w:r>
               <w:rPr>
+                <w:rFonts w:cs="Arial"/>
                 <w:noProof/>
                 <w:webHidden/>
               </w:rPr>
@@ -686,6 +730,7 @@
             </w:r>
             <w:r>
               <w:rPr>
+                <w:rFonts w:cs="Arial"/>
                 <w:noProof/>
                 <w:webHidden/>
               </w:rPr>
@@ -693,12 +738,14 @@
             </w:r>
             <w:r>
               <w:rPr>
-                <w:noProof/>
-                <w:webHidden/>
-              </w:rPr>
-            </w:r>
-            <w:r>
-              <w:rPr>
+                <w:rFonts w:cs="Arial"/>
+                <w:noProof/>
+                <w:webHidden/>
+              </w:rPr>
+            </w:r>
+            <w:r>
+              <w:rPr>
+                <w:rFonts w:cs="Arial"/>
                 <w:noProof/>
                 <w:webHidden/>
               </w:rPr>
@@ -706,6 +753,7 @@
             </w:r>
             <w:r>
               <w:rPr>
+                <w:rFonts w:cs="Arial"/>
                 <w:noProof/>
                 <w:webHidden/>
               </w:rPr>
@@ -713,6 +761,7 @@
             </w:r>
             <w:r>
               <w:rPr>
+                <w:rFonts w:cs="Arial"/>
                 <w:noProof/>
                 <w:webHidden/>
               </w:rPr>
@@ -728,7 +777,7 @@
               <w:tab w:val="right" w:leader="dot" w:pos="9060"/>
             </w:tabs>
             <w:rPr>
-              <w:rFonts w:asciiTheme="minorHAnsi" w:eastAsiaTheme="minorEastAsia" w:hAnsiTheme="minorHAnsi" w:cstheme="minorBidi"/>
+              <w:rFonts w:ascii="Arial" w:eastAsiaTheme="minorEastAsia" w:hAnsi="Arial" w:cs="Arial"/>
               <w:noProof/>
               <w:sz w:val="22"/>
               <w:szCs w:val="22"/>
@@ -738,13 +787,14 @@
             <w:r>
               <w:rPr>
                 <w:rStyle w:val="Hyperlink"/>
+                <w:rFonts w:ascii="Arial" w:hAnsi="Arial" w:cs="Arial"/>
                 <w:noProof/>
               </w:rPr>
               <w:t>1.2.</w:t>
             </w:r>
             <w:r>
               <w:rPr>
-                <w:rFonts w:asciiTheme="minorHAnsi" w:eastAsiaTheme="minorEastAsia" w:hAnsiTheme="minorHAnsi" w:cstheme="minorBidi"/>
+                <w:rFonts w:ascii="Arial" w:eastAsiaTheme="minorEastAsia" w:hAnsi="Arial" w:cs="Arial"/>
                 <w:noProof/>
                 <w:sz w:val="22"/>
                 <w:szCs w:val="22"/>
@@ -754,12 +804,14 @@
             <w:r>
               <w:rPr>
                 <w:rStyle w:val="Hyperlink"/>
+                <w:rFonts w:ascii="Arial" w:hAnsi="Arial" w:cs="Arial"/>
                 <w:noProof/>
               </w:rPr>
               <w:t>Stundentafeln einrichten</w:t>
             </w:r>
             <w:r>
               <w:rPr>
+                <w:rFonts w:ascii="Arial" w:hAnsi="Arial" w:cs="Arial"/>
                 <w:noProof/>
                 <w:webHidden/>
               </w:rPr>
@@ -767,6 +819,7 @@
             </w:r>
             <w:r>
               <w:rPr>
+                <w:rFonts w:ascii="Arial" w:hAnsi="Arial" w:cs="Arial"/>
                 <w:noProof/>
                 <w:webHidden/>
               </w:rPr>
@@ -774,6 +827,7 @@
             </w:r>
             <w:r>
               <w:rPr>
+                <w:rFonts w:ascii="Arial" w:hAnsi="Arial" w:cs="Arial"/>
                 <w:noProof/>
                 <w:webHidden/>
               </w:rPr>
@@ -781,12 +835,14 @@
             </w:r>
             <w:r>
               <w:rPr>
-                <w:noProof/>
-                <w:webHidden/>
-              </w:rPr>
-            </w:r>
-            <w:r>
-              <w:rPr>
+                <w:rFonts w:ascii="Arial" w:hAnsi="Arial" w:cs="Arial"/>
+                <w:noProof/>
+                <w:webHidden/>
+              </w:rPr>
+            </w:r>
+            <w:r>
+              <w:rPr>
+                <w:rFonts w:ascii="Arial" w:hAnsi="Arial" w:cs="Arial"/>
                 <w:noProof/>
                 <w:webHidden/>
               </w:rPr>
@@ -794,6 +850,7 @@
             </w:r>
             <w:r>
               <w:rPr>
+                <w:rFonts w:ascii="Arial" w:hAnsi="Arial" w:cs="Arial"/>
                 <w:noProof/>
                 <w:webHidden/>
               </w:rPr>
@@ -801,6 +858,7 @@
             </w:r>
             <w:r>
               <w:rPr>
+                <w:rFonts w:ascii="Arial" w:hAnsi="Arial" w:cs="Arial"/>
                 <w:noProof/>
                 <w:webHidden/>
               </w:rPr>
@@ -815,7 +873,7 @@
               <w:tab w:val="right" w:leader="dot" w:pos="9060"/>
             </w:tabs>
             <w:rPr>
-              <w:rFonts w:asciiTheme="minorHAnsi" w:eastAsiaTheme="minorEastAsia" w:hAnsiTheme="minorHAnsi" w:cstheme="minorBidi"/>
+              <w:rFonts w:eastAsiaTheme="minorEastAsia" w:cs="Arial"/>
               <w:noProof/>
               <w:sz w:val="22"/>
               <w:szCs w:val="22"/>
@@ -825,12 +883,14 @@
             <w:r>
               <w:rPr>
                 <w:rStyle w:val="Hyperlink"/>
+                <w:rFonts w:cs="Arial"/>
                 <w:noProof/>
               </w:rPr>
               <w:t>Sonderfall Religion</w:t>
             </w:r>
             <w:r>
               <w:rPr>
+                <w:rFonts w:cs="Arial"/>
                 <w:noProof/>
                 <w:webHidden/>
               </w:rPr>
@@ -838,6 +898,7 @@
             </w:r>
             <w:r>
               <w:rPr>
+                <w:rFonts w:cs="Arial"/>
                 <w:noProof/>
                 <w:webHidden/>
               </w:rPr>
@@ -845,6 +906,7 @@
             </w:r>
             <w:r>
               <w:rPr>
+                <w:rFonts w:cs="Arial"/>
                 <w:noProof/>
                 <w:webHidden/>
               </w:rPr>
@@ -852,12 +914,14 @@
             </w:r>
             <w:r>
               <w:rPr>
-                <w:noProof/>
-                <w:webHidden/>
-              </w:rPr>
-            </w:r>
-            <w:r>
-              <w:rPr>
+                <w:rFonts w:cs="Arial"/>
+                <w:noProof/>
+                <w:webHidden/>
+              </w:rPr>
+            </w:r>
+            <w:r>
+              <w:rPr>
+                <w:rFonts w:cs="Arial"/>
                 <w:noProof/>
                 <w:webHidden/>
               </w:rPr>
@@ -865,6 +929,7 @@
             </w:r>
             <w:r>
               <w:rPr>
+                <w:rFonts w:cs="Arial"/>
                 <w:noProof/>
                 <w:webHidden/>
               </w:rPr>
@@ -872,6 +937,7 @@
             </w:r>
             <w:r>
               <w:rPr>
+                <w:rFonts w:cs="Arial"/>
                 <w:noProof/>
                 <w:webHidden/>
               </w:rPr>
@@ -887,7 +953,7 @@
               <w:tab w:val="right" w:leader="dot" w:pos="9060"/>
             </w:tabs>
             <w:rPr>
-              <w:rFonts w:asciiTheme="minorHAnsi" w:eastAsiaTheme="minorEastAsia" w:hAnsiTheme="minorHAnsi" w:cstheme="minorBidi"/>
+              <w:rFonts w:ascii="Arial" w:eastAsiaTheme="minorEastAsia" w:hAnsi="Arial" w:cs="Arial"/>
               <w:noProof/>
               <w:sz w:val="22"/>
               <w:szCs w:val="22"/>
@@ -897,13 +963,14 @@
             <w:r>
               <w:rPr>
                 <w:rStyle w:val="Hyperlink"/>
+                <w:rFonts w:ascii="Arial" w:hAnsi="Arial" w:cs="Arial"/>
                 <w:noProof/>
               </w:rPr>
               <w:t>1.3.</w:t>
             </w:r>
             <w:r>
               <w:rPr>
-                <w:rFonts w:asciiTheme="minorHAnsi" w:eastAsiaTheme="minorEastAsia" w:hAnsiTheme="minorHAnsi" w:cstheme="minorBidi"/>
+                <w:rFonts w:ascii="Arial" w:eastAsiaTheme="minorEastAsia" w:hAnsi="Arial" w:cs="Arial"/>
                 <w:noProof/>
                 <w:sz w:val="22"/>
                 <w:szCs w:val="22"/>
@@ -913,12 +980,14 @@
             <w:r>
               <w:rPr>
                 <w:rStyle w:val="Hyperlink"/>
+                <w:rFonts w:ascii="Arial" w:hAnsi="Arial" w:cs="Arial"/>
                 <w:noProof/>
               </w:rPr>
               <w:t>Stundentafel zuweisen</w:t>
             </w:r>
             <w:r>
               <w:rPr>
+                <w:rFonts w:ascii="Arial" w:hAnsi="Arial" w:cs="Arial"/>
                 <w:noProof/>
                 <w:webHidden/>
               </w:rPr>
@@ -926,6 +995,7 @@
             </w:r>
             <w:r>
               <w:rPr>
+                <w:rFonts w:ascii="Arial" w:hAnsi="Arial" w:cs="Arial"/>
                 <w:noProof/>
                 <w:webHidden/>
               </w:rPr>
@@ -933,6 +1003,7 @@
             </w:r>
             <w:r>
               <w:rPr>
+                <w:rFonts w:ascii="Arial" w:hAnsi="Arial" w:cs="Arial"/>
                 <w:noProof/>
                 <w:webHidden/>
               </w:rPr>
@@ -940,12 +1011,14 @@
             </w:r>
             <w:r>
               <w:rPr>
-                <w:noProof/>
-                <w:webHidden/>
-              </w:rPr>
-            </w:r>
-            <w:r>
-              <w:rPr>
+                <w:rFonts w:ascii="Arial" w:hAnsi="Arial" w:cs="Arial"/>
+                <w:noProof/>
+                <w:webHidden/>
+              </w:rPr>
+            </w:r>
+            <w:r>
+              <w:rPr>
+                <w:rFonts w:ascii="Arial" w:hAnsi="Arial" w:cs="Arial"/>
                 <w:noProof/>
                 <w:webHidden/>
               </w:rPr>
@@ -953,6 +1026,7 @@
             </w:r>
             <w:r>
               <w:rPr>
+                <w:rFonts w:ascii="Arial" w:hAnsi="Arial" w:cs="Arial"/>
                 <w:noProof/>
                 <w:webHidden/>
               </w:rPr>
@@ -960,6 +1034,7 @@
             </w:r>
             <w:r>
               <w:rPr>
+                <w:rFonts w:ascii="Arial" w:hAnsi="Arial" w:cs="Arial"/>
                 <w:noProof/>
                 <w:webHidden/>
               </w:rPr>
@@ -975,7 +1050,7 @@
               <w:tab w:val="right" w:leader="dot" w:pos="9060"/>
             </w:tabs>
             <w:rPr>
-              <w:rFonts w:asciiTheme="minorHAnsi" w:eastAsiaTheme="minorEastAsia" w:hAnsiTheme="minorHAnsi" w:cstheme="minorBidi"/>
+              <w:rFonts w:ascii="Arial" w:eastAsiaTheme="minorEastAsia" w:hAnsi="Arial" w:cs="Arial"/>
               <w:noProof/>
               <w:sz w:val="22"/>
               <w:szCs w:val="22"/>
@@ -985,13 +1060,14 @@
             <w:r>
               <w:rPr>
                 <w:rStyle w:val="Hyperlink"/>
+                <w:rFonts w:ascii="Arial" w:hAnsi="Arial" w:cs="Arial"/>
                 <w:noProof/>
               </w:rPr>
               <w:t>1.4.</w:t>
             </w:r>
             <w:r>
               <w:rPr>
-                <w:rFonts w:asciiTheme="minorHAnsi" w:eastAsiaTheme="minorEastAsia" w:hAnsiTheme="minorHAnsi" w:cstheme="minorBidi"/>
+                <w:rFonts w:ascii="Arial" w:eastAsiaTheme="minorEastAsia" w:hAnsi="Arial" w:cs="Arial"/>
                 <w:noProof/>
                 <w:sz w:val="22"/>
                 <w:szCs w:val="22"/>
@@ -1001,12 +1077,14 @@
             <w:r>
               <w:rPr>
                 <w:rStyle w:val="Hyperlink"/>
+                <w:rFonts w:ascii="Arial" w:hAnsi="Arial" w:cs="Arial"/>
                 <w:noProof/>
               </w:rPr>
               <w:t>Lehrkräfte zuweisen</w:t>
             </w:r>
             <w:r>
               <w:rPr>
+                <w:rFonts w:ascii="Arial" w:hAnsi="Arial" w:cs="Arial"/>
                 <w:noProof/>
                 <w:webHidden/>
               </w:rPr>
@@ -1014,6 +1092,7 @@
             </w:r>
             <w:r>
               <w:rPr>
+                <w:rFonts w:ascii="Arial" w:hAnsi="Arial" w:cs="Arial"/>
                 <w:noProof/>
                 <w:webHidden/>
               </w:rPr>
@@ -1021,6 +1100,7 @@
             </w:r>
             <w:r>
               <w:rPr>
+                <w:rFonts w:ascii="Arial" w:hAnsi="Arial" w:cs="Arial"/>
                 <w:noProof/>
                 <w:webHidden/>
               </w:rPr>
@@ -1028,12 +1108,14 @@
             </w:r>
             <w:r>
               <w:rPr>
-                <w:noProof/>
-                <w:webHidden/>
-              </w:rPr>
-            </w:r>
-            <w:r>
-              <w:rPr>
+                <w:rFonts w:ascii="Arial" w:hAnsi="Arial" w:cs="Arial"/>
+                <w:noProof/>
+                <w:webHidden/>
+              </w:rPr>
+            </w:r>
+            <w:r>
+              <w:rPr>
+                <w:rFonts w:ascii="Arial" w:hAnsi="Arial" w:cs="Arial"/>
                 <w:noProof/>
                 <w:webHidden/>
               </w:rPr>
@@ -1041,6 +1123,7 @@
             </w:r>
             <w:r>
               <w:rPr>
+                <w:rFonts w:ascii="Arial" w:hAnsi="Arial" w:cs="Arial"/>
                 <w:noProof/>
                 <w:webHidden/>
               </w:rPr>
@@ -1048,6 +1131,7 @@
             </w:r>
             <w:r>
               <w:rPr>
+                <w:rFonts w:ascii="Arial" w:hAnsi="Arial" w:cs="Arial"/>
                 <w:noProof/>
                 <w:webHidden/>
               </w:rPr>
@@ -1063,7 +1147,7 @@
               <w:tab w:val="right" w:leader="dot" w:pos="9060"/>
             </w:tabs>
             <w:rPr>
-              <w:rFonts w:asciiTheme="minorHAnsi" w:eastAsiaTheme="minorEastAsia" w:hAnsiTheme="minorHAnsi" w:cstheme="minorBidi"/>
+              <w:rFonts w:ascii="Arial" w:eastAsiaTheme="minorEastAsia" w:hAnsi="Arial" w:cs="Arial"/>
               <w:noProof/>
               <w:sz w:val="22"/>
               <w:szCs w:val="22"/>
@@ -1073,13 +1157,14 @@
             <w:r>
               <w:rPr>
                 <w:rStyle w:val="Hyperlink"/>
+                <w:rFonts w:ascii="Arial" w:hAnsi="Arial" w:cs="Arial"/>
                 <w:noProof/>
               </w:rPr>
               <w:t>2.</w:t>
             </w:r>
             <w:r>
               <w:rPr>
-                <w:rFonts w:asciiTheme="minorHAnsi" w:eastAsiaTheme="minorEastAsia" w:hAnsiTheme="minorHAnsi" w:cstheme="minorBidi"/>
+                <w:rFonts w:ascii="Arial" w:eastAsiaTheme="minorEastAsia" w:hAnsi="Arial" w:cs="Arial"/>
                 <w:noProof/>
                 <w:sz w:val="22"/>
                 <w:szCs w:val="22"/>
@@ -1089,12 +1174,14 @@
             <w:r>
               <w:rPr>
                 <w:rStyle w:val="Hyperlink"/>
+                <w:rFonts w:ascii="Arial" w:hAnsi="Arial" w:cs="Arial"/>
                 <w:noProof/>
               </w:rPr>
               <w:t>Vorbereitungen für Textzeugnisse</w:t>
             </w:r>
             <w:r>
               <w:rPr>
+                <w:rFonts w:ascii="Arial" w:hAnsi="Arial" w:cs="Arial"/>
                 <w:noProof/>
                 <w:webHidden/>
               </w:rPr>
@@ -1102,6 +1189,7 @@
             </w:r>
             <w:r>
               <w:rPr>
+                <w:rFonts w:ascii="Arial" w:hAnsi="Arial" w:cs="Arial"/>
                 <w:noProof/>
                 <w:webHidden/>
               </w:rPr>
@@ -1109,6 +1197,7 @@
             </w:r>
             <w:r>
               <w:rPr>
+                <w:rFonts w:ascii="Arial" w:hAnsi="Arial" w:cs="Arial"/>
                 <w:noProof/>
                 <w:webHidden/>
               </w:rPr>
@@ -1116,12 +1205,14 @@
             </w:r>
             <w:r>
               <w:rPr>
-                <w:noProof/>
-                <w:webHidden/>
-              </w:rPr>
-            </w:r>
-            <w:r>
-              <w:rPr>
+                <w:rFonts w:ascii="Arial" w:hAnsi="Arial" w:cs="Arial"/>
+                <w:noProof/>
+                <w:webHidden/>
+              </w:rPr>
+            </w:r>
+            <w:r>
+              <w:rPr>
+                <w:rFonts w:ascii="Arial" w:hAnsi="Arial" w:cs="Arial"/>
                 <w:noProof/>
                 <w:webHidden/>
               </w:rPr>
@@ -1129,6 +1220,7 @@
             </w:r>
             <w:r>
               <w:rPr>
+                <w:rFonts w:ascii="Arial" w:hAnsi="Arial" w:cs="Arial"/>
                 <w:noProof/>
                 <w:webHidden/>
               </w:rPr>
@@ -1136,6 +1228,7 @@
             </w:r>
             <w:r>
               <w:rPr>
+                <w:rFonts w:ascii="Arial" w:hAnsi="Arial" w:cs="Arial"/>
                 <w:noProof/>
                 <w:webHidden/>
               </w:rPr>
@@ -1151,7 +1244,7 @@
               <w:tab w:val="right" w:leader="dot" w:pos="9060"/>
             </w:tabs>
             <w:rPr>
-              <w:rFonts w:asciiTheme="minorHAnsi" w:eastAsiaTheme="minorEastAsia" w:hAnsiTheme="minorHAnsi" w:cstheme="minorBidi"/>
+              <w:rFonts w:ascii="Arial" w:eastAsiaTheme="minorEastAsia" w:hAnsi="Arial" w:cs="Arial"/>
               <w:noProof/>
               <w:sz w:val="22"/>
               <w:szCs w:val="22"/>
@@ -1161,13 +1254,14 @@
             <w:r>
               <w:rPr>
                 <w:rStyle w:val="Hyperlink"/>
+                <w:rFonts w:ascii="Arial" w:hAnsi="Arial" w:cs="Arial"/>
                 <w:noProof/>
               </w:rPr>
               <w:t>2.1</w:t>
             </w:r>
             <w:r>
               <w:rPr>
-                <w:rFonts w:asciiTheme="minorHAnsi" w:eastAsiaTheme="minorEastAsia" w:hAnsiTheme="minorHAnsi" w:cstheme="minorBidi"/>
+                <w:rFonts w:ascii="Arial" w:eastAsiaTheme="minorEastAsia" w:hAnsi="Arial" w:cs="Arial"/>
                 <w:noProof/>
                 <w:sz w:val="22"/>
                 <w:szCs w:val="22"/>
@@ -1177,12 +1271,14 @@
             <w:r>
               <w:rPr>
                 <w:rStyle w:val="Hyperlink"/>
+                <w:rFonts w:ascii="Arial" w:hAnsi="Arial" w:cs="Arial"/>
                 <w:noProof/>
               </w:rPr>
               <w:t>Floskeln bearbeiten</w:t>
             </w:r>
             <w:r>
               <w:rPr>
+                <w:rFonts w:ascii="Arial" w:hAnsi="Arial" w:cs="Arial"/>
                 <w:noProof/>
                 <w:webHidden/>
               </w:rPr>
@@ -1190,6 +1286,7 @@
             </w:r>
             <w:r>
               <w:rPr>
+                <w:rFonts w:ascii="Arial" w:hAnsi="Arial" w:cs="Arial"/>
                 <w:noProof/>
                 <w:webHidden/>
               </w:rPr>
@@ -1197,6 +1294,7 @@
             </w:r>
             <w:r>
               <w:rPr>
+                <w:rFonts w:ascii="Arial" w:hAnsi="Arial" w:cs="Arial"/>
                 <w:noProof/>
                 <w:webHidden/>
               </w:rPr>
@@ -1204,12 +1302,14 @@
             </w:r>
             <w:r>
               <w:rPr>
-                <w:noProof/>
-                <w:webHidden/>
-              </w:rPr>
-            </w:r>
-            <w:r>
-              <w:rPr>
+                <w:rFonts w:ascii="Arial" w:hAnsi="Arial" w:cs="Arial"/>
+                <w:noProof/>
+                <w:webHidden/>
+              </w:rPr>
+            </w:r>
+            <w:r>
+              <w:rPr>
+                <w:rFonts w:ascii="Arial" w:hAnsi="Arial" w:cs="Arial"/>
                 <w:noProof/>
                 <w:webHidden/>
               </w:rPr>
@@ -1217,6 +1317,7 @@
             </w:r>
             <w:r>
               <w:rPr>
+                <w:rFonts w:ascii="Arial" w:hAnsi="Arial" w:cs="Arial"/>
                 <w:noProof/>
                 <w:webHidden/>
               </w:rPr>
@@ -1224,6 +1325,7 @@
             </w:r>
             <w:r>
               <w:rPr>
+                <w:rFonts w:ascii="Arial" w:hAnsi="Arial" w:cs="Arial"/>
                 <w:noProof/>
                 <w:webHidden/>
               </w:rPr>
@@ -1239,7 +1341,7 @@
               <w:tab w:val="right" w:leader="dot" w:pos="9060"/>
             </w:tabs>
             <w:rPr>
-              <w:rFonts w:asciiTheme="minorHAnsi" w:eastAsiaTheme="minorEastAsia" w:hAnsiTheme="minorHAnsi" w:cstheme="minorBidi"/>
+              <w:rFonts w:ascii="Arial" w:eastAsiaTheme="minorEastAsia" w:hAnsi="Arial" w:cs="Arial"/>
               <w:noProof/>
               <w:sz w:val="22"/>
               <w:szCs w:val="22"/>
@@ -1249,13 +1351,14 @@
             <w:r>
               <w:rPr>
                 <w:rStyle w:val="Hyperlink"/>
+                <w:rFonts w:ascii="Arial" w:hAnsi="Arial" w:cs="Arial"/>
                 <w:noProof/>
               </w:rPr>
               <w:t>3.</w:t>
             </w:r>
             <w:r>
               <w:rPr>
-                <w:rFonts w:asciiTheme="minorHAnsi" w:eastAsiaTheme="minorEastAsia" w:hAnsiTheme="minorHAnsi" w:cstheme="minorBidi"/>
+                <w:rFonts w:ascii="Arial" w:eastAsiaTheme="minorEastAsia" w:hAnsi="Arial" w:cs="Arial"/>
                 <w:noProof/>
                 <w:sz w:val="22"/>
                 <w:szCs w:val="22"/>
@@ -1265,12 +1368,14 @@
             <w:r>
               <w:rPr>
                 <w:rStyle w:val="Hyperlink"/>
+                <w:rFonts w:ascii="Arial" w:hAnsi="Arial" w:cs="Arial"/>
                 <w:noProof/>
               </w:rPr>
               <w:t>Noteneingabe in SchILDweb</w:t>
             </w:r>
             <w:r>
               <w:rPr>
+                <w:rFonts w:ascii="Arial" w:hAnsi="Arial" w:cs="Arial"/>
                 <w:noProof/>
                 <w:webHidden/>
               </w:rPr>
@@ -1278,6 +1383,7 @@
             </w:r>
             <w:r>
               <w:rPr>
+                <w:rFonts w:ascii="Arial" w:hAnsi="Arial" w:cs="Arial"/>
                 <w:noProof/>
                 <w:webHidden/>
               </w:rPr>
@@ -1285,6 +1391,7 @@
             </w:r>
             <w:r>
               <w:rPr>
+                <w:rFonts w:ascii="Arial" w:hAnsi="Arial" w:cs="Arial"/>
                 <w:noProof/>
                 <w:webHidden/>
               </w:rPr>
@@ -1292,12 +1399,14 @@
             </w:r>
             <w:r>
               <w:rPr>
-                <w:noProof/>
-                <w:webHidden/>
-              </w:rPr>
-            </w:r>
-            <w:r>
-              <w:rPr>
+                <w:rFonts w:ascii="Arial" w:hAnsi="Arial" w:cs="Arial"/>
+                <w:noProof/>
+                <w:webHidden/>
+              </w:rPr>
+            </w:r>
+            <w:r>
+              <w:rPr>
+                <w:rFonts w:ascii="Arial" w:hAnsi="Arial" w:cs="Arial"/>
                 <w:noProof/>
                 <w:webHidden/>
               </w:rPr>
@@ -1305,6 +1414,7 @@
             </w:r>
             <w:r>
               <w:rPr>
+                <w:rFonts w:ascii="Arial" w:hAnsi="Arial" w:cs="Arial"/>
                 <w:noProof/>
                 <w:webHidden/>
               </w:rPr>
@@ -1312,6 +1422,7 @@
             </w:r>
             <w:r>
               <w:rPr>
+                <w:rFonts w:ascii="Arial" w:hAnsi="Arial" w:cs="Arial"/>
                 <w:noProof/>
                 <w:webHidden/>
               </w:rPr>
@@ -1327,7 +1438,7 @@
               <w:tab w:val="right" w:leader="dot" w:pos="9060"/>
             </w:tabs>
             <w:rPr>
-              <w:rFonts w:asciiTheme="minorHAnsi" w:eastAsiaTheme="minorEastAsia" w:hAnsiTheme="minorHAnsi" w:cstheme="minorBidi"/>
+              <w:rFonts w:ascii="Arial" w:eastAsiaTheme="minorEastAsia" w:hAnsi="Arial" w:cs="Arial"/>
               <w:noProof/>
               <w:sz w:val="22"/>
               <w:szCs w:val="22"/>
@@ -1337,13 +1448,14 @@
             <w:r>
               <w:rPr>
                 <w:rStyle w:val="Hyperlink"/>
+                <w:rFonts w:ascii="Arial" w:hAnsi="Arial" w:cs="Arial"/>
                 <w:noProof/>
               </w:rPr>
               <w:t>3.1</w:t>
             </w:r>
             <w:r>
               <w:rPr>
-                <w:rFonts w:asciiTheme="minorHAnsi" w:eastAsiaTheme="minorEastAsia" w:hAnsiTheme="minorHAnsi" w:cstheme="minorBidi"/>
+                <w:rFonts w:ascii="Arial" w:eastAsiaTheme="minorEastAsia" w:hAnsi="Arial" w:cs="Arial"/>
                 <w:noProof/>
                 <w:sz w:val="22"/>
                 <w:szCs w:val="22"/>
@@ -1353,12 +1465,14 @@
             <w:r>
               <w:rPr>
                 <w:rStyle w:val="Hyperlink"/>
+                <w:rFonts w:ascii="Arial" w:hAnsi="Arial" w:cs="Arial"/>
                 <w:noProof/>
               </w:rPr>
               <w:t>Allgemeine Informationen</w:t>
             </w:r>
             <w:r>
               <w:rPr>
+                <w:rFonts w:ascii="Arial" w:hAnsi="Arial" w:cs="Arial"/>
                 <w:noProof/>
                 <w:webHidden/>
               </w:rPr>
@@ -1366,6 +1480,7 @@
             </w:r>
             <w:r>
               <w:rPr>
+                <w:rFonts w:ascii="Arial" w:hAnsi="Arial" w:cs="Arial"/>
                 <w:noProof/>
                 <w:webHidden/>
               </w:rPr>
@@ -1373,6 +1488,7 @@
             </w:r>
             <w:r>
               <w:rPr>
+                <w:rFonts w:ascii="Arial" w:hAnsi="Arial" w:cs="Arial"/>
                 <w:noProof/>
                 <w:webHidden/>
               </w:rPr>
@@ -1380,12 +1496,14 @@
             </w:r>
             <w:r>
               <w:rPr>
-                <w:noProof/>
-                <w:webHidden/>
-              </w:rPr>
-            </w:r>
-            <w:r>
-              <w:rPr>
+                <w:rFonts w:ascii="Arial" w:hAnsi="Arial" w:cs="Arial"/>
+                <w:noProof/>
+                <w:webHidden/>
+              </w:rPr>
+            </w:r>
+            <w:r>
+              <w:rPr>
+                <w:rFonts w:ascii="Arial" w:hAnsi="Arial" w:cs="Arial"/>
                 <w:noProof/>
                 <w:webHidden/>
               </w:rPr>
@@ -1393,6 +1511,7 @@
             </w:r>
             <w:r>
               <w:rPr>
+                <w:rFonts w:ascii="Arial" w:hAnsi="Arial" w:cs="Arial"/>
                 <w:noProof/>
                 <w:webHidden/>
               </w:rPr>
@@ -1400,6 +1519,7 @@
             </w:r>
             <w:r>
               <w:rPr>
+                <w:rFonts w:ascii="Arial" w:hAnsi="Arial" w:cs="Arial"/>
                 <w:noProof/>
                 <w:webHidden/>
               </w:rPr>
@@ -1415,7 +1535,7 @@
               <w:tab w:val="right" w:leader="dot" w:pos="9060"/>
             </w:tabs>
             <w:rPr>
-              <w:rFonts w:asciiTheme="minorHAnsi" w:eastAsiaTheme="minorEastAsia" w:hAnsiTheme="minorHAnsi" w:cstheme="minorBidi"/>
+              <w:rFonts w:ascii="Arial" w:eastAsiaTheme="minorEastAsia" w:hAnsi="Arial" w:cs="Arial"/>
               <w:noProof/>
               <w:sz w:val="22"/>
               <w:szCs w:val="22"/>
@@ -1425,13 +1545,14 @@
             <w:r>
               <w:rPr>
                 <w:rStyle w:val="Hyperlink"/>
+                <w:rFonts w:ascii="Arial" w:hAnsi="Arial" w:cs="Arial"/>
                 <w:noProof/>
               </w:rPr>
               <w:t>3.2</w:t>
             </w:r>
             <w:r>
               <w:rPr>
-                <w:rFonts w:asciiTheme="minorHAnsi" w:eastAsiaTheme="minorEastAsia" w:hAnsiTheme="minorHAnsi" w:cstheme="minorBidi"/>
+                <w:rFonts w:ascii="Arial" w:eastAsiaTheme="minorEastAsia" w:hAnsi="Arial" w:cs="Arial"/>
                 <w:noProof/>
                 <w:sz w:val="22"/>
                 <w:szCs w:val="22"/>
@@ -1441,12 +1562,14 @@
             <w:r>
               <w:rPr>
                 <w:rStyle w:val="Hyperlink"/>
+                <w:rFonts w:ascii="Arial" w:hAnsi="Arial" w:cs="Arial"/>
                 <w:noProof/>
               </w:rPr>
               <w:t>Erster Aufruf</w:t>
             </w:r>
             <w:r>
               <w:rPr>
+                <w:rFonts w:ascii="Arial" w:hAnsi="Arial" w:cs="Arial"/>
                 <w:noProof/>
                 <w:webHidden/>
               </w:rPr>
@@ -1454,6 +1577,7 @@
             </w:r>
             <w:r>
               <w:rPr>
+                <w:rFonts w:ascii="Arial" w:hAnsi="Arial" w:cs="Arial"/>
                 <w:noProof/>
                 <w:webHidden/>
               </w:rPr>
@@ -1461,6 +1585,7 @@
             </w:r>
             <w:r>
               <w:rPr>
+                <w:rFonts w:ascii="Arial" w:hAnsi="Arial" w:cs="Arial"/>
                 <w:noProof/>
                 <w:webHidden/>
               </w:rPr>
@@ -1468,12 +1593,14 @@
             </w:r>
             <w:r>
               <w:rPr>
-                <w:noProof/>
-                <w:webHidden/>
-              </w:rPr>
-            </w:r>
-            <w:r>
-              <w:rPr>
+                <w:rFonts w:ascii="Arial" w:hAnsi="Arial" w:cs="Arial"/>
+                <w:noProof/>
+                <w:webHidden/>
+              </w:rPr>
+            </w:r>
+            <w:r>
+              <w:rPr>
+                <w:rFonts w:ascii="Arial" w:hAnsi="Arial" w:cs="Arial"/>
                 <w:noProof/>
                 <w:webHidden/>
               </w:rPr>
@@ -1481,6 +1608,7 @@
             </w:r>
             <w:r>
               <w:rPr>
+                <w:rFonts w:ascii="Arial" w:hAnsi="Arial" w:cs="Arial"/>
                 <w:noProof/>
                 <w:webHidden/>
               </w:rPr>
@@ -1488,6 +1616,7 @@
             </w:r>
             <w:r>
               <w:rPr>
+                <w:rFonts w:ascii="Arial" w:hAnsi="Arial" w:cs="Arial"/>
                 <w:noProof/>
                 <w:webHidden/>
               </w:rPr>
@@ -1503,7 +1632,7 @@
               <w:tab w:val="right" w:leader="dot" w:pos="9060"/>
             </w:tabs>
             <w:rPr>
-              <w:rFonts w:asciiTheme="minorHAnsi" w:eastAsiaTheme="minorEastAsia" w:hAnsiTheme="minorHAnsi" w:cstheme="minorBidi"/>
+              <w:rFonts w:ascii="Arial" w:eastAsiaTheme="minorEastAsia" w:hAnsi="Arial" w:cs="Arial"/>
               <w:noProof/>
               <w:sz w:val="22"/>
               <w:szCs w:val="22"/>
@@ -1513,13 +1642,14 @@
             <w:r>
               <w:rPr>
                 <w:rStyle w:val="Hyperlink"/>
+                <w:rFonts w:ascii="Arial" w:hAnsi="Arial" w:cs="Arial"/>
                 <w:noProof/>
               </w:rPr>
               <w:t>3.3</w:t>
             </w:r>
             <w:r>
               <w:rPr>
-                <w:rFonts w:asciiTheme="minorHAnsi" w:eastAsiaTheme="minorEastAsia" w:hAnsiTheme="minorHAnsi" w:cstheme="minorBidi"/>
+                <w:rFonts w:ascii="Arial" w:eastAsiaTheme="minorEastAsia" w:hAnsi="Arial" w:cs="Arial"/>
                 <w:noProof/>
                 <w:sz w:val="22"/>
                 <w:szCs w:val="22"/>
@@ -1529,12 +1659,14 @@
             <w:r>
               <w:rPr>
                 <w:rStyle w:val="Hyperlink"/>
+                <w:rFonts w:ascii="Arial" w:hAnsi="Arial" w:cs="Arial"/>
                 <w:noProof/>
               </w:rPr>
               <w:t>Noten und fachbezogene Bemerkungen eingeben</w:t>
             </w:r>
             <w:r>
               <w:rPr>
+                <w:rFonts w:ascii="Arial" w:hAnsi="Arial" w:cs="Arial"/>
                 <w:noProof/>
                 <w:webHidden/>
               </w:rPr>
@@ -1542,6 +1674,7 @@
             </w:r>
             <w:r>
               <w:rPr>
+                <w:rFonts w:ascii="Arial" w:hAnsi="Arial" w:cs="Arial"/>
                 <w:noProof/>
                 <w:webHidden/>
               </w:rPr>
@@ -1549,6 +1682,7 @@
             </w:r>
             <w:r>
               <w:rPr>
+                <w:rFonts w:ascii="Arial" w:hAnsi="Arial" w:cs="Arial"/>
                 <w:noProof/>
                 <w:webHidden/>
               </w:rPr>
@@ -1556,12 +1690,14 @@
             </w:r>
             <w:r>
               <w:rPr>
-                <w:noProof/>
-                <w:webHidden/>
-              </w:rPr>
-            </w:r>
-            <w:r>
-              <w:rPr>
+                <w:rFonts w:ascii="Arial" w:hAnsi="Arial" w:cs="Arial"/>
+                <w:noProof/>
+                <w:webHidden/>
+              </w:rPr>
+            </w:r>
+            <w:r>
+              <w:rPr>
+                <w:rFonts w:ascii="Arial" w:hAnsi="Arial" w:cs="Arial"/>
                 <w:noProof/>
                 <w:webHidden/>
               </w:rPr>
@@ -1569,6 +1705,7 @@
             </w:r>
             <w:r>
               <w:rPr>
+                <w:rFonts w:ascii="Arial" w:hAnsi="Arial" w:cs="Arial"/>
                 <w:noProof/>
                 <w:webHidden/>
               </w:rPr>
@@ -1576,6 +1713,7 @@
             </w:r>
             <w:r>
               <w:rPr>
+                <w:rFonts w:ascii="Arial" w:hAnsi="Arial" w:cs="Arial"/>
                 <w:noProof/>
                 <w:webHidden/>
               </w:rPr>
@@ -1591,7 +1729,7 @@
               <w:tab w:val="right" w:leader="dot" w:pos="9060"/>
             </w:tabs>
             <w:rPr>
-              <w:rFonts w:asciiTheme="minorHAnsi" w:eastAsiaTheme="minorEastAsia" w:hAnsiTheme="minorHAnsi" w:cstheme="minorBidi"/>
+              <w:rFonts w:ascii="Arial" w:eastAsiaTheme="minorEastAsia" w:hAnsi="Arial" w:cs="Arial"/>
               <w:noProof/>
               <w:sz w:val="22"/>
               <w:szCs w:val="22"/>
@@ -1601,13 +1739,14 @@
             <w:r>
               <w:rPr>
                 <w:rStyle w:val="Hyperlink"/>
+                <w:rFonts w:ascii="Arial" w:hAnsi="Arial" w:cs="Arial"/>
                 <w:noProof/>
               </w:rPr>
               <w:t>3.4</w:t>
             </w:r>
             <w:r>
               <w:rPr>
-                <w:rFonts w:asciiTheme="minorHAnsi" w:eastAsiaTheme="minorEastAsia" w:hAnsiTheme="minorHAnsi" w:cstheme="minorBidi"/>
+                <w:rFonts w:ascii="Arial" w:eastAsiaTheme="minorEastAsia" w:hAnsi="Arial" w:cs="Arial"/>
                 <w:noProof/>
                 <w:sz w:val="22"/>
                 <w:szCs w:val="22"/>
@@ -1617,12 +1756,14 @@
             <w:r>
               <w:rPr>
                 <w:rStyle w:val="Hyperlink"/>
+                <w:rFonts w:ascii="Arial" w:hAnsi="Arial" w:cs="Arial"/>
                 <w:noProof/>
               </w:rPr>
               <w:t>Eingaben durch Klassenlehrer</w:t>
             </w:r>
             <w:r>
               <w:rPr>
+                <w:rFonts w:ascii="Arial" w:hAnsi="Arial" w:cs="Arial"/>
                 <w:noProof/>
                 <w:webHidden/>
               </w:rPr>
@@ -1630,6 +1771,7 @@
             </w:r>
             <w:r>
               <w:rPr>
+                <w:rFonts w:ascii="Arial" w:hAnsi="Arial" w:cs="Arial"/>
                 <w:noProof/>
                 <w:webHidden/>
               </w:rPr>
@@ -1637,6 +1779,7 @@
             </w:r>
             <w:r>
               <w:rPr>
+                <w:rFonts w:ascii="Arial" w:hAnsi="Arial" w:cs="Arial"/>
                 <w:noProof/>
                 <w:webHidden/>
               </w:rPr>
@@ -1644,12 +1787,14 @@
             </w:r>
             <w:r>
               <w:rPr>
-                <w:noProof/>
-                <w:webHidden/>
-              </w:rPr>
-            </w:r>
-            <w:r>
-              <w:rPr>
+                <w:rFonts w:ascii="Arial" w:hAnsi="Arial" w:cs="Arial"/>
+                <w:noProof/>
+                <w:webHidden/>
+              </w:rPr>
+            </w:r>
+            <w:r>
+              <w:rPr>
+                <w:rFonts w:ascii="Arial" w:hAnsi="Arial" w:cs="Arial"/>
                 <w:noProof/>
                 <w:webHidden/>
               </w:rPr>
@@ -1657,6 +1802,7 @@
             </w:r>
             <w:r>
               <w:rPr>
+                <w:rFonts w:ascii="Arial" w:hAnsi="Arial" w:cs="Arial"/>
                 <w:noProof/>
                 <w:webHidden/>
               </w:rPr>
@@ -1664,6 +1810,7 @@
             </w:r>
             <w:r>
               <w:rPr>
+                <w:rFonts w:ascii="Arial" w:hAnsi="Arial" w:cs="Arial"/>
                 <w:noProof/>
                 <w:webHidden/>
               </w:rPr>
@@ -1679,7 +1826,7 @@
               <w:tab w:val="right" w:leader="dot" w:pos="9060"/>
             </w:tabs>
             <w:rPr>
-              <w:rFonts w:asciiTheme="minorHAnsi" w:eastAsiaTheme="minorEastAsia" w:hAnsiTheme="minorHAnsi" w:cstheme="minorBidi"/>
+              <w:rFonts w:ascii="Arial" w:eastAsiaTheme="minorEastAsia" w:hAnsi="Arial" w:cs="Arial"/>
               <w:noProof/>
               <w:sz w:val="22"/>
               <w:szCs w:val="22"/>
@@ -1689,13 +1836,14 @@
             <w:r>
               <w:rPr>
                 <w:rStyle w:val="Hyperlink"/>
+                <w:rFonts w:ascii="Arial" w:hAnsi="Arial" w:cs="Arial"/>
                 <w:noProof/>
               </w:rPr>
               <w:t>3.5</w:t>
             </w:r>
             <w:r>
               <w:rPr>
-                <w:rFonts w:asciiTheme="minorHAnsi" w:eastAsiaTheme="minorEastAsia" w:hAnsiTheme="minorHAnsi" w:cstheme="minorBidi"/>
+                <w:rFonts w:ascii="Arial" w:eastAsiaTheme="minorEastAsia" w:hAnsi="Arial" w:cs="Arial"/>
                 <w:noProof/>
                 <w:sz w:val="22"/>
                 <w:szCs w:val="22"/>
@@ -1705,12 +1853,14 @@
             <w:r>
               <w:rPr>
                 <w:rStyle w:val="Hyperlink"/>
+                <w:rFonts w:ascii="Arial" w:hAnsi="Arial" w:cs="Arial"/>
                 <w:noProof/>
               </w:rPr>
               <w:t>Änderungen speichern</w:t>
             </w:r>
             <w:r>
               <w:rPr>
+                <w:rFonts w:ascii="Arial" w:hAnsi="Arial" w:cs="Arial"/>
                 <w:noProof/>
                 <w:webHidden/>
               </w:rPr>
@@ -1718,6 +1868,7 @@
             </w:r>
             <w:r>
               <w:rPr>
+                <w:rFonts w:ascii="Arial" w:hAnsi="Arial" w:cs="Arial"/>
                 <w:noProof/>
                 <w:webHidden/>
               </w:rPr>
@@ -1725,6 +1876,7 @@
             </w:r>
             <w:r>
               <w:rPr>
+                <w:rFonts w:ascii="Arial" w:hAnsi="Arial" w:cs="Arial"/>
                 <w:noProof/>
                 <w:webHidden/>
               </w:rPr>
@@ -1732,12 +1884,14 @@
             </w:r>
             <w:r>
               <w:rPr>
-                <w:noProof/>
-                <w:webHidden/>
-              </w:rPr>
-            </w:r>
-            <w:r>
-              <w:rPr>
+                <w:rFonts w:ascii="Arial" w:hAnsi="Arial" w:cs="Arial"/>
+                <w:noProof/>
+                <w:webHidden/>
+              </w:rPr>
+            </w:r>
+            <w:r>
+              <w:rPr>
+                <w:rFonts w:ascii="Arial" w:hAnsi="Arial" w:cs="Arial"/>
                 <w:noProof/>
                 <w:webHidden/>
               </w:rPr>
@@ -1745,6 +1899,7 @@
             </w:r>
             <w:r>
               <w:rPr>
+                <w:rFonts w:ascii="Arial" w:hAnsi="Arial" w:cs="Arial"/>
                 <w:noProof/>
                 <w:webHidden/>
               </w:rPr>
@@ -1752,6 +1907,7 @@
             </w:r>
             <w:r>
               <w:rPr>
+                <w:rFonts w:ascii="Arial" w:hAnsi="Arial" w:cs="Arial"/>
                 <w:noProof/>
                 <w:webHidden/>
               </w:rPr>
@@ -1767,7 +1923,7 @@
               <w:tab w:val="right" w:leader="dot" w:pos="9060"/>
             </w:tabs>
             <w:rPr>
-              <w:rFonts w:asciiTheme="minorHAnsi" w:eastAsiaTheme="minorEastAsia" w:hAnsiTheme="minorHAnsi" w:cstheme="minorBidi"/>
+              <w:rFonts w:ascii="Arial" w:eastAsiaTheme="minorEastAsia" w:hAnsi="Arial" w:cs="Arial"/>
               <w:noProof/>
               <w:sz w:val="22"/>
               <w:szCs w:val="22"/>
@@ -1777,13 +1933,14 @@
             <w:r>
               <w:rPr>
                 <w:rStyle w:val="Hyperlink"/>
+                <w:rFonts w:ascii="Arial" w:hAnsi="Arial" w:cs="Arial"/>
                 <w:noProof/>
               </w:rPr>
               <w:t>4.</w:t>
             </w:r>
             <w:r>
               <w:rPr>
-                <w:rFonts w:asciiTheme="minorHAnsi" w:eastAsiaTheme="minorEastAsia" w:hAnsiTheme="minorHAnsi" w:cstheme="minorBidi"/>
+                <w:rFonts w:ascii="Arial" w:eastAsiaTheme="minorEastAsia" w:hAnsi="Arial" w:cs="Arial"/>
                 <w:noProof/>
                 <w:sz w:val="22"/>
                 <w:szCs w:val="22"/>
@@ -1793,12 +1950,14 @@
             <w:r>
               <w:rPr>
                 <w:rStyle w:val="Hyperlink"/>
+                <w:rFonts w:ascii="Arial" w:hAnsi="Arial" w:cs="Arial"/>
                 <w:noProof/>
               </w:rPr>
               <w:t>Zeugnisse ausgeben</w:t>
             </w:r>
             <w:r>
               <w:rPr>
+                <w:rFonts w:ascii="Arial" w:hAnsi="Arial" w:cs="Arial"/>
                 <w:noProof/>
                 <w:webHidden/>
               </w:rPr>
@@ -1806,6 +1965,7 @@
             </w:r>
             <w:r>
               <w:rPr>
+                <w:rFonts w:ascii="Arial" w:hAnsi="Arial" w:cs="Arial"/>
                 <w:noProof/>
                 <w:webHidden/>
               </w:rPr>
@@ -1813,6 +1973,7 @@
             </w:r>
             <w:r>
               <w:rPr>
+                <w:rFonts w:ascii="Arial" w:hAnsi="Arial" w:cs="Arial"/>
                 <w:noProof/>
                 <w:webHidden/>
               </w:rPr>
@@ -1820,12 +1981,14 @@
             </w:r>
             <w:r>
               <w:rPr>
-                <w:noProof/>
-                <w:webHidden/>
-              </w:rPr>
-            </w:r>
-            <w:r>
-              <w:rPr>
+                <w:rFonts w:ascii="Arial" w:hAnsi="Arial" w:cs="Arial"/>
+                <w:noProof/>
+                <w:webHidden/>
+              </w:rPr>
+            </w:r>
+            <w:r>
+              <w:rPr>
+                <w:rFonts w:ascii="Arial" w:hAnsi="Arial" w:cs="Arial"/>
                 <w:noProof/>
                 <w:webHidden/>
               </w:rPr>
@@ -1833,6 +1996,7 @@
             </w:r>
             <w:r>
               <w:rPr>
+                <w:rFonts w:ascii="Arial" w:hAnsi="Arial" w:cs="Arial"/>
                 <w:noProof/>
                 <w:webHidden/>
               </w:rPr>
@@ -1840,6 +2004,7 @@
             </w:r>
             <w:r>
               <w:rPr>
+                <w:rFonts w:ascii="Arial" w:hAnsi="Arial" w:cs="Arial"/>
                 <w:noProof/>
                 <w:webHidden/>
               </w:rPr>
@@ -1855,7 +2020,7 @@
               <w:tab w:val="right" w:leader="dot" w:pos="9060"/>
             </w:tabs>
             <w:rPr>
-              <w:rFonts w:asciiTheme="minorHAnsi" w:eastAsiaTheme="minorEastAsia" w:hAnsiTheme="minorHAnsi" w:cstheme="minorBidi"/>
+              <w:rFonts w:ascii="Arial" w:eastAsiaTheme="minorEastAsia" w:hAnsi="Arial" w:cs="Arial"/>
               <w:noProof/>
               <w:sz w:val="22"/>
               <w:szCs w:val="22"/>
@@ -1865,13 +2030,14 @@
             <w:r>
               <w:rPr>
                 <w:rStyle w:val="Hyperlink"/>
+                <w:rFonts w:ascii="Arial" w:hAnsi="Arial" w:cs="Arial"/>
                 <w:noProof/>
               </w:rPr>
               <w:t>4.1</w:t>
             </w:r>
             <w:r>
               <w:rPr>
-                <w:rFonts w:asciiTheme="minorHAnsi" w:eastAsiaTheme="minorEastAsia" w:hAnsiTheme="minorHAnsi" w:cstheme="minorBidi"/>
+                <w:rFonts w:ascii="Arial" w:eastAsiaTheme="minorEastAsia" w:hAnsi="Arial" w:cs="Arial"/>
                 <w:noProof/>
                 <w:sz w:val="22"/>
                 <w:szCs w:val="22"/>
@@ -1881,12 +2047,14 @@
             <w:r>
               <w:rPr>
                 <w:rStyle w:val="Hyperlink"/>
+                <w:rFonts w:ascii="Arial" w:hAnsi="Arial" w:cs="Arial"/>
                 <w:noProof/>
               </w:rPr>
               <w:t>Allgemeine Angaben</w:t>
             </w:r>
             <w:r>
               <w:rPr>
+                <w:rFonts w:ascii="Arial" w:hAnsi="Arial" w:cs="Arial"/>
                 <w:noProof/>
                 <w:webHidden/>
               </w:rPr>
@@ -1894,6 +2062,7 @@
             </w:r>
             <w:r>
               <w:rPr>
+                <w:rFonts w:ascii="Arial" w:hAnsi="Arial" w:cs="Arial"/>
                 <w:noProof/>
                 <w:webHidden/>
               </w:rPr>
@@ -1901,6 +2070,7 @@
             </w:r>
             <w:r>
               <w:rPr>
+                <w:rFonts w:ascii="Arial" w:hAnsi="Arial" w:cs="Arial"/>
                 <w:noProof/>
                 <w:webHidden/>
               </w:rPr>
@@ -1908,12 +2078,14 @@
             </w:r>
             <w:r>
               <w:rPr>
-                <w:noProof/>
-                <w:webHidden/>
-              </w:rPr>
-            </w:r>
-            <w:r>
-              <w:rPr>
+                <w:rFonts w:ascii="Arial" w:hAnsi="Arial" w:cs="Arial"/>
+                <w:noProof/>
+                <w:webHidden/>
+              </w:rPr>
+            </w:r>
+            <w:r>
+              <w:rPr>
+                <w:rFonts w:ascii="Arial" w:hAnsi="Arial" w:cs="Arial"/>
                 <w:noProof/>
                 <w:webHidden/>
               </w:rPr>
@@ -1921,6 +2093,7 @@
             </w:r>
             <w:r>
               <w:rPr>
+                <w:rFonts w:ascii="Arial" w:hAnsi="Arial" w:cs="Arial"/>
                 <w:noProof/>
                 <w:webHidden/>
               </w:rPr>
@@ -1928,6 +2101,7 @@
             </w:r>
             <w:r>
               <w:rPr>
+                <w:rFonts w:ascii="Arial" w:hAnsi="Arial" w:cs="Arial"/>
                 <w:noProof/>
                 <w:webHidden/>
               </w:rPr>
@@ -1943,7 +2117,7 @@
               <w:tab w:val="right" w:leader="dot" w:pos="9060"/>
             </w:tabs>
             <w:rPr>
-              <w:rFonts w:asciiTheme="minorHAnsi" w:eastAsiaTheme="minorEastAsia" w:hAnsiTheme="minorHAnsi" w:cstheme="minorBidi"/>
+              <w:rFonts w:ascii="Arial" w:eastAsiaTheme="minorEastAsia" w:hAnsi="Arial" w:cs="Arial"/>
               <w:noProof/>
               <w:sz w:val="22"/>
               <w:szCs w:val="22"/>
@@ -1953,13 +2127,14 @@
             <w:r>
               <w:rPr>
                 <w:rStyle w:val="Hyperlink"/>
+                <w:rFonts w:ascii="Arial" w:hAnsi="Arial" w:cs="Arial"/>
                 <w:noProof/>
               </w:rPr>
               <w:t>4.2</w:t>
             </w:r>
             <w:r>
               <w:rPr>
-                <w:rFonts w:asciiTheme="minorHAnsi" w:eastAsiaTheme="minorEastAsia" w:hAnsiTheme="minorHAnsi" w:cstheme="minorBidi"/>
+                <w:rFonts w:ascii="Arial" w:eastAsiaTheme="minorEastAsia" w:hAnsi="Arial" w:cs="Arial"/>
                 <w:noProof/>
                 <w:sz w:val="22"/>
                 <w:szCs w:val="22"/>
@@ -1969,12 +2144,14 @@
             <w:r>
               <w:rPr>
                 <w:rStyle w:val="Hyperlink"/>
+                <w:rFonts w:ascii="Arial" w:hAnsi="Arial" w:cs="Arial"/>
                 <w:noProof/>
               </w:rPr>
               <w:t>Spezielle Informationen zum Textzeugnis</w:t>
             </w:r>
             <w:r>
               <w:rPr>
+                <w:rFonts w:ascii="Arial" w:hAnsi="Arial" w:cs="Arial"/>
                 <w:noProof/>
                 <w:webHidden/>
               </w:rPr>
@@ -1982,6 +2159,7 @@
             </w:r>
             <w:r>
               <w:rPr>
+                <w:rFonts w:ascii="Arial" w:hAnsi="Arial" w:cs="Arial"/>
                 <w:noProof/>
                 <w:webHidden/>
               </w:rPr>
@@ -1989,6 +2167,7 @@
             </w:r>
             <w:r>
               <w:rPr>
+                <w:rFonts w:ascii="Arial" w:hAnsi="Arial" w:cs="Arial"/>
                 <w:noProof/>
                 <w:webHidden/>
               </w:rPr>
@@ -1996,12 +2175,14 @@
             </w:r>
             <w:r>
               <w:rPr>
-                <w:noProof/>
-                <w:webHidden/>
-              </w:rPr>
-            </w:r>
-            <w:r>
-              <w:rPr>
+                <w:rFonts w:ascii="Arial" w:hAnsi="Arial" w:cs="Arial"/>
+                <w:noProof/>
+                <w:webHidden/>
+              </w:rPr>
+            </w:r>
+            <w:r>
+              <w:rPr>
+                <w:rFonts w:ascii="Arial" w:hAnsi="Arial" w:cs="Arial"/>
                 <w:noProof/>
                 <w:webHidden/>
               </w:rPr>
@@ -2009,6 +2190,7 @@
             </w:r>
             <w:r>
               <w:rPr>
+                <w:rFonts w:ascii="Arial" w:hAnsi="Arial" w:cs="Arial"/>
                 <w:noProof/>
                 <w:webHidden/>
               </w:rPr>
@@ -2016,6 +2198,7 @@
             </w:r>
             <w:r>
               <w:rPr>
+                <w:rFonts w:ascii="Arial" w:hAnsi="Arial" w:cs="Arial"/>
                 <w:noProof/>
                 <w:webHidden/>
               </w:rPr>
@@ -2030,7 +2213,7 @@
               <w:tab w:val="right" w:leader="dot" w:pos="9060"/>
             </w:tabs>
             <w:rPr>
-              <w:rFonts w:asciiTheme="minorHAnsi" w:eastAsiaTheme="minorEastAsia" w:hAnsiTheme="minorHAnsi" w:cstheme="minorBidi"/>
+              <w:rFonts w:eastAsiaTheme="minorEastAsia" w:cs="Arial"/>
               <w:noProof/>
               <w:sz w:val="22"/>
               <w:szCs w:val="22"/>
@@ -2040,12 +2223,14 @@
             <w:r>
               <w:rPr>
                 <w:rStyle w:val="Hyperlink"/>
+                <w:rFonts w:cs="Arial"/>
                 <w:noProof/>
               </w:rPr>
               <w:t>Anzeige von Arbeits- und Sozialverhalten</w:t>
             </w:r>
             <w:r>
               <w:rPr>
+                <w:rFonts w:cs="Arial"/>
                 <w:noProof/>
                 <w:webHidden/>
               </w:rPr>
@@ -2053,6 +2238,7 @@
             </w:r>
             <w:r>
               <w:rPr>
+                <w:rFonts w:cs="Arial"/>
                 <w:noProof/>
                 <w:webHidden/>
               </w:rPr>
@@ -2060,6 +2246,7 @@
             </w:r>
             <w:r>
               <w:rPr>
+                <w:rFonts w:cs="Arial"/>
                 <w:noProof/>
                 <w:webHidden/>
               </w:rPr>
@@ -2067,12 +2254,14 @@
             </w:r>
             <w:r>
               <w:rPr>
-                <w:noProof/>
-                <w:webHidden/>
-              </w:rPr>
-            </w:r>
-            <w:r>
-              <w:rPr>
+                <w:rFonts w:cs="Arial"/>
+                <w:noProof/>
+                <w:webHidden/>
+              </w:rPr>
+            </w:r>
+            <w:r>
+              <w:rPr>
+                <w:rFonts w:cs="Arial"/>
                 <w:noProof/>
                 <w:webHidden/>
               </w:rPr>
@@ -2080,6 +2269,7 @@
             </w:r>
             <w:r>
               <w:rPr>
+                <w:rFonts w:cs="Arial"/>
                 <w:noProof/>
                 <w:webHidden/>
               </w:rPr>
@@ -2087,6 +2277,7 @@
             </w:r>
             <w:r>
               <w:rPr>
+                <w:rFonts w:cs="Arial"/>
                 <w:noProof/>
                 <w:webHidden/>
               </w:rPr>
@@ -2101,7 +2292,7 @@
               <w:tab w:val="right" w:leader="dot" w:pos="9060"/>
             </w:tabs>
             <w:rPr>
-              <w:rFonts w:asciiTheme="minorHAnsi" w:eastAsiaTheme="minorEastAsia" w:hAnsiTheme="minorHAnsi" w:cstheme="minorBidi"/>
+              <w:rFonts w:eastAsiaTheme="minorEastAsia" w:cs="Arial"/>
               <w:noProof/>
               <w:sz w:val="22"/>
               <w:szCs w:val="22"/>
@@ -2111,12 +2302,14 @@
             <w:r>
               <w:rPr>
                 <w:rStyle w:val="Hyperlink"/>
+                <w:rFonts w:cs="Arial"/>
                 <w:noProof/>
               </w:rPr>
               <w:t>Anzeige von Lernentwicklung- und Leistungsstand</w:t>
             </w:r>
             <w:r>
               <w:rPr>
+                <w:rFonts w:cs="Arial"/>
                 <w:noProof/>
                 <w:webHidden/>
               </w:rPr>
@@ -2124,6 +2317,7 @@
             </w:r>
             <w:r>
               <w:rPr>
+                <w:rFonts w:cs="Arial"/>
                 <w:noProof/>
                 <w:webHidden/>
               </w:rPr>
@@ -2131,6 +2325,7 @@
             </w:r>
             <w:r>
               <w:rPr>
+                <w:rFonts w:cs="Arial"/>
                 <w:noProof/>
                 <w:webHidden/>
               </w:rPr>
@@ -2138,12 +2333,14 @@
             </w:r>
             <w:r>
               <w:rPr>
-                <w:noProof/>
-                <w:webHidden/>
-              </w:rPr>
-            </w:r>
-            <w:r>
-              <w:rPr>
+                <w:rFonts w:cs="Arial"/>
+                <w:noProof/>
+                <w:webHidden/>
+              </w:rPr>
+            </w:r>
+            <w:r>
+              <w:rPr>
+                <w:rFonts w:cs="Arial"/>
                 <w:noProof/>
                 <w:webHidden/>
               </w:rPr>
@@ -2151,6 +2348,7 @@
             </w:r>
             <w:r>
               <w:rPr>
+                <w:rFonts w:cs="Arial"/>
                 <w:noProof/>
                 <w:webHidden/>
               </w:rPr>
@@ -2158,6 +2356,7 @@
             </w:r>
             <w:r>
               <w:rPr>
+                <w:rFonts w:cs="Arial"/>
                 <w:noProof/>
                 <w:webHidden/>
               </w:rPr>
@@ -2172,7 +2371,7 @@
               <w:tab w:val="right" w:leader="dot" w:pos="9060"/>
             </w:tabs>
             <w:rPr>
-              <w:rFonts w:asciiTheme="minorHAnsi" w:eastAsiaTheme="minorEastAsia" w:hAnsiTheme="minorHAnsi" w:cstheme="minorBidi"/>
+              <w:rFonts w:eastAsiaTheme="minorEastAsia" w:cs="Arial"/>
               <w:noProof/>
               <w:sz w:val="22"/>
               <w:szCs w:val="22"/>
@@ -2182,12 +2381,14 @@
             <w:r>
               <w:rPr>
                 <w:rStyle w:val="Hyperlink"/>
+                <w:rFonts w:cs="Arial"/>
                 <w:noProof/>
               </w:rPr>
               <w:t>Versetzungsvermerk</w:t>
             </w:r>
             <w:r>
               <w:rPr>
+                <w:rFonts w:cs="Arial"/>
                 <w:noProof/>
                 <w:webHidden/>
               </w:rPr>
@@ -2195,6 +2396,7 @@
             </w:r>
             <w:r>
               <w:rPr>
+                <w:rFonts w:cs="Arial"/>
                 <w:noProof/>
                 <w:webHidden/>
               </w:rPr>
@@ -2202,6 +2404,7 @@
             </w:r>
             <w:r>
               <w:rPr>
+                <w:rFonts w:cs="Arial"/>
                 <w:noProof/>
                 <w:webHidden/>
               </w:rPr>
@@ -2209,12 +2412,14 @@
             </w:r>
             <w:r>
               <w:rPr>
-                <w:noProof/>
-                <w:webHidden/>
-              </w:rPr>
-            </w:r>
-            <w:r>
-              <w:rPr>
+                <w:rFonts w:cs="Arial"/>
+                <w:noProof/>
+                <w:webHidden/>
+              </w:rPr>
+            </w:r>
+            <w:r>
+              <w:rPr>
+                <w:rFonts w:cs="Arial"/>
                 <w:noProof/>
                 <w:webHidden/>
               </w:rPr>
@@ -2222,6 +2427,7 @@
             </w:r>
             <w:r>
               <w:rPr>
+                <w:rFonts w:cs="Arial"/>
                 <w:noProof/>
                 <w:webHidden/>
               </w:rPr>
@@ -2229,6 +2435,7 @@
             </w:r>
             <w:r>
               <w:rPr>
+                <w:rFonts w:cs="Arial"/>
                 <w:noProof/>
                 <w:webHidden/>
               </w:rPr>
@@ -2243,7 +2450,7 @@
               <w:tab w:val="right" w:leader="dot" w:pos="9060"/>
             </w:tabs>
             <w:rPr>
-              <w:rFonts w:asciiTheme="minorHAnsi" w:eastAsiaTheme="minorEastAsia" w:hAnsiTheme="minorHAnsi" w:cstheme="minorBidi"/>
+              <w:rFonts w:eastAsiaTheme="minorEastAsia" w:cs="Arial"/>
               <w:noProof/>
               <w:sz w:val="22"/>
               <w:szCs w:val="22"/>
@@ -2253,12 +2460,14 @@
             <w:r>
               <w:rPr>
                 <w:rStyle w:val="Hyperlink"/>
+                <w:rFonts w:cs="Arial"/>
                 <w:noProof/>
               </w:rPr>
               <w:t>Empfehlung zur Wahl der Schulformen in der Sekundarstufe I:</w:t>
             </w:r>
             <w:r>
               <w:rPr>
+                <w:rFonts w:cs="Arial"/>
                 <w:noProof/>
                 <w:webHidden/>
               </w:rPr>
@@ -2266,6 +2475,7 @@
             </w:r>
             <w:r>
               <w:rPr>
+                <w:rFonts w:cs="Arial"/>
                 <w:noProof/>
                 <w:webHidden/>
               </w:rPr>
@@ -2273,6 +2483,7 @@
             </w:r>
             <w:r>
               <w:rPr>
+                <w:rFonts w:cs="Arial"/>
                 <w:noProof/>
                 <w:webHidden/>
               </w:rPr>
@@ -2280,12 +2491,14 @@
             </w:r>
             <w:r>
               <w:rPr>
-                <w:noProof/>
-                <w:webHidden/>
-              </w:rPr>
-            </w:r>
-            <w:r>
-              <w:rPr>
+                <w:rFonts w:cs="Arial"/>
+                <w:noProof/>
+                <w:webHidden/>
+              </w:rPr>
+            </w:r>
+            <w:r>
+              <w:rPr>
+                <w:rFonts w:cs="Arial"/>
                 <w:noProof/>
                 <w:webHidden/>
               </w:rPr>
@@ -2293,6 +2506,7 @@
             </w:r>
             <w:r>
               <w:rPr>
+                <w:rFonts w:cs="Arial"/>
                 <w:noProof/>
                 <w:webHidden/>
               </w:rPr>
@@ -2300,6 +2514,7 @@
             </w:r>
             <w:r>
               <w:rPr>
+                <w:rFonts w:cs="Arial"/>
                 <w:noProof/>
                 <w:webHidden/>
               </w:rPr>
@@ -2314,7 +2529,7 @@
               <w:tab w:val="right" w:leader="dot" w:pos="9060"/>
             </w:tabs>
             <w:rPr>
-              <w:rFonts w:asciiTheme="minorHAnsi" w:eastAsiaTheme="minorEastAsia" w:hAnsiTheme="minorHAnsi" w:cstheme="minorBidi"/>
+              <w:rFonts w:ascii="Arial" w:eastAsiaTheme="minorEastAsia" w:hAnsi="Arial" w:cs="Arial"/>
               <w:noProof/>
               <w:sz w:val="22"/>
               <w:szCs w:val="22"/>
@@ -2324,12 +2539,14 @@
             <w:r>
               <w:rPr>
                 <w:rStyle w:val="Hyperlink"/>
+                <w:rFonts w:ascii="Arial" w:hAnsi="Arial" w:cs="Arial"/>
                 <w:noProof/>
               </w:rPr>
               <w:t>Anhang 1: Religion individuell zuweisen bzw. löschen</w:t>
             </w:r>
             <w:r>
               <w:rPr>
+                <w:rFonts w:ascii="Arial" w:hAnsi="Arial" w:cs="Arial"/>
                 <w:noProof/>
                 <w:webHidden/>
               </w:rPr>
@@ -2337,6 +2554,7 @@
             </w:r>
             <w:r>
               <w:rPr>
+                <w:rFonts w:ascii="Arial" w:hAnsi="Arial" w:cs="Arial"/>
                 <w:noProof/>
                 <w:webHidden/>
               </w:rPr>
@@ -2344,6 +2562,7 @@
             </w:r>
             <w:r>
               <w:rPr>
+                <w:rFonts w:ascii="Arial" w:hAnsi="Arial" w:cs="Arial"/>
                 <w:noProof/>
                 <w:webHidden/>
               </w:rPr>
@@ -2351,12 +2570,14 @@
             </w:r>
             <w:r>
               <w:rPr>
-                <w:noProof/>
-                <w:webHidden/>
-              </w:rPr>
-            </w:r>
-            <w:r>
-              <w:rPr>
+                <w:rFonts w:ascii="Arial" w:hAnsi="Arial" w:cs="Arial"/>
+                <w:noProof/>
+                <w:webHidden/>
+              </w:rPr>
+            </w:r>
+            <w:r>
+              <w:rPr>
+                <w:rFonts w:ascii="Arial" w:hAnsi="Arial" w:cs="Arial"/>
                 <w:noProof/>
                 <w:webHidden/>
               </w:rPr>
@@ -2364,6 +2585,7 @@
             </w:r>
             <w:r>
               <w:rPr>
+                <w:rFonts w:ascii="Arial" w:hAnsi="Arial" w:cs="Arial"/>
                 <w:noProof/>
                 <w:webHidden/>
               </w:rPr>
@@ -2371,6 +2593,7 @@
             </w:r>
             <w:r>
               <w:rPr>
+                <w:rFonts w:ascii="Arial" w:hAnsi="Arial" w:cs="Arial"/>
                 <w:noProof/>
                 <w:webHidden/>
               </w:rPr>
@@ -2385,7 +2608,7 @@
               <w:tab w:val="right" w:leader="dot" w:pos="9060"/>
             </w:tabs>
             <w:rPr>
-              <w:rFonts w:asciiTheme="minorHAnsi" w:eastAsiaTheme="minorEastAsia" w:hAnsiTheme="minorHAnsi" w:cstheme="minorBidi"/>
+              <w:rFonts w:eastAsiaTheme="minorEastAsia" w:cs="Arial"/>
               <w:noProof/>
               <w:sz w:val="22"/>
               <w:szCs w:val="22"/>
@@ -2395,12 +2618,14 @@
             <w:r>
               <w:rPr>
                 <w:rStyle w:val="Hyperlink"/>
+                <w:rFonts w:cs="Arial"/>
                 <w:noProof/>
               </w:rPr>
               <w:t>Religionsfächer nachträglich zuweisen</w:t>
             </w:r>
             <w:r>
               <w:rPr>
+                <w:rFonts w:cs="Arial"/>
                 <w:noProof/>
                 <w:webHidden/>
               </w:rPr>
@@ -2408,6 +2633,7 @@
             </w:r>
             <w:r>
               <w:rPr>
+                <w:rFonts w:cs="Arial"/>
                 <w:noProof/>
                 <w:webHidden/>
               </w:rPr>
@@ -2415,6 +2641,7 @@
             </w:r>
             <w:r>
               <w:rPr>
+                <w:rFonts w:cs="Arial"/>
                 <w:noProof/>
                 <w:webHidden/>
               </w:rPr>
@@ -2422,12 +2649,14 @@
             </w:r>
             <w:r>
               <w:rPr>
-                <w:noProof/>
-                <w:webHidden/>
-              </w:rPr>
-            </w:r>
-            <w:r>
-              <w:rPr>
+                <w:rFonts w:cs="Arial"/>
+                <w:noProof/>
+                <w:webHidden/>
+              </w:rPr>
+            </w:r>
+            <w:r>
+              <w:rPr>
+                <w:rFonts w:cs="Arial"/>
                 <w:noProof/>
                 <w:webHidden/>
               </w:rPr>
@@ -2435,6 +2664,7 @@
             </w:r>
             <w:r>
               <w:rPr>
+                <w:rFonts w:cs="Arial"/>
                 <w:noProof/>
                 <w:webHidden/>
               </w:rPr>
@@ -2442,6 +2672,7 @@
             </w:r>
             <w:r>
               <w:rPr>
+                <w:rFonts w:cs="Arial"/>
                 <w:noProof/>
                 <w:webHidden/>
               </w:rPr>
@@ -2456,7 +2687,7 @@
               <w:tab w:val="right" w:leader="dot" w:pos="9060"/>
             </w:tabs>
             <w:rPr>
-              <w:rFonts w:asciiTheme="minorHAnsi" w:eastAsiaTheme="minorEastAsia" w:hAnsiTheme="minorHAnsi" w:cstheme="minorBidi"/>
+              <w:rFonts w:eastAsiaTheme="minorEastAsia" w:cs="Arial"/>
               <w:noProof/>
               <w:sz w:val="22"/>
               <w:szCs w:val="22"/>
@@ -2466,12 +2697,14 @@
             <w:r>
               <w:rPr>
                 <w:rStyle w:val="Hyperlink"/>
+                <w:rFonts w:cs="Arial"/>
                 <w:noProof/>
               </w:rPr>
               <w:t>Religionsfächer nachträglich löschen</w:t>
             </w:r>
             <w:r>
               <w:rPr>
+                <w:rFonts w:cs="Arial"/>
                 <w:noProof/>
                 <w:webHidden/>
               </w:rPr>
@@ -2479,6 +2712,7 @@
             </w:r>
             <w:r>
               <w:rPr>
+                <w:rFonts w:cs="Arial"/>
                 <w:noProof/>
                 <w:webHidden/>
               </w:rPr>
@@ -2486,6 +2720,7 @@
             </w:r>
             <w:r>
               <w:rPr>
+                <w:rFonts w:cs="Arial"/>
                 <w:noProof/>
                 <w:webHidden/>
               </w:rPr>
@@ -2493,12 +2728,14 @@
             </w:r>
             <w:r>
               <w:rPr>
-                <w:noProof/>
-                <w:webHidden/>
-              </w:rPr>
-            </w:r>
-            <w:r>
-              <w:rPr>
+                <w:rFonts w:cs="Arial"/>
+                <w:noProof/>
+                <w:webHidden/>
+              </w:rPr>
+            </w:r>
+            <w:r>
+              <w:rPr>
+                <w:rFonts w:cs="Arial"/>
                 <w:noProof/>
                 <w:webHidden/>
               </w:rPr>
@@ -2506,6 +2743,7 @@
             </w:r>
             <w:r>
               <w:rPr>
+                <w:rFonts w:cs="Arial"/>
                 <w:noProof/>
                 <w:webHidden/>
               </w:rPr>
@@ -2513,6 +2751,7 @@
             </w:r>
             <w:r>
               <w:rPr>
+                <w:rFonts w:cs="Arial"/>
                 <w:noProof/>
                 <w:webHidden/>
               </w:rPr>
@@ -2527,7 +2766,7 @@
               <w:tab w:val="right" w:leader="dot" w:pos="9060"/>
             </w:tabs>
             <w:rPr>
-              <w:rFonts w:asciiTheme="minorHAnsi" w:eastAsiaTheme="minorEastAsia" w:hAnsiTheme="minorHAnsi" w:cstheme="minorBidi"/>
+              <w:rFonts w:ascii="Arial" w:eastAsiaTheme="minorEastAsia" w:hAnsi="Arial" w:cs="Arial"/>
               <w:noProof/>
               <w:sz w:val="22"/>
               <w:szCs w:val="22"/>
@@ -2537,12 +2776,14 @@
             <w:r>
               <w:rPr>
                 <w:rStyle w:val="Hyperlink"/>
+                <w:rFonts w:ascii="Arial" w:hAnsi="Arial" w:cs="Arial"/>
                 <w:noProof/>
               </w:rPr>
               <w:t>Anhang 2: Layout des Textzeugnisses konfigurieren</w:t>
             </w:r>
             <w:r>
               <w:rPr>
+                <w:rFonts w:ascii="Arial" w:hAnsi="Arial" w:cs="Arial"/>
                 <w:noProof/>
                 <w:webHidden/>
               </w:rPr>
@@ -2550,6 +2791,7 @@
             </w:r>
             <w:r>
               <w:rPr>
+                <w:rFonts w:ascii="Arial" w:hAnsi="Arial" w:cs="Arial"/>
                 <w:noProof/>
                 <w:webHidden/>
               </w:rPr>
@@ -2557,6 +2799,7 @@
             </w:r>
             <w:r>
               <w:rPr>
+                <w:rFonts w:ascii="Arial" w:hAnsi="Arial" w:cs="Arial"/>
                 <w:noProof/>
                 <w:webHidden/>
               </w:rPr>
@@ -2564,12 +2807,14 @@
             </w:r>
             <w:r>
               <w:rPr>
-                <w:noProof/>
-                <w:webHidden/>
-              </w:rPr>
-            </w:r>
-            <w:r>
-              <w:rPr>
+                <w:rFonts w:ascii="Arial" w:hAnsi="Arial" w:cs="Arial"/>
+                <w:noProof/>
+                <w:webHidden/>
+              </w:rPr>
+            </w:r>
+            <w:r>
+              <w:rPr>
+                <w:rFonts w:ascii="Arial" w:hAnsi="Arial" w:cs="Arial"/>
                 <w:noProof/>
                 <w:webHidden/>
               </w:rPr>
@@ -2577,6 +2822,7 @@
             </w:r>
             <w:r>
               <w:rPr>
+                <w:rFonts w:ascii="Arial" w:hAnsi="Arial" w:cs="Arial"/>
                 <w:noProof/>
                 <w:webHidden/>
               </w:rPr>
@@ -2584,6 +2830,7 @@
             </w:r>
             <w:r>
               <w:rPr>
+                <w:rFonts w:ascii="Arial" w:hAnsi="Arial" w:cs="Arial"/>
                 <w:noProof/>
                 <w:webHidden/>
               </w:rPr>
@@ -2598,7 +2845,7 @@
               <w:tab w:val="right" w:leader="dot" w:pos="9060"/>
             </w:tabs>
             <w:rPr>
-              <w:rFonts w:asciiTheme="minorHAnsi" w:eastAsiaTheme="minorEastAsia" w:hAnsiTheme="minorHAnsi" w:cstheme="minorBidi"/>
+              <w:rFonts w:ascii="Arial" w:eastAsiaTheme="minorEastAsia" w:hAnsi="Arial" w:cs="Arial"/>
               <w:noProof/>
               <w:sz w:val="22"/>
               <w:szCs w:val="22"/>
@@ -2608,12 +2855,14 @@
             <w:r>
               <w:rPr>
                 <w:rStyle w:val="Hyperlink"/>
+                <w:rFonts w:ascii="Arial" w:hAnsi="Arial" w:cs="Arial"/>
                 <w:noProof/>
               </w:rPr>
               <w:t>Anhang 3: Beispiele</w:t>
             </w:r>
             <w:r>
               <w:rPr>
+                <w:rFonts w:ascii="Arial" w:hAnsi="Arial" w:cs="Arial"/>
                 <w:noProof/>
                 <w:webHidden/>
               </w:rPr>
@@ -2621,6 +2870,7 @@
             </w:r>
             <w:r>
               <w:rPr>
+                <w:rFonts w:ascii="Arial" w:hAnsi="Arial" w:cs="Arial"/>
                 <w:noProof/>
                 <w:webHidden/>
               </w:rPr>
@@ -2628,6 +2878,7 @@
             </w:r>
             <w:r>
               <w:rPr>
+                <w:rFonts w:ascii="Arial" w:hAnsi="Arial" w:cs="Arial"/>
                 <w:noProof/>
                 <w:webHidden/>
               </w:rPr>
@@ -2635,12 +2886,14 @@
             </w:r>
             <w:r>
               <w:rPr>
-                <w:noProof/>
-                <w:webHidden/>
-              </w:rPr>
-            </w:r>
-            <w:r>
-              <w:rPr>
+                <w:rFonts w:ascii="Arial" w:hAnsi="Arial" w:cs="Arial"/>
+                <w:noProof/>
+                <w:webHidden/>
+              </w:rPr>
+            </w:r>
+            <w:r>
+              <w:rPr>
+                <w:rFonts w:ascii="Arial" w:hAnsi="Arial" w:cs="Arial"/>
                 <w:noProof/>
                 <w:webHidden/>
               </w:rPr>
@@ -2648,6 +2901,7 @@
             </w:r>
             <w:r>
               <w:rPr>
+                <w:rFonts w:ascii="Arial" w:hAnsi="Arial" w:cs="Arial"/>
                 <w:noProof/>
                 <w:webHidden/>
               </w:rPr>
@@ -2655,6 +2909,7 @@
             </w:r>
             <w:r>
               <w:rPr>
+                <w:rFonts w:ascii="Arial" w:hAnsi="Arial" w:cs="Arial"/>
                 <w:noProof/>
                 <w:webHidden/>
               </w:rPr>
@@ -2669,7 +2924,7 @@
               <w:tab w:val="right" w:leader="dot" w:pos="9060"/>
             </w:tabs>
             <w:rPr>
-              <w:rFonts w:asciiTheme="minorHAnsi" w:eastAsiaTheme="minorEastAsia" w:hAnsiTheme="minorHAnsi" w:cstheme="minorBidi"/>
+              <w:rFonts w:eastAsiaTheme="minorEastAsia" w:cs="Arial"/>
               <w:noProof/>
               <w:sz w:val="22"/>
               <w:szCs w:val="22"/>
@@ -2679,12 +2934,14 @@
             <w:r>
               <w:rPr>
                 <w:rStyle w:val="Hyperlink"/>
+                <w:rFonts w:cs="Arial"/>
                 <w:noProof/>
               </w:rPr>
               <w:t>Beispiel: Textzeugnis für Jahrgangsstufe 03, 2. Halbjahr mit allgemeinen Angaben zur Lernentwicklung und zum Leistungsstand</w:t>
             </w:r>
             <w:r>
               <w:rPr>
+                <w:rFonts w:cs="Arial"/>
                 <w:noProof/>
                 <w:webHidden/>
               </w:rPr>
@@ -2692,6 +2949,7 @@
             </w:r>
             <w:r>
               <w:rPr>
+                <w:rFonts w:cs="Arial"/>
                 <w:noProof/>
                 <w:webHidden/>
               </w:rPr>
@@ -2699,6 +2957,7 @@
             </w:r>
             <w:r>
               <w:rPr>
+                <w:rFonts w:cs="Arial"/>
                 <w:noProof/>
                 <w:webHidden/>
               </w:rPr>
@@ -2706,12 +2965,14 @@
             </w:r>
             <w:r>
               <w:rPr>
-                <w:noProof/>
-                <w:webHidden/>
-              </w:rPr>
-            </w:r>
-            <w:r>
-              <w:rPr>
+                <w:rFonts w:cs="Arial"/>
+                <w:noProof/>
+                <w:webHidden/>
+              </w:rPr>
+            </w:r>
+            <w:r>
+              <w:rPr>
+                <w:rFonts w:cs="Arial"/>
                 <w:noProof/>
                 <w:webHidden/>
               </w:rPr>
@@ -2719,6 +2980,7 @@
             </w:r>
             <w:r>
               <w:rPr>
+                <w:rFonts w:cs="Arial"/>
                 <w:noProof/>
                 <w:webHidden/>
               </w:rPr>
@@ -2726,6 +2988,7 @@
             </w:r>
             <w:r>
               <w:rPr>
+                <w:rFonts w:cs="Arial"/>
                 <w:noProof/>
                 <w:webHidden/>
               </w:rPr>
@@ -2740,7 +3003,7 @@
               <w:tab w:val="right" w:leader="dot" w:pos="9060"/>
             </w:tabs>
             <w:rPr>
-              <w:rFonts w:asciiTheme="minorHAnsi" w:eastAsiaTheme="minorEastAsia" w:hAnsiTheme="minorHAnsi" w:cstheme="minorBidi"/>
+              <w:rFonts w:eastAsiaTheme="minorEastAsia" w:cs="Arial"/>
               <w:noProof/>
               <w:sz w:val="22"/>
               <w:szCs w:val="22"/>
@@ -2750,12 +3013,14 @@
             <w:r>
               <w:rPr>
                 <w:rStyle w:val="Hyperlink"/>
+                <w:rFonts w:cs="Arial"/>
                 <w:noProof/>
               </w:rPr>
               <w:t>Beispiel: Zeugnis für Jahrgangsstufe 04, 1. Halbjahr mit Angaben zum Arbeits- und Sozialverhalten sowie zur Empfehlung zur Wahl der Schulform in der Sekundarstufe I.</w:t>
             </w:r>
             <w:r>
               <w:rPr>
+                <w:rFonts w:cs="Arial"/>
                 <w:noProof/>
                 <w:webHidden/>
               </w:rPr>
@@ -2763,6 +3028,7 @@
             </w:r>
             <w:r>
               <w:rPr>
+                <w:rFonts w:cs="Arial"/>
                 <w:noProof/>
                 <w:webHidden/>
               </w:rPr>
@@ -2770,6 +3036,7 @@
             </w:r>
             <w:r>
               <w:rPr>
+                <w:rFonts w:cs="Arial"/>
                 <w:noProof/>
                 <w:webHidden/>
               </w:rPr>
@@ -2777,12 +3044,14 @@
             </w:r>
             <w:r>
               <w:rPr>
-                <w:noProof/>
-                <w:webHidden/>
-              </w:rPr>
-            </w:r>
-            <w:r>
-              <w:rPr>
+                <w:rFonts w:cs="Arial"/>
+                <w:noProof/>
+                <w:webHidden/>
+              </w:rPr>
+            </w:r>
+            <w:r>
+              <w:rPr>
+                <w:rFonts w:cs="Arial"/>
                 <w:noProof/>
                 <w:webHidden/>
               </w:rPr>
@@ -2790,6 +3059,7 @@
             </w:r>
             <w:r>
               <w:rPr>
+                <w:rFonts w:cs="Arial"/>
                 <w:noProof/>
                 <w:webHidden/>
               </w:rPr>
@@ -2797,6 +3067,7 @@
             </w:r>
             <w:r>
               <w:rPr>
+                <w:rFonts w:cs="Arial"/>
                 <w:noProof/>
                 <w:webHidden/>
               </w:rPr>
@@ -2811,7 +3082,7 @@
               <w:tab w:val="right" w:leader="dot" w:pos="9060"/>
             </w:tabs>
             <w:rPr>
-              <w:rFonts w:asciiTheme="minorHAnsi" w:eastAsiaTheme="minorEastAsia" w:hAnsiTheme="minorHAnsi" w:cstheme="minorBidi"/>
+              <w:rFonts w:eastAsiaTheme="minorEastAsia" w:cs="Arial"/>
               <w:noProof/>
               <w:sz w:val="22"/>
               <w:szCs w:val="22"/>
@@ -2821,12 +3092,14 @@
             <w:r>
               <w:rPr>
                 <w:rStyle w:val="Hyperlink"/>
+                <w:rFonts w:cs="Arial"/>
                 <w:noProof/>
               </w:rPr>
               <w:t>Beispiel: Zeugnis für Jahrgangsstufe 04, 2. Halbjahr ohne Angaben zum Arbeits- und Sozialverhalten</w:t>
             </w:r>
             <w:r>
               <w:rPr>
+                <w:rFonts w:cs="Arial"/>
                 <w:noProof/>
                 <w:webHidden/>
               </w:rPr>
@@ -2834,6 +3107,7 @@
             </w:r>
             <w:r>
               <w:rPr>
+                <w:rFonts w:cs="Arial"/>
                 <w:noProof/>
                 <w:webHidden/>
               </w:rPr>
@@ -2841,6 +3115,7 @@
             </w:r>
             <w:r>
               <w:rPr>
+                <w:rFonts w:cs="Arial"/>
                 <w:noProof/>
                 <w:webHidden/>
               </w:rPr>
@@ -2848,12 +3123,14 @@
             </w:r>
             <w:r>
               <w:rPr>
-                <w:noProof/>
-                <w:webHidden/>
-              </w:rPr>
-            </w:r>
-            <w:r>
-              <w:rPr>
+                <w:rFonts w:cs="Arial"/>
+                <w:noProof/>
+                <w:webHidden/>
+              </w:rPr>
+            </w:r>
+            <w:r>
+              <w:rPr>
+                <w:rFonts w:cs="Arial"/>
                 <w:noProof/>
                 <w:webHidden/>
               </w:rPr>
@@ -2861,6 +3138,7 @@
             </w:r>
             <w:r>
               <w:rPr>
+                <w:rFonts w:cs="Arial"/>
                 <w:noProof/>
                 <w:webHidden/>
               </w:rPr>
@@ -2868,6 +3146,7 @@
             </w:r>
             <w:r>
               <w:rPr>
+                <w:rFonts w:cs="Arial"/>
                 <w:noProof/>
                 <w:webHidden/>
               </w:rPr>
@@ -3017,7 +3296,21 @@
         <w:rPr>
           <w:rFonts w:ascii="Arial" w:hAnsi="Arial" w:cs="Arial"/>
         </w:rPr>
-        <w:t>Da ab dem Zeugnis der Klasse 2 auch Noten für die einzelnen Fächer vergeben werden, müssen die Voraussetzungen geschaffen werden, jedem Kind einen individuellen Fächerkanon mit den jeweiligen Noten zuzuweisen. Dieser Vorgang setzt sich aus folgenden Einzelschritten zusammen</w:t>
+        <w:t xml:space="preserve">Da ab dem Zeugnis der Klasse 2 auch Noten für die einzelnen Fächer vergeben werden, müssen die Voraussetzungen geschaffen werden, jedem Kind einen individuellen Fächerkanon mit den jeweiligen Noten zuzuweisen. Dieser Vorgang setzt sich </w:t>
+      </w:r>
+      <w:proofErr w:type="gramStart"/>
+      <w:r>
+        <w:rPr>
+          <w:rFonts w:ascii="Arial" w:hAnsi="Arial" w:cs="Arial"/>
+        </w:rPr>
+        <w:t>aus folgenden</w:t>
+      </w:r>
+      <w:proofErr w:type="gramEnd"/>
+      <w:r>
+        <w:rPr>
+          <w:rFonts w:ascii="Arial" w:hAnsi="Arial" w:cs="Arial"/>
+        </w:rPr>
+        <w:t xml:space="preserve"> Einzelschritten zusammen</w:t>
       </w:r>
     </w:p>
     <w:p>
@@ -8968,7 +9261,21 @@
         <w:rPr>
           <w:rFonts w:ascii="Arial" w:hAnsi="Arial" w:cs="Arial"/>
         </w:rPr>
-        <w:t>\E1, . \</w:t>
+        <w:t>\E1</w:t>
+      </w:r>
+      <w:proofErr w:type="gramStart"/>
+      <w:r>
+        <w:rPr>
+          <w:rFonts w:ascii="Arial" w:hAnsi="Arial" w:cs="Arial"/>
+        </w:rPr>
+        <w:t>, .</w:t>
+      </w:r>
+      <w:proofErr w:type="gramEnd"/>
+      <w:r>
+        <w:rPr>
+          <w:rFonts w:ascii="Arial" w:hAnsi="Arial" w:cs="Arial"/>
+        </w:rPr>
+        <w:t xml:space="preserve"> \</w:t>
       </w:r>
       <w:proofErr w:type="spellStart"/>
       <w:r>
@@ -9792,7 +10099,21 @@
         <w:rPr>
           <w:rFonts w:ascii="Arial" w:hAnsi="Arial" w:cs="Arial"/>
         </w:rPr>
-        <w:t>Wird das Zeugnis im ersten Halbjahr für einen Schüler der Jahrgangsstufe 04 erzeugt, so wird auch die Empfehlung zur Wahl der  Schulform in der Sekundarstufe I mit ausgegeben.</w:t>
+        <w:t xml:space="preserve">Wird das Zeugnis im ersten Halbjahr für einen Schüler der Jahrgangsstufe 04 erzeugt, so wird auch die Empfehlung zur Wahl </w:t>
+      </w:r>
+      <w:proofErr w:type="gramStart"/>
+      <w:r>
+        <w:rPr>
+          <w:rFonts w:ascii="Arial" w:hAnsi="Arial" w:cs="Arial"/>
+        </w:rPr>
+        <w:t>der  Schulform</w:t>
+      </w:r>
+      <w:proofErr w:type="gramEnd"/>
+      <w:r>
+        <w:rPr>
+          <w:rFonts w:ascii="Arial" w:hAnsi="Arial" w:cs="Arial"/>
+        </w:rPr>
+        <w:t xml:space="preserve"> in der Sekundarstufe I mit ausgegeben.</w:t>
       </w:r>
     </w:p>
     <w:p>
@@ -11445,7 +11766,21 @@
         <w:rPr>
           <w:rFonts w:ascii="Arial" w:hAnsi="Arial" w:cs="Arial"/>
         </w:rPr>
-        <w:t>Beispiel für falsche Schreibweise( da in separaten Zeilen)</w:t>
+        <w:t xml:space="preserve">Beispiel für falsche </w:t>
+      </w:r>
+      <w:proofErr w:type="gramStart"/>
+      <w:r>
+        <w:rPr>
+          <w:rFonts w:ascii="Arial" w:hAnsi="Arial" w:cs="Arial"/>
+        </w:rPr>
+        <w:t>Schreibweise( da</w:t>
+      </w:r>
+      <w:proofErr w:type="gramEnd"/>
+      <w:r>
+        <w:rPr>
+          <w:rFonts w:ascii="Arial" w:hAnsi="Arial" w:cs="Arial"/>
+        </w:rPr>
+        <w:t xml:space="preserve"> in separaten Zeilen)</w:t>
       </w:r>
     </w:p>
     <w:p>
@@ -12311,11 +12646,19 @@
           <w:rFonts w:ascii="Arial" w:hAnsi="Arial" w:cs="Arial"/>
         </w:rPr>
       </w:pPr>
-      <w:r>
-        <w:rPr>
-          <w:rFonts w:ascii="Arial" w:hAnsi="Arial" w:cs="Arial"/>
-        </w:rPr>
-        <w:t>„..wird zum 01.08.2018' in die Klasse 03A versetzt.“</w:t>
+      <w:proofErr w:type="gramStart"/>
+      <w:r>
+        <w:rPr>
+          <w:rFonts w:ascii="Arial" w:hAnsi="Arial" w:cs="Arial"/>
+        </w:rPr>
+        <w:t>„..</w:t>
+      </w:r>
+      <w:proofErr w:type="gramEnd"/>
+      <w:r>
+        <w:rPr>
+          <w:rFonts w:ascii="Arial" w:hAnsi="Arial" w:cs="Arial"/>
+        </w:rPr>
+        <w:t>wird zum 01.08.2018' in die Klasse 03A versetzt.“</w:t>
       </w:r>
     </w:p>
     <w:p>
@@ -12344,11 +12687,19 @@
           <w:rFonts w:ascii="Arial" w:hAnsi="Arial" w:cs="Arial"/>
         </w:rPr>
       </w:pPr>
-      <w:r>
-        <w:rPr>
-          <w:rFonts w:ascii="Arial" w:hAnsi="Arial" w:cs="Arial"/>
-        </w:rPr>
-        <w:t>„..wird zum 01.08.2018 in den Jahrgang 03versetzt.“</w:t>
+      <w:proofErr w:type="gramStart"/>
+      <w:r>
+        <w:rPr>
+          <w:rFonts w:ascii="Arial" w:hAnsi="Arial" w:cs="Arial"/>
+        </w:rPr>
+        <w:t>„..</w:t>
+      </w:r>
+      <w:proofErr w:type="gramEnd"/>
+      <w:r>
+        <w:rPr>
+          <w:rFonts w:ascii="Arial" w:hAnsi="Arial" w:cs="Arial"/>
+        </w:rPr>
+        <w:t>wird zum 01.08.2018 in den Jahrgang 03versetzt.“</w:t>
       </w:r>
     </w:p>
     <w:p>
@@ -13929,7 +14280,27 @@
           <w:sz w:val="24"/>
           <w:szCs w:val="24"/>
         </w:rPr>
-        <w:t>Fall diese Option vorhanden ist, werden trotz Vorhandensein von ASV-Ankreuzkompetenzen diese nicht auf dem Zeugnis ausgegeben. Es gibt Schulen, die diese Angaben stattdessen auf einen separaten Beiblatt zum Zeugnis ausgeben, dann sollen die ASV-Ankreuzkompetenzen im eigentlichen Zeugnis nicht ausgegeben werden.</w:t>
+        <w:t xml:space="preserve">Fall diese Option vorhanden ist, werden trotz Vorhandensein von ASV-Ankreuzkompetenzen diese nicht auf dem Zeugnis ausgegeben. Es gibt Schulen, die diese Angaben stattdessen </w:t>
+      </w:r>
+      <w:proofErr w:type="gramStart"/>
+      <w:r>
+        <w:rPr>
+          <w:rStyle w:val="tm5"/>
+          <w:rFonts w:ascii="Arial" w:hAnsi="Arial" w:cs="Arial"/>
+          <w:sz w:val="24"/>
+          <w:szCs w:val="24"/>
+        </w:rPr>
+        <w:t>auf einen separaten Beiblatt</w:t>
+      </w:r>
+      <w:proofErr w:type="gramEnd"/>
+      <w:r>
+        <w:rPr>
+          <w:rStyle w:val="tm5"/>
+          <w:rFonts w:ascii="Arial" w:hAnsi="Arial" w:cs="Arial"/>
+          <w:sz w:val="24"/>
+          <w:szCs w:val="24"/>
+        </w:rPr>
+        <w:t xml:space="preserve"> zum Zeugnis ausgeben, dann sollen die ASV-Ankreuzkompetenzen im eigentlichen Zeugnis nicht ausgegeben werden.</w:t>
       </w:r>
     </w:p>
     <w:p>

--- a/Dokumentation/Textzeugnisse_mit_SchILD.docx
+++ b/Dokumentation/Textzeugnisse_mit_SchILD.docx
@@ -1,6 +1,6 @@
 
 <file path=word/document.xml><?xml version="1.0" encoding="utf-8"?>
-<w:document xmlns:wpc="http://schemas.microsoft.com/office/word/2010/wordprocessingCanvas" xmlns:cx="http://schemas.microsoft.com/office/drawing/2014/chartex" xmlns:cx1="http://schemas.microsoft.com/office/drawing/2015/9/8/chartex" xmlns:cx2="http://schemas.microsoft.com/office/drawing/2015/10/21/chartex" xmlns:cx3="http://schemas.microsoft.com/office/drawing/2016/5/9/chartex" xmlns:cx4="http://schemas.microsoft.com/office/drawing/2016/5/10/chartex" xmlns:cx5="http://schemas.microsoft.com/office/drawing/2016/5/11/chartex" xmlns:cx6="http://schemas.microsoft.com/office/drawing/2016/5/12/chartex" xmlns:cx7="http://schemas.microsoft.com/office/drawing/2016/5/13/chartex" xmlns:cx8="http://schemas.microsoft.com/office/drawing/2016/5/14/chartex" xmlns:mc="http://schemas.openxmlformats.org/markup-compatibility/2006" xmlns:aink="http://schemas.microsoft.com/office/drawing/2016/ink" xmlns:am3d="http://schemas.microsoft.com/office/drawing/2017/model3d" xmlns:o="urn:schemas-microsoft-com:office:office" xmlns:r="http://schemas.openxmlformats.org/officeDocument/2006/relationships" xmlns:m="http://schemas.openxmlformats.org/officeDocument/2006/math" xmlns:v="urn:schemas-microsoft-com:vml" xmlns:wp14="http://schemas.microsoft.com/office/word/2010/wordprocessingDrawing" xmlns:wp="http://schemas.openxmlformats.org/drawingml/2006/wordprocessingDrawing" xmlns:w10="urn:schemas-microsoft-com:office:word" xmlns:w="http://schemas.openxmlformats.org/wordprocessingml/2006/main" xmlns:w14="http://schemas.microsoft.com/office/word/2010/wordml" xmlns:w15="http://schemas.microsoft.com/office/word/2012/wordml" xmlns:w16cex="http://schemas.microsoft.com/office/word/2018/wordml/cex" xmlns:w16cid="http://schemas.microsoft.com/office/word/2016/wordml/cid" xmlns:w16="http://schemas.microsoft.com/office/word/2018/wordml" xmlns:w16se="http://schemas.microsoft.com/office/word/2015/wordml/symex" xmlns:wpg="http://schemas.microsoft.com/office/word/2010/wordprocessingGroup" xmlns:wpi="http://schemas.microsoft.com/office/word/2010/wordprocessingInk" xmlns:wne="http://schemas.microsoft.com/office/word/2006/wordml" xmlns:wps="http://schemas.microsoft.com/office/word/2010/wordprocessingShape" mc:Ignorable="w14 w15 w16se w16cid w16 w16cex wp14">
+<w:document xmlns:wpc="http://schemas.microsoft.com/office/word/2010/wordprocessingCanvas" xmlns:cx="http://schemas.microsoft.com/office/drawing/2014/chartex" xmlns:cx1="http://schemas.microsoft.com/office/drawing/2015/9/8/chartex" xmlns:cx2="http://schemas.microsoft.com/office/drawing/2015/10/21/chartex" xmlns:cx3="http://schemas.microsoft.com/office/drawing/2016/5/9/chartex" xmlns:cx4="http://schemas.microsoft.com/office/drawing/2016/5/10/chartex" xmlns:cx5="http://schemas.microsoft.com/office/drawing/2016/5/11/chartex" xmlns:cx6="http://schemas.microsoft.com/office/drawing/2016/5/12/chartex" xmlns:cx7="http://schemas.microsoft.com/office/drawing/2016/5/13/chartex" xmlns:cx8="http://schemas.microsoft.com/office/drawing/2016/5/14/chartex" xmlns:mc="http://schemas.openxmlformats.org/markup-compatibility/2006" xmlns:aink="http://schemas.microsoft.com/office/drawing/2016/ink" xmlns:am3d="http://schemas.microsoft.com/office/drawing/2017/model3d" xmlns:o="urn:schemas-microsoft-com:office:office" xmlns:oel="http://schemas.microsoft.com/office/2019/extlst" xmlns:r="http://schemas.openxmlformats.org/officeDocument/2006/relationships" xmlns:m="http://schemas.openxmlformats.org/officeDocument/2006/math" xmlns:v="urn:schemas-microsoft-com:vml" xmlns:wp14="http://schemas.microsoft.com/office/word/2010/wordprocessingDrawing" xmlns:wp="http://schemas.openxmlformats.org/drawingml/2006/wordprocessingDrawing" xmlns:w10="urn:schemas-microsoft-com:office:word" xmlns:w="http://schemas.openxmlformats.org/wordprocessingml/2006/main" xmlns:w14="http://schemas.microsoft.com/office/word/2010/wordml" xmlns:w15="http://schemas.microsoft.com/office/word/2012/wordml" xmlns:w16cex="http://schemas.microsoft.com/office/word/2018/wordml/cex" xmlns:w16cid="http://schemas.microsoft.com/office/word/2016/wordml/cid" xmlns:w16="http://schemas.microsoft.com/office/word/2018/wordml" xmlns:w16du="http://schemas.microsoft.com/office/word/2023/wordml/word16du" xmlns:w16sdtdh="http://schemas.microsoft.com/office/word/2020/wordml/sdtdatahash" xmlns:w16se="http://schemas.microsoft.com/office/word/2015/wordml/symex" xmlns:wpg="http://schemas.microsoft.com/office/word/2010/wordprocessingGroup" xmlns:wpi="http://schemas.microsoft.com/office/word/2010/wordprocessingInk" xmlns:wne="http://schemas.microsoft.com/office/word/2006/wordml" xmlns:wps="http://schemas.microsoft.com/office/word/2010/wordprocessingShape" mc:Ignorable="w14 w15 w16se w16cid w16 w16cex w16sdtdh wp14">
   <w:body>
     <w:p/>
     <w:p>
@@ -236,19 +236,12 @@
         </w:p>
         <w:p>
           <w:pPr>
-            <w:rPr>
-              <w:rFonts w:ascii="Arial" w:hAnsi="Arial" w:cs="Arial"/>
-            </w:rPr>
-          </w:pPr>
-        </w:p>
-        <w:p>
-          <w:pPr>
             <w:pStyle w:val="Verzeichnis1"/>
             <w:tabs>
               <w:tab w:val="right" w:leader="dot" w:pos="9060"/>
             </w:tabs>
             <w:rPr>
-              <w:rFonts w:ascii="Arial" w:eastAsiaTheme="minorEastAsia" w:hAnsi="Arial" w:cs="Arial"/>
+              <w:rFonts w:asciiTheme="minorHAnsi" w:eastAsiaTheme="minorEastAsia" w:hAnsiTheme="minorHAnsi" w:cstheme="minorBidi"/>
               <w:noProof/>
               <w:sz w:val="22"/>
               <w:szCs w:val="22"/>
@@ -272,7 +265,7 @@
             </w:rPr>
             <w:fldChar w:fldCharType="separate"/>
           </w:r>
-          <w:hyperlink w:anchor="_Toc50109477" w:history="1">
+          <w:hyperlink w:anchor="_Toc135051644" w:history="1">
             <w:r>
               <w:rPr>
                 <w:rStyle w:val="Hyperlink"/>
@@ -283,7 +276,6 @@
             </w:r>
             <w:r>
               <w:rPr>
-                <w:rFonts w:ascii="Arial" w:hAnsi="Arial" w:cs="Arial"/>
                 <w:noProof/>
                 <w:webHidden/>
               </w:rPr>
@@ -291,7 +283,6 @@
             </w:r>
             <w:r>
               <w:rPr>
-                <w:rFonts w:ascii="Arial" w:hAnsi="Arial" w:cs="Arial"/>
                 <w:noProof/>
                 <w:webHidden/>
               </w:rPr>
@@ -299,22 +290,19 @@
             </w:r>
             <w:r>
               <w:rPr>
-                <w:rFonts w:ascii="Arial" w:hAnsi="Arial" w:cs="Arial"/>
-                <w:noProof/>
-                <w:webHidden/>
-              </w:rPr>
-              <w:instrText xml:space="preserve"> PAGEREF _Toc50109477 \h </w:instrText>
-            </w:r>
-            <w:r>
-              <w:rPr>
-                <w:rFonts w:ascii="Arial" w:hAnsi="Arial" w:cs="Arial"/>
-                <w:noProof/>
-                <w:webHidden/>
-              </w:rPr>
-            </w:r>
-            <w:r>
-              <w:rPr>
-                <w:rFonts w:ascii="Arial" w:hAnsi="Arial" w:cs="Arial"/>
+                <w:noProof/>
+                <w:webHidden/>
+              </w:rPr>
+              <w:instrText xml:space="preserve"> PAGEREF _Toc135051644 \h </w:instrText>
+            </w:r>
+            <w:r>
+              <w:rPr>
+                <w:noProof/>
+                <w:webHidden/>
+              </w:rPr>
+            </w:r>
+            <w:r>
+              <w:rPr>
                 <w:noProof/>
                 <w:webHidden/>
               </w:rPr>
@@ -322,7 +310,6 @@
             </w:r>
             <w:r>
               <w:rPr>
-                <w:rFonts w:ascii="Arial" w:hAnsi="Arial" w:cs="Arial"/>
                 <w:noProof/>
                 <w:webHidden/>
               </w:rPr>
@@ -330,7 +317,6 @@
             </w:r>
             <w:r>
               <w:rPr>
-                <w:rFonts w:ascii="Arial" w:hAnsi="Arial" w:cs="Arial"/>
                 <w:noProof/>
                 <w:webHidden/>
               </w:rPr>
@@ -346,24 +332,23 @@
               <w:tab w:val="right" w:leader="dot" w:pos="9060"/>
             </w:tabs>
             <w:rPr>
-              <w:rFonts w:ascii="Arial" w:eastAsiaTheme="minorEastAsia" w:hAnsi="Arial" w:cs="Arial"/>
+              <w:rFonts w:asciiTheme="minorHAnsi" w:eastAsiaTheme="minorEastAsia" w:hAnsiTheme="minorHAnsi" w:cstheme="minorBidi"/>
               <w:noProof/>
               <w:sz w:val="22"/>
               <w:szCs w:val="22"/>
             </w:rPr>
           </w:pPr>
-          <w:hyperlink w:anchor="_Toc50109478" w:history="1">
+          <w:hyperlink w:anchor="_Toc135051645" w:history="1">
             <w:r>
               <w:rPr>
                 <w:rStyle w:val="Hyperlink"/>
-                <w:rFonts w:ascii="Arial" w:hAnsi="Arial" w:cs="Arial"/>
                 <w:noProof/>
               </w:rPr>
               <w:t>1.</w:t>
             </w:r>
             <w:r>
               <w:rPr>
-                <w:rFonts w:ascii="Arial" w:eastAsiaTheme="minorEastAsia" w:hAnsi="Arial" w:cs="Arial"/>
+                <w:rFonts w:asciiTheme="minorHAnsi" w:eastAsiaTheme="minorEastAsia" w:hAnsiTheme="minorHAnsi" w:cstheme="minorBidi"/>
                 <w:noProof/>
                 <w:sz w:val="22"/>
                 <w:szCs w:val="22"/>
@@ -373,14 +358,12 @@
             <w:r>
               <w:rPr>
                 <w:rStyle w:val="Hyperlink"/>
-                <w:rFonts w:ascii="Arial" w:hAnsi="Arial" w:cs="Arial"/>
                 <w:noProof/>
               </w:rPr>
               <w:t>Allgemeine Vorbereitungen</w:t>
             </w:r>
             <w:r>
               <w:rPr>
-                <w:rFonts w:ascii="Arial" w:hAnsi="Arial" w:cs="Arial"/>
                 <w:noProof/>
                 <w:webHidden/>
               </w:rPr>
@@ -388,7 +371,6 @@
             </w:r>
             <w:r>
               <w:rPr>
-                <w:rFonts w:ascii="Arial" w:hAnsi="Arial" w:cs="Arial"/>
                 <w:noProof/>
                 <w:webHidden/>
               </w:rPr>
@@ -396,22 +378,19 @@
             </w:r>
             <w:r>
               <w:rPr>
-                <w:rFonts w:ascii="Arial" w:hAnsi="Arial" w:cs="Arial"/>
-                <w:noProof/>
-                <w:webHidden/>
-              </w:rPr>
-              <w:instrText xml:space="preserve"> PAGEREF _Toc50109478 \h </w:instrText>
-            </w:r>
-            <w:r>
-              <w:rPr>
-                <w:rFonts w:ascii="Arial" w:hAnsi="Arial" w:cs="Arial"/>
-                <w:noProof/>
-                <w:webHidden/>
-              </w:rPr>
-            </w:r>
-            <w:r>
-              <w:rPr>
-                <w:rFonts w:ascii="Arial" w:hAnsi="Arial" w:cs="Arial"/>
+                <w:noProof/>
+                <w:webHidden/>
+              </w:rPr>
+              <w:instrText xml:space="preserve"> PAGEREF _Toc135051645 \h </w:instrText>
+            </w:r>
+            <w:r>
+              <w:rPr>
+                <w:noProof/>
+                <w:webHidden/>
+              </w:rPr>
+            </w:r>
+            <w:r>
+              <w:rPr>
                 <w:noProof/>
                 <w:webHidden/>
               </w:rPr>
@@ -419,7 +398,6 @@
             </w:r>
             <w:r>
               <w:rPr>
-                <w:rFonts w:ascii="Arial" w:hAnsi="Arial" w:cs="Arial"/>
                 <w:noProof/>
                 <w:webHidden/>
               </w:rPr>
@@ -427,7 +405,6 @@
             </w:r>
             <w:r>
               <w:rPr>
-                <w:rFonts w:ascii="Arial" w:hAnsi="Arial" w:cs="Arial"/>
                 <w:noProof/>
                 <w:webHidden/>
               </w:rPr>
@@ -443,24 +420,23 @@
               <w:tab w:val="right" w:leader="dot" w:pos="9060"/>
             </w:tabs>
             <w:rPr>
-              <w:rFonts w:ascii="Arial" w:eastAsiaTheme="minorEastAsia" w:hAnsi="Arial" w:cs="Arial"/>
+              <w:rFonts w:asciiTheme="minorHAnsi" w:eastAsiaTheme="minorEastAsia" w:hAnsiTheme="minorHAnsi" w:cstheme="minorBidi"/>
               <w:noProof/>
               <w:sz w:val="22"/>
               <w:szCs w:val="22"/>
             </w:rPr>
           </w:pPr>
-          <w:hyperlink w:anchor="_Toc50109479" w:history="1">
+          <w:hyperlink w:anchor="_Toc135051646" w:history="1">
             <w:r>
               <w:rPr>
                 <w:rStyle w:val="Hyperlink"/>
-                <w:rFonts w:ascii="Arial" w:hAnsi="Arial" w:cs="Arial"/>
                 <w:noProof/>
               </w:rPr>
               <w:t>1.1.</w:t>
             </w:r>
             <w:r>
               <w:rPr>
-                <w:rFonts w:ascii="Arial" w:eastAsiaTheme="minorEastAsia" w:hAnsi="Arial" w:cs="Arial"/>
+                <w:rFonts w:asciiTheme="minorHAnsi" w:eastAsiaTheme="minorEastAsia" w:hAnsiTheme="minorHAnsi" w:cstheme="minorBidi"/>
                 <w:noProof/>
                 <w:sz w:val="22"/>
                 <w:szCs w:val="22"/>
@@ -470,14 +446,12 @@
             <w:r>
               <w:rPr>
                 <w:rStyle w:val="Hyperlink"/>
-                <w:rFonts w:ascii="Arial" w:hAnsi="Arial" w:cs="Arial"/>
                 <w:noProof/>
               </w:rPr>
               <w:t>Fächerkatalog konfigurieren</w:t>
             </w:r>
             <w:r>
               <w:rPr>
-                <w:rFonts w:ascii="Arial" w:hAnsi="Arial" w:cs="Arial"/>
                 <w:noProof/>
                 <w:webHidden/>
               </w:rPr>
@@ -485,7 +459,6 @@
             </w:r>
             <w:r>
               <w:rPr>
-                <w:rFonts w:ascii="Arial" w:hAnsi="Arial" w:cs="Arial"/>
                 <w:noProof/>
                 <w:webHidden/>
               </w:rPr>
@@ -493,22 +466,19 @@
             </w:r>
             <w:r>
               <w:rPr>
-                <w:rFonts w:ascii="Arial" w:hAnsi="Arial" w:cs="Arial"/>
-                <w:noProof/>
-                <w:webHidden/>
-              </w:rPr>
-              <w:instrText xml:space="preserve"> PAGEREF _Toc50109479 \h </w:instrText>
-            </w:r>
-            <w:r>
-              <w:rPr>
-                <w:rFonts w:ascii="Arial" w:hAnsi="Arial" w:cs="Arial"/>
-                <w:noProof/>
-                <w:webHidden/>
-              </w:rPr>
-            </w:r>
-            <w:r>
-              <w:rPr>
-                <w:rFonts w:ascii="Arial" w:hAnsi="Arial" w:cs="Arial"/>
+                <w:noProof/>
+                <w:webHidden/>
+              </w:rPr>
+              <w:instrText xml:space="preserve"> PAGEREF _Toc135051646 \h </w:instrText>
+            </w:r>
+            <w:r>
+              <w:rPr>
+                <w:noProof/>
+                <w:webHidden/>
+              </w:rPr>
+            </w:r>
+            <w:r>
+              <w:rPr>
                 <w:noProof/>
                 <w:webHidden/>
               </w:rPr>
@@ -516,7 +486,6 @@
             </w:r>
             <w:r>
               <w:rPr>
-                <w:rFonts w:ascii="Arial" w:hAnsi="Arial" w:cs="Arial"/>
                 <w:noProof/>
                 <w:webHidden/>
               </w:rPr>
@@ -524,7 +493,6 @@
             </w:r>
             <w:r>
               <w:rPr>
-                <w:rFonts w:ascii="Arial" w:hAnsi="Arial" w:cs="Arial"/>
                 <w:noProof/>
                 <w:webHidden/>
               </w:rPr>
@@ -539,24 +507,22 @@
               <w:tab w:val="right" w:leader="dot" w:pos="9060"/>
             </w:tabs>
             <w:rPr>
-              <w:rFonts w:eastAsiaTheme="minorEastAsia" w:cs="Arial"/>
+              <w:rFonts w:asciiTheme="minorHAnsi" w:eastAsiaTheme="minorEastAsia" w:hAnsiTheme="minorHAnsi" w:cstheme="minorBidi"/>
               <w:noProof/>
               <w:sz w:val="22"/>
               <w:szCs w:val="22"/>
             </w:rPr>
           </w:pPr>
-          <w:hyperlink w:anchor="_Toc50109480" w:history="1">
+          <w:hyperlink w:anchor="_Toc135051647" w:history="1">
             <w:r>
               <w:rPr>
                 <w:rStyle w:val="Hyperlink"/>
-                <w:rFonts w:cs="Arial"/>
                 <w:noProof/>
               </w:rPr>
               <w:t>Basis-Fächerkatalog laden</w:t>
             </w:r>
             <w:r>
               <w:rPr>
-                <w:rFonts w:cs="Arial"/>
                 <w:noProof/>
                 <w:webHidden/>
               </w:rPr>
@@ -564,7 +530,6 @@
             </w:r>
             <w:r>
               <w:rPr>
-                <w:rFonts w:cs="Arial"/>
                 <w:noProof/>
                 <w:webHidden/>
               </w:rPr>
@@ -572,22 +537,19 @@
             </w:r>
             <w:r>
               <w:rPr>
-                <w:rFonts w:cs="Arial"/>
-                <w:noProof/>
-                <w:webHidden/>
-              </w:rPr>
-              <w:instrText xml:space="preserve"> PAGEREF _Toc50109480 \h </w:instrText>
-            </w:r>
-            <w:r>
-              <w:rPr>
-                <w:rFonts w:cs="Arial"/>
-                <w:noProof/>
-                <w:webHidden/>
-              </w:rPr>
-            </w:r>
-            <w:r>
-              <w:rPr>
-                <w:rFonts w:cs="Arial"/>
+                <w:noProof/>
+                <w:webHidden/>
+              </w:rPr>
+              <w:instrText xml:space="preserve"> PAGEREF _Toc135051647 \h </w:instrText>
+            </w:r>
+            <w:r>
+              <w:rPr>
+                <w:noProof/>
+                <w:webHidden/>
+              </w:rPr>
+            </w:r>
+            <w:r>
+              <w:rPr>
                 <w:noProof/>
                 <w:webHidden/>
               </w:rPr>
@@ -595,7 +557,6 @@
             </w:r>
             <w:r>
               <w:rPr>
-                <w:rFonts w:cs="Arial"/>
                 <w:noProof/>
                 <w:webHidden/>
               </w:rPr>
@@ -603,7 +564,6 @@
             </w:r>
             <w:r>
               <w:rPr>
-                <w:rFonts w:cs="Arial"/>
                 <w:noProof/>
                 <w:webHidden/>
               </w:rPr>
@@ -618,24 +578,22 @@
               <w:tab w:val="right" w:leader="dot" w:pos="9060"/>
             </w:tabs>
             <w:rPr>
-              <w:rFonts w:eastAsiaTheme="minorEastAsia" w:cs="Arial"/>
+              <w:rFonts w:asciiTheme="minorHAnsi" w:eastAsiaTheme="minorEastAsia" w:hAnsiTheme="minorHAnsi" w:cstheme="minorBidi"/>
               <w:noProof/>
               <w:sz w:val="22"/>
               <w:szCs w:val="22"/>
             </w:rPr>
           </w:pPr>
-          <w:hyperlink w:anchor="_Toc50109481" w:history="1">
+          <w:hyperlink w:anchor="_Toc135051648" w:history="1">
             <w:r>
               <w:rPr>
                 <w:rStyle w:val="Hyperlink"/>
-                <w:rFonts w:cs="Arial"/>
                 <w:noProof/>
               </w:rPr>
               <w:t>Fächer einzeln anlegen und bearbeiten</w:t>
             </w:r>
             <w:r>
               <w:rPr>
-                <w:rFonts w:cs="Arial"/>
                 <w:noProof/>
                 <w:webHidden/>
               </w:rPr>
@@ -643,7 +601,6 @@
             </w:r>
             <w:r>
               <w:rPr>
-                <w:rFonts w:cs="Arial"/>
                 <w:noProof/>
                 <w:webHidden/>
               </w:rPr>
@@ -651,22 +608,19 @@
             </w:r>
             <w:r>
               <w:rPr>
-                <w:rFonts w:cs="Arial"/>
-                <w:noProof/>
-                <w:webHidden/>
-              </w:rPr>
-              <w:instrText xml:space="preserve"> PAGEREF _Toc50109481 \h </w:instrText>
-            </w:r>
-            <w:r>
-              <w:rPr>
-                <w:rFonts w:cs="Arial"/>
-                <w:noProof/>
-                <w:webHidden/>
-              </w:rPr>
-            </w:r>
-            <w:r>
-              <w:rPr>
-                <w:rFonts w:cs="Arial"/>
+                <w:noProof/>
+                <w:webHidden/>
+              </w:rPr>
+              <w:instrText xml:space="preserve"> PAGEREF _Toc135051648 \h </w:instrText>
+            </w:r>
+            <w:r>
+              <w:rPr>
+                <w:noProof/>
+                <w:webHidden/>
+              </w:rPr>
+            </w:r>
+            <w:r>
+              <w:rPr>
                 <w:noProof/>
                 <w:webHidden/>
               </w:rPr>
@@ -674,7 +628,6 @@
             </w:r>
             <w:r>
               <w:rPr>
-                <w:rFonts w:cs="Arial"/>
                 <w:noProof/>
                 <w:webHidden/>
               </w:rPr>
@@ -682,7 +635,6 @@
             </w:r>
             <w:r>
               <w:rPr>
-                <w:rFonts w:cs="Arial"/>
                 <w:noProof/>
                 <w:webHidden/>
               </w:rPr>
@@ -697,24 +649,22 @@
               <w:tab w:val="right" w:leader="dot" w:pos="9060"/>
             </w:tabs>
             <w:rPr>
-              <w:rFonts w:eastAsiaTheme="minorEastAsia" w:cs="Arial"/>
+              <w:rFonts w:asciiTheme="minorHAnsi" w:eastAsiaTheme="minorEastAsia" w:hAnsiTheme="minorHAnsi" w:cstheme="minorBidi"/>
               <w:noProof/>
               <w:sz w:val="22"/>
               <w:szCs w:val="22"/>
             </w:rPr>
           </w:pPr>
-          <w:hyperlink w:anchor="_Toc50109482" w:history="1">
+          <w:hyperlink w:anchor="_Toc135051649" w:history="1">
             <w:r>
               <w:rPr>
                 <w:rStyle w:val="Hyperlink"/>
-                <w:rFonts w:cs="Arial"/>
                 <w:noProof/>
               </w:rPr>
               <w:t>Besondere Hinweise für „Deutsch“</w:t>
             </w:r>
             <w:r>
               <w:rPr>
-                <w:rFonts w:cs="Arial"/>
                 <w:noProof/>
                 <w:webHidden/>
               </w:rPr>
@@ -722,7 +672,6 @@
             </w:r>
             <w:r>
               <w:rPr>
-                <w:rFonts w:cs="Arial"/>
                 <w:noProof/>
                 <w:webHidden/>
               </w:rPr>
@@ -730,22 +679,19 @@
             </w:r>
             <w:r>
               <w:rPr>
-                <w:rFonts w:cs="Arial"/>
-                <w:noProof/>
-                <w:webHidden/>
-              </w:rPr>
-              <w:instrText xml:space="preserve"> PAGEREF _Toc50109482 \h </w:instrText>
-            </w:r>
-            <w:r>
-              <w:rPr>
-                <w:rFonts w:cs="Arial"/>
-                <w:noProof/>
-                <w:webHidden/>
-              </w:rPr>
-            </w:r>
-            <w:r>
-              <w:rPr>
-                <w:rFonts w:cs="Arial"/>
+                <w:noProof/>
+                <w:webHidden/>
+              </w:rPr>
+              <w:instrText xml:space="preserve"> PAGEREF _Toc135051649 \h </w:instrText>
+            </w:r>
+            <w:r>
+              <w:rPr>
+                <w:noProof/>
+                <w:webHidden/>
+              </w:rPr>
+            </w:r>
+            <w:r>
+              <w:rPr>
                 <w:noProof/>
                 <w:webHidden/>
               </w:rPr>
@@ -753,7 +699,6 @@
             </w:r>
             <w:r>
               <w:rPr>
-                <w:rFonts w:cs="Arial"/>
                 <w:noProof/>
                 <w:webHidden/>
               </w:rPr>
@@ -761,7 +706,6 @@
             </w:r>
             <w:r>
               <w:rPr>
-                <w:rFonts w:cs="Arial"/>
                 <w:noProof/>
                 <w:webHidden/>
               </w:rPr>
@@ -777,24 +721,23 @@
               <w:tab w:val="right" w:leader="dot" w:pos="9060"/>
             </w:tabs>
             <w:rPr>
-              <w:rFonts w:ascii="Arial" w:eastAsiaTheme="minorEastAsia" w:hAnsi="Arial" w:cs="Arial"/>
+              <w:rFonts w:asciiTheme="minorHAnsi" w:eastAsiaTheme="minorEastAsia" w:hAnsiTheme="minorHAnsi" w:cstheme="minorBidi"/>
               <w:noProof/>
               <w:sz w:val="22"/>
               <w:szCs w:val="22"/>
             </w:rPr>
           </w:pPr>
-          <w:hyperlink w:anchor="_Toc50109483" w:history="1">
+          <w:hyperlink w:anchor="_Toc135051650" w:history="1">
             <w:r>
               <w:rPr>
                 <w:rStyle w:val="Hyperlink"/>
-                <w:rFonts w:ascii="Arial" w:hAnsi="Arial" w:cs="Arial"/>
                 <w:noProof/>
               </w:rPr>
               <w:t>1.2.</w:t>
             </w:r>
             <w:r>
               <w:rPr>
-                <w:rFonts w:ascii="Arial" w:eastAsiaTheme="minorEastAsia" w:hAnsi="Arial" w:cs="Arial"/>
+                <w:rFonts w:asciiTheme="minorHAnsi" w:eastAsiaTheme="minorEastAsia" w:hAnsiTheme="minorHAnsi" w:cstheme="minorBidi"/>
                 <w:noProof/>
                 <w:sz w:val="22"/>
                 <w:szCs w:val="22"/>
@@ -804,14 +747,12 @@
             <w:r>
               <w:rPr>
                 <w:rStyle w:val="Hyperlink"/>
-                <w:rFonts w:ascii="Arial" w:hAnsi="Arial" w:cs="Arial"/>
                 <w:noProof/>
               </w:rPr>
               <w:t>Stundentafeln einrichten</w:t>
             </w:r>
             <w:r>
               <w:rPr>
-                <w:rFonts w:ascii="Arial" w:hAnsi="Arial" w:cs="Arial"/>
                 <w:noProof/>
                 <w:webHidden/>
               </w:rPr>
@@ -819,7 +760,6 @@
             </w:r>
             <w:r>
               <w:rPr>
-                <w:rFonts w:ascii="Arial" w:hAnsi="Arial" w:cs="Arial"/>
                 <w:noProof/>
                 <w:webHidden/>
               </w:rPr>
@@ -827,22 +767,19 @@
             </w:r>
             <w:r>
               <w:rPr>
-                <w:rFonts w:ascii="Arial" w:hAnsi="Arial" w:cs="Arial"/>
-                <w:noProof/>
-                <w:webHidden/>
-              </w:rPr>
-              <w:instrText xml:space="preserve"> PAGEREF _Toc50109483 \h </w:instrText>
-            </w:r>
-            <w:r>
-              <w:rPr>
-                <w:rFonts w:ascii="Arial" w:hAnsi="Arial" w:cs="Arial"/>
-                <w:noProof/>
-                <w:webHidden/>
-              </w:rPr>
-            </w:r>
-            <w:r>
-              <w:rPr>
-                <w:rFonts w:ascii="Arial" w:hAnsi="Arial" w:cs="Arial"/>
+                <w:noProof/>
+                <w:webHidden/>
+              </w:rPr>
+              <w:instrText xml:space="preserve"> PAGEREF _Toc135051650 \h </w:instrText>
+            </w:r>
+            <w:r>
+              <w:rPr>
+                <w:noProof/>
+                <w:webHidden/>
+              </w:rPr>
+            </w:r>
+            <w:r>
+              <w:rPr>
                 <w:noProof/>
                 <w:webHidden/>
               </w:rPr>
@@ -850,7 +787,6 @@
             </w:r>
             <w:r>
               <w:rPr>
-                <w:rFonts w:ascii="Arial" w:hAnsi="Arial" w:cs="Arial"/>
                 <w:noProof/>
                 <w:webHidden/>
               </w:rPr>
@@ -858,7 +794,6 @@
             </w:r>
             <w:r>
               <w:rPr>
-                <w:rFonts w:ascii="Arial" w:hAnsi="Arial" w:cs="Arial"/>
                 <w:noProof/>
                 <w:webHidden/>
               </w:rPr>
@@ -873,24 +808,22 @@
               <w:tab w:val="right" w:leader="dot" w:pos="9060"/>
             </w:tabs>
             <w:rPr>
-              <w:rFonts w:eastAsiaTheme="minorEastAsia" w:cs="Arial"/>
+              <w:rFonts w:asciiTheme="minorHAnsi" w:eastAsiaTheme="minorEastAsia" w:hAnsiTheme="minorHAnsi" w:cstheme="minorBidi"/>
               <w:noProof/>
               <w:sz w:val="22"/>
               <w:szCs w:val="22"/>
             </w:rPr>
           </w:pPr>
-          <w:hyperlink w:anchor="_Toc50109484" w:history="1">
+          <w:hyperlink w:anchor="_Toc135051651" w:history="1">
             <w:r>
               <w:rPr>
                 <w:rStyle w:val="Hyperlink"/>
-                <w:rFonts w:cs="Arial"/>
                 <w:noProof/>
               </w:rPr>
               <w:t>Sonderfall Religion</w:t>
             </w:r>
             <w:r>
               <w:rPr>
-                <w:rFonts w:cs="Arial"/>
                 <w:noProof/>
                 <w:webHidden/>
               </w:rPr>
@@ -898,7 +831,6 @@
             </w:r>
             <w:r>
               <w:rPr>
-                <w:rFonts w:cs="Arial"/>
                 <w:noProof/>
                 <w:webHidden/>
               </w:rPr>
@@ -906,22 +838,19 @@
             </w:r>
             <w:r>
               <w:rPr>
-                <w:rFonts w:cs="Arial"/>
-                <w:noProof/>
-                <w:webHidden/>
-              </w:rPr>
-              <w:instrText xml:space="preserve"> PAGEREF _Toc50109484 \h </w:instrText>
-            </w:r>
-            <w:r>
-              <w:rPr>
-                <w:rFonts w:cs="Arial"/>
-                <w:noProof/>
-                <w:webHidden/>
-              </w:rPr>
-            </w:r>
-            <w:r>
-              <w:rPr>
-                <w:rFonts w:cs="Arial"/>
+                <w:noProof/>
+                <w:webHidden/>
+              </w:rPr>
+              <w:instrText xml:space="preserve"> PAGEREF _Toc135051651 \h </w:instrText>
+            </w:r>
+            <w:r>
+              <w:rPr>
+                <w:noProof/>
+                <w:webHidden/>
+              </w:rPr>
+            </w:r>
+            <w:r>
+              <w:rPr>
                 <w:noProof/>
                 <w:webHidden/>
               </w:rPr>
@@ -929,7 +858,6 @@
             </w:r>
             <w:r>
               <w:rPr>
-                <w:rFonts w:cs="Arial"/>
                 <w:noProof/>
                 <w:webHidden/>
               </w:rPr>
@@ -937,7 +865,6 @@
             </w:r>
             <w:r>
               <w:rPr>
-                <w:rFonts w:cs="Arial"/>
                 <w:noProof/>
                 <w:webHidden/>
               </w:rPr>
@@ -953,24 +880,23 @@
               <w:tab w:val="right" w:leader="dot" w:pos="9060"/>
             </w:tabs>
             <w:rPr>
-              <w:rFonts w:ascii="Arial" w:eastAsiaTheme="minorEastAsia" w:hAnsi="Arial" w:cs="Arial"/>
+              <w:rFonts w:asciiTheme="minorHAnsi" w:eastAsiaTheme="minorEastAsia" w:hAnsiTheme="minorHAnsi" w:cstheme="minorBidi"/>
               <w:noProof/>
               <w:sz w:val="22"/>
               <w:szCs w:val="22"/>
             </w:rPr>
           </w:pPr>
-          <w:hyperlink w:anchor="_Toc50109485" w:history="1">
+          <w:hyperlink w:anchor="_Toc135051652" w:history="1">
             <w:r>
               <w:rPr>
                 <w:rStyle w:val="Hyperlink"/>
-                <w:rFonts w:ascii="Arial" w:hAnsi="Arial" w:cs="Arial"/>
                 <w:noProof/>
               </w:rPr>
               <w:t>1.3.</w:t>
             </w:r>
             <w:r>
               <w:rPr>
-                <w:rFonts w:ascii="Arial" w:eastAsiaTheme="minorEastAsia" w:hAnsi="Arial" w:cs="Arial"/>
+                <w:rFonts w:asciiTheme="minorHAnsi" w:eastAsiaTheme="minorEastAsia" w:hAnsiTheme="minorHAnsi" w:cstheme="minorBidi"/>
                 <w:noProof/>
                 <w:sz w:val="22"/>
                 <w:szCs w:val="22"/>
@@ -980,14 +906,12 @@
             <w:r>
               <w:rPr>
                 <w:rStyle w:val="Hyperlink"/>
-                <w:rFonts w:ascii="Arial" w:hAnsi="Arial" w:cs="Arial"/>
                 <w:noProof/>
               </w:rPr>
               <w:t>Stundentafel zuweisen</w:t>
             </w:r>
             <w:r>
               <w:rPr>
-                <w:rFonts w:ascii="Arial" w:hAnsi="Arial" w:cs="Arial"/>
                 <w:noProof/>
                 <w:webHidden/>
               </w:rPr>
@@ -995,7 +919,6 @@
             </w:r>
             <w:r>
               <w:rPr>
-                <w:rFonts w:ascii="Arial" w:hAnsi="Arial" w:cs="Arial"/>
                 <w:noProof/>
                 <w:webHidden/>
               </w:rPr>
@@ -1003,22 +926,19 @@
             </w:r>
             <w:r>
               <w:rPr>
-                <w:rFonts w:ascii="Arial" w:hAnsi="Arial" w:cs="Arial"/>
-                <w:noProof/>
-                <w:webHidden/>
-              </w:rPr>
-              <w:instrText xml:space="preserve"> PAGEREF _Toc50109485 \h </w:instrText>
-            </w:r>
-            <w:r>
-              <w:rPr>
-                <w:rFonts w:ascii="Arial" w:hAnsi="Arial" w:cs="Arial"/>
-                <w:noProof/>
-                <w:webHidden/>
-              </w:rPr>
-            </w:r>
-            <w:r>
-              <w:rPr>
-                <w:rFonts w:ascii="Arial" w:hAnsi="Arial" w:cs="Arial"/>
+                <w:noProof/>
+                <w:webHidden/>
+              </w:rPr>
+              <w:instrText xml:space="preserve"> PAGEREF _Toc135051652 \h </w:instrText>
+            </w:r>
+            <w:r>
+              <w:rPr>
+                <w:noProof/>
+                <w:webHidden/>
+              </w:rPr>
+            </w:r>
+            <w:r>
+              <w:rPr>
                 <w:noProof/>
                 <w:webHidden/>
               </w:rPr>
@@ -1026,7 +946,6 @@
             </w:r>
             <w:r>
               <w:rPr>
-                <w:rFonts w:ascii="Arial" w:hAnsi="Arial" w:cs="Arial"/>
                 <w:noProof/>
                 <w:webHidden/>
               </w:rPr>
@@ -1034,7 +953,6 @@
             </w:r>
             <w:r>
               <w:rPr>
-                <w:rFonts w:ascii="Arial" w:hAnsi="Arial" w:cs="Arial"/>
                 <w:noProof/>
                 <w:webHidden/>
               </w:rPr>
@@ -1050,24 +968,23 @@
               <w:tab w:val="right" w:leader="dot" w:pos="9060"/>
             </w:tabs>
             <w:rPr>
-              <w:rFonts w:ascii="Arial" w:eastAsiaTheme="minorEastAsia" w:hAnsi="Arial" w:cs="Arial"/>
+              <w:rFonts w:asciiTheme="minorHAnsi" w:eastAsiaTheme="minorEastAsia" w:hAnsiTheme="minorHAnsi" w:cstheme="minorBidi"/>
               <w:noProof/>
               <w:sz w:val="22"/>
               <w:szCs w:val="22"/>
             </w:rPr>
           </w:pPr>
-          <w:hyperlink w:anchor="_Toc50109486" w:history="1">
+          <w:hyperlink w:anchor="_Toc135051653" w:history="1">
             <w:r>
               <w:rPr>
                 <w:rStyle w:val="Hyperlink"/>
-                <w:rFonts w:ascii="Arial" w:hAnsi="Arial" w:cs="Arial"/>
                 <w:noProof/>
               </w:rPr>
               <w:t>1.4.</w:t>
             </w:r>
             <w:r>
               <w:rPr>
-                <w:rFonts w:ascii="Arial" w:eastAsiaTheme="minorEastAsia" w:hAnsi="Arial" w:cs="Arial"/>
+                <w:rFonts w:asciiTheme="minorHAnsi" w:eastAsiaTheme="minorEastAsia" w:hAnsiTheme="minorHAnsi" w:cstheme="minorBidi"/>
                 <w:noProof/>
                 <w:sz w:val="22"/>
                 <w:szCs w:val="22"/>
@@ -1077,14 +994,12 @@
             <w:r>
               <w:rPr>
                 <w:rStyle w:val="Hyperlink"/>
-                <w:rFonts w:ascii="Arial" w:hAnsi="Arial" w:cs="Arial"/>
                 <w:noProof/>
               </w:rPr>
               <w:t>Lehrkräfte zuweisen</w:t>
             </w:r>
             <w:r>
               <w:rPr>
-                <w:rFonts w:ascii="Arial" w:hAnsi="Arial" w:cs="Arial"/>
                 <w:noProof/>
                 <w:webHidden/>
               </w:rPr>
@@ -1092,7 +1007,6 @@
             </w:r>
             <w:r>
               <w:rPr>
-                <w:rFonts w:ascii="Arial" w:hAnsi="Arial" w:cs="Arial"/>
                 <w:noProof/>
                 <w:webHidden/>
               </w:rPr>
@@ -1100,22 +1014,19 @@
             </w:r>
             <w:r>
               <w:rPr>
-                <w:rFonts w:ascii="Arial" w:hAnsi="Arial" w:cs="Arial"/>
-                <w:noProof/>
-                <w:webHidden/>
-              </w:rPr>
-              <w:instrText xml:space="preserve"> PAGEREF _Toc50109486 \h </w:instrText>
-            </w:r>
-            <w:r>
-              <w:rPr>
-                <w:rFonts w:ascii="Arial" w:hAnsi="Arial" w:cs="Arial"/>
-                <w:noProof/>
-                <w:webHidden/>
-              </w:rPr>
-            </w:r>
-            <w:r>
-              <w:rPr>
-                <w:rFonts w:ascii="Arial" w:hAnsi="Arial" w:cs="Arial"/>
+                <w:noProof/>
+                <w:webHidden/>
+              </w:rPr>
+              <w:instrText xml:space="preserve"> PAGEREF _Toc135051653 \h </w:instrText>
+            </w:r>
+            <w:r>
+              <w:rPr>
+                <w:noProof/>
+                <w:webHidden/>
+              </w:rPr>
+            </w:r>
+            <w:r>
+              <w:rPr>
                 <w:noProof/>
                 <w:webHidden/>
               </w:rPr>
@@ -1123,7 +1034,6 @@
             </w:r>
             <w:r>
               <w:rPr>
-                <w:rFonts w:ascii="Arial" w:hAnsi="Arial" w:cs="Arial"/>
                 <w:noProof/>
                 <w:webHidden/>
               </w:rPr>
@@ -1131,7 +1041,6 @@
             </w:r>
             <w:r>
               <w:rPr>
-                <w:rFonts w:ascii="Arial" w:hAnsi="Arial" w:cs="Arial"/>
                 <w:noProof/>
                 <w:webHidden/>
               </w:rPr>
@@ -1147,24 +1056,23 @@
               <w:tab w:val="right" w:leader="dot" w:pos="9060"/>
             </w:tabs>
             <w:rPr>
-              <w:rFonts w:ascii="Arial" w:eastAsiaTheme="minorEastAsia" w:hAnsi="Arial" w:cs="Arial"/>
+              <w:rFonts w:asciiTheme="minorHAnsi" w:eastAsiaTheme="minorEastAsia" w:hAnsiTheme="minorHAnsi" w:cstheme="minorBidi"/>
               <w:noProof/>
               <w:sz w:val="22"/>
               <w:szCs w:val="22"/>
             </w:rPr>
           </w:pPr>
-          <w:hyperlink w:anchor="_Toc50109487" w:history="1">
+          <w:hyperlink w:anchor="_Toc135051654" w:history="1">
             <w:r>
               <w:rPr>
                 <w:rStyle w:val="Hyperlink"/>
-                <w:rFonts w:ascii="Arial" w:hAnsi="Arial" w:cs="Arial"/>
                 <w:noProof/>
               </w:rPr>
               <w:t>2.</w:t>
             </w:r>
             <w:r>
               <w:rPr>
-                <w:rFonts w:ascii="Arial" w:eastAsiaTheme="minorEastAsia" w:hAnsi="Arial" w:cs="Arial"/>
+                <w:rFonts w:asciiTheme="minorHAnsi" w:eastAsiaTheme="minorEastAsia" w:hAnsiTheme="minorHAnsi" w:cstheme="minorBidi"/>
                 <w:noProof/>
                 <w:sz w:val="22"/>
                 <w:szCs w:val="22"/>
@@ -1174,14 +1082,12 @@
             <w:r>
               <w:rPr>
                 <w:rStyle w:val="Hyperlink"/>
-                <w:rFonts w:ascii="Arial" w:hAnsi="Arial" w:cs="Arial"/>
                 <w:noProof/>
               </w:rPr>
               <w:t>Vorbereitungen für Textzeugnisse</w:t>
             </w:r>
             <w:r>
               <w:rPr>
-                <w:rFonts w:ascii="Arial" w:hAnsi="Arial" w:cs="Arial"/>
                 <w:noProof/>
                 <w:webHidden/>
               </w:rPr>
@@ -1189,7 +1095,6 @@
             </w:r>
             <w:r>
               <w:rPr>
-                <w:rFonts w:ascii="Arial" w:hAnsi="Arial" w:cs="Arial"/>
                 <w:noProof/>
                 <w:webHidden/>
               </w:rPr>
@@ -1197,22 +1102,19 @@
             </w:r>
             <w:r>
               <w:rPr>
-                <w:rFonts w:ascii="Arial" w:hAnsi="Arial" w:cs="Arial"/>
-                <w:noProof/>
-                <w:webHidden/>
-              </w:rPr>
-              <w:instrText xml:space="preserve"> PAGEREF _Toc50109487 \h </w:instrText>
-            </w:r>
-            <w:r>
-              <w:rPr>
-                <w:rFonts w:ascii="Arial" w:hAnsi="Arial" w:cs="Arial"/>
-                <w:noProof/>
-                <w:webHidden/>
-              </w:rPr>
-            </w:r>
-            <w:r>
-              <w:rPr>
-                <w:rFonts w:ascii="Arial" w:hAnsi="Arial" w:cs="Arial"/>
+                <w:noProof/>
+                <w:webHidden/>
+              </w:rPr>
+              <w:instrText xml:space="preserve"> PAGEREF _Toc135051654 \h </w:instrText>
+            </w:r>
+            <w:r>
+              <w:rPr>
+                <w:noProof/>
+                <w:webHidden/>
+              </w:rPr>
+            </w:r>
+            <w:r>
+              <w:rPr>
                 <w:noProof/>
                 <w:webHidden/>
               </w:rPr>
@@ -1220,7 +1122,6 @@
             </w:r>
             <w:r>
               <w:rPr>
-                <w:rFonts w:ascii="Arial" w:hAnsi="Arial" w:cs="Arial"/>
                 <w:noProof/>
                 <w:webHidden/>
               </w:rPr>
@@ -1228,7 +1129,6 @@
             </w:r>
             <w:r>
               <w:rPr>
-                <w:rFonts w:ascii="Arial" w:hAnsi="Arial" w:cs="Arial"/>
                 <w:noProof/>
                 <w:webHidden/>
               </w:rPr>
@@ -1244,24 +1144,23 @@
               <w:tab w:val="right" w:leader="dot" w:pos="9060"/>
             </w:tabs>
             <w:rPr>
-              <w:rFonts w:ascii="Arial" w:eastAsiaTheme="minorEastAsia" w:hAnsi="Arial" w:cs="Arial"/>
+              <w:rFonts w:asciiTheme="minorHAnsi" w:eastAsiaTheme="minorEastAsia" w:hAnsiTheme="minorHAnsi" w:cstheme="minorBidi"/>
               <w:noProof/>
               <w:sz w:val="22"/>
               <w:szCs w:val="22"/>
             </w:rPr>
           </w:pPr>
-          <w:hyperlink w:anchor="_Toc50109488" w:history="1">
+          <w:hyperlink w:anchor="_Toc135051655" w:history="1">
             <w:r>
               <w:rPr>
                 <w:rStyle w:val="Hyperlink"/>
-                <w:rFonts w:ascii="Arial" w:hAnsi="Arial" w:cs="Arial"/>
                 <w:noProof/>
               </w:rPr>
               <w:t>2.1</w:t>
             </w:r>
             <w:r>
               <w:rPr>
-                <w:rFonts w:ascii="Arial" w:eastAsiaTheme="minorEastAsia" w:hAnsi="Arial" w:cs="Arial"/>
+                <w:rFonts w:asciiTheme="minorHAnsi" w:eastAsiaTheme="minorEastAsia" w:hAnsiTheme="minorHAnsi" w:cstheme="minorBidi"/>
                 <w:noProof/>
                 <w:sz w:val="22"/>
                 <w:szCs w:val="22"/>
@@ -1271,14 +1170,12 @@
             <w:r>
               <w:rPr>
                 <w:rStyle w:val="Hyperlink"/>
-                <w:rFonts w:ascii="Arial" w:hAnsi="Arial" w:cs="Arial"/>
                 <w:noProof/>
               </w:rPr>
               <w:t>Floskeln bearbeiten</w:t>
             </w:r>
             <w:r>
               <w:rPr>
-                <w:rFonts w:ascii="Arial" w:hAnsi="Arial" w:cs="Arial"/>
                 <w:noProof/>
                 <w:webHidden/>
               </w:rPr>
@@ -1286,7 +1183,6 @@
             </w:r>
             <w:r>
               <w:rPr>
-                <w:rFonts w:ascii="Arial" w:hAnsi="Arial" w:cs="Arial"/>
                 <w:noProof/>
                 <w:webHidden/>
               </w:rPr>
@@ -1294,22 +1190,19 @@
             </w:r>
             <w:r>
               <w:rPr>
-                <w:rFonts w:ascii="Arial" w:hAnsi="Arial" w:cs="Arial"/>
-                <w:noProof/>
-                <w:webHidden/>
-              </w:rPr>
-              <w:instrText xml:space="preserve"> PAGEREF _Toc50109488 \h </w:instrText>
-            </w:r>
-            <w:r>
-              <w:rPr>
-                <w:rFonts w:ascii="Arial" w:hAnsi="Arial" w:cs="Arial"/>
-                <w:noProof/>
-                <w:webHidden/>
-              </w:rPr>
-            </w:r>
-            <w:r>
-              <w:rPr>
-                <w:rFonts w:ascii="Arial" w:hAnsi="Arial" w:cs="Arial"/>
+                <w:noProof/>
+                <w:webHidden/>
+              </w:rPr>
+              <w:instrText xml:space="preserve"> PAGEREF _Toc135051655 \h </w:instrText>
+            </w:r>
+            <w:r>
+              <w:rPr>
+                <w:noProof/>
+                <w:webHidden/>
+              </w:rPr>
+            </w:r>
+            <w:r>
+              <w:rPr>
                 <w:noProof/>
                 <w:webHidden/>
               </w:rPr>
@@ -1317,7 +1210,6 @@
             </w:r>
             <w:r>
               <w:rPr>
-                <w:rFonts w:ascii="Arial" w:hAnsi="Arial" w:cs="Arial"/>
                 <w:noProof/>
                 <w:webHidden/>
               </w:rPr>
@@ -1325,7 +1217,94 @@
             </w:r>
             <w:r>
               <w:rPr>
-                <w:rFonts w:ascii="Arial" w:hAnsi="Arial" w:cs="Arial"/>
+                <w:noProof/>
+                <w:webHidden/>
+              </w:rPr>
+              <w:fldChar w:fldCharType="end"/>
+            </w:r>
+          </w:hyperlink>
+        </w:p>
+        <w:p>
+          <w:pPr>
+            <w:pStyle w:val="Verzeichnis2"/>
+            <w:tabs>
+              <w:tab w:val="left" w:pos="880"/>
+              <w:tab w:val="right" w:leader="dot" w:pos="9060"/>
+            </w:tabs>
+            <w:rPr>
+              <w:rFonts w:asciiTheme="minorHAnsi" w:eastAsiaTheme="minorEastAsia" w:hAnsiTheme="minorHAnsi" w:cstheme="minorBidi"/>
+              <w:noProof/>
+              <w:sz w:val="22"/>
+              <w:szCs w:val="22"/>
+            </w:rPr>
+          </w:pPr>
+          <w:hyperlink w:anchor="_Toc135051658" w:history="1">
+            <w:r>
+              <w:rPr>
+                <w:rStyle w:val="Hyperlink"/>
+                <w:noProof/>
+              </w:rPr>
+              <w:t>2.2.</w:t>
+            </w:r>
+            <w:r>
+              <w:rPr>
+                <w:rFonts w:asciiTheme="minorHAnsi" w:eastAsiaTheme="minorEastAsia" w:hAnsiTheme="minorHAnsi" w:cstheme="minorBidi"/>
+                <w:noProof/>
+                <w:sz w:val="22"/>
+                <w:szCs w:val="22"/>
+              </w:rPr>
+              <w:tab/>
+            </w:r>
+            <w:r>
+              <w:rPr>
+                <w:rStyle w:val="Hyperlink"/>
+                <w:noProof/>
+              </w:rPr>
+              <w:t>Inklusionszeugnisse</w:t>
+            </w:r>
+            <w:r>
+              <w:rPr>
+                <w:noProof/>
+                <w:webHidden/>
+              </w:rPr>
+              <w:tab/>
+            </w:r>
+            <w:r>
+              <w:rPr>
+                <w:noProof/>
+                <w:webHidden/>
+              </w:rPr>
+              <w:fldChar w:fldCharType="begin"/>
+            </w:r>
+            <w:r>
+              <w:rPr>
+                <w:noProof/>
+                <w:webHidden/>
+              </w:rPr>
+              <w:instrText xml:space="preserve"> PAGEREF _Toc135051658 \h </w:instrText>
+            </w:r>
+            <w:r>
+              <w:rPr>
+                <w:noProof/>
+                <w:webHidden/>
+              </w:rPr>
+            </w:r>
+            <w:r>
+              <w:rPr>
+                <w:noProof/>
+                <w:webHidden/>
+              </w:rPr>
+              <w:fldChar w:fldCharType="separate"/>
+            </w:r>
+            <w:r>
+              <w:rPr>
+                <w:noProof/>
+                <w:webHidden/>
+              </w:rPr>
+              <w:t>15</w:t>
+            </w:r>
+            <w:r>
+              <w:rPr>
                 <w:noProof/>
                 <w:webHidden/>
               </w:rPr>
@@ -1341,24 +1320,23 @@
               <w:tab w:val="right" w:leader="dot" w:pos="9060"/>
             </w:tabs>
             <w:rPr>
-              <w:rFonts w:ascii="Arial" w:eastAsiaTheme="minorEastAsia" w:hAnsi="Arial" w:cs="Arial"/>
+              <w:rFonts w:asciiTheme="minorHAnsi" w:eastAsiaTheme="minorEastAsia" w:hAnsiTheme="minorHAnsi" w:cstheme="minorBidi"/>
               <w:noProof/>
               <w:sz w:val="22"/>
               <w:szCs w:val="22"/>
             </w:rPr>
           </w:pPr>
-          <w:hyperlink w:anchor="_Toc50109489" w:history="1">
+          <w:hyperlink w:anchor="_Toc135051659" w:history="1">
             <w:r>
               <w:rPr>
                 <w:rStyle w:val="Hyperlink"/>
-                <w:rFonts w:ascii="Arial" w:hAnsi="Arial" w:cs="Arial"/>
                 <w:noProof/>
               </w:rPr>
               <w:t>3.</w:t>
             </w:r>
             <w:r>
               <w:rPr>
-                <w:rFonts w:ascii="Arial" w:eastAsiaTheme="minorEastAsia" w:hAnsi="Arial" w:cs="Arial"/>
+                <w:rFonts w:asciiTheme="minorHAnsi" w:eastAsiaTheme="minorEastAsia" w:hAnsiTheme="minorHAnsi" w:cstheme="minorBidi"/>
                 <w:noProof/>
                 <w:sz w:val="22"/>
                 <w:szCs w:val="22"/>
@@ -1368,14 +1346,12 @@
             <w:r>
               <w:rPr>
                 <w:rStyle w:val="Hyperlink"/>
-                <w:rFonts w:ascii="Arial" w:hAnsi="Arial" w:cs="Arial"/>
                 <w:noProof/>
               </w:rPr>
               <w:t>Noteneingabe in SchILDweb</w:t>
             </w:r>
             <w:r>
               <w:rPr>
-                <w:rFonts w:ascii="Arial" w:hAnsi="Arial" w:cs="Arial"/>
                 <w:noProof/>
                 <w:webHidden/>
               </w:rPr>
@@ -1383,7 +1359,6 @@
             </w:r>
             <w:r>
               <w:rPr>
-                <w:rFonts w:ascii="Arial" w:hAnsi="Arial" w:cs="Arial"/>
                 <w:noProof/>
                 <w:webHidden/>
               </w:rPr>
@@ -1391,22 +1366,19 @@
             </w:r>
             <w:r>
               <w:rPr>
-                <w:rFonts w:ascii="Arial" w:hAnsi="Arial" w:cs="Arial"/>
-                <w:noProof/>
-                <w:webHidden/>
-              </w:rPr>
-              <w:instrText xml:space="preserve"> PAGEREF _Toc50109489 \h </w:instrText>
-            </w:r>
-            <w:r>
-              <w:rPr>
-                <w:rFonts w:ascii="Arial" w:hAnsi="Arial" w:cs="Arial"/>
-                <w:noProof/>
-                <w:webHidden/>
-              </w:rPr>
-            </w:r>
-            <w:r>
-              <w:rPr>
-                <w:rFonts w:ascii="Arial" w:hAnsi="Arial" w:cs="Arial"/>
+                <w:noProof/>
+                <w:webHidden/>
+              </w:rPr>
+              <w:instrText xml:space="preserve"> PAGEREF _Toc135051659 \h </w:instrText>
+            </w:r>
+            <w:r>
+              <w:rPr>
+                <w:noProof/>
+                <w:webHidden/>
+              </w:rPr>
+            </w:r>
+            <w:r>
+              <w:rPr>
                 <w:noProof/>
                 <w:webHidden/>
               </w:rPr>
@@ -1414,7 +1386,6 @@
             </w:r>
             <w:r>
               <w:rPr>
-                <w:rFonts w:ascii="Arial" w:hAnsi="Arial" w:cs="Arial"/>
                 <w:noProof/>
                 <w:webHidden/>
               </w:rPr>
@@ -1422,7 +1393,6 @@
             </w:r>
             <w:r>
               <w:rPr>
-                <w:rFonts w:ascii="Arial" w:hAnsi="Arial" w:cs="Arial"/>
                 <w:noProof/>
                 <w:webHidden/>
               </w:rPr>
@@ -1438,24 +1408,23 @@
               <w:tab w:val="right" w:leader="dot" w:pos="9060"/>
             </w:tabs>
             <w:rPr>
-              <w:rFonts w:ascii="Arial" w:eastAsiaTheme="minorEastAsia" w:hAnsi="Arial" w:cs="Arial"/>
+              <w:rFonts w:asciiTheme="minorHAnsi" w:eastAsiaTheme="minorEastAsia" w:hAnsiTheme="minorHAnsi" w:cstheme="minorBidi"/>
               <w:noProof/>
               <w:sz w:val="22"/>
               <w:szCs w:val="22"/>
             </w:rPr>
           </w:pPr>
-          <w:hyperlink w:anchor="_Toc50109490" w:history="1">
+          <w:hyperlink w:anchor="_Toc135051660" w:history="1">
             <w:r>
               <w:rPr>
                 <w:rStyle w:val="Hyperlink"/>
-                <w:rFonts w:ascii="Arial" w:hAnsi="Arial" w:cs="Arial"/>
                 <w:noProof/>
               </w:rPr>
               <w:t>3.1</w:t>
             </w:r>
             <w:r>
               <w:rPr>
-                <w:rFonts w:ascii="Arial" w:eastAsiaTheme="minorEastAsia" w:hAnsi="Arial" w:cs="Arial"/>
+                <w:rFonts w:asciiTheme="minorHAnsi" w:eastAsiaTheme="minorEastAsia" w:hAnsiTheme="minorHAnsi" w:cstheme="minorBidi"/>
                 <w:noProof/>
                 <w:sz w:val="22"/>
                 <w:szCs w:val="22"/>
@@ -1465,14 +1434,12 @@
             <w:r>
               <w:rPr>
                 <w:rStyle w:val="Hyperlink"/>
-                <w:rFonts w:ascii="Arial" w:hAnsi="Arial" w:cs="Arial"/>
                 <w:noProof/>
               </w:rPr>
               <w:t>Allgemeine Informationen</w:t>
             </w:r>
             <w:r>
               <w:rPr>
-                <w:rFonts w:ascii="Arial" w:hAnsi="Arial" w:cs="Arial"/>
                 <w:noProof/>
                 <w:webHidden/>
               </w:rPr>
@@ -1480,7 +1447,6 @@
             </w:r>
             <w:r>
               <w:rPr>
-                <w:rFonts w:ascii="Arial" w:hAnsi="Arial" w:cs="Arial"/>
                 <w:noProof/>
                 <w:webHidden/>
               </w:rPr>
@@ -1488,22 +1454,19 @@
             </w:r>
             <w:r>
               <w:rPr>
-                <w:rFonts w:ascii="Arial" w:hAnsi="Arial" w:cs="Arial"/>
-                <w:noProof/>
-                <w:webHidden/>
-              </w:rPr>
-              <w:instrText xml:space="preserve"> PAGEREF _Toc50109490 \h </w:instrText>
-            </w:r>
-            <w:r>
-              <w:rPr>
-                <w:rFonts w:ascii="Arial" w:hAnsi="Arial" w:cs="Arial"/>
-                <w:noProof/>
-                <w:webHidden/>
-              </w:rPr>
-            </w:r>
-            <w:r>
-              <w:rPr>
-                <w:rFonts w:ascii="Arial" w:hAnsi="Arial" w:cs="Arial"/>
+                <w:noProof/>
+                <w:webHidden/>
+              </w:rPr>
+              <w:instrText xml:space="preserve"> PAGEREF _Toc135051660 \h </w:instrText>
+            </w:r>
+            <w:r>
+              <w:rPr>
+                <w:noProof/>
+                <w:webHidden/>
+              </w:rPr>
+            </w:r>
+            <w:r>
+              <w:rPr>
                 <w:noProof/>
                 <w:webHidden/>
               </w:rPr>
@@ -1511,7 +1474,6 @@
             </w:r>
             <w:r>
               <w:rPr>
-                <w:rFonts w:ascii="Arial" w:hAnsi="Arial" w:cs="Arial"/>
                 <w:noProof/>
                 <w:webHidden/>
               </w:rPr>
@@ -1519,7 +1481,6 @@
             </w:r>
             <w:r>
               <w:rPr>
-                <w:rFonts w:ascii="Arial" w:hAnsi="Arial" w:cs="Arial"/>
                 <w:noProof/>
                 <w:webHidden/>
               </w:rPr>
@@ -1535,24 +1496,23 @@
               <w:tab w:val="right" w:leader="dot" w:pos="9060"/>
             </w:tabs>
             <w:rPr>
-              <w:rFonts w:ascii="Arial" w:eastAsiaTheme="minorEastAsia" w:hAnsi="Arial" w:cs="Arial"/>
+              <w:rFonts w:asciiTheme="minorHAnsi" w:eastAsiaTheme="minorEastAsia" w:hAnsiTheme="minorHAnsi" w:cstheme="minorBidi"/>
               <w:noProof/>
               <w:sz w:val="22"/>
               <w:szCs w:val="22"/>
             </w:rPr>
           </w:pPr>
-          <w:hyperlink w:anchor="_Toc50109491" w:history="1">
+          <w:hyperlink w:anchor="_Toc135051661" w:history="1">
             <w:r>
               <w:rPr>
                 <w:rStyle w:val="Hyperlink"/>
-                <w:rFonts w:ascii="Arial" w:hAnsi="Arial" w:cs="Arial"/>
                 <w:noProof/>
               </w:rPr>
               <w:t>3.2</w:t>
             </w:r>
             <w:r>
               <w:rPr>
-                <w:rFonts w:ascii="Arial" w:eastAsiaTheme="minorEastAsia" w:hAnsi="Arial" w:cs="Arial"/>
+                <w:rFonts w:asciiTheme="minorHAnsi" w:eastAsiaTheme="minorEastAsia" w:hAnsiTheme="minorHAnsi" w:cstheme="minorBidi"/>
                 <w:noProof/>
                 <w:sz w:val="22"/>
                 <w:szCs w:val="22"/>
@@ -1562,14 +1522,12 @@
             <w:r>
               <w:rPr>
                 <w:rStyle w:val="Hyperlink"/>
-                <w:rFonts w:ascii="Arial" w:hAnsi="Arial" w:cs="Arial"/>
                 <w:noProof/>
               </w:rPr>
               <w:t>Erster Aufruf</w:t>
             </w:r>
             <w:r>
               <w:rPr>
-                <w:rFonts w:ascii="Arial" w:hAnsi="Arial" w:cs="Arial"/>
                 <w:noProof/>
                 <w:webHidden/>
               </w:rPr>
@@ -1577,7 +1535,6 @@
             </w:r>
             <w:r>
               <w:rPr>
-                <w:rFonts w:ascii="Arial" w:hAnsi="Arial" w:cs="Arial"/>
                 <w:noProof/>
                 <w:webHidden/>
               </w:rPr>
@@ -1585,22 +1542,19 @@
             </w:r>
             <w:r>
               <w:rPr>
-                <w:rFonts w:ascii="Arial" w:hAnsi="Arial" w:cs="Arial"/>
-                <w:noProof/>
-                <w:webHidden/>
-              </w:rPr>
-              <w:instrText xml:space="preserve"> PAGEREF _Toc50109491 \h </w:instrText>
-            </w:r>
-            <w:r>
-              <w:rPr>
-                <w:rFonts w:ascii="Arial" w:hAnsi="Arial" w:cs="Arial"/>
-                <w:noProof/>
-                <w:webHidden/>
-              </w:rPr>
-            </w:r>
-            <w:r>
-              <w:rPr>
-                <w:rFonts w:ascii="Arial" w:hAnsi="Arial" w:cs="Arial"/>
+                <w:noProof/>
+                <w:webHidden/>
+              </w:rPr>
+              <w:instrText xml:space="preserve"> PAGEREF _Toc135051661 \h </w:instrText>
+            </w:r>
+            <w:r>
+              <w:rPr>
+                <w:noProof/>
+                <w:webHidden/>
+              </w:rPr>
+            </w:r>
+            <w:r>
+              <w:rPr>
                 <w:noProof/>
                 <w:webHidden/>
               </w:rPr>
@@ -1608,7 +1562,6 @@
             </w:r>
             <w:r>
               <w:rPr>
-                <w:rFonts w:ascii="Arial" w:hAnsi="Arial" w:cs="Arial"/>
                 <w:noProof/>
                 <w:webHidden/>
               </w:rPr>
@@ -1616,7 +1569,6 @@
             </w:r>
             <w:r>
               <w:rPr>
-                <w:rFonts w:ascii="Arial" w:hAnsi="Arial" w:cs="Arial"/>
                 <w:noProof/>
                 <w:webHidden/>
               </w:rPr>
@@ -1632,24 +1584,23 @@
               <w:tab w:val="right" w:leader="dot" w:pos="9060"/>
             </w:tabs>
             <w:rPr>
-              <w:rFonts w:ascii="Arial" w:eastAsiaTheme="minorEastAsia" w:hAnsi="Arial" w:cs="Arial"/>
+              <w:rFonts w:asciiTheme="minorHAnsi" w:eastAsiaTheme="minorEastAsia" w:hAnsiTheme="minorHAnsi" w:cstheme="minorBidi"/>
               <w:noProof/>
               <w:sz w:val="22"/>
               <w:szCs w:val="22"/>
             </w:rPr>
           </w:pPr>
-          <w:hyperlink w:anchor="_Toc50109492" w:history="1">
+          <w:hyperlink w:anchor="_Toc135051662" w:history="1">
             <w:r>
               <w:rPr>
                 <w:rStyle w:val="Hyperlink"/>
-                <w:rFonts w:ascii="Arial" w:hAnsi="Arial" w:cs="Arial"/>
                 <w:noProof/>
               </w:rPr>
               <w:t>3.3</w:t>
             </w:r>
             <w:r>
               <w:rPr>
-                <w:rFonts w:ascii="Arial" w:eastAsiaTheme="minorEastAsia" w:hAnsi="Arial" w:cs="Arial"/>
+                <w:rFonts w:asciiTheme="minorHAnsi" w:eastAsiaTheme="minorEastAsia" w:hAnsiTheme="minorHAnsi" w:cstheme="minorBidi"/>
                 <w:noProof/>
                 <w:sz w:val="22"/>
                 <w:szCs w:val="22"/>
@@ -1659,14 +1610,12 @@
             <w:r>
               <w:rPr>
                 <w:rStyle w:val="Hyperlink"/>
-                <w:rFonts w:ascii="Arial" w:hAnsi="Arial" w:cs="Arial"/>
                 <w:noProof/>
               </w:rPr>
               <w:t>Noten und fachbezogene Bemerkungen eingeben</w:t>
             </w:r>
             <w:r>
               <w:rPr>
-                <w:rFonts w:ascii="Arial" w:hAnsi="Arial" w:cs="Arial"/>
                 <w:noProof/>
                 <w:webHidden/>
               </w:rPr>
@@ -1674,7 +1623,6 @@
             </w:r>
             <w:r>
               <w:rPr>
-                <w:rFonts w:ascii="Arial" w:hAnsi="Arial" w:cs="Arial"/>
                 <w:noProof/>
                 <w:webHidden/>
               </w:rPr>
@@ -1682,22 +1630,19 @@
             </w:r>
             <w:r>
               <w:rPr>
-                <w:rFonts w:ascii="Arial" w:hAnsi="Arial" w:cs="Arial"/>
-                <w:noProof/>
-                <w:webHidden/>
-              </w:rPr>
-              <w:instrText xml:space="preserve"> PAGEREF _Toc50109492 \h </w:instrText>
-            </w:r>
-            <w:r>
-              <w:rPr>
-                <w:rFonts w:ascii="Arial" w:hAnsi="Arial" w:cs="Arial"/>
-                <w:noProof/>
-                <w:webHidden/>
-              </w:rPr>
-            </w:r>
-            <w:r>
-              <w:rPr>
-                <w:rFonts w:ascii="Arial" w:hAnsi="Arial" w:cs="Arial"/>
+                <w:noProof/>
+                <w:webHidden/>
+              </w:rPr>
+              <w:instrText xml:space="preserve"> PAGEREF _Toc135051662 \h </w:instrText>
+            </w:r>
+            <w:r>
+              <w:rPr>
+                <w:noProof/>
+                <w:webHidden/>
+              </w:rPr>
+            </w:r>
+            <w:r>
+              <w:rPr>
                 <w:noProof/>
                 <w:webHidden/>
               </w:rPr>
@@ -1705,7 +1650,6 @@
             </w:r>
             <w:r>
               <w:rPr>
-                <w:rFonts w:ascii="Arial" w:hAnsi="Arial" w:cs="Arial"/>
                 <w:noProof/>
                 <w:webHidden/>
               </w:rPr>
@@ -1713,7 +1657,6 @@
             </w:r>
             <w:r>
               <w:rPr>
-                <w:rFonts w:ascii="Arial" w:hAnsi="Arial" w:cs="Arial"/>
                 <w:noProof/>
                 <w:webHidden/>
               </w:rPr>
@@ -1729,24 +1672,23 @@
               <w:tab w:val="right" w:leader="dot" w:pos="9060"/>
             </w:tabs>
             <w:rPr>
-              <w:rFonts w:ascii="Arial" w:eastAsiaTheme="minorEastAsia" w:hAnsi="Arial" w:cs="Arial"/>
+              <w:rFonts w:asciiTheme="minorHAnsi" w:eastAsiaTheme="minorEastAsia" w:hAnsiTheme="minorHAnsi" w:cstheme="minorBidi"/>
               <w:noProof/>
               <w:sz w:val="22"/>
               <w:szCs w:val="22"/>
             </w:rPr>
           </w:pPr>
-          <w:hyperlink w:anchor="_Toc50109493" w:history="1">
+          <w:hyperlink w:anchor="_Toc135051663" w:history="1">
             <w:r>
               <w:rPr>
                 <w:rStyle w:val="Hyperlink"/>
-                <w:rFonts w:ascii="Arial" w:hAnsi="Arial" w:cs="Arial"/>
                 <w:noProof/>
               </w:rPr>
               <w:t>3.4</w:t>
             </w:r>
             <w:r>
               <w:rPr>
-                <w:rFonts w:ascii="Arial" w:eastAsiaTheme="minorEastAsia" w:hAnsi="Arial" w:cs="Arial"/>
+                <w:rFonts w:asciiTheme="minorHAnsi" w:eastAsiaTheme="minorEastAsia" w:hAnsiTheme="minorHAnsi" w:cstheme="minorBidi"/>
                 <w:noProof/>
                 <w:sz w:val="22"/>
                 <w:szCs w:val="22"/>
@@ -1756,14 +1698,12 @@
             <w:r>
               <w:rPr>
                 <w:rStyle w:val="Hyperlink"/>
-                <w:rFonts w:ascii="Arial" w:hAnsi="Arial" w:cs="Arial"/>
                 <w:noProof/>
               </w:rPr>
               <w:t>Eingaben durch Klassenlehrer</w:t>
             </w:r>
             <w:r>
               <w:rPr>
-                <w:rFonts w:ascii="Arial" w:hAnsi="Arial" w:cs="Arial"/>
                 <w:noProof/>
                 <w:webHidden/>
               </w:rPr>
@@ -1771,7 +1711,6 @@
             </w:r>
             <w:r>
               <w:rPr>
-                <w:rFonts w:ascii="Arial" w:hAnsi="Arial" w:cs="Arial"/>
                 <w:noProof/>
                 <w:webHidden/>
               </w:rPr>
@@ -1779,22 +1718,19 @@
             </w:r>
             <w:r>
               <w:rPr>
-                <w:rFonts w:ascii="Arial" w:hAnsi="Arial" w:cs="Arial"/>
-                <w:noProof/>
-                <w:webHidden/>
-              </w:rPr>
-              <w:instrText xml:space="preserve"> PAGEREF _Toc50109493 \h </w:instrText>
-            </w:r>
-            <w:r>
-              <w:rPr>
-                <w:rFonts w:ascii="Arial" w:hAnsi="Arial" w:cs="Arial"/>
-                <w:noProof/>
-                <w:webHidden/>
-              </w:rPr>
-            </w:r>
-            <w:r>
-              <w:rPr>
-                <w:rFonts w:ascii="Arial" w:hAnsi="Arial" w:cs="Arial"/>
+                <w:noProof/>
+                <w:webHidden/>
+              </w:rPr>
+              <w:instrText xml:space="preserve"> PAGEREF _Toc135051663 \h </w:instrText>
+            </w:r>
+            <w:r>
+              <w:rPr>
+                <w:noProof/>
+                <w:webHidden/>
+              </w:rPr>
+            </w:r>
+            <w:r>
+              <w:rPr>
                 <w:noProof/>
                 <w:webHidden/>
               </w:rPr>
@@ -1802,7 +1738,6 @@
             </w:r>
             <w:r>
               <w:rPr>
-                <w:rFonts w:ascii="Arial" w:hAnsi="Arial" w:cs="Arial"/>
                 <w:noProof/>
                 <w:webHidden/>
               </w:rPr>
@@ -1810,7 +1745,6 @@
             </w:r>
             <w:r>
               <w:rPr>
-                <w:rFonts w:ascii="Arial" w:hAnsi="Arial" w:cs="Arial"/>
                 <w:noProof/>
                 <w:webHidden/>
               </w:rPr>
@@ -1826,24 +1760,23 @@
               <w:tab w:val="right" w:leader="dot" w:pos="9060"/>
             </w:tabs>
             <w:rPr>
-              <w:rFonts w:ascii="Arial" w:eastAsiaTheme="minorEastAsia" w:hAnsi="Arial" w:cs="Arial"/>
+              <w:rFonts w:asciiTheme="minorHAnsi" w:eastAsiaTheme="minorEastAsia" w:hAnsiTheme="minorHAnsi" w:cstheme="minorBidi"/>
               <w:noProof/>
               <w:sz w:val="22"/>
               <w:szCs w:val="22"/>
             </w:rPr>
           </w:pPr>
-          <w:hyperlink w:anchor="_Toc50109494" w:history="1">
+          <w:hyperlink w:anchor="_Toc135051664" w:history="1">
             <w:r>
               <w:rPr>
                 <w:rStyle w:val="Hyperlink"/>
-                <w:rFonts w:ascii="Arial" w:hAnsi="Arial" w:cs="Arial"/>
                 <w:noProof/>
               </w:rPr>
               <w:t>3.5</w:t>
             </w:r>
             <w:r>
               <w:rPr>
-                <w:rFonts w:ascii="Arial" w:eastAsiaTheme="minorEastAsia" w:hAnsi="Arial" w:cs="Arial"/>
+                <w:rFonts w:asciiTheme="minorHAnsi" w:eastAsiaTheme="minorEastAsia" w:hAnsiTheme="minorHAnsi" w:cstheme="minorBidi"/>
                 <w:noProof/>
                 <w:sz w:val="22"/>
                 <w:szCs w:val="22"/>
@@ -1853,14 +1786,12 @@
             <w:r>
               <w:rPr>
                 <w:rStyle w:val="Hyperlink"/>
-                <w:rFonts w:ascii="Arial" w:hAnsi="Arial" w:cs="Arial"/>
                 <w:noProof/>
               </w:rPr>
               <w:t>Änderungen speichern</w:t>
             </w:r>
             <w:r>
               <w:rPr>
-                <w:rFonts w:ascii="Arial" w:hAnsi="Arial" w:cs="Arial"/>
                 <w:noProof/>
                 <w:webHidden/>
               </w:rPr>
@@ -1868,7 +1799,6 @@
             </w:r>
             <w:r>
               <w:rPr>
-                <w:rFonts w:ascii="Arial" w:hAnsi="Arial" w:cs="Arial"/>
                 <w:noProof/>
                 <w:webHidden/>
               </w:rPr>
@@ -1876,22 +1806,19 @@
             </w:r>
             <w:r>
               <w:rPr>
-                <w:rFonts w:ascii="Arial" w:hAnsi="Arial" w:cs="Arial"/>
-                <w:noProof/>
-                <w:webHidden/>
-              </w:rPr>
-              <w:instrText xml:space="preserve"> PAGEREF _Toc50109494 \h </w:instrText>
-            </w:r>
-            <w:r>
-              <w:rPr>
-                <w:rFonts w:ascii="Arial" w:hAnsi="Arial" w:cs="Arial"/>
-                <w:noProof/>
-                <w:webHidden/>
-              </w:rPr>
-            </w:r>
-            <w:r>
-              <w:rPr>
-                <w:rFonts w:ascii="Arial" w:hAnsi="Arial" w:cs="Arial"/>
+                <w:noProof/>
+                <w:webHidden/>
+              </w:rPr>
+              <w:instrText xml:space="preserve"> PAGEREF _Toc135051664 \h </w:instrText>
+            </w:r>
+            <w:r>
+              <w:rPr>
+                <w:noProof/>
+                <w:webHidden/>
+              </w:rPr>
+            </w:r>
+            <w:r>
+              <w:rPr>
                 <w:noProof/>
                 <w:webHidden/>
               </w:rPr>
@@ -1899,7 +1826,6 @@
             </w:r>
             <w:r>
               <w:rPr>
-                <w:rFonts w:ascii="Arial" w:hAnsi="Arial" w:cs="Arial"/>
                 <w:noProof/>
                 <w:webHidden/>
               </w:rPr>
@@ -1907,7 +1833,6 @@
             </w:r>
             <w:r>
               <w:rPr>
-                <w:rFonts w:ascii="Arial" w:hAnsi="Arial" w:cs="Arial"/>
                 <w:noProof/>
                 <w:webHidden/>
               </w:rPr>
@@ -1923,24 +1848,23 @@
               <w:tab w:val="right" w:leader="dot" w:pos="9060"/>
             </w:tabs>
             <w:rPr>
-              <w:rFonts w:ascii="Arial" w:eastAsiaTheme="minorEastAsia" w:hAnsi="Arial" w:cs="Arial"/>
+              <w:rFonts w:asciiTheme="minorHAnsi" w:eastAsiaTheme="minorEastAsia" w:hAnsiTheme="minorHAnsi" w:cstheme="minorBidi"/>
               <w:noProof/>
               <w:sz w:val="22"/>
               <w:szCs w:val="22"/>
             </w:rPr>
           </w:pPr>
-          <w:hyperlink w:anchor="_Toc50109495" w:history="1">
+          <w:hyperlink w:anchor="_Toc135051665" w:history="1">
             <w:r>
               <w:rPr>
                 <w:rStyle w:val="Hyperlink"/>
-                <w:rFonts w:ascii="Arial" w:hAnsi="Arial" w:cs="Arial"/>
                 <w:noProof/>
               </w:rPr>
               <w:t>4.</w:t>
             </w:r>
             <w:r>
               <w:rPr>
-                <w:rFonts w:ascii="Arial" w:eastAsiaTheme="minorEastAsia" w:hAnsi="Arial" w:cs="Arial"/>
+                <w:rFonts w:asciiTheme="minorHAnsi" w:eastAsiaTheme="minorEastAsia" w:hAnsiTheme="minorHAnsi" w:cstheme="minorBidi"/>
                 <w:noProof/>
                 <w:sz w:val="22"/>
                 <w:szCs w:val="22"/>
@@ -1950,14 +1874,12 @@
             <w:r>
               <w:rPr>
                 <w:rStyle w:val="Hyperlink"/>
-                <w:rFonts w:ascii="Arial" w:hAnsi="Arial" w:cs="Arial"/>
                 <w:noProof/>
               </w:rPr>
               <w:t>Zeugnisse ausgeben</w:t>
             </w:r>
             <w:r>
               <w:rPr>
-                <w:rFonts w:ascii="Arial" w:hAnsi="Arial" w:cs="Arial"/>
                 <w:noProof/>
                 <w:webHidden/>
               </w:rPr>
@@ -1965,7 +1887,6 @@
             </w:r>
             <w:r>
               <w:rPr>
-                <w:rFonts w:ascii="Arial" w:hAnsi="Arial" w:cs="Arial"/>
                 <w:noProof/>
                 <w:webHidden/>
               </w:rPr>
@@ -1973,22 +1894,19 @@
             </w:r>
             <w:r>
               <w:rPr>
-                <w:rFonts w:ascii="Arial" w:hAnsi="Arial" w:cs="Arial"/>
-                <w:noProof/>
-                <w:webHidden/>
-              </w:rPr>
-              <w:instrText xml:space="preserve"> PAGEREF _Toc50109495 \h </w:instrText>
-            </w:r>
-            <w:r>
-              <w:rPr>
-                <w:rFonts w:ascii="Arial" w:hAnsi="Arial" w:cs="Arial"/>
-                <w:noProof/>
-                <w:webHidden/>
-              </w:rPr>
-            </w:r>
-            <w:r>
-              <w:rPr>
-                <w:rFonts w:ascii="Arial" w:hAnsi="Arial" w:cs="Arial"/>
+                <w:noProof/>
+                <w:webHidden/>
+              </w:rPr>
+              <w:instrText xml:space="preserve"> PAGEREF _Toc135051665 \h </w:instrText>
+            </w:r>
+            <w:r>
+              <w:rPr>
+                <w:noProof/>
+                <w:webHidden/>
+              </w:rPr>
+            </w:r>
+            <w:r>
+              <w:rPr>
                 <w:noProof/>
                 <w:webHidden/>
               </w:rPr>
@@ -1996,7 +1914,6 @@
             </w:r>
             <w:r>
               <w:rPr>
-                <w:rFonts w:ascii="Arial" w:hAnsi="Arial" w:cs="Arial"/>
                 <w:noProof/>
                 <w:webHidden/>
               </w:rPr>
@@ -2004,7 +1921,6 @@
             </w:r>
             <w:r>
               <w:rPr>
-                <w:rFonts w:ascii="Arial" w:hAnsi="Arial" w:cs="Arial"/>
                 <w:noProof/>
                 <w:webHidden/>
               </w:rPr>
@@ -2020,24 +1936,23 @@
               <w:tab w:val="right" w:leader="dot" w:pos="9060"/>
             </w:tabs>
             <w:rPr>
-              <w:rFonts w:ascii="Arial" w:eastAsiaTheme="minorEastAsia" w:hAnsi="Arial" w:cs="Arial"/>
+              <w:rFonts w:asciiTheme="minorHAnsi" w:eastAsiaTheme="minorEastAsia" w:hAnsiTheme="minorHAnsi" w:cstheme="minorBidi"/>
               <w:noProof/>
               <w:sz w:val="22"/>
               <w:szCs w:val="22"/>
             </w:rPr>
           </w:pPr>
-          <w:hyperlink w:anchor="_Toc50109496" w:history="1">
+          <w:hyperlink w:anchor="_Toc135051666" w:history="1">
             <w:r>
               <w:rPr>
                 <w:rStyle w:val="Hyperlink"/>
-                <w:rFonts w:ascii="Arial" w:hAnsi="Arial" w:cs="Arial"/>
                 <w:noProof/>
               </w:rPr>
               <w:t>4.1</w:t>
             </w:r>
             <w:r>
               <w:rPr>
-                <w:rFonts w:ascii="Arial" w:eastAsiaTheme="minorEastAsia" w:hAnsi="Arial" w:cs="Arial"/>
+                <w:rFonts w:asciiTheme="minorHAnsi" w:eastAsiaTheme="minorEastAsia" w:hAnsiTheme="minorHAnsi" w:cstheme="minorBidi"/>
                 <w:noProof/>
                 <w:sz w:val="22"/>
                 <w:szCs w:val="22"/>
@@ -2047,14 +1962,12 @@
             <w:r>
               <w:rPr>
                 <w:rStyle w:val="Hyperlink"/>
-                <w:rFonts w:ascii="Arial" w:hAnsi="Arial" w:cs="Arial"/>
                 <w:noProof/>
               </w:rPr>
               <w:t>Allgemeine Angaben</w:t>
             </w:r>
             <w:r>
               <w:rPr>
-                <w:rFonts w:ascii="Arial" w:hAnsi="Arial" w:cs="Arial"/>
                 <w:noProof/>
                 <w:webHidden/>
               </w:rPr>
@@ -2062,7 +1975,6 @@
             </w:r>
             <w:r>
               <w:rPr>
-                <w:rFonts w:ascii="Arial" w:hAnsi="Arial" w:cs="Arial"/>
                 <w:noProof/>
                 <w:webHidden/>
               </w:rPr>
@@ -2070,22 +1982,19 @@
             </w:r>
             <w:r>
               <w:rPr>
-                <w:rFonts w:ascii="Arial" w:hAnsi="Arial" w:cs="Arial"/>
-                <w:noProof/>
-                <w:webHidden/>
-              </w:rPr>
-              <w:instrText xml:space="preserve"> PAGEREF _Toc50109496 \h </w:instrText>
-            </w:r>
-            <w:r>
-              <w:rPr>
-                <w:rFonts w:ascii="Arial" w:hAnsi="Arial" w:cs="Arial"/>
-                <w:noProof/>
-                <w:webHidden/>
-              </w:rPr>
-            </w:r>
-            <w:r>
-              <w:rPr>
-                <w:rFonts w:ascii="Arial" w:hAnsi="Arial" w:cs="Arial"/>
+                <w:noProof/>
+                <w:webHidden/>
+              </w:rPr>
+              <w:instrText xml:space="preserve"> PAGEREF _Toc135051666 \h </w:instrText>
+            </w:r>
+            <w:r>
+              <w:rPr>
+                <w:noProof/>
+                <w:webHidden/>
+              </w:rPr>
+            </w:r>
+            <w:r>
+              <w:rPr>
                 <w:noProof/>
                 <w:webHidden/>
               </w:rPr>
@@ -2093,7 +2002,6 @@
             </w:r>
             <w:r>
               <w:rPr>
-                <w:rFonts w:ascii="Arial" w:hAnsi="Arial" w:cs="Arial"/>
                 <w:noProof/>
                 <w:webHidden/>
               </w:rPr>
@@ -2101,7 +2009,6 @@
             </w:r>
             <w:r>
               <w:rPr>
-                <w:rFonts w:ascii="Arial" w:hAnsi="Arial" w:cs="Arial"/>
                 <w:noProof/>
                 <w:webHidden/>
               </w:rPr>
@@ -2117,24 +2024,23 @@
               <w:tab w:val="right" w:leader="dot" w:pos="9060"/>
             </w:tabs>
             <w:rPr>
-              <w:rFonts w:ascii="Arial" w:eastAsiaTheme="minorEastAsia" w:hAnsi="Arial" w:cs="Arial"/>
+              <w:rFonts w:asciiTheme="minorHAnsi" w:eastAsiaTheme="minorEastAsia" w:hAnsiTheme="minorHAnsi" w:cstheme="minorBidi"/>
               <w:noProof/>
               <w:sz w:val="22"/>
               <w:szCs w:val="22"/>
             </w:rPr>
           </w:pPr>
-          <w:hyperlink w:anchor="_Toc50109497" w:history="1">
+          <w:hyperlink w:anchor="_Toc135051667" w:history="1">
             <w:r>
               <w:rPr>
                 <w:rStyle w:val="Hyperlink"/>
-                <w:rFonts w:ascii="Arial" w:hAnsi="Arial" w:cs="Arial"/>
                 <w:noProof/>
               </w:rPr>
               <w:t>4.2</w:t>
             </w:r>
             <w:r>
               <w:rPr>
-                <w:rFonts w:ascii="Arial" w:eastAsiaTheme="minorEastAsia" w:hAnsi="Arial" w:cs="Arial"/>
+                <w:rFonts w:asciiTheme="minorHAnsi" w:eastAsiaTheme="minorEastAsia" w:hAnsiTheme="minorHAnsi" w:cstheme="minorBidi"/>
                 <w:noProof/>
                 <w:sz w:val="22"/>
                 <w:szCs w:val="22"/>
@@ -2144,14 +2050,12 @@
             <w:r>
               <w:rPr>
                 <w:rStyle w:val="Hyperlink"/>
-                <w:rFonts w:ascii="Arial" w:hAnsi="Arial" w:cs="Arial"/>
                 <w:noProof/>
               </w:rPr>
               <w:t>Spezielle Informationen zum Textzeugnis</w:t>
             </w:r>
             <w:r>
               <w:rPr>
-                <w:rFonts w:ascii="Arial" w:hAnsi="Arial" w:cs="Arial"/>
                 <w:noProof/>
                 <w:webHidden/>
               </w:rPr>
@@ -2159,7 +2063,6 @@
             </w:r>
             <w:r>
               <w:rPr>
-                <w:rFonts w:ascii="Arial" w:hAnsi="Arial" w:cs="Arial"/>
                 <w:noProof/>
                 <w:webHidden/>
               </w:rPr>
@@ -2167,22 +2070,19 @@
             </w:r>
             <w:r>
               <w:rPr>
-                <w:rFonts w:ascii="Arial" w:hAnsi="Arial" w:cs="Arial"/>
-                <w:noProof/>
-                <w:webHidden/>
-              </w:rPr>
-              <w:instrText xml:space="preserve"> PAGEREF _Toc50109497 \h </w:instrText>
-            </w:r>
-            <w:r>
-              <w:rPr>
-                <w:rFonts w:ascii="Arial" w:hAnsi="Arial" w:cs="Arial"/>
-                <w:noProof/>
-                <w:webHidden/>
-              </w:rPr>
-            </w:r>
-            <w:r>
-              <w:rPr>
-                <w:rFonts w:ascii="Arial" w:hAnsi="Arial" w:cs="Arial"/>
+                <w:noProof/>
+                <w:webHidden/>
+              </w:rPr>
+              <w:instrText xml:space="preserve"> PAGEREF _Toc135051667 \h </w:instrText>
+            </w:r>
+            <w:r>
+              <w:rPr>
+                <w:noProof/>
+                <w:webHidden/>
+              </w:rPr>
+            </w:r>
+            <w:r>
+              <w:rPr>
                 <w:noProof/>
                 <w:webHidden/>
               </w:rPr>
@@ -2190,7 +2090,6 @@
             </w:r>
             <w:r>
               <w:rPr>
-                <w:rFonts w:ascii="Arial" w:hAnsi="Arial" w:cs="Arial"/>
                 <w:noProof/>
                 <w:webHidden/>
               </w:rPr>
@@ -2198,7 +2097,6 @@
             </w:r>
             <w:r>
               <w:rPr>
-                <w:rFonts w:ascii="Arial" w:hAnsi="Arial" w:cs="Arial"/>
                 <w:noProof/>
                 <w:webHidden/>
               </w:rPr>
@@ -2213,24 +2111,22 @@
               <w:tab w:val="right" w:leader="dot" w:pos="9060"/>
             </w:tabs>
             <w:rPr>
-              <w:rFonts w:eastAsiaTheme="minorEastAsia" w:cs="Arial"/>
+              <w:rFonts w:asciiTheme="minorHAnsi" w:eastAsiaTheme="minorEastAsia" w:hAnsiTheme="minorHAnsi" w:cstheme="minorBidi"/>
               <w:noProof/>
               <w:sz w:val="22"/>
               <w:szCs w:val="22"/>
             </w:rPr>
           </w:pPr>
-          <w:hyperlink w:anchor="_Toc50109498" w:history="1">
+          <w:hyperlink w:anchor="_Toc135051668" w:history="1">
             <w:r>
               <w:rPr>
                 <w:rStyle w:val="Hyperlink"/>
-                <w:rFonts w:cs="Arial"/>
                 <w:noProof/>
               </w:rPr>
               <w:t>Anzeige von Arbeits- und Sozialverhalten</w:t>
             </w:r>
             <w:r>
               <w:rPr>
-                <w:rFonts w:cs="Arial"/>
                 <w:noProof/>
                 <w:webHidden/>
               </w:rPr>
@@ -2238,7 +2134,6 @@
             </w:r>
             <w:r>
               <w:rPr>
-                <w:rFonts w:cs="Arial"/>
                 <w:noProof/>
                 <w:webHidden/>
               </w:rPr>
@@ -2246,22 +2141,19 @@
             </w:r>
             <w:r>
               <w:rPr>
-                <w:rFonts w:cs="Arial"/>
-                <w:noProof/>
-                <w:webHidden/>
-              </w:rPr>
-              <w:instrText xml:space="preserve"> PAGEREF _Toc50109498 \h </w:instrText>
-            </w:r>
-            <w:r>
-              <w:rPr>
-                <w:rFonts w:cs="Arial"/>
-                <w:noProof/>
-                <w:webHidden/>
-              </w:rPr>
-            </w:r>
-            <w:r>
-              <w:rPr>
-                <w:rFonts w:cs="Arial"/>
+                <w:noProof/>
+                <w:webHidden/>
+              </w:rPr>
+              <w:instrText xml:space="preserve"> PAGEREF _Toc135051668 \h </w:instrText>
+            </w:r>
+            <w:r>
+              <w:rPr>
+                <w:noProof/>
+                <w:webHidden/>
+              </w:rPr>
+            </w:r>
+            <w:r>
+              <w:rPr>
                 <w:noProof/>
                 <w:webHidden/>
               </w:rPr>
@@ -2269,7 +2161,6 @@
             </w:r>
             <w:r>
               <w:rPr>
-                <w:rFonts w:cs="Arial"/>
                 <w:noProof/>
                 <w:webHidden/>
               </w:rPr>
@@ -2277,7 +2168,6 @@
             </w:r>
             <w:r>
               <w:rPr>
-                <w:rFonts w:cs="Arial"/>
                 <w:noProof/>
                 <w:webHidden/>
               </w:rPr>
@@ -2292,24 +2182,22 @@
               <w:tab w:val="right" w:leader="dot" w:pos="9060"/>
             </w:tabs>
             <w:rPr>
-              <w:rFonts w:eastAsiaTheme="minorEastAsia" w:cs="Arial"/>
+              <w:rFonts w:asciiTheme="minorHAnsi" w:eastAsiaTheme="minorEastAsia" w:hAnsiTheme="minorHAnsi" w:cstheme="minorBidi"/>
               <w:noProof/>
               <w:sz w:val="22"/>
               <w:szCs w:val="22"/>
             </w:rPr>
           </w:pPr>
-          <w:hyperlink w:anchor="_Toc50109499" w:history="1">
+          <w:hyperlink w:anchor="_Toc135051669" w:history="1">
             <w:r>
               <w:rPr>
                 <w:rStyle w:val="Hyperlink"/>
-                <w:rFonts w:cs="Arial"/>
                 <w:noProof/>
               </w:rPr>
               <w:t>Anzeige von Lernentwicklung- und Leistungsstand</w:t>
             </w:r>
             <w:r>
               <w:rPr>
-                <w:rFonts w:cs="Arial"/>
                 <w:noProof/>
                 <w:webHidden/>
               </w:rPr>
@@ -2317,7 +2205,6 @@
             </w:r>
             <w:r>
               <w:rPr>
-                <w:rFonts w:cs="Arial"/>
                 <w:noProof/>
                 <w:webHidden/>
               </w:rPr>
@@ -2325,22 +2212,19 @@
             </w:r>
             <w:r>
               <w:rPr>
-                <w:rFonts w:cs="Arial"/>
-                <w:noProof/>
-                <w:webHidden/>
-              </w:rPr>
-              <w:instrText xml:space="preserve"> PAGEREF _Toc50109499 \h </w:instrText>
-            </w:r>
-            <w:r>
-              <w:rPr>
-                <w:rFonts w:cs="Arial"/>
-                <w:noProof/>
-                <w:webHidden/>
-              </w:rPr>
-            </w:r>
-            <w:r>
-              <w:rPr>
-                <w:rFonts w:cs="Arial"/>
+                <w:noProof/>
+                <w:webHidden/>
+              </w:rPr>
+              <w:instrText xml:space="preserve"> PAGEREF _Toc135051669 \h </w:instrText>
+            </w:r>
+            <w:r>
+              <w:rPr>
+                <w:noProof/>
+                <w:webHidden/>
+              </w:rPr>
+            </w:r>
+            <w:r>
+              <w:rPr>
                 <w:noProof/>
                 <w:webHidden/>
               </w:rPr>
@@ -2348,7 +2232,6 @@
             </w:r>
             <w:r>
               <w:rPr>
-                <w:rFonts w:cs="Arial"/>
                 <w:noProof/>
                 <w:webHidden/>
               </w:rPr>
@@ -2356,7 +2239,6 @@
             </w:r>
             <w:r>
               <w:rPr>
-                <w:rFonts w:cs="Arial"/>
                 <w:noProof/>
                 <w:webHidden/>
               </w:rPr>
@@ -2371,24 +2253,22 @@
               <w:tab w:val="right" w:leader="dot" w:pos="9060"/>
             </w:tabs>
             <w:rPr>
-              <w:rFonts w:eastAsiaTheme="minorEastAsia" w:cs="Arial"/>
+              <w:rFonts w:asciiTheme="minorHAnsi" w:eastAsiaTheme="minorEastAsia" w:hAnsiTheme="minorHAnsi" w:cstheme="minorBidi"/>
               <w:noProof/>
               <w:sz w:val="22"/>
               <w:szCs w:val="22"/>
             </w:rPr>
           </w:pPr>
-          <w:hyperlink w:anchor="_Toc50109500" w:history="1">
+          <w:hyperlink w:anchor="_Toc135051670" w:history="1">
             <w:r>
               <w:rPr>
                 <w:rStyle w:val="Hyperlink"/>
-                <w:rFonts w:cs="Arial"/>
                 <w:noProof/>
               </w:rPr>
               <w:t>Versetzungsvermerk</w:t>
             </w:r>
             <w:r>
               <w:rPr>
-                <w:rFonts w:cs="Arial"/>
                 <w:noProof/>
                 <w:webHidden/>
               </w:rPr>
@@ -2396,7 +2276,6 @@
             </w:r>
             <w:r>
               <w:rPr>
-                <w:rFonts w:cs="Arial"/>
                 <w:noProof/>
                 <w:webHidden/>
               </w:rPr>
@@ -2404,22 +2283,19 @@
             </w:r>
             <w:r>
               <w:rPr>
-                <w:rFonts w:cs="Arial"/>
-                <w:noProof/>
-                <w:webHidden/>
-              </w:rPr>
-              <w:instrText xml:space="preserve"> PAGEREF _Toc50109500 \h </w:instrText>
-            </w:r>
-            <w:r>
-              <w:rPr>
-                <w:rFonts w:cs="Arial"/>
-                <w:noProof/>
-                <w:webHidden/>
-              </w:rPr>
-            </w:r>
-            <w:r>
-              <w:rPr>
-                <w:rFonts w:cs="Arial"/>
+                <w:noProof/>
+                <w:webHidden/>
+              </w:rPr>
+              <w:instrText xml:space="preserve"> PAGEREF _Toc135051670 \h </w:instrText>
+            </w:r>
+            <w:r>
+              <w:rPr>
+                <w:noProof/>
+                <w:webHidden/>
+              </w:rPr>
+            </w:r>
+            <w:r>
+              <w:rPr>
                 <w:noProof/>
                 <w:webHidden/>
               </w:rPr>
@@ -2427,7 +2303,6 @@
             </w:r>
             <w:r>
               <w:rPr>
-                <w:rFonts w:cs="Arial"/>
                 <w:noProof/>
                 <w:webHidden/>
               </w:rPr>
@@ -2435,7 +2310,6 @@
             </w:r>
             <w:r>
               <w:rPr>
-                <w:rFonts w:cs="Arial"/>
                 <w:noProof/>
                 <w:webHidden/>
               </w:rPr>
@@ -2450,24 +2324,22 @@
               <w:tab w:val="right" w:leader="dot" w:pos="9060"/>
             </w:tabs>
             <w:rPr>
-              <w:rFonts w:eastAsiaTheme="minorEastAsia" w:cs="Arial"/>
+              <w:rFonts w:asciiTheme="minorHAnsi" w:eastAsiaTheme="minorEastAsia" w:hAnsiTheme="minorHAnsi" w:cstheme="minorBidi"/>
               <w:noProof/>
               <w:sz w:val="22"/>
               <w:szCs w:val="22"/>
             </w:rPr>
           </w:pPr>
-          <w:hyperlink w:anchor="_Toc50109501" w:history="1">
+          <w:hyperlink w:anchor="_Toc135051671" w:history="1">
             <w:r>
               <w:rPr>
                 <w:rStyle w:val="Hyperlink"/>
-                <w:rFonts w:cs="Arial"/>
                 <w:noProof/>
               </w:rPr>
               <w:t>Empfehlung zur Wahl der Schulformen in der Sekundarstufe I:</w:t>
             </w:r>
             <w:r>
               <w:rPr>
-                <w:rFonts w:cs="Arial"/>
                 <w:noProof/>
                 <w:webHidden/>
               </w:rPr>
@@ -2475,7 +2347,6 @@
             </w:r>
             <w:r>
               <w:rPr>
-                <w:rFonts w:cs="Arial"/>
                 <w:noProof/>
                 <w:webHidden/>
               </w:rPr>
@@ -2483,22 +2354,19 @@
             </w:r>
             <w:r>
               <w:rPr>
-                <w:rFonts w:cs="Arial"/>
-                <w:noProof/>
-                <w:webHidden/>
-              </w:rPr>
-              <w:instrText xml:space="preserve"> PAGEREF _Toc50109501 \h </w:instrText>
-            </w:r>
-            <w:r>
-              <w:rPr>
-                <w:rFonts w:cs="Arial"/>
-                <w:noProof/>
-                <w:webHidden/>
-              </w:rPr>
-            </w:r>
-            <w:r>
-              <w:rPr>
-                <w:rFonts w:cs="Arial"/>
+                <w:noProof/>
+                <w:webHidden/>
+              </w:rPr>
+              <w:instrText xml:space="preserve"> PAGEREF _Toc135051671 \h </w:instrText>
+            </w:r>
+            <w:r>
+              <w:rPr>
+                <w:noProof/>
+                <w:webHidden/>
+              </w:rPr>
+            </w:r>
+            <w:r>
+              <w:rPr>
                 <w:noProof/>
                 <w:webHidden/>
               </w:rPr>
@@ -2506,7 +2374,6 @@
             </w:r>
             <w:r>
               <w:rPr>
-                <w:rFonts w:cs="Arial"/>
                 <w:noProof/>
                 <w:webHidden/>
               </w:rPr>
@@ -2514,7 +2381,6 @@
             </w:r>
             <w:r>
               <w:rPr>
-                <w:rFonts w:cs="Arial"/>
                 <w:noProof/>
                 <w:webHidden/>
               </w:rPr>
@@ -2529,24 +2395,22 @@
               <w:tab w:val="right" w:leader="dot" w:pos="9060"/>
             </w:tabs>
             <w:rPr>
-              <w:rFonts w:ascii="Arial" w:eastAsiaTheme="minorEastAsia" w:hAnsi="Arial" w:cs="Arial"/>
+              <w:rFonts w:asciiTheme="minorHAnsi" w:eastAsiaTheme="minorEastAsia" w:hAnsiTheme="minorHAnsi" w:cstheme="minorBidi"/>
               <w:noProof/>
               <w:sz w:val="22"/>
               <w:szCs w:val="22"/>
             </w:rPr>
           </w:pPr>
-          <w:hyperlink w:anchor="_Toc50109502" w:history="1">
+          <w:hyperlink w:anchor="_Toc135051672" w:history="1">
             <w:r>
               <w:rPr>
                 <w:rStyle w:val="Hyperlink"/>
-                <w:rFonts w:ascii="Arial" w:hAnsi="Arial" w:cs="Arial"/>
                 <w:noProof/>
               </w:rPr>
               <w:t>Anhang 1: Religion individuell zuweisen bzw. löschen</w:t>
             </w:r>
             <w:r>
               <w:rPr>
-                <w:rFonts w:ascii="Arial" w:hAnsi="Arial" w:cs="Arial"/>
                 <w:noProof/>
                 <w:webHidden/>
               </w:rPr>
@@ -2554,7 +2418,6 @@
             </w:r>
             <w:r>
               <w:rPr>
-                <w:rFonts w:ascii="Arial" w:hAnsi="Arial" w:cs="Arial"/>
                 <w:noProof/>
                 <w:webHidden/>
               </w:rPr>
@@ -2562,22 +2425,19 @@
             </w:r>
             <w:r>
               <w:rPr>
-                <w:rFonts w:ascii="Arial" w:hAnsi="Arial" w:cs="Arial"/>
-                <w:noProof/>
-                <w:webHidden/>
-              </w:rPr>
-              <w:instrText xml:space="preserve"> PAGEREF _Toc50109502 \h </w:instrText>
-            </w:r>
-            <w:r>
-              <w:rPr>
-                <w:rFonts w:ascii="Arial" w:hAnsi="Arial" w:cs="Arial"/>
-                <w:noProof/>
-                <w:webHidden/>
-              </w:rPr>
-            </w:r>
-            <w:r>
-              <w:rPr>
-                <w:rFonts w:ascii="Arial" w:hAnsi="Arial" w:cs="Arial"/>
+                <w:noProof/>
+                <w:webHidden/>
+              </w:rPr>
+              <w:instrText xml:space="preserve"> PAGEREF _Toc135051672 \h </w:instrText>
+            </w:r>
+            <w:r>
+              <w:rPr>
+                <w:noProof/>
+                <w:webHidden/>
+              </w:rPr>
+            </w:r>
+            <w:r>
+              <w:rPr>
                 <w:noProof/>
                 <w:webHidden/>
               </w:rPr>
@@ -2585,7 +2445,6 @@
             </w:r>
             <w:r>
               <w:rPr>
-                <w:rFonts w:ascii="Arial" w:hAnsi="Arial" w:cs="Arial"/>
                 <w:noProof/>
                 <w:webHidden/>
               </w:rPr>
@@ -2593,7 +2452,6 @@
             </w:r>
             <w:r>
               <w:rPr>
-                <w:rFonts w:ascii="Arial" w:hAnsi="Arial" w:cs="Arial"/>
                 <w:noProof/>
                 <w:webHidden/>
               </w:rPr>
@@ -2608,24 +2466,22 @@
               <w:tab w:val="right" w:leader="dot" w:pos="9060"/>
             </w:tabs>
             <w:rPr>
-              <w:rFonts w:eastAsiaTheme="minorEastAsia" w:cs="Arial"/>
+              <w:rFonts w:asciiTheme="minorHAnsi" w:eastAsiaTheme="minorEastAsia" w:hAnsiTheme="minorHAnsi" w:cstheme="minorBidi"/>
               <w:noProof/>
               <w:sz w:val="22"/>
               <w:szCs w:val="22"/>
             </w:rPr>
           </w:pPr>
-          <w:hyperlink w:anchor="_Toc50109503" w:history="1">
+          <w:hyperlink w:anchor="_Toc135051673" w:history="1">
             <w:r>
               <w:rPr>
                 <w:rStyle w:val="Hyperlink"/>
-                <w:rFonts w:cs="Arial"/>
                 <w:noProof/>
               </w:rPr>
               <w:t>Religionsfächer nachträglich zuweisen</w:t>
             </w:r>
             <w:r>
               <w:rPr>
-                <w:rFonts w:cs="Arial"/>
                 <w:noProof/>
                 <w:webHidden/>
               </w:rPr>
@@ -2633,7 +2489,6 @@
             </w:r>
             <w:r>
               <w:rPr>
-                <w:rFonts w:cs="Arial"/>
                 <w:noProof/>
                 <w:webHidden/>
               </w:rPr>
@@ -2641,22 +2496,19 @@
             </w:r>
             <w:r>
               <w:rPr>
-                <w:rFonts w:cs="Arial"/>
-                <w:noProof/>
-                <w:webHidden/>
-              </w:rPr>
-              <w:instrText xml:space="preserve"> PAGEREF _Toc50109503 \h </w:instrText>
-            </w:r>
-            <w:r>
-              <w:rPr>
-                <w:rFonts w:cs="Arial"/>
-                <w:noProof/>
-                <w:webHidden/>
-              </w:rPr>
-            </w:r>
-            <w:r>
-              <w:rPr>
-                <w:rFonts w:cs="Arial"/>
+                <w:noProof/>
+                <w:webHidden/>
+              </w:rPr>
+              <w:instrText xml:space="preserve"> PAGEREF _Toc135051673 \h </w:instrText>
+            </w:r>
+            <w:r>
+              <w:rPr>
+                <w:noProof/>
+                <w:webHidden/>
+              </w:rPr>
+            </w:r>
+            <w:r>
+              <w:rPr>
                 <w:noProof/>
                 <w:webHidden/>
               </w:rPr>
@@ -2664,7 +2516,6 @@
             </w:r>
             <w:r>
               <w:rPr>
-                <w:rFonts w:cs="Arial"/>
                 <w:noProof/>
                 <w:webHidden/>
               </w:rPr>
@@ -2672,7 +2523,6 @@
             </w:r>
             <w:r>
               <w:rPr>
-                <w:rFonts w:cs="Arial"/>
                 <w:noProof/>
                 <w:webHidden/>
               </w:rPr>
@@ -2687,24 +2537,22 @@
               <w:tab w:val="right" w:leader="dot" w:pos="9060"/>
             </w:tabs>
             <w:rPr>
-              <w:rFonts w:eastAsiaTheme="minorEastAsia" w:cs="Arial"/>
+              <w:rFonts w:asciiTheme="minorHAnsi" w:eastAsiaTheme="minorEastAsia" w:hAnsiTheme="minorHAnsi" w:cstheme="minorBidi"/>
               <w:noProof/>
               <w:sz w:val="22"/>
               <w:szCs w:val="22"/>
             </w:rPr>
           </w:pPr>
-          <w:hyperlink w:anchor="_Toc50109504" w:history="1">
+          <w:hyperlink w:anchor="_Toc135051674" w:history="1">
             <w:r>
               <w:rPr>
                 <w:rStyle w:val="Hyperlink"/>
-                <w:rFonts w:cs="Arial"/>
                 <w:noProof/>
               </w:rPr>
               <w:t>Religionsfächer nachträglich löschen</w:t>
             </w:r>
             <w:r>
               <w:rPr>
-                <w:rFonts w:cs="Arial"/>
                 <w:noProof/>
                 <w:webHidden/>
               </w:rPr>
@@ -2712,7 +2560,6 @@
             </w:r>
             <w:r>
               <w:rPr>
-                <w:rFonts w:cs="Arial"/>
                 <w:noProof/>
                 <w:webHidden/>
               </w:rPr>
@@ -2720,22 +2567,19 @@
             </w:r>
             <w:r>
               <w:rPr>
-                <w:rFonts w:cs="Arial"/>
-                <w:noProof/>
-                <w:webHidden/>
-              </w:rPr>
-              <w:instrText xml:space="preserve"> PAGEREF _Toc50109504 \h </w:instrText>
-            </w:r>
-            <w:r>
-              <w:rPr>
-                <w:rFonts w:cs="Arial"/>
-                <w:noProof/>
-                <w:webHidden/>
-              </w:rPr>
-            </w:r>
-            <w:r>
-              <w:rPr>
-                <w:rFonts w:cs="Arial"/>
+                <w:noProof/>
+                <w:webHidden/>
+              </w:rPr>
+              <w:instrText xml:space="preserve"> PAGEREF _Toc135051674 \h </w:instrText>
+            </w:r>
+            <w:r>
+              <w:rPr>
+                <w:noProof/>
+                <w:webHidden/>
+              </w:rPr>
+            </w:r>
+            <w:r>
+              <w:rPr>
                 <w:noProof/>
                 <w:webHidden/>
               </w:rPr>
@@ -2743,7 +2587,6 @@
             </w:r>
             <w:r>
               <w:rPr>
-                <w:rFonts w:cs="Arial"/>
                 <w:noProof/>
                 <w:webHidden/>
               </w:rPr>
@@ -2751,7 +2594,6 @@
             </w:r>
             <w:r>
               <w:rPr>
-                <w:rFonts w:cs="Arial"/>
                 <w:noProof/>
                 <w:webHidden/>
               </w:rPr>
@@ -2766,24 +2608,22 @@
               <w:tab w:val="right" w:leader="dot" w:pos="9060"/>
             </w:tabs>
             <w:rPr>
-              <w:rFonts w:ascii="Arial" w:eastAsiaTheme="minorEastAsia" w:hAnsi="Arial" w:cs="Arial"/>
+              <w:rFonts w:asciiTheme="minorHAnsi" w:eastAsiaTheme="minorEastAsia" w:hAnsiTheme="minorHAnsi" w:cstheme="minorBidi"/>
               <w:noProof/>
               <w:sz w:val="22"/>
               <w:szCs w:val="22"/>
             </w:rPr>
           </w:pPr>
-          <w:hyperlink w:anchor="_Toc50109505" w:history="1">
+          <w:hyperlink w:anchor="_Toc135051675" w:history="1">
             <w:r>
               <w:rPr>
                 <w:rStyle w:val="Hyperlink"/>
-                <w:rFonts w:ascii="Arial" w:hAnsi="Arial" w:cs="Arial"/>
                 <w:noProof/>
               </w:rPr>
               <w:t>Anhang 2: Layout des Textzeugnisses konfigurieren</w:t>
             </w:r>
             <w:r>
               <w:rPr>
-                <w:rFonts w:ascii="Arial" w:hAnsi="Arial" w:cs="Arial"/>
                 <w:noProof/>
                 <w:webHidden/>
               </w:rPr>
@@ -2791,7 +2631,6 @@
             </w:r>
             <w:r>
               <w:rPr>
-                <w:rFonts w:ascii="Arial" w:hAnsi="Arial" w:cs="Arial"/>
                 <w:noProof/>
                 <w:webHidden/>
               </w:rPr>
@@ -2799,22 +2638,19 @@
             </w:r>
             <w:r>
               <w:rPr>
-                <w:rFonts w:ascii="Arial" w:hAnsi="Arial" w:cs="Arial"/>
-                <w:noProof/>
-                <w:webHidden/>
-              </w:rPr>
-              <w:instrText xml:space="preserve"> PAGEREF _Toc50109505 \h </w:instrText>
-            </w:r>
-            <w:r>
-              <w:rPr>
-                <w:rFonts w:ascii="Arial" w:hAnsi="Arial" w:cs="Arial"/>
-                <w:noProof/>
-                <w:webHidden/>
-              </w:rPr>
-            </w:r>
-            <w:r>
-              <w:rPr>
-                <w:rFonts w:ascii="Arial" w:hAnsi="Arial" w:cs="Arial"/>
+                <w:noProof/>
+                <w:webHidden/>
+              </w:rPr>
+              <w:instrText xml:space="preserve"> PAGEREF _Toc135051675 \h </w:instrText>
+            </w:r>
+            <w:r>
+              <w:rPr>
+                <w:noProof/>
+                <w:webHidden/>
+              </w:rPr>
+            </w:r>
+            <w:r>
+              <w:rPr>
                 <w:noProof/>
                 <w:webHidden/>
               </w:rPr>
@@ -2822,7 +2658,6 @@
             </w:r>
             <w:r>
               <w:rPr>
-                <w:rFonts w:ascii="Arial" w:hAnsi="Arial" w:cs="Arial"/>
                 <w:noProof/>
                 <w:webHidden/>
               </w:rPr>
@@ -2830,7 +2665,6 @@
             </w:r>
             <w:r>
               <w:rPr>
-                <w:rFonts w:ascii="Arial" w:hAnsi="Arial" w:cs="Arial"/>
                 <w:noProof/>
                 <w:webHidden/>
               </w:rPr>
@@ -2845,24 +2679,22 @@
               <w:tab w:val="right" w:leader="dot" w:pos="9060"/>
             </w:tabs>
             <w:rPr>
-              <w:rFonts w:ascii="Arial" w:eastAsiaTheme="minorEastAsia" w:hAnsi="Arial" w:cs="Arial"/>
+              <w:rFonts w:asciiTheme="minorHAnsi" w:eastAsiaTheme="minorEastAsia" w:hAnsiTheme="minorHAnsi" w:cstheme="minorBidi"/>
               <w:noProof/>
               <w:sz w:val="22"/>
               <w:szCs w:val="22"/>
             </w:rPr>
           </w:pPr>
-          <w:hyperlink w:anchor="_Toc50109506" w:history="1">
+          <w:hyperlink w:anchor="_Toc135051676" w:history="1">
             <w:r>
               <w:rPr>
                 <w:rStyle w:val="Hyperlink"/>
-                <w:rFonts w:ascii="Arial" w:hAnsi="Arial" w:cs="Arial"/>
                 <w:noProof/>
               </w:rPr>
               <w:t>Anhang 3: Beispiele</w:t>
             </w:r>
             <w:r>
               <w:rPr>
-                <w:rFonts w:ascii="Arial" w:hAnsi="Arial" w:cs="Arial"/>
                 <w:noProof/>
                 <w:webHidden/>
               </w:rPr>
@@ -2870,7 +2702,6 @@
             </w:r>
             <w:r>
               <w:rPr>
-                <w:rFonts w:ascii="Arial" w:hAnsi="Arial" w:cs="Arial"/>
                 <w:noProof/>
                 <w:webHidden/>
               </w:rPr>
@@ -2878,22 +2709,19 @@
             </w:r>
             <w:r>
               <w:rPr>
-                <w:rFonts w:ascii="Arial" w:hAnsi="Arial" w:cs="Arial"/>
-                <w:noProof/>
-                <w:webHidden/>
-              </w:rPr>
-              <w:instrText xml:space="preserve"> PAGEREF _Toc50109506 \h </w:instrText>
-            </w:r>
-            <w:r>
-              <w:rPr>
-                <w:rFonts w:ascii="Arial" w:hAnsi="Arial" w:cs="Arial"/>
-                <w:noProof/>
-                <w:webHidden/>
-              </w:rPr>
-            </w:r>
-            <w:r>
-              <w:rPr>
-                <w:rFonts w:ascii="Arial" w:hAnsi="Arial" w:cs="Arial"/>
+                <w:noProof/>
+                <w:webHidden/>
+              </w:rPr>
+              <w:instrText xml:space="preserve"> PAGEREF _Toc135051676 \h </w:instrText>
+            </w:r>
+            <w:r>
+              <w:rPr>
+                <w:noProof/>
+                <w:webHidden/>
+              </w:rPr>
+            </w:r>
+            <w:r>
+              <w:rPr>
                 <w:noProof/>
                 <w:webHidden/>
               </w:rPr>
@@ -2901,7 +2729,6 @@
             </w:r>
             <w:r>
               <w:rPr>
-                <w:rFonts w:ascii="Arial" w:hAnsi="Arial" w:cs="Arial"/>
                 <w:noProof/>
                 <w:webHidden/>
               </w:rPr>
@@ -2909,7 +2736,6 @@
             </w:r>
             <w:r>
               <w:rPr>
-                <w:rFonts w:ascii="Arial" w:hAnsi="Arial" w:cs="Arial"/>
                 <w:noProof/>
                 <w:webHidden/>
               </w:rPr>
@@ -2924,24 +2750,22 @@
               <w:tab w:val="right" w:leader="dot" w:pos="9060"/>
             </w:tabs>
             <w:rPr>
-              <w:rFonts w:eastAsiaTheme="minorEastAsia" w:cs="Arial"/>
+              <w:rFonts w:asciiTheme="minorHAnsi" w:eastAsiaTheme="minorEastAsia" w:hAnsiTheme="minorHAnsi" w:cstheme="minorBidi"/>
               <w:noProof/>
               <w:sz w:val="22"/>
               <w:szCs w:val="22"/>
             </w:rPr>
           </w:pPr>
-          <w:hyperlink w:anchor="_Toc50109507" w:history="1">
+          <w:hyperlink w:anchor="_Toc135051677" w:history="1">
             <w:r>
               <w:rPr>
                 <w:rStyle w:val="Hyperlink"/>
-                <w:rFonts w:cs="Arial"/>
                 <w:noProof/>
               </w:rPr>
               <w:t>Beispiel: Textzeugnis für Jahrgangsstufe 03, 2. Halbjahr mit allgemeinen Angaben zur Lernentwicklung und zum Leistungsstand</w:t>
             </w:r>
             <w:r>
               <w:rPr>
-                <w:rFonts w:cs="Arial"/>
                 <w:noProof/>
                 <w:webHidden/>
               </w:rPr>
@@ -2949,7 +2773,6 @@
             </w:r>
             <w:r>
               <w:rPr>
-                <w:rFonts w:cs="Arial"/>
                 <w:noProof/>
                 <w:webHidden/>
               </w:rPr>
@@ -2957,22 +2780,19 @@
             </w:r>
             <w:r>
               <w:rPr>
-                <w:rFonts w:cs="Arial"/>
-                <w:noProof/>
-                <w:webHidden/>
-              </w:rPr>
-              <w:instrText xml:space="preserve"> PAGEREF _Toc50109507 \h </w:instrText>
-            </w:r>
-            <w:r>
-              <w:rPr>
-                <w:rFonts w:cs="Arial"/>
-                <w:noProof/>
-                <w:webHidden/>
-              </w:rPr>
-            </w:r>
-            <w:r>
-              <w:rPr>
-                <w:rFonts w:cs="Arial"/>
+                <w:noProof/>
+                <w:webHidden/>
+              </w:rPr>
+              <w:instrText xml:space="preserve"> PAGEREF _Toc135051677 \h </w:instrText>
+            </w:r>
+            <w:r>
+              <w:rPr>
+                <w:noProof/>
+                <w:webHidden/>
+              </w:rPr>
+            </w:r>
+            <w:r>
+              <w:rPr>
                 <w:noProof/>
                 <w:webHidden/>
               </w:rPr>
@@ -2980,7 +2800,6 @@
             </w:r>
             <w:r>
               <w:rPr>
-                <w:rFonts w:cs="Arial"/>
                 <w:noProof/>
                 <w:webHidden/>
               </w:rPr>
@@ -2988,7 +2807,6 @@
             </w:r>
             <w:r>
               <w:rPr>
-                <w:rFonts w:cs="Arial"/>
                 <w:noProof/>
                 <w:webHidden/>
               </w:rPr>
@@ -3003,24 +2821,22 @@
               <w:tab w:val="right" w:leader="dot" w:pos="9060"/>
             </w:tabs>
             <w:rPr>
-              <w:rFonts w:eastAsiaTheme="minorEastAsia" w:cs="Arial"/>
+              <w:rFonts w:asciiTheme="minorHAnsi" w:eastAsiaTheme="minorEastAsia" w:hAnsiTheme="minorHAnsi" w:cstheme="minorBidi"/>
               <w:noProof/>
               <w:sz w:val="22"/>
               <w:szCs w:val="22"/>
             </w:rPr>
           </w:pPr>
-          <w:hyperlink w:anchor="_Toc50109508" w:history="1">
+          <w:hyperlink w:anchor="_Toc135051678" w:history="1">
             <w:r>
               <w:rPr>
                 <w:rStyle w:val="Hyperlink"/>
-                <w:rFonts w:cs="Arial"/>
                 <w:noProof/>
               </w:rPr>
               <w:t>Beispiel: Zeugnis für Jahrgangsstufe 04, 1. Halbjahr mit Angaben zum Arbeits- und Sozialverhalten sowie zur Empfehlung zur Wahl der Schulform in der Sekundarstufe I.</w:t>
             </w:r>
             <w:r>
               <w:rPr>
-                <w:rFonts w:cs="Arial"/>
                 <w:noProof/>
                 <w:webHidden/>
               </w:rPr>
@@ -3028,7 +2844,6 @@
             </w:r>
             <w:r>
               <w:rPr>
-                <w:rFonts w:cs="Arial"/>
                 <w:noProof/>
                 <w:webHidden/>
               </w:rPr>
@@ -3036,22 +2851,19 @@
             </w:r>
             <w:r>
               <w:rPr>
-                <w:rFonts w:cs="Arial"/>
-                <w:noProof/>
-                <w:webHidden/>
-              </w:rPr>
-              <w:instrText xml:space="preserve"> PAGEREF _Toc50109508 \h </w:instrText>
-            </w:r>
-            <w:r>
-              <w:rPr>
-                <w:rFonts w:cs="Arial"/>
-                <w:noProof/>
-                <w:webHidden/>
-              </w:rPr>
-            </w:r>
-            <w:r>
-              <w:rPr>
-                <w:rFonts w:cs="Arial"/>
+                <w:noProof/>
+                <w:webHidden/>
+              </w:rPr>
+              <w:instrText xml:space="preserve"> PAGEREF _Toc135051678 \h </w:instrText>
+            </w:r>
+            <w:r>
+              <w:rPr>
+                <w:noProof/>
+                <w:webHidden/>
+              </w:rPr>
+            </w:r>
+            <w:r>
+              <w:rPr>
                 <w:noProof/>
                 <w:webHidden/>
               </w:rPr>
@@ -3059,7 +2871,6 @@
             </w:r>
             <w:r>
               <w:rPr>
-                <w:rFonts w:cs="Arial"/>
                 <w:noProof/>
                 <w:webHidden/>
               </w:rPr>
@@ -3067,7 +2878,6 @@
             </w:r>
             <w:r>
               <w:rPr>
-                <w:rFonts w:cs="Arial"/>
                 <w:noProof/>
                 <w:webHidden/>
               </w:rPr>
@@ -3082,24 +2892,22 @@
               <w:tab w:val="right" w:leader="dot" w:pos="9060"/>
             </w:tabs>
             <w:rPr>
-              <w:rFonts w:eastAsiaTheme="minorEastAsia" w:cs="Arial"/>
+              <w:rFonts w:asciiTheme="minorHAnsi" w:eastAsiaTheme="minorEastAsia" w:hAnsiTheme="minorHAnsi" w:cstheme="minorBidi"/>
               <w:noProof/>
               <w:sz w:val="22"/>
               <w:szCs w:val="22"/>
             </w:rPr>
           </w:pPr>
-          <w:hyperlink w:anchor="_Toc50109509" w:history="1">
+          <w:hyperlink w:anchor="_Toc135051679" w:history="1">
             <w:r>
               <w:rPr>
                 <w:rStyle w:val="Hyperlink"/>
-                <w:rFonts w:cs="Arial"/>
                 <w:noProof/>
               </w:rPr>
               <w:t>Beispiel: Zeugnis für Jahrgangsstufe 04, 2. Halbjahr ohne Angaben zum Arbeits- und Sozialverhalten</w:t>
             </w:r>
             <w:r>
               <w:rPr>
-                <w:rFonts w:cs="Arial"/>
                 <w:noProof/>
                 <w:webHidden/>
               </w:rPr>
@@ -3107,7 +2915,6 @@
             </w:r>
             <w:r>
               <w:rPr>
-                <w:rFonts w:cs="Arial"/>
                 <w:noProof/>
                 <w:webHidden/>
               </w:rPr>
@@ -3115,22 +2922,19 @@
             </w:r>
             <w:r>
               <w:rPr>
-                <w:rFonts w:cs="Arial"/>
-                <w:noProof/>
-                <w:webHidden/>
-              </w:rPr>
-              <w:instrText xml:space="preserve"> PAGEREF _Toc50109509 \h </w:instrText>
-            </w:r>
-            <w:r>
-              <w:rPr>
-                <w:rFonts w:cs="Arial"/>
-                <w:noProof/>
-                <w:webHidden/>
-              </w:rPr>
-            </w:r>
-            <w:r>
-              <w:rPr>
-                <w:rFonts w:cs="Arial"/>
+                <w:noProof/>
+                <w:webHidden/>
+              </w:rPr>
+              <w:instrText xml:space="preserve"> PAGEREF _Toc135051679 \h </w:instrText>
+            </w:r>
+            <w:r>
+              <w:rPr>
+                <w:noProof/>
+                <w:webHidden/>
+              </w:rPr>
+            </w:r>
+            <w:r>
+              <w:rPr>
                 <w:noProof/>
                 <w:webHidden/>
               </w:rPr>
@@ -3138,7 +2942,6 @@
             </w:r>
             <w:r>
               <w:rPr>
-                <w:rFonts w:cs="Arial"/>
                 <w:noProof/>
                 <w:webHidden/>
               </w:rPr>
@@ -3146,7 +2949,6 @@
             </w:r>
             <w:r>
               <w:rPr>
-                <w:rFonts w:cs="Arial"/>
                 <w:noProof/>
                 <w:webHidden/>
               </w:rPr>
@@ -3178,7 +2980,7 @@
           <w:rFonts w:ascii="Arial" w:hAnsi="Arial" w:cs="Arial"/>
         </w:rPr>
       </w:pPr>
-      <w:bookmarkStart w:id="0" w:name="_Toc50109477"/>
+      <w:bookmarkStart w:id="0" w:name="_Toc135051644"/>
       <w:r>
         <w:rPr>
           <w:rFonts w:ascii="Arial" w:hAnsi="Arial" w:cs="Arial"/>
@@ -3198,16 +3000,8 @@
         <w:rPr>
           <w:rFonts w:ascii="Arial" w:hAnsi="Arial" w:cs="Arial"/>
         </w:rPr>
-        <w:t xml:space="preserve"> von </w:t>
-      </w:r>
-      <w:proofErr w:type="spellStart"/>
-      <w:r>
-        <w:rPr>
-          <w:rFonts w:ascii="Arial" w:hAnsi="Arial" w:cs="Arial"/>
-        </w:rPr>
-        <w:t>SchILD</w:t>
-      </w:r>
-      <w:proofErr w:type="spellEnd"/>
+        <w:t xml:space="preserve"> von SchILD</w:t>
+      </w:r>
       <w:r>
         <w:rPr>
           <w:rFonts w:ascii="Arial" w:hAnsi="Arial" w:cs="Arial"/>
@@ -3239,16 +3033,8 @@
         <w:rPr>
           <w:rFonts w:ascii="Arial" w:hAnsi="Arial" w:cs="Arial"/>
         </w:rPr>
-        <w:t xml:space="preserve">Für den Report-Explorer von </w:t>
-      </w:r>
-      <w:proofErr w:type="spellStart"/>
-      <w:r>
-        <w:rPr>
-          <w:rFonts w:ascii="Arial" w:hAnsi="Arial" w:cs="Arial"/>
-        </w:rPr>
-        <w:t>SchILD</w:t>
-      </w:r>
-      <w:proofErr w:type="spellEnd"/>
+        <w:t>Für den Report-Explorer von SchILD</w:t>
+      </w:r>
       <w:r>
         <w:rPr>
           <w:rFonts w:ascii="Arial" w:hAnsi="Arial" w:cs="Arial"/>
@@ -3277,7 +3063,7 @@
           <w:numId w:val="41"/>
         </w:numPr>
       </w:pPr>
-      <w:bookmarkStart w:id="1" w:name="_Toc50109478"/>
+      <w:bookmarkStart w:id="1" w:name="_Toc135051645"/>
       <w:r>
         <w:t xml:space="preserve">Allgemeine </w:t>
       </w:r>
@@ -3415,16 +3201,8 @@
         <w:rPr>
           <w:rFonts w:ascii="Arial" w:hAnsi="Arial" w:cs="Arial"/>
         </w:rPr>
-        <w:t xml:space="preserve">Für die meisten dieser Schritte gibt es in </w:t>
-      </w:r>
-      <w:proofErr w:type="spellStart"/>
-      <w:r>
-        <w:rPr>
-          <w:rFonts w:ascii="Arial" w:hAnsi="Arial" w:cs="Arial"/>
-        </w:rPr>
-        <w:t>SchILD</w:t>
-      </w:r>
-      <w:proofErr w:type="spellEnd"/>
+        <w:t>Für die meisten dieser Schritte gibt es in SchILD</w:t>
+      </w:r>
       <w:r>
         <w:rPr>
           <w:rFonts w:ascii="Arial" w:hAnsi="Arial" w:cs="Arial"/>
@@ -3442,7 +3220,7 @@
       <w:pPr>
         <w:pStyle w:val="berschrift2"/>
       </w:pPr>
-      <w:bookmarkStart w:id="2" w:name="_Toc50109479"/>
+      <w:bookmarkStart w:id="2" w:name="_Toc135051646"/>
       <w:r>
         <w:t>Fächerkatalog konfigurieren</w:t>
       </w:r>
@@ -3791,7 +3569,7 @@
       <w:pPr>
         <w:pStyle w:val="berschrift3"/>
       </w:pPr>
-      <w:bookmarkStart w:id="3" w:name="_Toc50109480"/>
+      <w:bookmarkStart w:id="3" w:name="_Toc135051647"/>
       <w:r>
         <w:t>Basis-Fächerkatalog laden</w:t>
       </w:r>
@@ -3807,21 +3585,7 @@
         <w:rPr>
           <w:rFonts w:ascii="Arial" w:hAnsi="Arial" w:cs="Arial"/>
         </w:rPr>
-        <w:t xml:space="preserve">Wenn Sie bisher in </w:t>
-      </w:r>
-      <w:proofErr w:type="spellStart"/>
-      <w:r>
-        <w:rPr>
-          <w:rFonts w:ascii="Arial" w:hAnsi="Arial" w:cs="Arial"/>
-        </w:rPr>
-        <w:t>SchILD</w:t>
-      </w:r>
-      <w:proofErr w:type="spellEnd"/>
-      <w:r>
-        <w:rPr>
-          <w:rFonts w:ascii="Arial" w:hAnsi="Arial" w:cs="Arial"/>
-        </w:rPr>
-        <w:t xml:space="preserve"> noch nicht mit Fächern gearbeitet haben, können Sie sich einen Basiskatalog, der die obigen Fächer enthält, automatisch erzeugen, indem Sie auf den Schalter „Basis-Fächerkatalog laden“ klicken. Es erscheint dann der Hinweis</w:t>
+        <w:t>Wenn Sie bisher in SchILD noch nicht mit Fächern gearbeitet haben, können Sie sich einen Basiskatalog, der die obigen Fächer enthält, automatisch erzeugen, indem Sie auf den Schalter „Basis-Fächerkatalog laden“ klicken. Es erscheint dann der Hinweis</w:t>
       </w:r>
     </w:p>
     <w:p>
@@ -3925,7 +3689,7 @@
       <w:pPr>
         <w:pStyle w:val="berschrift3"/>
       </w:pPr>
-      <w:bookmarkStart w:id="4" w:name="_Toc50109481"/>
+      <w:bookmarkStart w:id="4" w:name="_Toc135051648"/>
       <w:r>
         <w:t>Fächer einzeln anlegen und bearbeiten</w:t>
       </w:r>
@@ -4130,16 +3894,8 @@
         <w:rPr>
           <w:rFonts w:ascii="Arial" w:hAnsi="Arial" w:cs="Arial"/>
         </w:rPr>
-        <w:t xml:space="preserve">Wählen Sie nun aus der Liste, die sich unter „ASD-Bezeichnung“ aufklappen lässt, ein passendes „Basisfach“ aus (Hinweis: Sie können in </w:t>
-      </w:r>
-      <w:proofErr w:type="spellStart"/>
-      <w:r>
-        <w:rPr>
-          <w:rFonts w:ascii="Arial" w:hAnsi="Arial" w:cs="Arial"/>
-        </w:rPr>
-        <w:t>SchILD</w:t>
-      </w:r>
-      <w:proofErr w:type="spellEnd"/>
+        <w:t>Wählen Sie nun aus der Liste, die sich unter „ASD-Bezeichnung“ aufklappen lässt, ein passendes „Basisfach“ aus (Hinweis: Sie können in SchILD</w:t>
+      </w:r>
       <w:r>
         <w:rPr>
           <w:rFonts w:ascii="Arial" w:hAnsi="Arial" w:cs="Arial"/>
@@ -4542,7 +4298,7 @@
       <w:pPr>
         <w:pStyle w:val="berschrift3"/>
       </w:pPr>
-      <w:bookmarkStart w:id="5" w:name="_Toc50109482"/>
+      <w:bookmarkStart w:id="5" w:name="_Toc135051649"/>
       <w:r>
         <w:t>Besondere Hinweise für „Deutsch“</w:t>
       </w:r>
@@ -5091,7 +4847,7 @@
       <w:pPr>
         <w:pStyle w:val="berschrift2"/>
       </w:pPr>
-      <w:bookmarkStart w:id="6" w:name="_Toc50109483"/>
+      <w:bookmarkStart w:id="6" w:name="_Toc135051650"/>
       <w:r>
         <w:lastRenderedPageBreak/>
         <w:t>Stundentafeln einrichten</w:t>
@@ -5619,7 +5375,7 @@
       <w:pPr>
         <w:pStyle w:val="berschrift3"/>
       </w:pPr>
-      <w:bookmarkStart w:id="7" w:name="_Toc50109484"/>
+      <w:bookmarkStart w:id="7" w:name="_Toc135051651"/>
       <w:r>
         <w:t>Sonderfall Religion</w:t>
       </w:r>
@@ -5763,7 +5519,7 @@
       <w:r>
         <w:br w:type="page"/>
       </w:r>
-      <w:bookmarkStart w:id="8" w:name="_Toc50109485"/>
+      <w:bookmarkStart w:id="8" w:name="_Toc135051652"/>
       <w:r>
         <w:lastRenderedPageBreak/>
         <w:t>Stundentafel zuweisen</w:t>
@@ -6018,7 +5774,7 @@
       <w:r>
         <w:br w:type="page"/>
       </w:r>
-      <w:bookmarkStart w:id="9" w:name="_Toc50109486"/>
+      <w:bookmarkStart w:id="9" w:name="_Toc135051653"/>
       <w:r>
         <w:lastRenderedPageBreak/>
         <w:t>Lehrkräfte zuweisen</w:t>
@@ -6431,7 +6187,7 @@
           <w:numId w:val="41"/>
         </w:numPr>
       </w:pPr>
-      <w:bookmarkStart w:id="10" w:name="_Toc50109487"/>
+      <w:bookmarkStart w:id="10" w:name="_Toc135051654"/>
       <w:r>
         <w:t>Vorbereitungen für Textzeugnisse</w:t>
       </w:r>
@@ -6445,7 +6201,7 @@
           <w:numId w:val="41"/>
         </w:numPr>
       </w:pPr>
-      <w:bookmarkStart w:id="11" w:name="_Toc50109488"/>
+      <w:bookmarkStart w:id="11" w:name="_Toc135051655"/>
       <w:r>
         <w:t>Floskeln bearbeiten</w:t>
       </w:r>
@@ -6461,21 +6217,7 @@
         <w:rPr>
           <w:rFonts w:ascii="Arial" w:hAnsi="Arial" w:cs="Arial"/>
         </w:rPr>
-        <w:t xml:space="preserve">An der Grundschule werden (zumindest bis einschließlich Jahrgang 03) im Zeugnis neben den Noten auch Erläuterungen zu jedem Fach oder zur allgemeinen Lernentwicklung und zum Leistungsstand gemacht. Um Sie bei der Eingabe solcher Texte zu unterstützen, können in </w:t>
-      </w:r>
-      <w:proofErr w:type="spellStart"/>
-      <w:r>
-        <w:rPr>
-          <w:rFonts w:ascii="Arial" w:hAnsi="Arial" w:cs="Arial"/>
-        </w:rPr>
-        <w:t>SchILD</w:t>
-      </w:r>
-      <w:proofErr w:type="spellEnd"/>
-      <w:r>
-        <w:rPr>
-          <w:rFonts w:ascii="Arial" w:hAnsi="Arial" w:cs="Arial"/>
-        </w:rPr>
-        <w:t xml:space="preserve"> sogenannte „Floskeln“ verwendet werden. Dies sind Textbausteine, die in den Bemerkungsfeldern eingefügt werden können. Es können auch „Platzhalter“ verwendet werden, um z.B. automatisch </w:t>
+        <w:t xml:space="preserve">An der Grundschule werden (zumindest bis einschließlich Jahrgang 03) im Zeugnis neben den Noten auch Erläuterungen zu jedem Fach oder zur allgemeinen Lernentwicklung und zum Leistungsstand gemacht. Um Sie bei der Eingabe solcher Texte zu unterstützen, können in SchILD sogenannte „Floskeln“ verwendet werden. Dies sind Textbausteine, die in den Bemerkungsfeldern eingefügt werden können. Es können auch „Platzhalter“ verwendet werden, um z.B. automatisch </w:t>
       </w:r>
       <w:r>
         <w:rPr>
@@ -7461,6 +7203,110 @@
     </w:p>
     <w:p>
       <w:pPr>
+        <w:pStyle w:val="berschrift2"/>
+        <w:numPr>
+          <w:ilvl w:val="0"/>
+          <w:numId w:val="0"/>
+        </w:numPr>
+        <w:ind w:left="792"/>
+      </w:pPr>
+    </w:p>
+    <w:p/>
+    <w:p>
+      <w:pPr>
+        <w:pStyle w:val="Listenabsatz"/>
+        <w:keepNext/>
+        <w:numPr>
+          <w:ilvl w:val="0"/>
+          <w:numId w:val="21"/>
+        </w:numPr>
+        <w:spacing w:before="240" w:after="60"/>
+        <w:contextualSpacing w:val="0"/>
+        <w:outlineLvl w:val="1"/>
+        <w:rPr>
+          <w:rFonts w:ascii="Arial" w:hAnsi="Arial" w:cs="Arial"/>
+          <w:b/>
+          <w:bCs/>
+          <w:i/>
+          <w:iCs/>
+          <w:vanish/>
+          <w:sz w:val="28"/>
+          <w:szCs w:val="28"/>
+        </w:rPr>
+      </w:pPr>
+      <w:bookmarkStart w:id="12" w:name="_Toc135051656"/>
+      <w:bookmarkEnd w:id="12"/>
+    </w:p>
+    <w:p>
+      <w:pPr>
+        <w:pStyle w:val="Listenabsatz"/>
+        <w:keepNext/>
+        <w:numPr>
+          <w:ilvl w:val="1"/>
+          <w:numId w:val="21"/>
+        </w:numPr>
+        <w:spacing w:before="240" w:after="60"/>
+        <w:contextualSpacing w:val="0"/>
+        <w:outlineLvl w:val="1"/>
+        <w:rPr>
+          <w:rFonts w:ascii="Arial" w:hAnsi="Arial" w:cs="Arial"/>
+          <w:b/>
+          <w:bCs/>
+          <w:i/>
+          <w:iCs/>
+          <w:vanish/>
+          <w:sz w:val="28"/>
+          <w:szCs w:val="28"/>
+        </w:rPr>
+      </w:pPr>
+      <w:bookmarkStart w:id="13" w:name="_Toc135051657"/>
+      <w:bookmarkEnd w:id="13"/>
+    </w:p>
+    <w:p>
+      <w:pPr>
+        <w:pStyle w:val="berschrift2"/>
+      </w:pPr>
+      <w:bookmarkStart w:id="14" w:name="_Toc135051658"/>
+      <w:r>
+        <w:t>Inklusionszeugnisse</w:t>
+      </w:r>
+      <w:bookmarkEnd w:id="14"/>
+    </w:p>
+    <w:p>
+      <w:pPr>
+        <w:pStyle w:val="Listenabsatz"/>
+        <w:ind w:left="1440"/>
+      </w:pPr>
+    </w:p>
+    <w:p>
+      <w:pPr>
+        <w:pStyle w:val="Listenabsatz"/>
+        <w:ind w:left="567"/>
+      </w:pPr>
+      <w:r>
+        <w:t>Das Hybridzeugnis kann für Schülerinnen und Schüler aus der Jahrgangsstufe 4</w:t>
+      </w:r>
+      <w:r>
+        <w:t>, die zieldiffer</w:t>
+      </w:r>
+      <w:r>
+        <w:t>e</w:t>
+      </w:r>
+      <w:r>
+        <w:t>n</w:t>
+      </w:r>
+      <w:r>
+        <w:t>t</w:t>
+      </w:r>
+      <w:r>
+        <w:t xml:space="preserve"> unterrichtet werden</w:t>
+      </w:r>
+      <w:r>
+        <w:t xml:space="preserve">, genutzt werden. Dazu muss in SchILD die Auswahl „zieldifferentes Lernen“ unter Individualdaten II aktiviert sein. </w:t>
+      </w:r>
+    </w:p>
+    <w:p>
+      <w:pPr>
         <w:pStyle w:val="berschrift1"/>
         <w:numPr>
           <w:ilvl w:val="0"/>
@@ -7470,7 +7316,7 @@
       <w:r>
         <w:br w:type="page"/>
       </w:r>
-      <w:bookmarkStart w:id="12" w:name="_Toc50109489"/>
+      <w:bookmarkStart w:id="15" w:name="_Toc135051659"/>
       <w:r>
         <w:lastRenderedPageBreak/>
         <w:t xml:space="preserve">Noteneingabe in </w:t>
@@ -7479,7 +7325,7 @@
       <w:r>
         <w:t>SchILDweb</w:t>
       </w:r>
-      <w:bookmarkEnd w:id="12"/>
+      <w:bookmarkEnd w:id="15"/>
       <w:proofErr w:type="spellEnd"/>
     </w:p>
     <w:p>
@@ -7491,11 +7337,11 @@
         </w:numPr>
         <w:ind w:left="431" w:hanging="431"/>
       </w:pPr>
-      <w:bookmarkStart w:id="13" w:name="_Toc50109490"/>
+      <w:bookmarkStart w:id="16" w:name="_Toc135051660"/>
       <w:r>
         <w:t>Allgemeine Informationen</w:t>
       </w:r>
-      <w:bookmarkEnd w:id="13"/>
+      <w:bookmarkEnd w:id="16"/>
     </w:p>
     <w:p>
       <w:pPr>
@@ -7684,11 +7530,11 @@
         </w:numPr>
         <w:ind w:left="431" w:hanging="431"/>
       </w:pPr>
-      <w:bookmarkStart w:id="14" w:name="_Toc50109491"/>
+      <w:bookmarkStart w:id="17" w:name="_Toc135051661"/>
       <w:r>
         <w:t>Erster Aufruf</w:t>
       </w:r>
-      <w:bookmarkEnd w:id="14"/>
+      <w:bookmarkEnd w:id="17"/>
     </w:p>
     <w:p>
       <w:pPr>
@@ -8104,11 +7950,11 @@
         </w:numPr>
         <w:ind w:left="431" w:hanging="431"/>
       </w:pPr>
-      <w:bookmarkStart w:id="15" w:name="_Toc50109492"/>
+      <w:bookmarkStart w:id="18" w:name="_Toc135051662"/>
       <w:r>
         <w:t>Noten und fachbezogene Bemerkungen eingeben</w:t>
       </w:r>
-      <w:bookmarkEnd w:id="15"/>
+      <w:bookmarkEnd w:id="18"/>
     </w:p>
     <w:p>
       <w:pPr>
@@ -8607,11 +8453,11 @@
         </w:numPr>
         <w:ind w:left="431" w:hanging="431"/>
       </w:pPr>
-      <w:bookmarkStart w:id="16" w:name="_Toc50109493"/>
+      <w:bookmarkStart w:id="19" w:name="_Toc135051663"/>
       <w:r>
         <w:t>Eingaben durch Klassenlehrer</w:t>
       </w:r>
-      <w:bookmarkEnd w:id="16"/>
+      <w:bookmarkEnd w:id="19"/>
     </w:p>
     <w:p>
       <w:pPr>
@@ -8761,11 +8607,11 @@
         </w:numPr>
         <w:ind w:left="431" w:hanging="431"/>
       </w:pPr>
-      <w:bookmarkStart w:id="17" w:name="_Toc50109494"/>
+      <w:bookmarkStart w:id="20" w:name="_Toc135051664"/>
       <w:r>
         <w:t>Änderungen speichern</w:t>
       </w:r>
-      <w:bookmarkEnd w:id="17"/>
+      <w:bookmarkEnd w:id="20"/>
     </w:p>
     <w:p>
       <w:pPr>
@@ -8972,11 +8818,11 @@
           <w:numId w:val="41"/>
         </w:numPr>
       </w:pPr>
-      <w:bookmarkStart w:id="18" w:name="_Toc50109495"/>
+      <w:bookmarkStart w:id="21" w:name="_Toc135051665"/>
       <w:r>
         <w:t>Zeugnisse ausgeben</w:t>
       </w:r>
-      <w:bookmarkEnd w:id="18"/>
+      <w:bookmarkEnd w:id="21"/>
     </w:p>
     <w:p>
       <w:pPr>
@@ -8987,11 +8833,11 @@
         </w:numPr>
         <w:ind w:left="431" w:hanging="431"/>
       </w:pPr>
-      <w:bookmarkStart w:id="19" w:name="_Toc50109496"/>
+      <w:bookmarkStart w:id="22" w:name="_Toc135051666"/>
       <w:r>
         <w:t>Allgemeine Angaben</w:t>
       </w:r>
-      <w:bookmarkEnd w:id="19"/>
+      <w:bookmarkEnd w:id="22"/>
     </w:p>
     <w:p>
       <w:pPr>
@@ -9233,34 +9079,20 @@
         <w:rPr>
           <w:rFonts w:ascii="Arial" w:hAnsi="Arial" w:cs="Arial"/>
         </w:rPr>
-        <w:t>Legen Sie für jeden Jahrgang ein separates Verzeichnis an (z.B. \</w:t>
+        <w:t>Legen Sie für jeden Jahrgang ein separates Verzeichnis an (z.B. \SchILD-Reports\GS-</w:t>
       </w:r>
       <w:proofErr w:type="spellStart"/>
       <w:r>
         <w:rPr>
           <w:rFonts w:ascii="Arial" w:hAnsi="Arial" w:cs="Arial"/>
         </w:rPr>
-        <w:t>SchILD</w:t>
+        <w:t>Zeugniss</w:t>
       </w:r>
       <w:proofErr w:type="spellEnd"/>
       <w:r>
         <w:rPr>
           <w:rFonts w:ascii="Arial" w:hAnsi="Arial" w:cs="Arial"/>
         </w:rPr>
-        <w:t>-Reports\GS-</w:t>
-      </w:r>
-      <w:proofErr w:type="spellStart"/>
-      <w:r>
-        <w:rPr>
-          <w:rFonts w:ascii="Arial" w:hAnsi="Arial" w:cs="Arial"/>
-        </w:rPr>
-        <w:t>Zeugniss</w:t>
-      </w:r>
-      <w:proofErr w:type="spellEnd"/>
-      <w:r>
-        <w:rPr>
-          <w:rFonts w:ascii="Arial" w:hAnsi="Arial" w:cs="Arial"/>
-        </w:rPr>
         <w:t>\E1</w:t>
       </w:r>
       <w:proofErr w:type="gramStart"/>
@@ -9275,21 +9107,7 @@
         <w:rPr>
           <w:rFonts w:ascii="Arial" w:hAnsi="Arial" w:cs="Arial"/>
         </w:rPr>
-        <w:t xml:space="preserve"> \</w:t>
-      </w:r>
-      <w:proofErr w:type="spellStart"/>
-      <w:r>
-        <w:rPr>
-          <w:rFonts w:ascii="Arial" w:hAnsi="Arial" w:cs="Arial"/>
-        </w:rPr>
-        <w:t>SchILD</w:t>
-      </w:r>
-      <w:proofErr w:type="spellEnd"/>
-      <w:r>
-        <w:rPr>
-          <w:rFonts w:ascii="Arial" w:hAnsi="Arial" w:cs="Arial"/>
-        </w:rPr>
-        <w:t>-Reports\GS-</w:t>
+        <w:t xml:space="preserve"> \SchILD-Reports\GS-</w:t>
       </w:r>
       <w:proofErr w:type="spellStart"/>
       <w:r>
@@ -9360,21 +9178,7 @@
           <w:rFonts w:ascii="Arial" w:hAnsi="Arial" w:cs="Arial"/>
         </w:rPr>
         <w:lastRenderedPageBreak/>
-        <w:t xml:space="preserve">Designer von </w:t>
-      </w:r>
-      <w:proofErr w:type="spellStart"/>
-      <w:r>
-        <w:rPr>
-          <w:rFonts w:ascii="Arial" w:hAnsi="Arial" w:cs="Arial"/>
-        </w:rPr>
-        <w:t>SchILD</w:t>
-      </w:r>
-      <w:proofErr w:type="spellEnd"/>
-      <w:r>
-        <w:rPr>
-          <w:rFonts w:ascii="Arial" w:hAnsi="Arial" w:cs="Arial"/>
-        </w:rPr>
-        <w:t>.</w:t>
+        <w:t>Designer von SchILD.</w:t>
       </w:r>
       <w:r>
         <w:rPr>
@@ -9812,11 +9616,11 @@
         </w:numPr>
         <w:ind w:left="431" w:hanging="431"/>
       </w:pPr>
-      <w:bookmarkStart w:id="20" w:name="_Toc50109497"/>
+      <w:bookmarkStart w:id="23" w:name="_Toc135051667"/>
       <w:r>
         <w:t>Spezielle Informationen zum Textzeugnis</w:t>
       </w:r>
-      <w:bookmarkEnd w:id="20"/>
+      <w:bookmarkEnd w:id="23"/>
       <w:r>
         <w:t xml:space="preserve"> </w:t>
       </w:r>
@@ -9910,11 +9714,11 @@
       <w:pPr>
         <w:pStyle w:val="berschrift3"/>
       </w:pPr>
-      <w:bookmarkStart w:id="21" w:name="_Toc50109498"/>
+      <w:bookmarkStart w:id="24" w:name="_Toc135051668"/>
       <w:r>
         <w:t>Anzeige von Arbeits- und Sozialverhalten</w:t>
       </w:r>
-      <w:bookmarkEnd w:id="21"/>
+      <w:bookmarkEnd w:id="24"/>
     </w:p>
     <w:p>
       <w:pPr>
@@ -9945,11 +9749,11 @@
       <w:pPr>
         <w:pStyle w:val="berschrift3"/>
       </w:pPr>
-      <w:bookmarkStart w:id="22" w:name="_Toc50109499"/>
+      <w:bookmarkStart w:id="25" w:name="_Toc135051669"/>
       <w:r>
         <w:t>Anzeige von Lernentwicklung- und Leistungsstand</w:t>
       </w:r>
-      <w:bookmarkEnd w:id="22"/>
+      <w:bookmarkEnd w:id="25"/>
     </w:p>
     <w:p>
       <w:pPr>
@@ -9999,11 +9803,11 @@
       <w:pPr>
         <w:pStyle w:val="berschrift3"/>
       </w:pPr>
-      <w:bookmarkStart w:id="23" w:name="_Toc50109500"/>
+      <w:bookmarkStart w:id="26" w:name="_Toc135051670"/>
       <w:r>
         <w:t>Versetzungsvermerk</w:t>
       </w:r>
-      <w:bookmarkEnd w:id="23"/>
+      <w:bookmarkEnd w:id="26"/>
     </w:p>
     <w:p>
       <w:pPr>
@@ -10083,11 +9887,11 @@
       <w:pPr>
         <w:pStyle w:val="berschrift3"/>
       </w:pPr>
-      <w:bookmarkStart w:id="24" w:name="_Toc50109501"/>
+      <w:bookmarkStart w:id="27" w:name="_Toc135051671"/>
       <w:r>
         <w:t>Empfehlung zur Wahl der Schulformen in der Sekundarstufe I:</w:t>
       </w:r>
-      <w:bookmarkEnd w:id="24"/>
+      <w:bookmarkEnd w:id="27"/>
     </w:p>
     <w:p>
       <w:pPr>
@@ -10335,7 +10139,7 @@
       <w:r>
         <w:br w:type="page"/>
       </w:r>
-      <w:bookmarkStart w:id="25" w:name="_Toc50109502"/>
+      <w:bookmarkStart w:id="28" w:name="_Toc135051672"/>
       <w:r>
         <w:lastRenderedPageBreak/>
         <w:t>Anhang</w:t>
@@ -10358,7 +10162,7 @@
       <w:r>
         <w:t>löschen</w:t>
       </w:r>
-      <w:bookmarkEnd w:id="25"/>
+      <w:bookmarkEnd w:id="28"/>
     </w:p>
     <w:p>
       <w:pPr>
@@ -10481,11 +10285,11 @@
       <w:pPr>
         <w:pStyle w:val="berschrift3"/>
       </w:pPr>
-      <w:bookmarkStart w:id="26" w:name="_Toc50109503"/>
+      <w:bookmarkStart w:id="29" w:name="_Toc135051673"/>
       <w:r>
         <w:t>Religionsfächer nachträglich zuweisen</w:t>
       </w:r>
-      <w:bookmarkEnd w:id="26"/>
+      <w:bookmarkEnd w:id="29"/>
     </w:p>
     <w:p>
       <w:pPr>
@@ -11022,11 +10826,11 @@
       <w:pPr>
         <w:pStyle w:val="berschrift3"/>
       </w:pPr>
-      <w:bookmarkStart w:id="27" w:name="_Toc50109504"/>
+      <w:bookmarkStart w:id="30" w:name="_Toc135051674"/>
       <w:r>
         <w:t>Religionsfächer nachträglich löschen</w:t>
       </w:r>
-      <w:bookmarkEnd w:id="27"/>
+      <w:bookmarkEnd w:id="30"/>
     </w:p>
     <w:p>
       <w:pPr>
@@ -11332,12 +11136,12 @@
       <w:r>
         <w:br w:type="page"/>
       </w:r>
-      <w:bookmarkStart w:id="28" w:name="_Toc50109505"/>
+      <w:bookmarkStart w:id="31" w:name="_Toc135051675"/>
       <w:r>
         <w:lastRenderedPageBreak/>
         <w:t>Anhang 2: Layout des Textzeugnisses konfigurieren</w:t>
       </w:r>
-      <w:bookmarkEnd w:id="28"/>
+      <w:bookmarkEnd w:id="31"/>
     </w:p>
     <w:p>
       <w:pPr>
@@ -12874,7 +12678,7 @@
           <w:rFonts w:ascii="Arial" w:hAnsi="Arial" w:cs="Arial"/>
         </w:rPr>
       </w:pPr>
-      <w:bookmarkStart w:id="29" w:name="_Hlk31380639"/>
+      <w:bookmarkStart w:id="32" w:name="_Hlk31380639"/>
       <w:r>
         <w:rPr>
           <w:rFonts w:ascii="Arial" w:hAnsi="Arial" w:cs="Arial"/>
@@ -13102,7 +12906,7 @@
         <w:t>Stellvertretender Klassenlehrer/in wird nicht angezeigt.</w:t>
       </w:r>
     </w:p>
-    <w:bookmarkEnd w:id="29"/>
+    <w:bookmarkEnd w:id="32"/>
     <w:p>
       <w:pPr>
         <w:rPr>
@@ -14871,7 +14675,7 @@
       <w:r>
         <w:br w:type="page"/>
       </w:r>
-      <w:bookmarkStart w:id="30" w:name="_Toc50109506"/>
+      <w:bookmarkStart w:id="33" w:name="_Toc135051676"/>
       <w:r>
         <w:lastRenderedPageBreak/>
         <w:t>Anhang</w:t>
@@ -14885,17 +14689,17 @@
       <w:r>
         <w:t>Beispiele</w:t>
       </w:r>
-      <w:bookmarkEnd w:id="30"/>
+      <w:bookmarkEnd w:id="33"/>
     </w:p>
     <w:p>
       <w:pPr>
         <w:pStyle w:val="berschrift3"/>
       </w:pPr>
-      <w:bookmarkStart w:id="31" w:name="_Toc50109507"/>
+      <w:bookmarkStart w:id="34" w:name="_Toc135051677"/>
       <w:r>
         <w:t>Beispiel: Textzeugnis für Jahrgangsstufe 03, 2. Halbjahr mit allgemeinen Angaben zur Lernentwicklung und zum Leistungsstand</w:t>
       </w:r>
-      <w:bookmarkEnd w:id="31"/>
+      <w:bookmarkEnd w:id="34"/>
     </w:p>
     <w:p>
       <w:pPr>
@@ -15066,7 +14870,7 @@
       <w:pPr>
         <w:pStyle w:val="berschrift3"/>
       </w:pPr>
-      <w:bookmarkStart w:id="32" w:name="_Toc50109508"/>
+      <w:bookmarkStart w:id="35" w:name="_Toc135051678"/>
       <w:r>
         <w:lastRenderedPageBreak/>
         <w:t>Beispiel: Z</w:t>
@@ -15077,7 +14881,7 @@
       <w:r>
         <w:t xml:space="preserve"> sowie zur Empfehlung zur Wahl der Schulform in der Sekundarstufe I.</w:t>
       </w:r>
-      <w:bookmarkEnd w:id="32"/>
+      <w:bookmarkEnd w:id="35"/>
     </w:p>
     <w:p>
       <w:pPr>
@@ -15148,7 +14952,7 @@
       <w:r>
         <w:br w:type="page"/>
       </w:r>
-      <w:bookmarkStart w:id="33" w:name="_Toc50109509"/>
+      <w:bookmarkStart w:id="36" w:name="_Toc135051679"/>
       <w:r>
         <w:lastRenderedPageBreak/>
         <w:t>Beispiel: Z</w:t>
@@ -15156,7 +14960,7 @@
       <w:r>
         <w:t>eugnis für Jahrgangsstufe 04, 2. Halbjahr ohne Angaben zum Arbeits- und Sozialverhalten</w:t>
       </w:r>
-      <w:bookmarkEnd w:id="33"/>
+      <w:bookmarkEnd w:id="36"/>
     </w:p>
     <w:p>
       <w:pPr>
@@ -15231,7 +15035,7 @@
 </file>
 
 <file path=word/endnotes.xml><?xml version="1.0" encoding="utf-8"?>
-<w:endnotes xmlns:wpc="http://schemas.microsoft.com/office/word/2010/wordprocessingCanvas" xmlns:cx="http://schemas.microsoft.com/office/drawing/2014/chartex" xmlns:cx1="http://schemas.microsoft.com/office/drawing/2015/9/8/chartex" xmlns:cx2="http://schemas.microsoft.com/office/drawing/2015/10/21/chartex" xmlns:cx3="http://schemas.microsoft.com/office/drawing/2016/5/9/chartex" xmlns:cx4="http://schemas.microsoft.com/office/drawing/2016/5/10/chartex" xmlns:cx5="http://schemas.microsoft.com/office/drawing/2016/5/11/chartex" xmlns:cx6="http://schemas.microsoft.com/office/drawing/2016/5/12/chartex" xmlns:cx7="http://schemas.microsoft.com/office/drawing/2016/5/13/chartex" xmlns:cx8="http://schemas.microsoft.com/office/drawing/2016/5/14/chartex" xmlns:mc="http://schemas.openxmlformats.org/markup-compatibility/2006" xmlns:aink="http://schemas.microsoft.com/office/drawing/2016/ink" xmlns:am3d="http://schemas.microsoft.com/office/drawing/2017/model3d" xmlns:o="urn:schemas-microsoft-com:office:office" xmlns:r="http://schemas.openxmlformats.org/officeDocument/2006/relationships" xmlns:m="http://schemas.openxmlformats.org/officeDocument/2006/math" xmlns:v="urn:schemas-microsoft-com:vml" xmlns:wp14="http://schemas.microsoft.com/office/word/2010/wordprocessingDrawing" xmlns:wp="http://schemas.openxmlformats.org/drawingml/2006/wordprocessingDrawing" xmlns:w10="urn:schemas-microsoft-com:office:word" xmlns:w="http://schemas.openxmlformats.org/wordprocessingml/2006/main" xmlns:w14="http://schemas.microsoft.com/office/word/2010/wordml" xmlns:w15="http://schemas.microsoft.com/office/word/2012/wordml" xmlns:w16cex="http://schemas.microsoft.com/office/word/2018/wordml/cex" xmlns:w16cid="http://schemas.microsoft.com/office/word/2016/wordml/cid" xmlns:w16="http://schemas.microsoft.com/office/word/2018/wordml" xmlns:w16se="http://schemas.microsoft.com/office/word/2015/wordml/symex" xmlns:wpg="http://schemas.microsoft.com/office/word/2010/wordprocessingGroup" xmlns:wpi="http://schemas.microsoft.com/office/word/2010/wordprocessingInk" xmlns:wne="http://schemas.microsoft.com/office/word/2006/wordml" xmlns:wps="http://schemas.microsoft.com/office/word/2010/wordprocessingShape" mc:Ignorable="w14 w15 w16se w16cid w16 w16cex wp14">
+<w:endnotes xmlns:wpc="http://schemas.microsoft.com/office/word/2010/wordprocessingCanvas" xmlns:cx="http://schemas.microsoft.com/office/drawing/2014/chartex" xmlns:cx1="http://schemas.microsoft.com/office/drawing/2015/9/8/chartex" xmlns:cx2="http://schemas.microsoft.com/office/drawing/2015/10/21/chartex" xmlns:cx3="http://schemas.microsoft.com/office/drawing/2016/5/9/chartex" xmlns:cx4="http://schemas.microsoft.com/office/drawing/2016/5/10/chartex" xmlns:cx5="http://schemas.microsoft.com/office/drawing/2016/5/11/chartex" xmlns:cx6="http://schemas.microsoft.com/office/drawing/2016/5/12/chartex" xmlns:cx7="http://schemas.microsoft.com/office/drawing/2016/5/13/chartex" xmlns:cx8="http://schemas.microsoft.com/office/drawing/2016/5/14/chartex" xmlns:mc="http://schemas.openxmlformats.org/markup-compatibility/2006" xmlns:aink="http://schemas.microsoft.com/office/drawing/2016/ink" xmlns:am3d="http://schemas.microsoft.com/office/drawing/2017/model3d" xmlns:o="urn:schemas-microsoft-com:office:office" xmlns:oel="http://schemas.microsoft.com/office/2019/extlst" xmlns:r="http://schemas.openxmlformats.org/officeDocument/2006/relationships" xmlns:m="http://schemas.openxmlformats.org/officeDocument/2006/math" xmlns:v="urn:schemas-microsoft-com:vml" xmlns:wp14="http://schemas.microsoft.com/office/word/2010/wordprocessingDrawing" xmlns:wp="http://schemas.openxmlformats.org/drawingml/2006/wordprocessingDrawing" xmlns:w10="urn:schemas-microsoft-com:office:word" xmlns:w="http://schemas.openxmlformats.org/wordprocessingml/2006/main" xmlns:w14="http://schemas.microsoft.com/office/word/2010/wordml" xmlns:w15="http://schemas.microsoft.com/office/word/2012/wordml" xmlns:w16cex="http://schemas.microsoft.com/office/word/2018/wordml/cex" xmlns:w16cid="http://schemas.microsoft.com/office/word/2016/wordml/cid" xmlns:w16="http://schemas.microsoft.com/office/word/2018/wordml" xmlns:w16du="http://schemas.microsoft.com/office/word/2023/wordml/word16du" xmlns:w16sdtdh="http://schemas.microsoft.com/office/word/2020/wordml/sdtdatahash" xmlns:w16se="http://schemas.microsoft.com/office/word/2015/wordml/symex" xmlns:wpg="http://schemas.microsoft.com/office/word/2010/wordprocessingGroup" xmlns:wpi="http://schemas.microsoft.com/office/word/2010/wordprocessingInk" xmlns:wne="http://schemas.microsoft.com/office/word/2006/wordml" xmlns:wps="http://schemas.microsoft.com/office/word/2010/wordprocessingShape" mc:Ignorable="w14 w15 w16se w16cid w16 w16cex w16sdtdh wp14">
   <w:endnote w:type="separator" w:id="-1">
     <w:p>
       <w:r>
@@ -15250,7 +15054,7 @@
 </file>
 
 <file path=word/footnotes.xml><?xml version="1.0" encoding="utf-8"?>
-<w:footnotes xmlns:wpc="http://schemas.microsoft.com/office/word/2010/wordprocessingCanvas" xmlns:cx="http://schemas.microsoft.com/office/drawing/2014/chartex" xmlns:cx1="http://schemas.microsoft.com/office/drawing/2015/9/8/chartex" xmlns:cx2="http://schemas.microsoft.com/office/drawing/2015/10/21/chartex" xmlns:cx3="http://schemas.microsoft.com/office/drawing/2016/5/9/chartex" xmlns:cx4="http://schemas.microsoft.com/office/drawing/2016/5/10/chartex" xmlns:cx5="http://schemas.microsoft.com/office/drawing/2016/5/11/chartex" xmlns:cx6="http://schemas.microsoft.com/office/drawing/2016/5/12/chartex" xmlns:cx7="http://schemas.microsoft.com/office/drawing/2016/5/13/chartex" xmlns:cx8="http://schemas.microsoft.com/office/drawing/2016/5/14/chartex" xmlns:mc="http://schemas.openxmlformats.org/markup-compatibility/2006" xmlns:aink="http://schemas.microsoft.com/office/drawing/2016/ink" xmlns:am3d="http://schemas.microsoft.com/office/drawing/2017/model3d" xmlns:o="urn:schemas-microsoft-com:office:office" xmlns:r="http://schemas.openxmlformats.org/officeDocument/2006/relationships" xmlns:m="http://schemas.openxmlformats.org/officeDocument/2006/math" xmlns:v="urn:schemas-microsoft-com:vml" xmlns:wp14="http://schemas.microsoft.com/office/word/2010/wordprocessingDrawing" xmlns:wp="http://schemas.openxmlformats.org/drawingml/2006/wordprocessingDrawing" xmlns:w10="urn:schemas-microsoft-com:office:word" xmlns:w="http://schemas.openxmlformats.org/wordprocessingml/2006/main" xmlns:w14="http://schemas.microsoft.com/office/word/2010/wordml" xmlns:w15="http://schemas.microsoft.com/office/word/2012/wordml" xmlns:w16cex="http://schemas.microsoft.com/office/word/2018/wordml/cex" xmlns:w16cid="http://schemas.microsoft.com/office/word/2016/wordml/cid" xmlns:w16="http://schemas.microsoft.com/office/word/2018/wordml" xmlns:w16se="http://schemas.microsoft.com/office/word/2015/wordml/symex" xmlns:wpg="http://schemas.microsoft.com/office/word/2010/wordprocessingGroup" xmlns:wpi="http://schemas.microsoft.com/office/word/2010/wordprocessingInk" xmlns:wne="http://schemas.microsoft.com/office/word/2006/wordml" xmlns:wps="http://schemas.microsoft.com/office/word/2010/wordprocessingShape" mc:Ignorable="w14 w15 w16se w16cid w16 w16cex wp14">
+<w:footnotes xmlns:wpc="http://schemas.microsoft.com/office/word/2010/wordprocessingCanvas" xmlns:cx="http://schemas.microsoft.com/office/drawing/2014/chartex" xmlns:cx1="http://schemas.microsoft.com/office/drawing/2015/9/8/chartex" xmlns:cx2="http://schemas.microsoft.com/office/drawing/2015/10/21/chartex" xmlns:cx3="http://schemas.microsoft.com/office/drawing/2016/5/9/chartex" xmlns:cx4="http://schemas.microsoft.com/office/drawing/2016/5/10/chartex" xmlns:cx5="http://schemas.microsoft.com/office/drawing/2016/5/11/chartex" xmlns:cx6="http://schemas.microsoft.com/office/drawing/2016/5/12/chartex" xmlns:cx7="http://schemas.microsoft.com/office/drawing/2016/5/13/chartex" xmlns:cx8="http://schemas.microsoft.com/office/drawing/2016/5/14/chartex" xmlns:mc="http://schemas.openxmlformats.org/markup-compatibility/2006" xmlns:aink="http://schemas.microsoft.com/office/drawing/2016/ink" xmlns:am3d="http://schemas.microsoft.com/office/drawing/2017/model3d" xmlns:o="urn:schemas-microsoft-com:office:office" xmlns:oel="http://schemas.microsoft.com/office/2019/extlst" xmlns:r="http://schemas.openxmlformats.org/officeDocument/2006/relationships" xmlns:m="http://schemas.openxmlformats.org/officeDocument/2006/math" xmlns:v="urn:schemas-microsoft-com:vml" xmlns:wp14="http://schemas.microsoft.com/office/word/2010/wordprocessingDrawing" xmlns:wp="http://schemas.openxmlformats.org/drawingml/2006/wordprocessingDrawing" xmlns:w10="urn:schemas-microsoft-com:office:word" xmlns:w="http://schemas.openxmlformats.org/wordprocessingml/2006/main" xmlns:w14="http://schemas.microsoft.com/office/word/2010/wordml" xmlns:w15="http://schemas.microsoft.com/office/word/2012/wordml" xmlns:w16cex="http://schemas.microsoft.com/office/word/2018/wordml/cex" xmlns:w16cid="http://schemas.microsoft.com/office/word/2016/wordml/cid" xmlns:w16="http://schemas.microsoft.com/office/word/2018/wordml" xmlns:w16du="http://schemas.microsoft.com/office/word/2023/wordml/word16du" xmlns:w16sdtdh="http://schemas.microsoft.com/office/word/2020/wordml/sdtdatahash" xmlns:w16se="http://schemas.microsoft.com/office/word/2015/wordml/symex" xmlns:wpg="http://schemas.microsoft.com/office/word/2010/wordprocessingGroup" xmlns:wpi="http://schemas.microsoft.com/office/word/2010/wordprocessingInk" xmlns:wne="http://schemas.microsoft.com/office/word/2006/wordml" xmlns:wps="http://schemas.microsoft.com/office/word/2010/wordprocessingShape" mc:Ignorable="w14 w15 w16se w16cid w16 w16cex w16sdtdh wp14">
   <w:footnote w:type="separator" w:id="-1">
     <w:p>
       <w:r>
@@ -15269,7 +15073,7 @@
 </file>
 
 <file path=word/numbering.xml><?xml version="1.0" encoding="utf-8"?>
-<w:numbering xmlns:wpc="http://schemas.microsoft.com/office/word/2010/wordprocessingCanvas" xmlns:cx="http://schemas.microsoft.com/office/drawing/2014/chartex" xmlns:cx1="http://schemas.microsoft.com/office/drawing/2015/9/8/chartex" xmlns:cx2="http://schemas.microsoft.com/office/drawing/2015/10/21/chartex" xmlns:cx3="http://schemas.microsoft.com/office/drawing/2016/5/9/chartex" xmlns:cx4="http://schemas.microsoft.com/office/drawing/2016/5/10/chartex" xmlns:cx5="http://schemas.microsoft.com/office/drawing/2016/5/11/chartex" xmlns:cx6="http://schemas.microsoft.com/office/drawing/2016/5/12/chartex" xmlns:cx7="http://schemas.microsoft.com/office/drawing/2016/5/13/chartex" xmlns:cx8="http://schemas.microsoft.com/office/drawing/2016/5/14/chartex" xmlns:mc="http://schemas.openxmlformats.org/markup-compatibility/2006" xmlns:aink="http://schemas.microsoft.com/office/drawing/2016/ink" xmlns:am3d="http://schemas.microsoft.com/office/drawing/2017/model3d" xmlns:o="urn:schemas-microsoft-com:office:office" xmlns:r="http://schemas.openxmlformats.org/officeDocument/2006/relationships" xmlns:m="http://schemas.openxmlformats.org/officeDocument/2006/math" xmlns:v="urn:schemas-microsoft-com:vml" xmlns:wp14="http://schemas.microsoft.com/office/word/2010/wordprocessingDrawing" xmlns:wp="http://schemas.openxmlformats.org/drawingml/2006/wordprocessingDrawing" xmlns:w10="urn:schemas-microsoft-com:office:word" xmlns:w="http://schemas.openxmlformats.org/wordprocessingml/2006/main" xmlns:w14="http://schemas.microsoft.com/office/word/2010/wordml" xmlns:w15="http://schemas.microsoft.com/office/word/2012/wordml" xmlns:w16cex="http://schemas.microsoft.com/office/word/2018/wordml/cex" xmlns:w16cid="http://schemas.microsoft.com/office/word/2016/wordml/cid" xmlns:w16="http://schemas.microsoft.com/office/word/2018/wordml" xmlns:w16se="http://schemas.microsoft.com/office/word/2015/wordml/symex" xmlns:wpg="http://schemas.microsoft.com/office/word/2010/wordprocessingGroup" xmlns:wpi="http://schemas.microsoft.com/office/word/2010/wordprocessingInk" xmlns:wne="http://schemas.microsoft.com/office/word/2006/wordml" xmlns:wps="http://schemas.microsoft.com/office/word/2010/wordprocessingShape" mc:Ignorable="w14 w15 w16se w16cid w16 w16cex wp14">
+<w:numbering xmlns:wpc="http://schemas.microsoft.com/office/word/2010/wordprocessingCanvas" xmlns:cx="http://schemas.microsoft.com/office/drawing/2014/chartex" xmlns:cx1="http://schemas.microsoft.com/office/drawing/2015/9/8/chartex" xmlns:cx2="http://schemas.microsoft.com/office/drawing/2015/10/21/chartex" xmlns:cx3="http://schemas.microsoft.com/office/drawing/2016/5/9/chartex" xmlns:cx4="http://schemas.microsoft.com/office/drawing/2016/5/10/chartex" xmlns:cx5="http://schemas.microsoft.com/office/drawing/2016/5/11/chartex" xmlns:cx6="http://schemas.microsoft.com/office/drawing/2016/5/12/chartex" xmlns:cx7="http://schemas.microsoft.com/office/drawing/2016/5/13/chartex" xmlns:cx8="http://schemas.microsoft.com/office/drawing/2016/5/14/chartex" xmlns:mc="http://schemas.openxmlformats.org/markup-compatibility/2006" xmlns:aink="http://schemas.microsoft.com/office/drawing/2016/ink" xmlns:am3d="http://schemas.microsoft.com/office/drawing/2017/model3d" xmlns:o="urn:schemas-microsoft-com:office:office" xmlns:oel="http://schemas.microsoft.com/office/2019/extlst" xmlns:r="http://schemas.openxmlformats.org/officeDocument/2006/relationships" xmlns:m="http://schemas.openxmlformats.org/officeDocument/2006/math" xmlns:v="urn:schemas-microsoft-com:vml" xmlns:wp14="http://schemas.microsoft.com/office/word/2010/wordprocessingDrawing" xmlns:wp="http://schemas.openxmlformats.org/drawingml/2006/wordprocessingDrawing" xmlns:w10="urn:schemas-microsoft-com:office:word" xmlns:w="http://schemas.openxmlformats.org/wordprocessingml/2006/main" xmlns:w14="http://schemas.microsoft.com/office/word/2010/wordml" xmlns:w15="http://schemas.microsoft.com/office/word/2012/wordml" xmlns:w16cex="http://schemas.microsoft.com/office/word/2018/wordml/cex" xmlns:w16cid="http://schemas.microsoft.com/office/word/2016/wordml/cid" xmlns:w16="http://schemas.microsoft.com/office/word/2018/wordml" xmlns:w16du="http://schemas.microsoft.com/office/word/2023/wordml/word16du" xmlns:w16sdtdh="http://schemas.microsoft.com/office/word/2020/wordml/sdtdatahash" xmlns:w16se="http://schemas.microsoft.com/office/word/2015/wordml/symex" xmlns:wpg="http://schemas.microsoft.com/office/word/2010/wordprocessingGroup" xmlns:wpi="http://schemas.microsoft.com/office/word/2010/wordprocessingInk" xmlns:wne="http://schemas.microsoft.com/office/word/2006/wordml" xmlns:wps="http://schemas.microsoft.com/office/word/2010/wordprocessingShape" mc:Ignorable="w14 w15 w16se w16cid w16 w16cex w16sdtdh wp14">
   <w:abstractNum w:abstractNumId="0" w15:restartNumberingAfterBreak="0">
     <w:nsid w:val="01B652EF"/>
     <w:multiLevelType w:val="hybridMultilevel"/>
@@ -21318,154 +21122,154 @@
       </w:rPr>
     </w:lvl>
   </w:abstractNum>
-  <w:num w:numId="1">
+  <w:num w:numId="1" w16cid:durableId="1230920180">
     <w:abstractNumId w:val="29"/>
   </w:num>
-  <w:num w:numId="2">
+  <w:num w:numId="2" w16cid:durableId="1856848966">
     <w:abstractNumId w:val="34"/>
   </w:num>
-  <w:num w:numId="3">
+  <w:num w:numId="3" w16cid:durableId="1480655353">
     <w:abstractNumId w:val="32"/>
   </w:num>
-  <w:num w:numId="4">
+  <w:num w:numId="4" w16cid:durableId="110906551">
     <w:abstractNumId w:val="33"/>
   </w:num>
-  <w:num w:numId="5">
+  <w:num w:numId="5" w16cid:durableId="347027174">
     <w:abstractNumId w:val="43"/>
   </w:num>
-  <w:num w:numId="6">
+  <w:num w:numId="6" w16cid:durableId="359211391">
     <w:abstractNumId w:val="36"/>
   </w:num>
-  <w:num w:numId="7">
+  <w:num w:numId="7" w16cid:durableId="775977912">
     <w:abstractNumId w:val="26"/>
   </w:num>
-  <w:num w:numId="8">
+  <w:num w:numId="8" w16cid:durableId="605500675">
     <w:abstractNumId w:val="3"/>
   </w:num>
-  <w:num w:numId="9">
+  <w:num w:numId="9" w16cid:durableId="457840103">
     <w:abstractNumId w:val="48"/>
   </w:num>
-  <w:num w:numId="10">
+  <w:num w:numId="10" w16cid:durableId="373582678">
     <w:abstractNumId w:val="10"/>
   </w:num>
-  <w:num w:numId="11">
+  <w:num w:numId="11" w16cid:durableId="1674987038">
     <w:abstractNumId w:val="0"/>
   </w:num>
-  <w:num w:numId="12">
+  <w:num w:numId="12" w16cid:durableId="471755723">
     <w:abstractNumId w:val="19"/>
   </w:num>
-  <w:num w:numId="13">
+  <w:num w:numId="13" w16cid:durableId="623314826">
     <w:abstractNumId w:val="7"/>
   </w:num>
-  <w:num w:numId="14">
+  <w:num w:numId="14" w16cid:durableId="419062666">
     <w:abstractNumId w:val="37"/>
   </w:num>
-  <w:num w:numId="15">
+  <w:num w:numId="15" w16cid:durableId="1563910998">
     <w:abstractNumId w:val="8"/>
   </w:num>
-  <w:num w:numId="16">
+  <w:num w:numId="16" w16cid:durableId="182942530">
     <w:abstractNumId w:val="40"/>
   </w:num>
-  <w:num w:numId="17">
+  <w:num w:numId="17" w16cid:durableId="954411985">
     <w:abstractNumId w:val="35"/>
   </w:num>
-  <w:num w:numId="18">
+  <w:num w:numId="18" w16cid:durableId="1758936859">
     <w:abstractNumId w:val="42"/>
   </w:num>
-  <w:num w:numId="19">
+  <w:num w:numId="19" w16cid:durableId="346252290">
     <w:abstractNumId w:val="28"/>
   </w:num>
-  <w:num w:numId="20">
+  <w:num w:numId="20" w16cid:durableId="681780457">
     <w:abstractNumId w:val="1"/>
   </w:num>
-  <w:num w:numId="21">
+  <w:num w:numId="21" w16cid:durableId="87504143">
     <w:abstractNumId w:val="13"/>
   </w:num>
-  <w:num w:numId="22">
+  <w:num w:numId="22" w16cid:durableId="1213536851">
     <w:abstractNumId w:val="4"/>
   </w:num>
-  <w:num w:numId="23">
+  <w:num w:numId="23" w16cid:durableId="1454057790">
     <w:abstractNumId w:val="30"/>
   </w:num>
-  <w:num w:numId="24">
+  <w:num w:numId="24" w16cid:durableId="1196311969">
     <w:abstractNumId w:val="39"/>
   </w:num>
-  <w:num w:numId="25">
+  <w:num w:numId="25" w16cid:durableId="1471440459">
     <w:abstractNumId w:val="2"/>
   </w:num>
-  <w:num w:numId="26">
+  <w:num w:numId="26" w16cid:durableId="5905024">
     <w:abstractNumId w:val="47"/>
   </w:num>
-  <w:num w:numId="27">
+  <w:num w:numId="27" w16cid:durableId="1442918379">
     <w:abstractNumId w:val="24"/>
   </w:num>
-  <w:num w:numId="28">
+  <w:num w:numId="28" w16cid:durableId="786386958">
     <w:abstractNumId w:val="20"/>
   </w:num>
-  <w:num w:numId="29">
+  <w:num w:numId="29" w16cid:durableId="642350897">
     <w:abstractNumId w:val="14"/>
   </w:num>
-  <w:num w:numId="30">
+  <w:num w:numId="30" w16cid:durableId="420686412">
     <w:abstractNumId w:val="49"/>
   </w:num>
-  <w:num w:numId="31">
+  <w:num w:numId="31" w16cid:durableId="945582208">
     <w:abstractNumId w:val="38"/>
   </w:num>
-  <w:num w:numId="32">
+  <w:num w:numId="32" w16cid:durableId="615988681">
     <w:abstractNumId w:val="31"/>
   </w:num>
-  <w:num w:numId="33">
+  <w:num w:numId="33" w16cid:durableId="1313022941">
     <w:abstractNumId w:val="12"/>
   </w:num>
-  <w:num w:numId="34">
+  <w:num w:numId="34" w16cid:durableId="669067931">
     <w:abstractNumId w:val="41"/>
   </w:num>
-  <w:num w:numId="35">
+  <w:num w:numId="35" w16cid:durableId="788624911">
     <w:abstractNumId w:val="27"/>
   </w:num>
-  <w:num w:numId="36">
+  <w:num w:numId="36" w16cid:durableId="1449470385">
     <w:abstractNumId w:val="15"/>
   </w:num>
-  <w:num w:numId="37">
+  <w:num w:numId="37" w16cid:durableId="513497752">
     <w:abstractNumId w:val="21"/>
   </w:num>
-  <w:num w:numId="38">
+  <w:num w:numId="38" w16cid:durableId="1313828340">
     <w:abstractNumId w:val="11"/>
   </w:num>
-  <w:num w:numId="39">
+  <w:num w:numId="39" w16cid:durableId="532157631">
     <w:abstractNumId w:val="45"/>
   </w:num>
-  <w:num w:numId="40">
+  <w:num w:numId="40" w16cid:durableId="546141804">
     <w:abstractNumId w:val="46"/>
   </w:num>
-  <w:num w:numId="41">
+  <w:num w:numId="41" w16cid:durableId="143817716">
     <w:abstractNumId w:val="44"/>
   </w:num>
-  <w:num w:numId="42">
+  <w:num w:numId="42" w16cid:durableId="958608190">
     <w:abstractNumId w:val="6"/>
   </w:num>
-  <w:num w:numId="43">
+  <w:num w:numId="43" w16cid:durableId="1727874402">
     <w:abstractNumId w:val="16"/>
   </w:num>
-  <w:num w:numId="44">
+  <w:num w:numId="44" w16cid:durableId="1006250108">
     <w:abstractNumId w:val="22"/>
   </w:num>
-  <w:num w:numId="45">
+  <w:num w:numId="45" w16cid:durableId="193857466">
     <w:abstractNumId w:val="25"/>
   </w:num>
-  <w:num w:numId="46">
+  <w:num w:numId="46" w16cid:durableId="785390376">
     <w:abstractNumId w:val="9"/>
   </w:num>
-  <w:num w:numId="47">
+  <w:num w:numId="47" w16cid:durableId="1280726119">
     <w:abstractNumId w:val="18"/>
   </w:num>
-  <w:num w:numId="48">
+  <w:num w:numId="48" w16cid:durableId="1808081593">
     <w:abstractNumId w:val="17"/>
   </w:num>
-  <w:num w:numId="49">
+  <w:num w:numId="49" w16cid:durableId="97213933">
     <w:abstractNumId w:val="23"/>
   </w:num>
-  <w:num w:numId="50">
+  <w:num w:numId="50" w16cid:durableId="1678580783">
     <w:abstractNumId w:val="5"/>
   </w:num>
   <w:numIdMacAtCleanup w:val="34"/>
@@ -21473,7 +21277,7 @@
 </file>
 
 <file path=word/styles.xml><?xml version="1.0" encoding="utf-8"?>
-<w:styles xmlns:mc="http://schemas.openxmlformats.org/markup-compatibility/2006" xmlns:r="http://schemas.openxmlformats.org/officeDocument/2006/relationships" xmlns:w="http://schemas.openxmlformats.org/wordprocessingml/2006/main" xmlns:w14="http://schemas.microsoft.com/office/word/2010/wordml" xmlns:w15="http://schemas.microsoft.com/office/word/2012/wordml" xmlns:w16cex="http://schemas.microsoft.com/office/word/2018/wordml/cex" xmlns:w16cid="http://schemas.microsoft.com/office/word/2016/wordml/cid" xmlns:w16="http://schemas.microsoft.com/office/word/2018/wordml" xmlns:w16se="http://schemas.microsoft.com/office/word/2015/wordml/symex" mc:Ignorable="w14 w15 w16se w16cid w16 w16cex">
+<w:styles xmlns:mc="http://schemas.openxmlformats.org/markup-compatibility/2006" xmlns:r="http://schemas.openxmlformats.org/officeDocument/2006/relationships" xmlns:w="http://schemas.openxmlformats.org/wordprocessingml/2006/main" xmlns:w14="http://schemas.microsoft.com/office/word/2010/wordml" xmlns:w15="http://schemas.microsoft.com/office/word/2012/wordml" xmlns:w16cex="http://schemas.microsoft.com/office/word/2018/wordml/cex" xmlns:w16cid="http://schemas.microsoft.com/office/word/2016/wordml/cid" xmlns:w16="http://schemas.microsoft.com/office/word/2018/wordml" xmlns:w16sdtdh="http://schemas.microsoft.com/office/word/2020/wordml/sdtdatahash" xmlns:w16se="http://schemas.microsoft.com/office/word/2015/wordml/symex" mc:Ignorable="w14 w15 w16se w16cid w16 w16cex w16sdtdh">
   <w:docDefaults>
     <w:rPrDefault>
       <w:rPr>
@@ -21906,7 +21710,6 @@
         <w:numId w:val="21"/>
       </w:numPr>
       <w:spacing w:before="240" w:after="60"/>
-      <w:ind w:left="431" w:hanging="431"/>
       <w:outlineLvl w:val="1"/>
     </w:pPr>
     <w:rPr>
